--- a/drafts/TN-9.docx
+++ b/drafts/TN-9.docx
@@ -20,7 +20,40 @@
     </w:p>
     <w:p>
       <w:r>
-        <w:t xml:space="preserve">This Tech Note is intended to provide information and guidance to end users for wiring for Digital Command Control (DCC) which will render good performance and reliable operation. There exist on the internet at several websites information on wiring. This Tech Note has been written by assembling the best practices </w:t>
+        <w:t xml:space="preserve">This Tech Note is intended to provide information and guidance to end users for wiring </w:t>
+      </w:r>
+      <w:r>
+        <w:t xml:space="preserve">your model railroad </w:t>
+      </w:r>
+      <w:r>
+        <w:t>for</w:t>
+      </w:r>
+      <w:r>
+        <w:t xml:space="preserve"> analog DC </w:t>
+      </w:r>
+      <w:r>
+        <w:t>or</w:t>
+      </w:r>
+      <w:r>
+        <w:t xml:space="preserve"> Digital Command Control (DCC) which will render good performance and reliable operation. </w:t>
+      </w:r>
+      <w:r>
+        <w:t xml:space="preserve">Some of this document is related to both and some is specific to DCC. </w:t>
+      </w:r>
+      <w:r>
+        <w:t xml:space="preserve">There exist on the internet at several websites </w:t>
+      </w:r>
+      <w:r>
+        <w:t xml:space="preserve">and in various books </w:t>
+      </w:r>
+      <w:r>
+        <w:t>information on wiring</w:t>
+      </w:r>
+      <w:r>
+        <w:t xml:space="preserve"> your model railroad</w:t>
+      </w:r>
+      <w:r>
+        <w:t xml:space="preserve">. This Tech Note has been written by assembling the best practices </w:t>
       </w:r>
       <w:r>
         <w:t xml:space="preserve">based on experience </w:t>
@@ -107,8 +140,8 @@
         <w:tblLook w:val="04A0" w:firstRow="1" w:lastRow="0" w:firstColumn="1" w:lastColumn="0" w:noHBand="0" w:noVBand="1"/>
       </w:tblPr>
       <w:tblGrid>
-        <w:gridCol w:w="2268"/>
-        <w:gridCol w:w="7596"/>
+        <w:gridCol w:w="2239"/>
+        <w:gridCol w:w="7399"/>
       </w:tblGrid>
       <w:tr>
         <w:tc>
@@ -159,6 +192,9 @@
           </w:tcPr>
           <w:p>
             <w:r>
+              <w:t xml:space="preserve">Track </w:t>
+            </w:r>
+            <w:r>
               <w:t>Bus</w:t>
             </w:r>
           </w:p>
@@ -170,6 +206,9 @@
           <w:p>
             <w:r>
               <w:t>Pair of wires carrying DCC signal and power from the power station to the track.</w:t>
+            </w:r>
+            <w:r>
+              <w:t xml:space="preserve"> Hereinafter referred to as bus.</w:t>
             </w:r>
           </w:p>
         </w:tc>
@@ -191,7 +230,13 @@
           </w:tcPr>
           <w:p>
             <w:r>
-              <w:t>Smaller wires making a connection from the track to the bus.</w:t>
+              <w:t xml:space="preserve">Smaller wires making a connection from the track </w:t>
+            </w:r>
+            <w:r>
+              <w:t xml:space="preserve">or accessory </w:t>
+            </w:r>
+            <w:r>
+              <w:t>to the bus.</w:t>
             </w:r>
           </w:p>
         </w:tc>
@@ -213,10 +258,10 @@
           </w:tcPr>
           <w:p>
             <w:r>
-              <w:t>Booster providing DCC signal from the Command Station</w:t>
+              <w:t xml:space="preserve">A device that amplifies the low current DCC electrical signals transmitted by a Command Station for the purpose of providing high current DCC signals with sufficient power to operate model trains and any accessory decoders that are connected to the track. </w:t>
             </w:r>
             <w:r>
-              <w:t xml:space="preserve"> and power from the booster.</w:t>
+              <w:t>The power station may be a separate device or may be combined with the command station and/or throttle.</w:t>
             </w:r>
           </w:p>
         </w:tc>
@@ -230,6 +275,9 @@
             <w:r>
               <w:t>Decoder</w:t>
             </w:r>
+            <w:r>
+              <w:t xml:space="preserve"> (mobile)</w:t>
+            </w:r>
           </w:p>
         </w:tc>
         <w:tc>
@@ -239,6 +287,34 @@
           <w:p>
             <w:r>
               <w:t>DCC receiver for controlling vehicle animation.</w:t>
+            </w:r>
+          </w:p>
+        </w:tc>
+      </w:tr>
+      <w:tr>
+        <w:tc>
+          <w:tcPr>
+            <w:tcW w:w="2268" w:type="dxa"/>
+          </w:tcPr>
+          <w:p>
+            <w:r>
+              <w:t xml:space="preserve">Accessory </w:t>
+            </w:r>
+            <w:r>
+              <w:t xml:space="preserve">Decoder </w:t>
+            </w:r>
+          </w:p>
+        </w:tc>
+        <w:tc>
+          <w:tcPr>
+            <w:tcW w:w="7596" w:type="dxa"/>
+          </w:tcPr>
+          <w:p>
+            <w:r>
+              <w:t xml:space="preserve">DCC receiver for controlling </w:t>
+            </w:r>
+            <w:r>
+              <w:t xml:space="preserve">accessories. </w:t>
             </w:r>
           </w:p>
         </w:tc>
@@ -265,6 +341,40 @@
           </w:p>
         </w:tc>
       </w:tr>
+      <w:tr>
+        <w:tc>
+          <w:tcPr>
+            <w:tcW w:w="2268" w:type="dxa"/>
+          </w:tcPr>
+          <w:p>
+            <w:r>
+              <w:t>Accessories</w:t>
+            </w:r>
+          </w:p>
+        </w:tc>
+        <w:tc>
+          <w:tcPr>
+            <w:tcW w:w="7596" w:type="dxa"/>
+          </w:tcPr>
+          <w:p>
+            <w:r>
+              <w:t>Fixed model railroad device. This includes turnouts, lights, signals</w:t>
+            </w:r>
+            <w:r>
+              <w:t xml:space="preserve"> and other devices not on the r</w:t>
+            </w:r>
+            <w:r>
+              <w:t>a</w:t>
+            </w:r>
+            <w:r>
+              <w:t>i</w:t>
+            </w:r>
+            <w:r>
+              <w:t>ls.</w:t>
+            </w:r>
+          </w:p>
+        </w:tc>
+      </w:tr>
     </w:tbl>
     <w:p/>
     <w:p>
@@ -272,73 +382,170 @@
         <w:pStyle w:val="Heading1"/>
       </w:pPr>
       <w:r>
+        <w:lastRenderedPageBreak/>
         <w:t>Electrical Properties</w:t>
       </w:r>
     </w:p>
     <w:p>
       <w:r>
-        <w:t xml:space="preserve">DCC decoders have a minimum voltage at which they will operate reliably. In addition, a minimal voltage is required to </w:t>
-      </w:r>
-      <w:r>
-        <w:t xml:space="preserve">properly </w:t>
-      </w:r>
-      <w:r>
-        <w:t>drive the motor in the vehicle. Good wiring practices and following these guidelines will assure that at any point on the model railroad</w:t>
+        <w:t>With DC operation the power supply usually drives one or a few locomotives</w:t>
+      </w:r>
+      <w:r>
+        <w:t xml:space="preserve"> at any given time</w:t>
+      </w:r>
+      <w:r>
+        <w:t>. With DCC</w:t>
       </w:r>
       <w:r>
         <w:t>,</w:t>
       </w:r>
       <w:r>
-        <w:t xml:space="preserve"> sufficient voltage is present as well as a clear DCC signal with minimal distortion.</w:t>
+        <w:t xml:space="preserve"> many vehicles (locomotives) and accessories may be driven from one power station. </w:t>
+      </w:r>
+      <w:r>
+        <w:t>Although in some cases a model railroad previously wired for DC may work just fine on DCC, updating the wiring may be necessary to obtain acceptable performance.</w:t>
+      </w:r>
+      <w:r>
+        <w:t xml:space="preserve"> The combination of increased power requirement and signal distortion may dictate updating the wiring for DCC.</w:t>
       </w:r>
     </w:p>
     <w:p>
-      <w:pPr>
-        <w:pStyle w:val="Heading2"/>
-      </w:pPr>
-      <w:r>
-        <w:lastRenderedPageBreak/>
-        <w:t>Voltage loss</w:t>
+      <w:r>
+        <w:t xml:space="preserve">DCC decoders have a minimum voltage at which they will operate reliably. In addition, a minimal voltage is required to </w:t>
+      </w:r>
+      <w:r>
+        <w:t xml:space="preserve">properly </w:t>
+      </w:r>
+      <w:r>
+        <w:t>drive the motor in the vehicle. Good wiring practices and following these guidelines will assure that at any point on the model railroad</w:t>
+      </w:r>
+      <w:r>
+        <w:t>,</w:t>
+      </w:r>
+      <w:r>
+        <w:t xml:space="preserve"> sufficient voltage is present as well as a clear DCC signal with minimal distortion.</w:t>
       </w:r>
     </w:p>
     <w:p>
-      <w:r>
-        <w:t xml:space="preserve">All electrical conductors have </w:t>
-      </w:r>
-      <w:r>
-        <w:t xml:space="preserve">some </w:t>
-      </w:r>
-      <w:r>
-        <w:t xml:space="preserve">resistance. Because rail has more resistance than the wire that we will use in the bus we will not depend on long stretches of rail to conduct power and DCC signals. </w:t>
+      <w:pPr>
+        <w:pStyle w:val="Heading2"/>
+      </w:pPr>
+      <w:r>
+        <w:t>Voltage loss</w:t>
       </w:r>
     </w:p>
     <w:p>
-      <w:pPr>
-        <w:pStyle w:val="Heading3"/>
-      </w:pPr>
-      <w:r>
-        <w:t>Bus Wire</w:t>
-      </w:r>
-      <w:r>
-        <w:t xml:space="preserve"> Size</w:t>
+      <w:r>
+        <w:t xml:space="preserve">All electrical conductors have </w:t>
+      </w:r>
+      <w:r>
+        <w:t xml:space="preserve">some </w:t>
+      </w:r>
+      <w:r>
+        <w:t xml:space="preserve">resistance. Because rail has more resistance than the </w:t>
+      </w:r>
+      <w:r>
+        <w:t xml:space="preserve">copper </w:t>
+      </w:r>
+      <w:r>
+        <w:t xml:space="preserve">wire that </w:t>
+      </w:r>
+      <w:r>
+        <w:t>is typically</w:t>
+      </w:r>
+      <w:r>
+        <w:t xml:space="preserve"> use</w:t>
+      </w:r>
+      <w:r>
+        <w:t>d</w:t>
+      </w:r>
+      <w:r>
+        <w:t xml:space="preserve"> in the bus</w:t>
+      </w:r>
+      <w:r>
+        <w:t>, one should</w:t>
+      </w:r>
+      <w:r>
+        <w:t xml:space="preserve"> not depend on long stretches of rail to conduct power and DCC signals. </w:t>
       </w:r>
     </w:p>
     <w:p>
-      <w:r>
-        <w:t xml:space="preserve">The bus wire conducts the power and DCC signal from the power station to the track. Both the length of run and current draw must be considered. As the length of run increases the bus resistance increases. As the current draw increases the voltage drop increases. E = I x R. </w:t>
-      </w:r>
-      <w:r>
-        <w:t>Wire size and material will also affect voltage loss. It is recommended copper wire be used. The wire may be stranded or solid; the wire gauge accounts for the conductive cross sectional area be it stranded or solid.</w:t>
+      <w:pPr>
+        <w:pStyle w:val="Heading3"/>
+      </w:pPr>
+      <w:r>
+        <w:t>Bus Wire</w:t>
+      </w:r>
+      <w:r>
+        <w:t xml:space="preserve"> Size</w:t>
       </w:r>
     </w:p>
     <w:p>
       <w:r>
-        <w:t>The operating voltage is different for each scale. Refer to S-9.1. For best performance the bus size in American Wire Gauge (AWG) shall be such that there is no more than a 5% voltage loss at the furthest point from the power station at the maximum current of the power station. The Charts 2.1 – 2.4 below gives recommended wire size for length of run and at various currents.</w:t>
+        <w:t xml:space="preserve">The bus wire conducts the power and DCC signal from the power station to the track. Both the length of run and current draw must be considered. As the length of run increases the bus resistance increases. As the current draw increases the voltage drop increases. </w:t>
+      </w:r>
+      <w:r>
+        <w:t>V</w:t>
+      </w:r>
+      <w:r>
+        <w:t xml:space="preserve"> = I x R. </w:t>
+      </w:r>
+      <w:r>
+        <w:t>Wire size and material will also affect voltage loss. It is recommended copper wire be used. The wire may be stranded or solid; the wire gauge accounts for the conductive cross sectional area be it stranded or solid.</w:t>
       </w:r>
     </w:p>
     <w:p>
       <w:r>
-        <w:t>The maximum current for the power station varies much between scales. For N scale a power station of 3-5 amps is typical, for HO 5 amps, for O scale power stations of 10 amps are common. The graph</w:t>
+        <w:t xml:space="preserve">The </w:t>
+      </w:r>
+      <w:r>
+        <w:t xml:space="preserve">maximum </w:t>
+      </w:r>
+      <w:r>
+        <w:t xml:space="preserve">voltage </w:t>
+      </w:r>
+      <w:r>
+        <w:t xml:space="preserve">rating for decoders </w:t>
+      </w:r>
+      <w:r>
+        <w:t>is different for each scale. Refer to S-9.1. For best performance the bus size in American Wire Gauge (AWG) shall be such that there is no more than a 5% voltage loss at the furthest point from the power station at the maximum current of the power station. The Charts 2.1 – 2.4 below gives recommended wire size for length of run and at various currents.</w:t>
+      </w:r>
+    </w:p>
+    <w:p>
+      <w:r>
+        <w:t xml:space="preserve">As a matter of safety, </w:t>
+      </w:r>
+      <w:r>
+        <w:t xml:space="preserve">voltage drop is important because the booster must be able to fully drive its rated current for the overload protection to trip. Too much voltage drop (inline resistance) may limit the drive current of the booster </w:t>
+      </w:r>
+      <w:r>
+        <w:t>during</w:t>
+      </w:r>
+      <w:r>
+        <w:t xml:space="preserve"> a short condition leading to excessive heat built up and damage to equipment.</w:t>
+      </w:r>
+    </w:p>
+    <w:p>
+      <w:r>
+        <w:t xml:space="preserve">The maximum current for the power station varies between scales. For N scale a power station </w:t>
+      </w:r>
+      <w:r>
+        <w:t xml:space="preserve">limit </w:t>
+      </w:r>
+      <w:r>
+        <w:t xml:space="preserve">of 3-5 amps is typical, for HO 5 amps, for O scale </w:t>
+      </w:r>
+      <w:r>
+        <w:t xml:space="preserve">and larger </w:t>
+      </w:r>
+      <w:r>
+        <w:t xml:space="preserve">power stations of 10 amps are common. </w:t>
+      </w:r>
+      <w:r>
+        <w:t xml:space="preserve">However, this will vary by the size of the model railroad, amount and type of equipment (vehicles) used. </w:t>
+      </w:r>
+      <w:r>
+        <w:t>The graph</w:t>
       </w:r>
       <w:r>
         <w:t>s</w:t>
@@ -366,6 +573,792 @@
       </w:r>
       <w:r>
         <w:t xml:space="preserve"> </w:t>
+      </w:r>
+    </w:p>
+    <w:p>
+      <w:pPr>
+        <w:spacing w:after="0"/>
+        <w:rPr>
+          <w:b/>
+        </w:rPr>
+      </w:pPr>
+      <w:r>
+        <w:rPr>
+          <w:b/>
+        </w:rPr>
+        <w:br w:type="page"/>
+      </w:r>
+    </w:p>
+    <w:p>
+      <w:pPr>
+        <w:spacing w:after="0"/>
+        <w:jc w:val="center"/>
+        <w:rPr>
+          <w:b/>
+        </w:rPr>
+      </w:pPr>
+      <w:r>
+        <w:rPr>
+          <w:b/>
+        </w:rPr>
+        <w:lastRenderedPageBreak/>
+        <w:t xml:space="preserve">Table 2.1 </w:t>
+      </w:r>
+    </w:p>
+    <w:p>
+      <w:pPr>
+        <w:spacing w:after="0"/>
+        <w:jc w:val="center"/>
+        <w:rPr>
+          <w:b/>
+        </w:rPr>
+      </w:pPr>
+      <w:r>
+        <w:rPr>
+          <w:b/>
+        </w:rPr>
+        <w:t>Coper Wire Resistance</w:t>
+      </w:r>
+    </w:p>
+    <w:p>
+      <w:pPr>
+        <w:spacing w:after="0"/>
+        <w:rPr>
+          <w:sz w:val="20"/>
+        </w:rPr>
+      </w:pPr>
+      <w:r>
+        <w:fldChar w:fldCharType="begin"/>
+      </w:r>
+      <w:r>
+        <w:instrText xml:space="preserve"> LINK Excel.Sheet.12 "C:\\Users\\Owner\\Dropbox\\TN\\Bus Resistance.xlsx" "Sheet1!R4C13:R25C14" \a \f 4 \h </w:instrText>
+      </w:r>
+      <w:r>
+        <w:fldChar w:fldCharType="separate"/>
+      </w:r>
+    </w:p>
+    <w:tbl>
+      <w:tblPr>
+        <w:tblW w:w="4310" w:type="dxa"/>
+        <w:jc w:val="center"/>
+        <w:tblLook w:val="04A0" w:firstRow="1" w:lastRow="0" w:firstColumn="1" w:lastColumn="0" w:noHBand="0" w:noVBand="1"/>
+      </w:tblPr>
+      <w:tblGrid>
+        <w:gridCol w:w="1250"/>
+        <w:gridCol w:w="1254"/>
+        <w:gridCol w:w="1806"/>
+      </w:tblGrid>
+      <w:tr>
+        <w:trPr>
+          <w:trHeight w:val="300"/>
+          <w:jc w:val="center"/>
+        </w:trPr>
+        <w:tc>
+          <w:tcPr>
+            <w:tcW w:w="1250" w:type="dxa"/>
+            <w:tcBorders>
+              <w:top w:val="single" w:sz="8" w:space="0" w:color="auto"/>
+              <w:left w:val="single" w:sz="8" w:space="0" w:color="auto"/>
+              <w:bottom w:val="nil"/>
+              <w:right w:val="nil"/>
+            </w:tcBorders>
+            <w:shd w:val="clear" w:color="auto" w:fill="auto"/>
+            <w:noWrap/>
+            <w:vAlign w:val="bottom"/>
+            <w:hideMark/>
+          </w:tcPr>
+          <w:p>
+            <w:pPr>
+              <w:spacing w:after="0"/>
+              <w:jc w:val="center"/>
+              <w:rPr>
+                <w:rFonts w:ascii="Calibri" w:hAnsi="Calibri" w:cs="Calibri"/>
+                <w:b/>
+                <w:bCs/>
+                <w:color w:val="000000"/>
+                <w:sz w:val="22"/>
+                <w:szCs w:val="22"/>
+              </w:rPr>
+            </w:pPr>
+            <w:r>
+              <w:rPr>
+                <w:rFonts w:ascii="Calibri" w:hAnsi="Calibri" w:cs="Calibri"/>
+                <w:b/>
+                <w:bCs/>
+                <w:color w:val="000000"/>
+                <w:sz w:val="22"/>
+                <w:szCs w:val="22"/>
+              </w:rPr>
+              <w:t>Gauge</w:t>
+            </w:r>
+          </w:p>
+        </w:tc>
+        <w:tc>
+          <w:tcPr>
+            <w:tcW w:w="1254" w:type="dxa"/>
+            <w:tcBorders>
+              <w:top w:val="single" w:sz="8" w:space="0" w:color="auto"/>
+              <w:left w:val="nil"/>
+              <w:bottom w:val="nil"/>
+              <w:right w:val="single" w:sz="8" w:space="0" w:color="auto"/>
+            </w:tcBorders>
+            <w:shd w:val="clear" w:color="auto" w:fill="auto"/>
+            <w:noWrap/>
+            <w:vAlign w:val="bottom"/>
+            <w:hideMark/>
+          </w:tcPr>
+          <w:p>
+            <w:pPr>
+              <w:spacing w:after="0"/>
+              <w:jc w:val="center"/>
+              <w:rPr>
+                <w:rFonts w:ascii="Calibri" w:hAnsi="Calibri" w:cs="Calibri"/>
+                <w:b/>
+                <w:bCs/>
+                <w:color w:val="000000"/>
+                <w:sz w:val="22"/>
+                <w:szCs w:val="22"/>
+              </w:rPr>
+            </w:pPr>
+            <w:r>
+              <w:rPr>
+                <w:rFonts w:ascii="Calibri" w:hAnsi="Calibri" w:cs="Calibri"/>
+                <w:b/>
+                <w:bCs/>
+                <w:color w:val="000000"/>
+                <w:sz w:val="22"/>
+                <w:szCs w:val="22"/>
+              </w:rPr>
+              <w:t>Ohm/1000'</w:t>
+            </w:r>
+          </w:p>
+        </w:tc>
+        <w:tc>
+          <w:tcPr>
+            <w:tcW w:w="1806" w:type="dxa"/>
+            <w:tcBorders>
+              <w:top w:val="single" w:sz="8" w:space="0" w:color="auto"/>
+              <w:left w:val="nil"/>
+              <w:bottom w:val="nil"/>
+              <w:right w:val="single" w:sz="8" w:space="0" w:color="auto"/>
+            </w:tcBorders>
+          </w:tcPr>
+          <w:p>
+            <w:pPr>
+              <w:spacing w:after="0"/>
+              <w:jc w:val="center"/>
+              <w:rPr>
+                <w:rFonts w:ascii="Calibri" w:hAnsi="Calibri" w:cs="Calibri"/>
+                <w:b/>
+                <w:bCs/>
+                <w:color w:val="000000"/>
+                <w:sz w:val="22"/>
+                <w:szCs w:val="22"/>
+              </w:rPr>
+            </w:pPr>
+            <w:r>
+              <w:rPr>
+                <w:rFonts w:ascii="Calibri" w:hAnsi="Calibri" w:cs="Calibri"/>
+                <w:b/>
+                <w:bCs/>
+                <w:color w:val="000000"/>
+                <w:sz w:val="22"/>
+                <w:szCs w:val="22"/>
+              </w:rPr>
+              <w:t>Ampacity Max</w:t>
+            </w:r>
+            <w:r>
+              <w:rPr>
+                <w:rStyle w:val="FootnoteReference"/>
+                <w:rFonts w:ascii="Calibri" w:hAnsi="Calibri" w:cs="Calibri"/>
+                <w:b/>
+                <w:bCs/>
+                <w:color w:val="000000"/>
+                <w:szCs w:val="22"/>
+              </w:rPr>
+              <w:footnoteReference w:id="1"/>
+            </w:r>
+          </w:p>
+        </w:tc>
+      </w:tr>
+      <w:tr>
+        <w:trPr>
+          <w:trHeight w:val="300"/>
+          <w:jc w:val="center"/>
+        </w:trPr>
+        <w:tc>
+          <w:tcPr>
+            <w:tcW w:w="1250" w:type="dxa"/>
+            <w:tcBorders>
+              <w:top w:val="single" w:sz="4" w:space="0" w:color="auto"/>
+              <w:left w:val="single" w:sz="8" w:space="0" w:color="auto"/>
+              <w:bottom w:val="nil"/>
+              <w:right w:val="nil"/>
+            </w:tcBorders>
+            <w:shd w:val="clear" w:color="auto" w:fill="auto"/>
+            <w:noWrap/>
+            <w:vAlign w:val="bottom"/>
+            <w:hideMark/>
+          </w:tcPr>
+          <w:p>
+            <w:pPr>
+              <w:spacing w:after="0"/>
+              <w:rPr>
+                <w:rFonts w:ascii="Calibri" w:hAnsi="Calibri" w:cs="Calibri"/>
+                <w:color w:val="000000"/>
+                <w:sz w:val="22"/>
+                <w:szCs w:val="22"/>
+              </w:rPr>
+            </w:pPr>
+            <w:r>
+              <w:rPr>
+                <w:rFonts w:ascii="Calibri" w:hAnsi="Calibri" w:cs="Calibri"/>
+                <w:color w:val="000000"/>
+                <w:sz w:val="22"/>
+                <w:szCs w:val="22"/>
+              </w:rPr>
+              <w:t>#10 AWG</w:t>
+            </w:r>
+          </w:p>
+        </w:tc>
+        <w:tc>
+          <w:tcPr>
+            <w:tcW w:w="1254" w:type="dxa"/>
+            <w:tcBorders>
+              <w:top w:val="single" w:sz="4" w:space="0" w:color="auto"/>
+              <w:left w:val="nil"/>
+              <w:bottom w:val="nil"/>
+              <w:right w:val="single" w:sz="8" w:space="0" w:color="auto"/>
+            </w:tcBorders>
+            <w:shd w:val="clear" w:color="auto" w:fill="auto"/>
+            <w:noWrap/>
+            <w:vAlign w:val="bottom"/>
+            <w:hideMark/>
+          </w:tcPr>
+          <w:p>
+            <w:pPr>
+              <w:spacing w:after="0"/>
+              <w:jc w:val="right"/>
+              <w:rPr>
+                <w:rFonts w:ascii="Calibri" w:hAnsi="Calibri" w:cs="Calibri"/>
+                <w:color w:val="000000"/>
+                <w:sz w:val="22"/>
+                <w:szCs w:val="22"/>
+              </w:rPr>
+            </w:pPr>
+            <w:r>
+              <w:rPr>
+                <w:rFonts w:ascii="Calibri" w:hAnsi="Calibri" w:cs="Calibri"/>
+                <w:color w:val="000000"/>
+                <w:sz w:val="22"/>
+                <w:szCs w:val="22"/>
+              </w:rPr>
+              <w:t>0.9989</w:t>
+            </w:r>
+          </w:p>
+        </w:tc>
+        <w:tc>
+          <w:tcPr>
+            <w:tcW w:w="1806" w:type="dxa"/>
+            <w:tcBorders>
+              <w:top w:val="single" w:sz="4" w:space="0" w:color="auto"/>
+              <w:left w:val="nil"/>
+              <w:bottom w:val="nil"/>
+              <w:right w:val="single" w:sz="8" w:space="0" w:color="auto"/>
+            </w:tcBorders>
+          </w:tcPr>
+          <w:p>
+            <w:pPr>
+              <w:spacing w:after="0"/>
+              <w:jc w:val="right"/>
+              <w:rPr>
+                <w:rFonts w:ascii="Calibri" w:hAnsi="Calibri" w:cs="Calibri"/>
+                <w:color w:val="000000"/>
+                <w:sz w:val="22"/>
+                <w:szCs w:val="22"/>
+              </w:rPr>
+            </w:pPr>
+            <w:r>
+              <w:rPr>
+                <w:rFonts w:ascii="Calibri" w:hAnsi="Calibri" w:cs="Calibri"/>
+                <w:color w:val="000000"/>
+                <w:sz w:val="22"/>
+                <w:szCs w:val="22"/>
+              </w:rPr>
+              <w:t>30A</w:t>
+            </w:r>
+          </w:p>
+        </w:tc>
+      </w:tr>
+      <w:tr>
+        <w:trPr>
+          <w:trHeight w:val="300"/>
+          <w:jc w:val="center"/>
+        </w:trPr>
+        <w:tc>
+          <w:tcPr>
+            <w:tcW w:w="1250" w:type="dxa"/>
+            <w:tcBorders>
+              <w:top w:val="nil"/>
+              <w:left w:val="single" w:sz="8" w:space="0" w:color="auto"/>
+              <w:bottom w:val="nil"/>
+              <w:right w:val="nil"/>
+            </w:tcBorders>
+            <w:shd w:val="clear" w:color="auto" w:fill="auto"/>
+            <w:noWrap/>
+            <w:vAlign w:val="bottom"/>
+            <w:hideMark/>
+          </w:tcPr>
+          <w:p>
+            <w:pPr>
+              <w:spacing w:after="0"/>
+              <w:rPr>
+                <w:rFonts w:ascii="Calibri" w:hAnsi="Calibri" w:cs="Calibri"/>
+                <w:color w:val="000000"/>
+                <w:sz w:val="22"/>
+                <w:szCs w:val="22"/>
+              </w:rPr>
+            </w:pPr>
+            <w:r>
+              <w:rPr>
+                <w:rFonts w:ascii="Calibri" w:hAnsi="Calibri" w:cs="Calibri"/>
+                <w:color w:val="000000"/>
+                <w:sz w:val="22"/>
+                <w:szCs w:val="22"/>
+              </w:rPr>
+              <w:t>#12 AWG</w:t>
+            </w:r>
+          </w:p>
+        </w:tc>
+        <w:tc>
+          <w:tcPr>
+            <w:tcW w:w="1254" w:type="dxa"/>
+            <w:tcBorders>
+              <w:top w:val="nil"/>
+              <w:left w:val="nil"/>
+              <w:bottom w:val="nil"/>
+              <w:right w:val="single" w:sz="8" w:space="0" w:color="auto"/>
+            </w:tcBorders>
+            <w:shd w:val="clear" w:color="auto" w:fill="auto"/>
+            <w:noWrap/>
+            <w:vAlign w:val="bottom"/>
+            <w:hideMark/>
+          </w:tcPr>
+          <w:p>
+            <w:pPr>
+              <w:spacing w:after="0"/>
+              <w:jc w:val="right"/>
+              <w:rPr>
+                <w:rFonts w:ascii="Calibri" w:hAnsi="Calibri" w:cs="Calibri"/>
+                <w:color w:val="000000"/>
+                <w:sz w:val="22"/>
+                <w:szCs w:val="22"/>
+              </w:rPr>
+            </w:pPr>
+            <w:r>
+              <w:rPr>
+                <w:rFonts w:ascii="Calibri" w:hAnsi="Calibri" w:cs="Calibri"/>
+                <w:color w:val="000000"/>
+                <w:sz w:val="22"/>
+                <w:szCs w:val="22"/>
+              </w:rPr>
+              <w:t>1.5880</w:t>
+            </w:r>
+          </w:p>
+        </w:tc>
+        <w:tc>
+          <w:tcPr>
+            <w:tcW w:w="1806" w:type="dxa"/>
+            <w:tcBorders>
+              <w:top w:val="nil"/>
+              <w:left w:val="nil"/>
+              <w:bottom w:val="nil"/>
+              <w:right w:val="single" w:sz="8" w:space="0" w:color="auto"/>
+            </w:tcBorders>
+          </w:tcPr>
+          <w:p>
+            <w:pPr>
+              <w:spacing w:after="0"/>
+              <w:jc w:val="right"/>
+              <w:rPr>
+                <w:rFonts w:ascii="Calibri" w:hAnsi="Calibri" w:cs="Calibri"/>
+                <w:color w:val="000000"/>
+                <w:sz w:val="22"/>
+                <w:szCs w:val="22"/>
+              </w:rPr>
+            </w:pPr>
+            <w:r>
+              <w:rPr>
+                <w:rFonts w:ascii="Calibri" w:hAnsi="Calibri" w:cs="Calibri"/>
+                <w:color w:val="000000"/>
+                <w:sz w:val="22"/>
+                <w:szCs w:val="22"/>
+              </w:rPr>
+              <w:t>25A</w:t>
+            </w:r>
+          </w:p>
+        </w:tc>
+      </w:tr>
+      <w:tr>
+        <w:trPr>
+          <w:trHeight w:val="300"/>
+          <w:jc w:val="center"/>
+        </w:trPr>
+        <w:tc>
+          <w:tcPr>
+            <w:tcW w:w="1250" w:type="dxa"/>
+            <w:tcBorders>
+              <w:top w:val="nil"/>
+              <w:left w:val="single" w:sz="8" w:space="0" w:color="auto"/>
+              <w:bottom w:val="nil"/>
+              <w:right w:val="nil"/>
+            </w:tcBorders>
+            <w:shd w:val="clear" w:color="auto" w:fill="auto"/>
+            <w:noWrap/>
+            <w:vAlign w:val="bottom"/>
+            <w:hideMark/>
+          </w:tcPr>
+          <w:p>
+            <w:pPr>
+              <w:spacing w:after="0"/>
+              <w:rPr>
+                <w:rFonts w:ascii="Calibri" w:hAnsi="Calibri" w:cs="Calibri"/>
+                <w:color w:val="000000"/>
+                <w:sz w:val="22"/>
+                <w:szCs w:val="22"/>
+              </w:rPr>
+            </w:pPr>
+            <w:r>
+              <w:rPr>
+                <w:rFonts w:ascii="Calibri" w:hAnsi="Calibri" w:cs="Calibri"/>
+                <w:color w:val="000000"/>
+                <w:sz w:val="22"/>
+                <w:szCs w:val="22"/>
+              </w:rPr>
+              <w:t>#14 AWG</w:t>
+            </w:r>
+          </w:p>
+        </w:tc>
+        <w:tc>
+          <w:tcPr>
+            <w:tcW w:w="1254" w:type="dxa"/>
+            <w:tcBorders>
+              <w:top w:val="nil"/>
+              <w:left w:val="nil"/>
+              <w:bottom w:val="nil"/>
+              <w:right w:val="single" w:sz="8" w:space="0" w:color="auto"/>
+            </w:tcBorders>
+            <w:shd w:val="clear" w:color="auto" w:fill="auto"/>
+            <w:noWrap/>
+            <w:vAlign w:val="bottom"/>
+            <w:hideMark/>
+          </w:tcPr>
+          <w:p>
+            <w:pPr>
+              <w:spacing w:after="0"/>
+              <w:jc w:val="right"/>
+              <w:rPr>
+                <w:rFonts w:ascii="Calibri" w:hAnsi="Calibri" w:cs="Calibri"/>
+                <w:color w:val="000000"/>
+                <w:sz w:val="22"/>
+                <w:szCs w:val="22"/>
+              </w:rPr>
+            </w:pPr>
+            <w:r>
+              <w:rPr>
+                <w:rFonts w:ascii="Calibri" w:hAnsi="Calibri" w:cs="Calibri"/>
+                <w:color w:val="000000"/>
+                <w:sz w:val="22"/>
+                <w:szCs w:val="22"/>
+              </w:rPr>
+              <w:t>2.5250</w:t>
+            </w:r>
+          </w:p>
+        </w:tc>
+        <w:tc>
+          <w:tcPr>
+            <w:tcW w:w="1806" w:type="dxa"/>
+            <w:tcBorders>
+              <w:top w:val="nil"/>
+              <w:left w:val="nil"/>
+              <w:bottom w:val="nil"/>
+              <w:right w:val="single" w:sz="8" w:space="0" w:color="auto"/>
+            </w:tcBorders>
+          </w:tcPr>
+          <w:p>
+            <w:pPr>
+              <w:spacing w:after="0"/>
+              <w:jc w:val="right"/>
+              <w:rPr>
+                <w:rFonts w:ascii="Calibri" w:hAnsi="Calibri" w:cs="Calibri"/>
+                <w:color w:val="000000"/>
+                <w:sz w:val="22"/>
+                <w:szCs w:val="22"/>
+              </w:rPr>
+            </w:pPr>
+            <w:r>
+              <w:rPr>
+                <w:rFonts w:ascii="Calibri" w:hAnsi="Calibri" w:cs="Calibri"/>
+                <w:color w:val="000000"/>
+                <w:sz w:val="22"/>
+                <w:szCs w:val="22"/>
+              </w:rPr>
+              <w:t>20A</w:t>
+            </w:r>
+          </w:p>
+        </w:tc>
+      </w:tr>
+      <w:tr>
+        <w:trPr>
+          <w:trHeight w:val="300"/>
+          <w:jc w:val="center"/>
+        </w:trPr>
+        <w:tc>
+          <w:tcPr>
+            <w:tcW w:w="1250" w:type="dxa"/>
+            <w:tcBorders>
+              <w:top w:val="nil"/>
+              <w:left w:val="single" w:sz="8" w:space="0" w:color="auto"/>
+              <w:bottom w:val="nil"/>
+              <w:right w:val="nil"/>
+            </w:tcBorders>
+            <w:shd w:val="clear" w:color="auto" w:fill="auto"/>
+            <w:noWrap/>
+            <w:vAlign w:val="bottom"/>
+            <w:hideMark/>
+          </w:tcPr>
+          <w:p>
+            <w:pPr>
+              <w:spacing w:after="0"/>
+              <w:rPr>
+                <w:rFonts w:ascii="Calibri" w:hAnsi="Calibri" w:cs="Calibri"/>
+                <w:color w:val="000000"/>
+                <w:sz w:val="22"/>
+                <w:szCs w:val="22"/>
+              </w:rPr>
+            </w:pPr>
+            <w:r>
+              <w:rPr>
+                <w:rFonts w:ascii="Calibri" w:hAnsi="Calibri" w:cs="Calibri"/>
+                <w:color w:val="000000"/>
+                <w:sz w:val="22"/>
+                <w:szCs w:val="22"/>
+              </w:rPr>
+              <w:t>#16 AWG</w:t>
+            </w:r>
+          </w:p>
+        </w:tc>
+        <w:tc>
+          <w:tcPr>
+            <w:tcW w:w="1254" w:type="dxa"/>
+            <w:tcBorders>
+              <w:top w:val="nil"/>
+              <w:left w:val="nil"/>
+              <w:bottom w:val="nil"/>
+              <w:right w:val="single" w:sz="8" w:space="0" w:color="auto"/>
+            </w:tcBorders>
+            <w:shd w:val="clear" w:color="auto" w:fill="auto"/>
+            <w:noWrap/>
+            <w:vAlign w:val="bottom"/>
+            <w:hideMark/>
+          </w:tcPr>
+          <w:p>
+            <w:pPr>
+              <w:spacing w:after="0"/>
+              <w:jc w:val="right"/>
+              <w:rPr>
+                <w:rFonts w:ascii="Calibri" w:hAnsi="Calibri" w:cs="Calibri"/>
+                <w:color w:val="000000"/>
+                <w:sz w:val="22"/>
+                <w:szCs w:val="22"/>
+              </w:rPr>
+            </w:pPr>
+            <w:r>
+              <w:rPr>
+                <w:rFonts w:ascii="Calibri" w:hAnsi="Calibri" w:cs="Calibri"/>
+                <w:color w:val="000000"/>
+                <w:sz w:val="22"/>
+                <w:szCs w:val="22"/>
+              </w:rPr>
+              <w:t>4.0160</w:t>
+            </w:r>
+          </w:p>
+        </w:tc>
+        <w:tc>
+          <w:tcPr>
+            <w:tcW w:w="1806" w:type="dxa"/>
+            <w:tcBorders>
+              <w:top w:val="nil"/>
+              <w:left w:val="nil"/>
+              <w:bottom w:val="nil"/>
+              <w:right w:val="single" w:sz="8" w:space="0" w:color="auto"/>
+            </w:tcBorders>
+          </w:tcPr>
+          <w:p>
+            <w:pPr>
+              <w:spacing w:after="0"/>
+              <w:jc w:val="right"/>
+              <w:rPr>
+                <w:rFonts w:ascii="Calibri" w:hAnsi="Calibri" w:cs="Calibri"/>
+                <w:color w:val="000000"/>
+                <w:sz w:val="22"/>
+                <w:szCs w:val="22"/>
+              </w:rPr>
+            </w:pPr>
+            <w:r>
+              <w:rPr>
+                <w:rFonts w:ascii="Calibri" w:hAnsi="Calibri" w:cs="Calibri"/>
+                <w:color w:val="000000"/>
+                <w:sz w:val="22"/>
+                <w:szCs w:val="22"/>
+              </w:rPr>
+              <w:t>10A</w:t>
+            </w:r>
+          </w:p>
+        </w:tc>
+      </w:tr>
+      <w:tr>
+        <w:trPr>
+          <w:trHeight w:val="300"/>
+          <w:jc w:val="center"/>
+        </w:trPr>
+        <w:tc>
+          <w:tcPr>
+            <w:tcW w:w="1250" w:type="dxa"/>
+            <w:tcBorders>
+              <w:top w:val="nil"/>
+              <w:left w:val="single" w:sz="8" w:space="0" w:color="auto"/>
+              <w:bottom w:val="nil"/>
+              <w:right w:val="nil"/>
+            </w:tcBorders>
+            <w:shd w:val="clear" w:color="auto" w:fill="auto"/>
+            <w:noWrap/>
+            <w:vAlign w:val="bottom"/>
+            <w:hideMark/>
+          </w:tcPr>
+          <w:p>
+            <w:pPr>
+              <w:spacing w:after="0"/>
+              <w:rPr>
+                <w:rFonts w:ascii="Calibri" w:hAnsi="Calibri" w:cs="Calibri"/>
+                <w:color w:val="000000"/>
+                <w:sz w:val="22"/>
+                <w:szCs w:val="22"/>
+              </w:rPr>
+            </w:pPr>
+            <w:r>
+              <w:rPr>
+                <w:rFonts w:ascii="Calibri" w:hAnsi="Calibri" w:cs="Calibri"/>
+                <w:color w:val="000000"/>
+                <w:sz w:val="22"/>
+                <w:szCs w:val="22"/>
+              </w:rPr>
+              <w:t>#18 AWG</w:t>
+            </w:r>
+          </w:p>
+        </w:tc>
+        <w:tc>
+          <w:tcPr>
+            <w:tcW w:w="1254" w:type="dxa"/>
+            <w:tcBorders>
+              <w:top w:val="nil"/>
+              <w:left w:val="nil"/>
+              <w:bottom w:val="nil"/>
+              <w:right w:val="single" w:sz="8" w:space="0" w:color="auto"/>
+            </w:tcBorders>
+            <w:shd w:val="clear" w:color="auto" w:fill="auto"/>
+            <w:noWrap/>
+            <w:vAlign w:val="bottom"/>
+            <w:hideMark/>
+          </w:tcPr>
+          <w:p>
+            <w:pPr>
+              <w:spacing w:after="0"/>
+              <w:jc w:val="right"/>
+              <w:rPr>
+                <w:rFonts w:ascii="Calibri" w:hAnsi="Calibri" w:cs="Calibri"/>
+                <w:color w:val="000000"/>
+                <w:sz w:val="22"/>
+                <w:szCs w:val="22"/>
+              </w:rPr>
+            </w:pPr>
+            <w:r>
+              <w:rPr>
+                <w:rFonts w:ascii="Calibri" w:hAnsi="Calibri" w:cs="Calibri"/>
+                <w:color w:val="000000"/>
+                <w:sz w:val="22"/>
+                <w:szCs w:val="22"/>
+              </w:rPr>
+              <w:t>6.3850</w:t>
+            </w:r>
+          </w:p>
+        </w:tc>
+        <w:tc>
+          <w:tcPr>
+            <w:tcW w:w="1806" w:type="dxa"/>
+            <w:tcBorders>
+              <w:top w:val="nil"/>
+              <w:left w:val="nil"/>
+              <w:bottom w:val="nil"/>
+              <w:right w:val="single" w:sz="8" w:space="0" w:color="auto"/>
+            </w:tcBorders>
+          </w:tcPr>
+          <w:p>
+            <w:pPr>
+              <w:spacing w:after="0"/>
+              <w:jc w:val="right"/>
+              <w:rPr>
+                <w:rFonts w:ascii="Calibri" w:hAnsi="Calibri" w:cs="Calibri"/>
+                <w:color w:val="000000"/>
+                <w:sz w:val="22"/>
+                <w:szCs w:val="22"/>
+              </w:rPr>
+            </w:pPr>
+            <w:r>
+              <w:rPr>
+                <w:rFonts w:ascii="Calibri" w:hAnsi="Calibri" w:cs="Calibri"/>
+                <w:color w:val="000000"/>
+                <w:sz w:val="22"/>
+                <w:szCs w:val="22"/>
+              </w:rPr>
+              <w:t>7A</w:t>
+            </w:r>
+          </w:p>
+        </w:tc>
+      </w:tr>
+    </w:tbl>
+    <w:p>
+      <w:pPr>
+        <w:spacing w:after="0"/>
+        <w:jc w:val="center"/>
+        <w:rPr>
+          <w:b/>
+        </w:rPr>
+      </w:pPr>
+      <w:r>
+        <w:rPr>
+          <w:b/>
+        </w:rPr>
+        <w:fldChar w:fldCharType="end"/>
+      </w:r>
+      <w:r>
+        <w:rPr>
+          <w:b/>
+        </w:rPr>
+        <w:br w:type="page"/>
+      </w:r>
+      <w:r>
+        <w:rPr>
+          <w:b/>
+        </w:rPr>
+        <w:lastRenderedPageBreak/>
+        <w:t xml:space="preserve">Chart 2.1 Voltage Loss </w:t>
+      </w:r>
+      <w:r>
+        <w:rPr>
+          <w:b/>
+        </w:rPr>
+        <w:t>at 3A</w:t>
       </w:r>
     </w:p>
     <w:p>
@@ -374,6 +1367,7 @@
           <w:tab w:val="left" w:pos="810"/>
           <w:tab w:val="left" w:pos="5760"/>
         </w:tabs>
+        <w:jc w:val="center"/>
         <w:rPr>
           <w:b/>
         </w:rPr>
@@ -381,39 +1375,13 @@
       <w:r>
         <w:rPr>
           <w:b/>
-        </w:rPr>
-        <w:tab/>
-      </w:r>
-      <w:r>
-        <w:rPr>
-          <w:b/>
-        </w:rPr>
-        <w:t xml:space="preserve">Chart 2.1 Voltage Loss </w:t>
-      </w:r>
-      <w:r>
-        <w:rPr>
-          <w:b/>
-        </w:rPr>
-        <w:t>at 3A</w:t>
-      </w:r>
-      <w:r>
-        <w:rPr>
-          <w:b/>
-        </w:rPr>
-        <w:tab/>
-        <w:t>Chart 2.2 Voltage Loss at 5A</w:t>
-      </w:r>
-    </w:p>
-    <w:p>
-      <w:r>
-        <w:rPr>
           <w:noProof/>
         </w:rPr>
         <w:drawing>
-          <wp:inline distT="0" distB="0" distL="0" distR="0" wp14:anchorId="45330B7F">
-            <wp:extent cx="3031818" cy="1822450"/>
-            <wp:effectExtent l="0" t="0" r="0" b="6350"/>
-            <wp:docPr id="3" name="Picture 3"/>
+          <wp:inline distT="0" distB="0" distL="0" distR="0" wp14:anchorId="4F7171B5">
+            <wp:extent cx="6329516" cy="3810000"/>
+            <wp:effectExtent l="0" t="0" r="0" b="0"/>
+            <wp:docPr id="7" name="Picture 7"/>
             <wp:cNvGraphicFramePr>
               <a:graphicFrameLocks xmlns:a="http://schemas.openxmlformats.org/drawingml/2006/main" noChangeAspect="1"/>
             </wp:cNvGraphicFramePr>
@@ -421,7 +1389,7 @@
               <a:graphicData uri="http://schemas.openxmlformats.org/drawingml/2006/picture">
                 <pic:pic xmlns:pic="http://schemas.openxmlformats.org/drawingml/2006/picture">
                   <pic:nvPicPr>
-                    <pic:cNvPr id="0" name="Picture 4"/>
+                    <pic:cNvPr id="0" name="Picture 2"/>
                     <pic:cNvPicPr>
                       <a:picLocks noChangeAspect="1" noChangeArrowheads="1"/>
                     </pic:cNvPicPr>
@@ -442,7 +1410,7 @@
                   <pic:spPr bwMode="auto">
                     <a:xfrm>
                       <a:off x="0" y="0"/>
-                      <a:ext cx="3041436" cy="1828231"/>
+                      <a:ext cx="6357055" cy="3826577"/>
                     </a:xfrm>
                     <a:prstGeom prst="rect">
                       <a:avLst/>
@@ -455,51 +1423,40 @@
           </wp:inline>
         </w:drawing>
       </w:r>
+    </w:p>
+    <w:p/>
+    <w:p>
+      <w:pPr>
+        <w:rPr>
+          <w:b/>
+        </w:rPr>
+      </w:pPr>
+    </w:p>
+    <w:p>
+      <w:pPr>
+        <w:jc w:val="center"/>
+      </w:pPr>
+      <w:r>
+        <w:rPr>
+          <w:b/>
+        </w:rPr>
+        <w:t>Chart 2.2 Voltage Loss at 5A</w:t>
+      </w:r>
+    </w:p>
+    <w:p>
       <w:r>
         <w:rPr>
           <w:noProof/>
         </w:rPr>
         <w:drawing>
-          <wp:inline distT="0" distB="0" distL="0" distR="0" wp14:anchorId="0C4E0059">
-            <wp:extent cx="3042382" cy="1828800"/>
-            <wp:effectExtent l="0" t="0" r="5715" b="0"/>
-            <wp:docPr id="4" name="Picture 4"/>
-            <wp:cNvGraphicFramePr>
-              <a:graphicFrameLocks xmlns:a="http://schemas.openxmlformats.org/drawingml/2006/main" noChangeAspect="1"/>
-            </wp:cNvGraphicFramePr>
+          <wp:inline distT="0" distB="0" distL="0" distR="0" wp14:anchorId="4CD792E1" wp14:editId="4CF301B5">
+            <wp:extent cx="6329045" cy="3143250"/>
+            <wp:effectExtent l="0" t="0" r="14605" b="0"/>
+            <wp:docPr id="8" name="Chart 8"/>
+            <wp:cNvGraphicFramePr/>
             <a:graphic xmlns:a="http://schemas.openxmlformats.org/drawingml/2006/main">
-              <a:graphicData uri="http://schemas.openxmlformats.org/drawingml/2006/picture">
-                <pic:pic xmlns:pic="http://schemas.openxmlformats.org/drawingml/2006/picture">
-                  <pic:nvPicPr>
-                    <pic:cNvPr id="0" name="Picture 5"/>
-                    <pic:cNvPicPr>
-                      <a:picLocks noChangeAspect="1" noChangeArrowheads="1"/>
-                    </pic:cNvPicPr>
-                  </pic:nvPicPr>
-                  <pic:blipFill>
-                    <a:blip r:embed="rId9">
-                      <a:extLst>
-                        <a:ext uri="{28A0092B-C50C-407E-A947-70E740481C1C}">
-                          <a14:useLocalDpi xmlns:a14="http://schemas.microsoft.com/office/drawing/2010/main" val="0"/>
-                        </a:ext>
-                      </a:extLst>
-                    </a:blip>
-                    <a:srcRect/>
-                    <a:stretch>
-                      <a:fillRect/>
-                    </a:stretch>
-                  </pic:blipFill>
-                  <pic:spPr bwMode="auto">
-                    <a:xfrm>
-                      <a:off x="0" y="0"/>
-                      <a:ext cx="3052719" cy="1835014"/>
-                    </a:xfrm>
-                    <a:prstGeom prst="rect">
-                      <a:avLst/>
-                    </a:prstGeom>
-                    <a:noFill/>
-                  </pic:spPr>
-                </pic:pic>
+              <a:graphicData uri="http://schemas.openxmlformats.org/drawingml/2006/chart">
+                <c:chart xmlns:c="http://schemas.openxmlformats.org/drawingml/2006/chart" xmlns:r="http://schemas.openxmlformats.org/officeDocument/2006/relationships" r:id="rId9"/>
               </a:graphicData>
             </a:graphic>
           </wp:inline>
@@ -512,31 +1469,64 @@
           <w:tab w:val="left" w:pos="900"/>
           <w:tab w:val="left" w:pos="5760"/>
         </w:tabs>
-      </w:pPr>
-      <w:r>
         <w:rPr>
           <w:b/>
         </w:rPr>
+      </w:pPr>
+      <w:r>
+        <w:rPr>
+          <w:b/>
+        </w:rPr>
         <w:tab/>
-        <w:t>Chart 2.3 Voltage Loss at 7A</w:t>
-      </w:r>
-      <w:r>
-        <w:rPr>
-          <w:b/>
-        </w:rPr>
-        <w:tab/>
-        <w:t>Chart 2.4 Voltage Loss at 10A</w:t>
       </w:r>
     </w:p>
     <w:p>
+      <w:pPr>
+        <w:tabs>
+          <w:tab w:val="left" w:pos="900"/>
+          <w:tab w:val="left" w:pos="5760"/>
+        </w:tabs>
+        <w:rPr>
+          <w:b/>
+        </w:rPr>
+      </w:pPr>
+    </w:p>
+    <w:p>
+      <w:pPr>
+        <w:tabs>
+          <w:tab w:val="left" w:pos="900"/>
+          <w:tab w:val="left" w:pos="5760"/>
+        </w:tabs>
+        <w:rPr>
+          <w:b/>
+        </w:rPr>
+      </w:pPr>
+    </w:p>
+    <w:p>
+      <w:pPr>
+        <w:tabs>
+          <w:tab w:val="left" w:pos="900"/>
+          <w:tab w:val="left" w:pos="5760"/>
+        </w:tabs>
+        <w:jc w:val="center"/>
+      </w:pPr>
+      <w:r>
+        <w:rPr>
+          <w:b/>
+        </w:rPr>
+        <w:lastRenderedPageBreak/>
+        <w:t>Chart 2.3 Voltage Loss at 7A</w:t>
+      </w:r>
+    </w:p>
+    <w:p>
       <w:r>
         <w:rPr>
           <w:noProof/>
         </w:rPr>
         <w:drawing>
           <wp:inline distT="0" distB="0" distL="0" distR="0" wp14:anchorId="46DE6266">
-            <wp:extent cx="3031818" cy="1822450"/>
-            <wp:effectExtent l="0" t="0" r="0" b="6350"/>
+            <wp:extent cx="6104833" cy="3669665"/>
+            <wp:effectExtent l="0" t="0" r="0" b="6985"/>
             <wp:docPr id="5" name="Picture 5"/>
             <wp:cNvGraphicFramePr>
               <a:graphicFrameLocks xmlns:a="http://schemas.openxmlformats.org/drawingml/2006/main" noChangeAspect="1"/>
@@ -566,7 +1556,7 @@
                   <pic:spPr bwMode="auto">
                     <a:xfrm>
                       <a:off x="0" y="0"/>
-                      <a:ext cx="3052741" cy="1835027"/>
+                      <a:ext cx="6203185" cy="3728785"/>
                     </a:xfrm>
                     <a:prstGeom prst="rect">
                       <a:avLst/>
@@ -579,14 +1569,27 @@
           </wp:inline>
         </w:drawing>
       </w:r>
+    </w:p>
+    <w:p>
+      <w:pPr>
+        <w:jc w:val="center"/>
+      </w:pPr>
+      <w:r>
+        <w:rPr>
+          <w:b/>
+        </w:rPr>
+        <w:t>Chart 2.4 Voltage Loss at 10A</w:t>
+      </w:r>
+    </w:p>
+    <w:p>
       <w:r>
         <w:rPr>
           <w:noProof/>
         </w:rPr>
         <w:drawing>
           <wp:inline distT="0" distB="0" distL="0" distR="0" wp14:anchorId="41A8A397">
-            <wp:extent cx="3079355" cy="1851025"/>
-            <wp:effectExtent l="0" t="0" r="6985" b="0"/>
+            <wp:extent cx="6104255" cy="3669316"/>
+            <wp:effectExtent l="0" t="0" r="0" b="7620"/>
             <wp:docPr id="6" name="Picture 6"/>
             <wp:cNvGraphicFramePr>
               <a:graphicFrameLocks xmlns:a="http://schemas.openxmlformats.org/drawingml/2006/main" noChangeAspect="1"/>
@@ -616,7 +1619,7 @@
                   <pic:spPr bwMode="auto">
                     <a:xfrm>
                       <a:off x="0" y="0"/>
-                      <a:ext cx="3092268" cy="1858787"/>
+                      <a:ext cx="6167405" cy="3707276"/>
                     </a:xfrm>
                     <a:prstGeom prst="rect">
                       <a:avLst/>
@@ -632,11 +1635,13 @@
     </w:p>
     <w:p>
       <w:r>
-        <w:t xml:space="preserve">Should sections of track exceed the length of run supported by a given wire size, one may need to place the power station closer to the track, or the center of the section of track to feed in both </w:t>
-      </w:r>
-      <w:r>
-        <w:lastRenderedPageBreak/>
-        <w:t>directions, or break up the track into power districts and use multiple power stations one supplying each power district.</w:t>
+        <w:t>Should sections of track exceed the length of run supported by a given wire size, one may need to place the power station closer to the track</w:t>
+      </w:r>
+      <w:r>
+        <w:t xml:space="preserve"> section</w:t>
+      </w:r>
+      <w:r>
+        <w:t>, or the center of the section of track to feed in both directions, or break up the track into power districts and use multiple power stations one supplying each power district.</w:t>
       </w:r>
     </w:p>
     <w:p>
@@ -644,6 +1649,7 @@
         <w:pStyle w:val="Heading3"/>
       </w:pPr>
       <w:r>
+        <w:lastRenderedPageBreak/>
         <w:t>Feeder Drops</w:t>
       </w:r>
     </w:p>
@@ -652,13 +1658,25 @@
         <w:t xml:space="preserve">The feeder drop attached to each rail </w:t>
       </w:r>
       <w:r>
-        <w:t>will</w:t>
-      </w:r>
-      <w:r>
-        <w:t xml:space="preserve"> be smaller than the bus wire</w:t>
+        <w:t xml:space="preserve">or accessory </w:t>
+      </w:r>
+      <w:r>
+        <w:t>is</w:t>
+      </w:r>
+      <w:r>
+        <w:t xml:space="preserve"> </w:t>
+      </w:r>
+      <w:r>
+        <w:t xml:space="preserve">typically </w:t>
+      </w:r>
+      <w:r>
+        <w:t>smaller than the bus wire</w:t>
       </w:r>
       <w:r>
         <w:t xml:space="preserve"> to accommodate connecting the feeder to the rail</w:t>
+      </w:r>
+      <w:r>
+        <w:t xml:space="preserve"> or accessory</w:t>
       </w:r>
       <w:r>
         <w:t>. The feeder drop should be soldered to the rail for a good connection and may be either a solid or stranded wire. The feeder drop may be soldered to the side of the rail (field side) or to the bottom. With a little practice one can solder to the bottom of track with plastic ties without melting them. Once the track is painted and ballasted the connections nearly disappear.</w:t>
@@ -679,6 +1697,14 @@
       </w:r>
       <w:r>
         <w:t>rail joiner be relied on to conduct the power and signal. Feeder drops should be spaced at no more than 3 feet or 1 meter apart. For very short sections of rail, less than 6 inches (15cm); a soldered rail joiner may be used to connect that short rail section to an adjacent rail with a feeder drop.</w:t>
+      </w:r>
+    </w:p>
+    <w:p>
+      <w:r>
+        <w:t xml:space="preserve">Each accessory should have a pair of feeders attached unless the accessory decoder takes its power directly from the rail. Some accessories such as turnouts come with an accessory decoder integrated </w:t>
+      </w:r>
+      <w:r>
+        <w:t>which draw current from the rails.</w:t>
       </w:r>
     </w:p>
     <w:p>
@@ -694,10 +1720,7 @@
     </w:p>
     <w:p>
       <w:pPr>
-        <w:tabs>
-          <w:tab w:val="left" w:pos="3870"/>
-        </w:tabs>
-        <w:ind w:firstLine="720"/>
+        <w:jc w:val="center"/>
         <w:rPr>
           <w:b/>
         </w:rPr>
@@ -706,15 +1729,20 @@
         <w:rPr>
           <w:b/>
         </w:rPr>
-        <w:tab/>
-        <w:t>Table 2.1</w:t>
+        <w:t>Table 2.2</w:t>
+      </w:r>
+      <w:r>
+        <w:rPr>
+          <w:b/>
+        </w:rPr>
+        <w:t xml:space="preserve"> Typical Feeder Drop Size</w:t>
       </w:r>
     </w:p>
     <w:tbl>
       <w:tblPr>
         <w:tblStyle w:val="TableGrid"/>
+        <w:tblpPr w:leftFromText="180" w:rightFromText="180" w:vertAnchor="text" w:horzAnchor="margin" w:tblpXSpec="center" w:tblpY="32"/>
         <w:tblW w:w="0" w:type="auto"/>
-        <w:tblInd w:w="2808" w:type="dxa"/>
         <w:tblLook w:val="04A0" w:firstRow="1" w:lastRow="0" w:firstColumn="1" w:lastColumn="0" w:noHBand="0" w:noVBand="1"/>
       </w:tblPr>
       <w:tblGrid>
@@ -729,7 +1757,6 @@
           </w:tcPr>
           <w:p>
             <w:pPr>
-              <w:jc w:val="center"/>
               <w:rPr>
                 <w:b/>
               </w:rPr>
@@ -738,7 +1765,7 @@
               <w:rPr>
                 <w:b/>
               </w:rPr>
-              <w:t>Scale</w:t>
+              <w:t>Power Station</w:t>
             </w:r>
           </w:p>
         </w:tc>
@@ -749,7 +1776,6 @@
           </w:tcPr>
           <w:p>
             <w:pPr>
-              <w:jc w:val="center"/>
               <w:rPr>
                 <w:b/>
               </w:rPr>
@@ -782,7 +1808,7 @@
           </w:tcPr>
           <w:p>
             <w:r>
-              <w:t xml:space="preserve"> N</w:t>
+              <w:t>3A</w:t>
             </w:r>
           </w:p>
         </w:tc>
@@ -792,7 +1818,7 @@
           </w:tcPr>
           <w:p>
             <w:r>
-              <w:t>24-26 AWG</w:t>
+              <w:t>22 AWG</w:t>
             </w:r>
           </w:p>
         </w:tc>
@@ -804,7 +1830,7 @@
           </w:tcPr>
           <w:p>
             <w:r>
-              <w:t>HO</w:t>
+              <w:t>5A</w:t>
             </w:r>
           </w:p>
         </w:tc>
@@ -814,7 +1840,10 @@
           </w:tcPr>
           <w:p>
             <w:r>
-              <w:t>20-22 AWG</w:t>
+              <w:t>20</w:t>
+            </w:r>
+            <w:r>
+              <w:t xml:space="preserve"> AWG</w:t>
             </w:r>
           </w:p>
         </w:tc>
@@ -826,7 +1855,7 @@
           </w:tcPr>
           <w:p>
             <w:r>
-              <w:t>S &amp; O</w:t>
+              <w:t>7A</w:t>
             </w:r>
           </w:p>
         </w:tc>
@@ -836,7 +1865,10 @@
           </w:tcPr>
           <w:p>
             <w:r>
-              <w:t>18 AWG</w:t>
+              <w:t>18</w:t>
+            </w:r>
+            <w:r>
+              <w:t xml:space="preserve"> AWG</w:t>
             </w:r>
           </w:p>
         </w:tc>
@@ -848,7 +1880,7 @@
           </w:tcPr>
           <w:p>
             <w:r>
-              <w:t>G &amp; F</w:t>
+              <w:t>10A</w:t>
             </w:r>
           </w:p>
         </w:tc>
@@ -858,7 +1890,457 @@
           </w:tcPr>
           <w:p>
             <w:r>
-              <w:t>16 AWG</w:t>
+              <w:t>16</w:t>
+            </w:r>
+            <w:r>
+              <w:t xml:space="preserve"> AWG</w:t>
+            </w:r>
+          </w:p>
+        </w:tc>
+      </w:tr>
+    </w:tbl>
+    <w:p>
+      <w:pPr>
+        <w:jc w:val="center"/>
+        <w:rPr>
+          <w:b/>
+        </w:rPr>
+      </w:pPr>
+    </w:p>
+    <w:p>
+      <w:pPr>
+        <w:jc w:val="center"/>
+        <w:rPr>
+          <w:b/>
+        </w:rPr>
+      </w:pPr>
+    </w:p>
+    <w:p>
+      <w:pPr>
+        <w:jc w:val="center"/>
+        <w:rPr>
+          <w:b/>
+        </w:rPr>
+      </w:pPr>
+    </w:p>
+    <w:p>
+      <w:pPr>
+        <w:jc w:val="center"/>
+        <w:rPr>
+          <w:b/>
+        </w:rPr>
+      </w:pPr>
+    </w:p>
+    <w:p>
+      <w:pPr>
+        <w:jc w:val="center"/>
+        <w:rPr>
+          <w:b/>
+        </w:rPr>
+      </w:pPr>
+    </w:p>
+    <w:p>
+      <w:pPr>
+        <w:jc w:val="center"/>
+        <w:rPr>
+          <w:b/>
+        </w:rPr>
+      </w:pPr>
+    </w:p>
+    <w:p/>
+    <w:p>
+      <w:r>
+        <w:t>The feeder drop may be attached to the bus wire by various means including; stripping each wire wrapping and soldering, displacement connectors, or other suitable means</w:t>
+      </w:r>
+      <w:r>
+        <w:t xml:space="preserve"> for a secure connection</w:t>
+      </w:r>
+      <w:r>
+        <w:t>. Bare connections should be covered by heat shrink tubing, electrical tape or other suitable means of insulation. Feeder drop wires should be kept as short as possible, never exceeding 12 inches/30cm.</w:t>
+      </w:r>
+    </w:p>
+    <w:p/>
+    <w:p>
+      <w:pPr>
+        <w:pStyle w:val="Heading2"/>
+      </w:pPr>
+      <w:r>
+        <w:t>Signal Distortion</w:t>
+      </w:r>
+    </w:p>
+    <w:p>
+      <w:pPr>
+        <w:pStyle w:val="Heading3"/>
+      </w:pPr>
+      <w:r>
+        <w:t>Twisted bus pairs</w:t>
+      </w:r>
+    </w:p>
+    <w:p>
+      <w:r>
+        <w:t xml:space="preserve">To reduce induction and high frequency interference the bus wires should be </w:t>
+      </w:r>
+      <w:r>
+        <w:t xml:space="preserve">as close as possible. For smaller wires a zip cord one solution. For heavier wire they may be available only as individual wires. </w:t>
+      </w:r>
+      <w:r>
+        <w:t>Twisting the wires</w:t>
+      </w:r>
+      <w:r>
+        <w:t xml:space="preserve"> at a rate of at least 4 turns per </w:t>
+      </w:r>
+      <w:r>
+        <w:t>foot (</w:t>
+      </w:r>
+      <w:r>
+        <w:t>30cm</w:t>
+      </w:r>
+      <w:r>
+        <w:t>)</w:t>
+      </w:r>
+      <w:r>
+        <w:t xml:space="preserve"> will put them in close proximity, yet will allow enough room to attach feeder drops</w:t>
+      </w:r>
+      <w:r>
+        <w:t xml:space="preserve">. Where there is a run where no feeder drops are to be attached the number of twist </w:t>
+      </w:r>
+      <w:r>
+        <w:t xml:space="preserve">per unit length </w:t>
+      </w:r>
+      <w:r>
+        <w:t>may be increased.</w:t>
+      </w:r>
+    </w:p>
+    <w:p>
+      <w:r>
+        <w:t xml:space="preserve">Twisting the bus reduces inductance which reduces ringing. It also increases capacitance which reduces ringing. It also </w:t>
+      </w:r>
+      <w:r>
+        <w:t xml:space="preserve">reduces </w:t>
+      </w:r>
+      <w:r>
+        <w:t>susceptibility to common mode noise (interference)</w:t>
+      </w:r>
+      <w:r>
+        <w:t>.</w:t>
+      </w:r>
+      <w:bookmarkStart w:id="0" w:name="_GoBack"/>
+      <w:bookmarkEnd w:id="0"/>
+    </w:p>
+    <w:p>
+      <w:pPr>
+        <w:pStyle w:val="Heading3"/>
+      </w:pPr>
+      <w:r>
+        <w:t>Bus terminations</w:t>
+      </w:r>
+    </w:p>
+    <w:p>
+      <w:r>
+        <w:t xml:space="preserve">The </w:t>
+      </w:r>
+      <w:r>
+        <w:t xml:space="preserve">DCC </w:t>
+      </w:r>
+      <w:r>
+        <w:t xml:space="preserve">bus may be fitted with a resistor capacitor (RC) filter using a 150Ω resistor of adequate wattage in series with a 0.1µf </w:t>
+      </w:r>
+      <w:r>
+        <w:t xml:space="preserve">50V </w:t>
+      </w:r>
+      <w:r>
+        <w:t xml:space="preserve">capacitor across the bus. </w:t>
+      </w:r>
+      <w:r>
+        <w:t>See Table 2.3</w:t>
+      </w:r>
+      <w:r>
+        <w:t xml:space="preserve"> below. </w:t>
+      </w:r>
+      <w:r>
+        <w:t xml:space="preserve">Such a filter is </w:t>
+      </w:r>
+      <w:r>
+        <w:lastRenderedPageBreak/>
+        <w:t>best located near the end of the bus but additional filters may be placed at points along the bus</w:t>
+      </w:r>
+      <w:r>
+        <w:t xml:space="preserve"> if needed</w:t>
+      </w:r>
+      <w:r>
+        <w:t>.</w:t>
+      </w:r>
+    </w:p>
+    <w:p>
+      <w:r>
+        <w:t xml:space="preserve">The purpose of such filters are to </w:t>
+      </w:r>
+      <w:r>
+        <w:t xml:space="preserve">reduce ringing and to </w:t>
+      </w:r>
+      <w:r>
+        <w:t>shunt any voltage spikes created when there is a short circuit created by a derailment or equipment running into a turnout set against it.</w:t>
+      </w:r>
+      <w:r>
+        <w:t xml:space="preserve"> Results will vary for each situation depending on the length of the bus, load on the bus and the power station. Although different power stations conform to NMRA Standards the outputs will behave somewhat differently. </w:t>
+      </w:r>
+      <w:r>
+        <w:t>If the power station is driven hard there will be more ringing in the signal. The less load there is on the bus the more ringing will be observed. Adding an RC snubber will reduce this ringing.</w:t>
+      </w:r>
+    </w:p>
+    <w:p>
+      <w:r>
+        <w:t xml:space="preserve">Such </w:t>
+      </w:r>
+      <w:r>
+        <w:t xml:space="preserve">RC </w:t>
+      </w:r>
+      <w:r>
+        <w:t>filters will draw a small amount of current and should not be placed down line from any current sensing occupancy detector.</w:t>
+      </w:r>
+    </w:p>
+    <w:p>
+      <w:pPr>
+        <w:jc w:val="center"/>
+        <w:rPr>
+          <w:b/>
+        </w:rPr>
+      </w:pPr>
+      <w:r>
+        <w:rPr>
+          <w:b/>
+        </w:rPr>
+        <w:t xml:space="preserve">Table </w:t>
+      </w:r>
+      <w:r>
+        <w:rPr>
+          <w:b/>
+        </w:rPr>
+        <w:t>2.3</w:t>
+      </w:r>
+      <w:r>
+        <w:rPr>
+          <w:b/>
+        </w:rPr>
+        <w:t xml:space="preserve"> Termination Resistors</w:t>
+      </w:r>
+      <w:r>
+        <w:rPr>
+          <w:b/>
+        </w:rPr>
+        <w:t xml:space="preserve"> 150Ω</w:t>
+      </w:r>
+    </w:p>
+    <w:tbl>
+      <w:tblPr>
+        <w:tblStyle w:val="TableGrid"/>
+        <w:tblW w:w="0" w:type="auto"/>
+        <w:jc w:val="center"/>
+        <w:tblLook w:val="04A0" w:firstRow="1" w:lastRow="0" w:firstColumn="1" w:lastColumn="0" w:noHBand="0" w:noVBand="1"/>
+      </w:tblPr>
+      <w:tblGrid>
+        <w:gridCol w:w="1345"/>
+        <w:gridCol w:w="1620"/>
+        <w:gridCol w:w="1197"/>
+      </w:tblGrid>
+      <w:tr>
+        <w:trPr>
+          <w:jc w:val="center"/>
+        </w:trPr>
+        <w:tc>
+          <w:tcPr>
+            <w:tcW w:w="1345" w:type="dxa"/>
+            <w:shd w:val="clear" w:color="auto" w:fill="D9D9D9" w:themeFill="background1" w:themeFillShade="D9"/>
+          </w:tcPr>
+          <w:p>
+            <w:pPr>
+              <w:rPr>
+                <w:b/>
+              </w:rPr>
+            </w:pPr>
+            <w:r>
+              <w:rPr>
+                <w:b/>
+              </w:rPr>
+              <w:t>Scale</w:t>
+            </w:r>
+          </w:p>
+        </w:tc>
+        <w:tc>
+          <w:tcPr>
+            <w:tcW w:w="1620" w:type="dxa"/>
+            <w:shd w:val="clear" w:color="auto" w:fill="D9D9D9" w:themeFill="background1" w:themeFillShade="D9"/>
+          </w:tcPr>
+          <w:p>
+            <w:pPr>
+              <w:rPr>
+                <w:b/>
+              </w:rPr>
+            </w:pPr>
+            <w:r>
+              <w:rPr>
+                <w:b/>
+              </w:rPr>
+              <w:t>Max Voltage</w:t>
+            </w:r>
+          </w:p>
+        </w:tc>
+        <w:tc>
+          <w:tcPr>
+            <w:tcW w:w="1197" w:type="dxa"/>
+            <w:shd w:val="clear" w:color="auto" w:fill="D9D9D9" w:themeFill="background1" w:themeFillShade="D9"/>
+          </w:tcPr>
+          <w:p>
+            <w:pPr>
+              <w:rPr>
+                <w:b/>
+              </w:rPr>
+            </w:pPr>
+            <w:r>
+              <w:rPr>
+                <w:b/>
+              </w:rPr>
+              <w:t>Wattage</w:t>
+            </w:r>
+          </w:p>
+        </w:tc>
+      </w:tr>
+      <w:tr>
+        <w:trPr>
+          <w:jc w:val="center"/>
+        </w:trPr>
+        <w:tc>
+          <w:tcPr>
+            <w:tcW w:w="1345" w:type="dxa"/>
+          </w:tcPr>
+          <w:p>
+            <w:r>
+              <w:t>Z &amp; N</w:t>
+            </w:r>
+          </w:p>
+        </w:tc>
+        <w:tc>
+          <w:tcPr>
+            <w:tcW w:w="1620" w:type="dxa"/>
+          </w:tcPr>
+          <w:p>
+            <w:r>
+              <w:t>14V</w:t>
+            </w:r>
+          </w:p>
+        </w:tc>
+        <w:tc>
+          <w:tcPr>
+            <w:tcW w:w="1197" w:type="dxa"/>
+          </w:tcPr>
+          <w:p>
+            <w:r>
+              <w:t>1W</w:t>
+            </w:r>
+          </w:p>
+        </w:tc>
+      </w:tr>
+      <w:tr>
+        <w:trPr>
+          <w:jc w:val="center"/>
+        </w:trPr>
+        <w:tc>
+          <w:tcPr>
+            <w:tcW w:w="1345" w:type="dxa"/>
+          </w:tcPr>
+          <w:p>
+            <w:r>
+              <w:t>HO</w:t>
+            </w:r>
+          </w:p>
+        </w:tc>
+        <w:tc>
+          <w:tcPr>
+            <w:tcW w:w="1620" w:type="dxa"/>
+          </w:tcPr>
+          <w:p>
+            <w:r>
+              <w:t>17V</w:t>
+            </w:r>
+          </w:p>
+        </w:tc>
+        <w:tc>
+          <w:tcPr>
+            <w:tcW w:w="1197" w:type="dxa"/>
+          </w:tcPr>
+          <w:p>
+            <w:r>
+              <w:t>1W</w:t>
+            </w:r>
+          </w:p>
+        </w:tc>
+      </w:tr>
+      <w:tr>
+        <w:trPr>
+          <w:jc w:val="center"/>
+        </w:trPr>
+        <w:tc>
+          <w:tcPr>
+            <w:tcW w:w="1345" w:type="dxa"/>
+          </w:tcPr>
+          <w:p>
+            <w:r>
+              <w:t>S &amp; O</w:t>
+            </w:r>
+          </w:p>
+        </w:tc>
+        <w:tc>
+          <w:tcPr>
+            <w:tcW w:w="1620" w:type="dxa"/>
+          </w:tcPr>
+          <w:p>
+            <w:r>
+              <w:t>19V</w:t>
+            </w:r>
+          </w:p>
+        </w:tc>
+        <w:tc>
+          <w:tcPr>
+            <w:tcW w:w="1197" w:type="dxa"/>
+          </w:tcPr>
+          <w:p>
+            <w:r>
+              <w:t>2W</w:t>
+            </w:r>
+          </w:p>
+        </w:tc>
+      </w:tr>
+      <w:tr>
+        <w:trPr>
+          <w:jc w:val="center"/>
+        </w:trPr>
+        <w:tc>
+          <w:tcPr>
+            <w:tcW w:w="1345" w:type="dxa"/>
+          </w:tcPr>
+          <w:p>
+            <w:r>
+              <w:t>G &amp; F</w:t>
+            </w:r>
+          </w:p>
+        </w:tc>
+        <w:tc>
+          <w:tcPr>
+            <w:tcW w:w="1620" w:type="dxa"/>
+          </w:tcPr>
+          <w:p>
+            <w:r>
+              <w:t>22V</w:t>
+            </w:r>
+          </w:p>
+        </w:tc>
+        <w:tc>
+          <w:tcPr>
+            <w:tcW w:w="1197" w:type="dxa"/>
+          </w:tcPr>
+          <w:p>
+            <w:r>
+              <w:t>2W</w:t>
             </w:r>
           </w:p>
         </w:tc>
@@ -866,188 +2348,299 @@
     </w:tbl>
     <w:p/>
     <w:p>
-      <w:r>
-        <w:t>The feeder drop may be attached to the bus wire by various means including; stripping each wire wrapping and soldering, displacement connectors, or other suitable means</w:t>
-      </w:r>
-      <w:r>
-        <w:t xml:space="preserve"> for a secure connection</w:t>
-      </w:r>
-      <w:r>
-        <w:t>. Bare connections should be covered by heat shrink tubing, electrical tape or other suitable means of insulation. Feeder drop wires should be kept as short as possible, never exceeding 12 inches/30cm.</w:t>
+      <w:pPr>
+        <w:pStyle w:val="Heading3"/>
+      </w:pPr>
+      <w:r>
+        <w:t>Routing of Bus</w:t>
+      </w:r>
+    </w:p>
+    <w:p>
+      <w:r>
+        <w:t>In wiring for DCC, t</w:t>
+      </w:r>
+      <w:r>
+        <w:t xml:space="preserve">he bus should be laid out linearly. It should never </w:t>
+      </w:r>
+      <w:r>
+        <w:t xml:space="preserve">loop back on itself, </w:t>
+      </w:r>
+      <w:r>
+        <w:t>nor should there be a loop that goes out</w:t>
+      </w:r>
+      <w:r>
+        <w:t xml:space="preserve"> to a branch and comes back to connect to the main. The reason for this is to prevent </w:t>
+      </w:r>
+      <w:r>
+        <w:t>reflection</w:t>
+      </w:r>
+      <w:r>
+        <w:t xml:space="preserve"> in the DCC signal timing as it reaches the decoder.</w:t>
+      </w:r>
+    </w:p>
+    <w:p>
+      <w:r>
+        <w:t xml:space="preserve">The bus should not be run parallel for long distances to other data busses such as Computer Model Railroad Interface </w:t>
+      </w:r>
+      <w:r>
+        <w:t>(C</w:t>
+      </w:r>
+      <w:r>
+        <w:t>/</w:t>
+      </w:r>
+      <w:r>
+        <w:t xml:space="preserve">MRI) </w:t>
+      </w:r>
+      <w:r>
+        <w:t>or Layout Command Control</w:t>
+      </w:r>
+      <w:r>
+        <w:t xml:space="preserve"> (LCC)</w:t>
+      </w:r>
+      <w:r>
+        <w:t>. Coupling and induction of signal is possible.</w:t>
+      </w:r>
+      <w:r>
+        <w:t xml:space="preserve"> Given that most railroads and models are linear it is not always possible to avoid running various wiring parallel. </w:t>
+      </w:r>
+      <w:r>
+        <w:t>The DCC bus should be separated from other busses by at least 3 inches (7.6cm) for long distances.</w:t>
+      </w:r>
+    </w:p>
+    <w:p>
+      <w:pPr>
+        <w:pStyle w:val="Heading2"/>
+      </w:pPr>
+      <w:r>
+        <w:t>Short Circuit Protection</w:t>
+      </w:r>
+    </w:p>
+    <w:p>
+      <w:pPr>
+        <w:pStyle w:val="Heading3"/>
+      </w:pPr>
+      <w:r>
+        <w:t>DC Short Circuit Protection</w:t>
+      </w:r>
+    </w:p>
+    <w:p>
+      <w:r>
+        <w:t>Given that in DC the power pack usually controls one train (one or more locomotives) per output the short circuit protection is usually built in each output by the manufacturer according to the rating of the power pack.</w:t>
+      </w:r>
+    </w:p>
+    <w:p>
+      <w:pPr>
+        <w:pStyle w:val="Heading3"/>
+      </w:pPr>
+      <w:r>
+        <w:t xml:space="preserve">DCC </w:t>
+      </w:r>
+      <w:r>
+        <w:t>Power Stations</w:t>
+      </w:r>
+    </w:p>
+    <w:p>
+      <w:r>
+        <w:t>A power station is defined as a DCC device that supplies a DCC signal with adequate power to drive a vehicle or accessory. The command station generates the DCC wave form which is imposed on the power supplied by a booster. Within any system there can be only one command station but there may be many boosters</w:t>
+      </w:r>
+      <w:r>
+        <w:t>. A power station may be a combination command station and booster in one enclosure or it may be a booster with a DCC signal from a command station outside of that enclosure.</w:t>
+      </w:r>
+    </w:p>
+    <w:p>
+      <w:pPr>
+        <w:pStyle w:val="Heading3"/>
+      </w:pPr>
+      <w:r>
+        <w:lastRenderedPageBreak/>
+        <w:t xml:space="preserve">DCC </w:t>
+      </w:r>
+      <w:r>
+        <w:t>Power Districts</w:t>
+      </w:r>
+    </w:p>
+    <w:p>
+      <w:r>
+        <w:t xml:space="preserve">Depending on the size of the model railroad, how much track, how many </w:t>
+      </w:r>
+      <w:r>
+        <w:t>vehicles (</w:t>
+      </w:r>
+      <w:r>
+        <w:t>locomotives</w:t>
+      </w:r>
+      <w:r>
+        <w:t>), accessories</w:t>
+      </w:r>
+      <w:r>
+        <w:t xml:space="preserve"> and operators </w:t>
+      </w:r>
+      <w:r>
+        <w:t xml:space="preserve">are in use at any given time; </w:t>
+      </w:r>
+      <w:r>
+        <w:t>it may be beneficial to divide the track into power districts. Should a short circuit occur in on</w:t>
+      </w:r>
+      <w:r>
+        <w:t>e</w:t>
+      </w:r>
+      <w:r>
+        <w:t xml:space="preserve"> location</w:t>
+      </w:r>
+      <w:r>
+        <w:t>,</w:t>
+      </w:r>
+      <w:r>
+        <w:t xml:space="preserve"> the circuit breaker for that section would protect it without interrupting </w:t>
+      </w:r>
+      <w:r>
+        <w:t xml:space="preserve">the </w:t>
+      </w:r>
+      <w:r>
+        <w:t xml:space="preserve">power to </w:t>
+      </w:r>
+      <w:r>
+        <w:t xml:space="preserve">the </w:t>
+      </w:r>
+      <w:r>
+        <w:t xml:space="preserve">other power districts. </w:t>
+      </w:r>
+    </w:p>
+    <w:p>
+      <w:r>
+        <w:t xml:space="preserve">Although in the past some have used 12VDC automotive tail light bulbs to protect against short circuits, today there are circuit breakers that are </w:t>
+      </w:r>
+      <w:r>
+        <w:t xml:space="preserve">much </w:t>
+      </w:r>
+      <w:r>
+        <w:t>faster</w:t>
+      </w:r>
+      <w:r>
+        <w:t xml:space="preserve"> and can be set for various trip currents and response times</w:t>
+      </w:r>
+      <w:r>
+        <w:t>. It is no</w:t>
+      </w:r>
+      <w:r>
+        <w:t xml:space="preserve"> longer</w:t>
+      </w:r>
+      <w:r>
+        <w:t xml:space="preserve"> recommended to use tail light bulbs for short circuit protection.</w:t>
+      </w:r>
+    </w:p>
+    <w:p>
+      <w:r>
+        <w:t xml:space="preserve">Should the number of vehicles (locomotives) in use exceed the power capacity of the </w:t>
+      </w:r>
+      <w:r>
+        <w:t xml:space="preserve">initial </w:t>
+      </w:r>
+      <w:r>
+        <w:t>power station</w:t>
+      </w:r>
+      <w:r>
+        <w:t>, power stations</w:t>
+      </w:r>
+      <w:r>
+        <w:t xml:space="preserve"> </w:t>
+      </w:r>
+      <w:r>
+        <w:t>(</w:t>
+      </w:r>
+      <w:r>
+        <w:t>boosters</w:t>
+      </w:r>
+      <w:r>
+        <w:t>)</w:t>
+      </w:r>
+      <w:r>
+        <w:t xml:space="preserve"> may be added to supply additional power. </w:t>
+      </w:r>
+      <w:r>
+        <w:t>Each Power Station</w:t>
+      </w:r>
+      <w:r>
+        <w:t xml:space="preserve"> should be in</w:t>
+      </w:r>
+      <w:r>
+        <w:t xml:space="preserve"> separate power district. Sub-districts may be divided, each protected by individual circuit breakers.</w:t>
+      </w:r>
+    </w:p>
+    <w:p>
+      <w:r>
+        <w:rPr>
+          <w:noProof/>
+        </w:rPr>
+        <mc:AlternateContent>
+          <mc:Choice Requires="wps">
+            <w:drawing>
+              <wp:anchor distT="0" distB="0" distL="114300" distR="114300" simplePos="0" relativeHeight="251659264" behindDoc="0" locked="0" layoutInCell="1" allowOverlap="1">
+                <wp:simplePos x="0" y="0"/>
+                <wp:positionH relativeFrom="column">
+                  <wp:posOffset>316230</wp:posOffset>
+                </wp:positionH>
+                <wp:positionV relativeFrom="paragraph">
+                  <wp:posOffset>160020</wp:posOffset>
+                </wp:positionV>
+                <wp:extent cx="590550" cy="257175"/>
+                <wp:effectExtent l="57150" t="19050" r="76200" b="104775"/>
+                <wp:wrapNone/>
+                <wp:docPr id="1" name="Rectangle 1"/>
+                <wp:cNvGraphicFramePr/>
+                <a:graphic xmlns:a="http://schemas.openxmlformats.org/drawingml/2006/main">
+                  <a:graphicData uri="http://schemas.microsoft.com/office/word/2010/wordprocessingShape">
+                    <wps:wsp>
+                      <wps:cNvSpPr/>
+                      <wps:spPr>
+                        <a:xfrm>
+                          <a:off x="0" y="0"/>
+                          <a:ext cx="590550" cy="257175"/>
+                        </a:xfrm>
+                        <a:prstGeom prst="rect">
+                          <a:avLst/>
+                        </a:prstGeom>
+                      </wps:spPr>
+                      <wps:style>
+                        <a:lnRef idx="1">
+                          <a:schemeClr val="accent1"/>
+                        </a:lnRef>
+                        <a:fillRef idx="3">
+                          <a:schemeClr val="accent1"/>
+                        </a:fillRef>
+                        <a:effectRef idx="2">
+                          <a:schemeClr val="accent1"/>
+                        </a:effectRef>
+                        <a:fontRef idx="minor">
+                          <a:schemeClr val="lt1"/>
+                        </a:fontRef>
+                      </wps:style>
+                      <wps:bodyPr rot="0" spcFirstLastPara="0" vertOverflow="overflow" horzOverflow="overflow" vert="horz" wrap="square" lIns="91440" tIns="45720" rIns="91440" bIns="45720" numCol="1" spcCol="0" rtlCol="0" fromWordArt="0" anchor="ctr" anchorCtr="0" forceAA="0" compatLnSpc="1">
+                        <a:prstTxWarp prst="textNoShape">
+                          <a:avLst/>
+                        </a:prstTxWarp>
+                        <a:noAutofit/>
+                      </wps:bodyPr>
+                    </wps:wsp>
+                  </a:graphicData>
+                </a:graphic>
+              </wp:anchor>
+            </w:drawing>
+          </mc:Choice>
+          <mc:Fallback>
+            <w:pict>
+              <v:rect w14:anchorId="2CB887FD" id="Rectangle 1" o:spid="_x0000_s1026" style="position:absolute;margin-left:24.9pt;margin-top:12.6pt;width:46.5pt;height:20.25pt;z-index:251659264;visibility:visible;mso-wrap-style:square;mso-wrap-distance-left:9pt;mso-wrap-distance-top:0;mso-wrap-distance-right:9pt;mso-wrap-distance-bottom:0;mso-position-horizontal:absolute;mso-position-horizontal-relative:text;mso-position-vertical:absolute;mso-position-vertical-relative:text;v-text-anchor:middle" o:gfxdata="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" fillcolor="#4f81bd [3204]" strokecolor="#4579b8 [3044]">
+                <v:fill color2="#a7bfde [1620]" rotate="t" angle="180" focus="100%" type="gradient">
+                  <o:fill v:ext="view" type="gradientUnscaled"/>
+                </v:fill>
+                <v:shadow on="t" color="black" opacity="22937f" origin=",.5" offset="0,.63889mm"/>
+              </v:rect>
+            </w:pict>
+          </mc:Fallback>
+        </mc:AlternateContent>
       </w:r>
     </w:p>
     <w:p/>
-    <w:p>
-      <w:pPr>
-        <w:pStyle w:val="Heading2"/>
-      </w:pPr>
-      <w:r>
-        <w:t>Signal Distortion</w:t>
-      </w:r>
-    </w:p>
-    <w:p>
-      <w:pPr>
-        <w:pStyle w:val="Heading3"/>
-      </w:pPr>
-      <w:r>
-        <w:t>Twisted bus pairs</w:t>
-      </w:r>
-    </w:p>
-    <w:p>
-      <w:r>
-        <w:t xml:space="preserve">To reduce induction and high frequency interference the bus wires should be twisted at a rate of at least 4 turns per </w:t>
-      </w:r>
-      <w:r>
-        <w:t>foot (</w:t>
-      </w:r>
-      <w:r>
-        <w:t>30cm</w:t>
-      </w:r>
-      <w:r>
-        <w:t>)</w:t>
-      </w:r>
-      <w:r>
-        <w:t xml:space="preserve">. Where there is a run where no feeder drops are to be attached the number of twist </w:t>
-      </w:r>
-      <w:r>
-        <w:t xml:space="preserve">per unit length </w:t>
-      </w:r>
-      <w:r>
-        <w:t>may be increased.</w:t>
-      </w:r>
-    </w:p>
-    <w:p>
-      <w:pPr>
-        <w:pStyle w:val="Heading3"/>
-      </w:pPr>
-      <w:r>
-        <w:t>Bus terminations</w:t>
-      </w:r>
-    </w:p>
-    <w:p>
-      <w:r>
-        <w:t>The bus may be fitted with a resistor capacitor (RC) filter using a 150Ω resistor of adequate wattage in series with a 0.1µf capacitor across the bus. Such a filter is best located near the end of the bus but additional filters may be placed at points along the bus</w:t>
-      </w:r>
-      <w:r>
-        <w:t xml:space="preserve"> if needed</w:t>
-      </w:r>
-      <w:r>
-        <w:t>.</w:t>
-      </w:r>
-    </w:p>
-    <w:p>
-      <w:r>
-        <w:t xml:space="preserve">The purpose of such filters are to </w:t>
-      </w:r>
-      <w:r>
-        <w:t xml:space="preserve">reduce ringing and to </w:t>
-      </w:r>
-      <w:r>
-        <w:t>shunt any voltage spikes created when there is a short circuit created by a derailment or equipment running into a turnout set against it.</w:t>
-      </w:r>
-    </w:p>
-    <w:p>
-      <w:r>
-        <w:t>Such filters will draw a small amount of current and should not be placed down line from any current sensing occupancy detector.</w:t>
-      </w:r>
-    </w:p>
-    <w:p>
-      <w:pPr>
-        <w:pStyle w:val="Heading3"/>
-      </w:pPr>
-      <w:r>
-        <w:lastRenderedPageBreak/>
-        <w:t>Routing of Bus</w:t>
-      </w:r>
-    </w:p>
-    <w:p>
-      <w:r>
-        <w:t>The bus should be laid out linearly. It should never be in a circle, nor should there be a loop that goes out</w:t>
-      </w:r>
-      <w:r>
-        <w:t xml:space="preserve"> to a branch and comes back to connect to the main. The reason for this is to prevent conflict in the DCC signal timing as it reaches the decoder.</w:t>
-      </w:r>
-    </w:p>
-    <w:p>
-      <w:r>
-        <w:t>The bus should not be run parallel for long distances to other data busses such as Computer Model Railroad Interface or Layout Command Control. Coupling and induction of signal is possible.</w:t>
-      </w:r>
-    </w:p>
-    <w:p>
-      <w:pPr>
-        <w:pStyle w:val="Heading2"/>
-      </w:pPr>
-      <w:r>
-        <w:t>Short Circuit Protection</w:t>
-      </w:r>
-    </w:p>
-    <w:p>
-      <w:pPr>
-        <w:pStyle w:val="Heading3"/>
-      </w:pPr>
-      <w:r>
-        <w:t>Power Districts</w:t>
-      </w:r>
-    </w:p>
-    <w:p>
-      <w:r>
-        <w:t xml:space="preserve">Depending on the size of the model railroad, how much track, how many locomotives and operators </w:t>
-      </w:r>
-      <w:r>
-        <w:t xml:space="preserve">are in use at any given time; </w:t>
-      </w:r>
-      <w:r>
-        <w:t>it may be beneficial to divide the track into power districts. Should a short circuit occur in on</w:t>
-      </w:r>
-      <w:r>
-        <w:t>e</w:t>
-      </w:r>
-      <w:r>
-        <w:t xml:space="preserve"> location</w:t>
-      </w:r>
-      <w:r>
-        <w:t>,</w:t>
-      </w:r>
-      <w:r>
-        <w:t xml:space="preserve"> the circuit breaker for that section would protect it without interrupting </w:t>
-      </w:r>
-      <w:r>
-        <w:t xml:space="preserve">the </w:t>
-      </w:r>
-      <w:r>
-        <w:t xml:space="preserve">power to other power </w:t>
-      </w:r>
-      <w:proofErr w:type="gramStart"/>
-      <w:r>
-        <w:t>districts.</w:t>
-      </w:r>
-      <w:proofErr w:type="gramEnd"/>
-      <w:r>
-        <w:t xml:space="preserve"> </w:t>
-      </w:r>
-    </w:p>
-    <w:p>
-      <w:r>
-        <w:t xml:space="preserve">Although in the past some have used 12VDC automotive tail light bulbs to protect against short circuits, today there are circuit breakers that are </w:t>
-      </w:r>
-      <w:r>
-        <w:t xml:space="preserve">much </w:t>
-      </w:r>
-      <w:r>
-        <w:t>faster</w:t>
-      </w:r>
-      <w:r>
-        <w:t xml:space="preserve"> and can be set for various trip currents and response times</w:t>
-      </w:r>
-      <w:r>
-        <w:t>. It is not recommended to use tail light bulbs for short circuit protection.</w:t>
-      </w:r>
-    </w:p>
-    <w:p>
-      <w:r>
-        <w:t>Should the number of vehicles (locomotives) in use exceed the power capacity of the power station boosters may be added to supply additional power. Boosters should be is separate power districts. Sub-districts may be divided, each protected by individual circuit breakers.</w:t>
-      </w:r>
-    </w:p>
     <w:p/>
     <w:p>
       <w:pPr>
@@ -1114,13 +2707,19 @@
           </w:tcPr>
           <w:p>
             <w:r>
-              <w:t>2</w:t>
+              <w:t>10</w:t>
             </w:r>
             <w:r>
-              <w:t>4</w:t>
+              <w:t>-</w:t>
             </w:r>
             <w:r>
-              <w:t>-Dec-2020</w:t>
+              <w:t>Jan</w:t>
+            </w:r>
+            <w:r>
+              <w:t>-202</w:t>
+            </w:r>
+            <w:r>
+              <w:t>1</w:t>
             </w:r>
           </w:p>
         </w:tc>
@@ -1184,12 +2783,10 @@
     <w:p>
       <w:pPr>
         <w:sectPr>
-          <w:headerReference w:type="even" r:id="rId12"/>
-          <w:headerReference w:type="default" r:id="rId13"/>
-          <w:footerReference w:type="even" r:id="rId14"/>
-          <w:footerReference w:type="default" r:id="rId15"/>
-          <w:headerReference w:type="first" r:id="rId16"/>
-          <w:footerReference w:type="first" r:id="rId17"/>
+          <w:footerReference w:type="even" r:id="rId12"/>
+          <w:footerReference w:type="default" r:id="rId13"/>
+          <w:headerReference w:type="first" r:id="rId14"/>
+          <w:footerReference w:type="first" r:id="rId15"/>
           <w:pgSz w:w="12240" w:h="15840" w:code="1"/>
           <w:pgMar w:top="864" w:right="1440" w:bottom="864" w:left="1152" w:header="288" w:footer="648" w:gutter="0"/>
           <w:lnNumType w:countBy="10" w:restart="continuous"/>
@@ -1213,7 +2810,7 @@
           <w:szCs w:val="26"/>
         </w:rPr>
         <w:sectPr>
-          <w:headerReference w:type="default" r:id="rId18"/>
+          <w:headerReference w:type="default" r:id="rId16"/>
           <w:pgSz w:w="12240" w:h="15840" w:code="1"/>
           <w:pgMar w:top="864" w:right="1440" w:bottom="864" w:left="1152" w:header="288" w:footer="648" w:gutter="0"/>
           <w:cols w:space="144"/>
@@ -2784,11 +4381,21 @@
           <w:pPr>
             <w:jc w:val="right"/>
           </w:pPr>
-          <w:fldSimple w:instr=" DOCPROPERTY &quot;Company&quot;  \* MERGEFORMAT ">
-            <w:r>
-              <w:t>© 2020 National Model Railroad Association, Inc.</w:t>
-            </w:r>
-          </w:fldSimple>
+          <w:r>
+            <w:fldChar w:fldCharType="begin"/>
+          </w:r>
+          <w:r>
+            <w:instrText xml:space="preserve"> DOCPROPERTY "Company"  \* MERGEFORMAT </w:instrText>
+          </w:r>
+          <w:r>
+            <w:fldChar w:fldCharType="separate"/>
+          </w:r>
+          <w:r>
+            <w:t>© 2020 National Model Railroad Association, Inc.</w:t>
+          </w:r>
+          <w:r>
+            <w:fldChar w:fldCharType="end"/>
+          </w:r>
         </w:p>
       </w:tc>
     </w:tr>
@@ -2864,7 +4471,7 @@
               <w:rStyle w:val="PageNumber"/>
               <w:noProof/>
             </w:rPr>
-            <w:t>5</w:t>
+            <w:t>1</w:t>
           </w:r>
           <w:r>
             <w:rPr>
@@ -2882,19 +4489,39 @@
           <w:pPr>
             <w:jc w:val="right"/>
           </w:pPr>
-          <w:fldSimple w:instr=" TITLE  \* MERGEFORMAT ">
-            <w:r>
-              <w:t>TN-9</w:t>
-            </w:r>
-          </w:fldSimple>
+          <w:r>
+            <w:fldChar w:fldCharType="begin"/>
+          </w:r>
+          <w:r>
+            <w:instrText xml:space="preserve"> TITLE  \* MERGEFORMAT </w:instrText>
+          </w:r>
+          <w:r>
+            <w:fldChar w:fldCharType="separate"/>
+          </w:r>
+          <w:r>
+            <w:t>TN-9</w:t>
+          </w:r>
+          <w:r>
+            <w:fldChar w:fldCharType="end"/>
+          </w:r>
           <w:r>
             <w:t xml:space="preserve"> </w:t>
           </w:r>
-          <w:fldSimple w:instr=" SUBJECT  \* MERGEFORMAT ">
-            <w:r>
-              <w:t>Wiring for DCC &amp; DC</w:t>
-            </w:r>
-          </w:fldSimple>
+          <w:r>
+            <w:fldChar w:fldCharType="begin"/>
+          </w:r>
+          <w:r>
+            <w:instrText xml:space="preserve"> SUBJECT  \* MERGEFORMAT </w:instrText>
+          </w:r>
+          <w:r>
+            <w:fldChar w:fldCharType="separate"/>
+          </w:r>
+          <w:r>
+            <w:t>Wiring for DCC &amp; DC</w:t>
+          </w:r>
+          <w:r>
+            <w:fldChar w:fldCharType="end"/>
+          </w:r>
         </w:p>
       </w:tc>
     </w:tr>
@@ -2913,11 +4540,21 @@
     <w:pPr>
       <w:spacing w:after="0"/>
     </w:pPr>
-    <w:fldSimple w:instr=" DOCPROPERTY &quot;Company&quot;  \* MERGEFORMAT ">
-      <w:r>
-        <w:t>© 2020 National Model Railroad Association, Inc.</w:t>
-      </w:r>
-    </w:fldSimple>
+    <w:r>
+      <w:fldChar w:fldCharType="begin"/>
+    </w:r>
+    <w:r>
+      <w:instrText xml:space="preserve"> DOCPROPERTY "Company"  \* MERGEFORMAT </w:instrText>
+    </w:r>
+    <w:r>
+      <w:fldChar w:fldCharType="separate"/>
+    </w:r>
+    <w:r>
+      <w:t>© 2020 National Model Railroad Association, Inc.</w:t>
+    </w:r>
+    <w:r>
+      <w:fldChar w:fldCharType="end"/>
+    </w:r>
   </w:p>
   <w:p>
     <w:pPr>
@@ -2928,19 +4565,39 @@
       </w:tabs>
       <w:spacing w:after="0"/>
     </w:pPr>
-    <w:fldSimple w:instr=" TITLE  \* MERGEFORMAT ">
-      <w:r>
-        <w:t>TN-9</w:t>
-      </w:r>
-    </w:fldSimple>
+    <w:r>
+      <w:fldChar w:fldCharType="begin"/>
+    </w:r>
+    <w:r>
+      <w:instrText xml:space="preserve"> TITLE  \* MERGEFORMAT </w:instrText>
+    </w:r>
+    <w:r>
+      <w:fldChar w:fldCharType="separate"/>
+    </w:r>
+    <w:r>
+      <w:t>TN-9</w:t>
+    </w:r>
+    <w:r>
+      <w:fldChar w:fldCharType="end"/>
+    </w:r>
     <w:r>
       <w:t xml:space="preserve"> </w:t>
     </w:r>
-    <w:fldSimple w:instr=" SUBJECT  \* MERGEFORMAT ">
-      <w:r>
-        <w:t>Wiring for DCC &amp; DC</w:t>
-      </w:r>
-    </w:fldSimple>
+    <w:r>
+      <w:fldChar w:fldCharType="begin"/>
+    </w:r>
+    <w:r>
+      <w:instrText xml:space="preserve"> SUBJECT  \* MERGEFORMAT </w:instrText>
+    </w:r>
+    <w:r>
+      <w:fldChar w:fldCharType="separate"/>
+    </w:r>
+    <w:r>
+      <w:t>Wiring for DCC &amp; DC</w:t>
+    </w:r>
+    <w:r>
+      <w:fldChar w:fldCharType="end"/>
+    </w:r>
     <w:r>
       <w:ptab w:relativeTo="margin" w:alignment="right" w:leader="none"/>
     </w:r>
@@ -2973,7 +4630,7 @@
         <w:rStyle w:val="PageNumber"/>
         <w:noProof/>
       </w:rPr>
-      <w:t>5</w:t>
+      <w:t>7</w:t>
     </w:r>
     <w:r>
       <w:rPr>
@@ -3010,7 +4667,7 @@
         <w:rStyle w:val="PageNumber"/>
         <w:noProof/>
       </w:rPr>
-      <w:t>5</w:t>
+      <w:t>9</w:t>
     </w:r>
     <w:r>
       <w:rPr>
@@ -3047,7 +4704,7 @@
         <w:rStyle w:val="PageNumber"/>
         <w:noProof/>
       </w:rPr>
-      <w:t>Jan 3, 2021</w:t>
+      <w:t>Jan 10, 2021</w:t>
     </w:r>
     <w:r>
       <w:rPr>
@@ -3065,29 +4722,59 @@
     <w:pPr>
       <w:spacing w:after="0"/>
     </w:pPr>
-    <w:fldSimple w:instr=" DOCPROPERTY &quot;Company&quot;  \* MERGEFORMAT ">
-      <w:r>
-        <w:t>© 2020 National Model Railroad Association, Inc.</w:t>
-      </w:r>
-    </w:fldSimple>
+    <w:r>
+      <w:fldChar w:fldCharType="begin"/>
+    </w:r>
+    <w:r>
+      <w:instrText xml:space="preserve"> DOCPROPERTY "Company"  \* MERGEFORMAT </w:instrText>
+    </w:r>
+    <w:r>
+      <w:fldChar w:fldCharType="separate"/>
+    </w:r>
+    <w:r>
+      <w:t>© 2020 National Model Railroad Association, Inc.</w:t>
+    </w:r>
+    <w:r>
+      <w:fldChar w:fldCharType="end"/>
+    </w:r>
   </w:p>
   <w:p>
     <w:pPr>
       <w:spacing w:after="0"/>
     </w:pPr>
-    <w:fldSimple w:instr=" TITLE  \* MERGEFORMAT ">
-      <w:r>
-        <w:t>TN-9</w:t>
-      </w:r>
-    </w:fldSimple>
+    <w:r>
+      <w:fldChar w:fldCharType="begin"/>
+    </w:r>
+    <w:r>
+      <w:instrText xml:space="preserve"> TITLE  \* MERGEFORMAT </w:instrText>
+    </w:r>
+    <w:r>
+      <w:fldChar w:fldCharType="separate"/>
+    </w:r>
+    <w:r>
+      <w:t>TN-9</w:t>
+    </w:r>
+    <w:r>
+      <w:fldChar w:fldCharType="end"/>
+    </w:r>
     <w:r>
       <w:t xml:space="preserve"> </w:t>
     </w:r>
-    <w:fldSimple w:instr=" SUBJECT  \* MERGEFORMAT ">
-      <w:r>
-        <w:t>Wiring for DCC &amp; DC</w:t>
-      </w:r>
-    </w:fldSimple>
+    <w:r>
+      <w:fldChar w:fldCharType="begin"/>
+    </w:r>
+    <w:r>
+      <w:instrText xml:space="preserve"> SUBJECT  \* MERGEFORMAT </w:instrText>
+    </w:r>
+    <w:r>
+      <w:fldChar w:fldCharType="separate"/>
+    </w:r>
+    <w:r>
+      <w:t>Wiring for DCC &amp; DC</w:t>
+    </w:r>
+    <w:r>
+      <w:fldChar w:fldCharType="end"/>
+    </w:r>
     <w:r>
       <w:ptab w:relativeTo="margin" w:alignment="right" w:leader="none"/>
     </w:r>
@@ -3157,7 +4844,7 @@
         <w:rStyle w:val="PageNumber"/>
         <w:noProof/>
       </w:rPr>
-      <w:t>5</w:t>
+      <w:t>9</w:t>
     </w:r>
     <w:r>
       <w:rPr>
@@ -3194,7 +4881,7 @@
         <w:rStyle w:val="PageNumber"/>
         <w:noProof/>
       </w:rPr>
-      <w:t>Jan 3, 2021</w:t>
+      <w:t>Jan 10, 2021</w:t>
     </w:r>
     <w:r>
       <w:rPr>
@@ -3222,30 +4909,44 @@
       </w:r>
     </w:p>
   </w:footnote>
+  <w:footnote w:id="1">
+    <w:p>
+      <w:pPr>
+        <w:pStyle w:val="FootnoteText"/>
+      </w:pPr>
+      <w:r>
+        <w:rPr>
+          <w:rStyle w:val="FootnoteReference"/>
+        </w:rPr>
+        <w:footnoteRef/>
+      </w:r>
+      <w:r>
+        <w:t xml:space="preserve"> </w:t>
+      </w:r>
+      <w:r>
+        <w:t>NFPA 79 Electrical Standards for Industrial Machinery</w:t>
+      </w:r>
+      <w:r>
+        <w:t xml:space="preserve"> at 60</w:t>
+      </w:r>
+      <w:r>
+        <w:rPr>
+          <w:rFonts w:cs="Times"/>
+        </w:rPr>
+        <w:t>°</w:t>
+      </w:r>
+      <w:r>
+        <w:t>C</w:t>
+      </w:r>
+      <w:r>
+        <w:t>. This is not to be confused with National Electrical Code ratings.</w:t>
+      </w:r>
+    </w:p>
+  </w:footnote>
 </w:footnotes>
 </file>
 
 <file path=word/header1.xml><?xml version="1.0" encoding="utf-8"?>
-<w:hdr xmlns:wpc="http://schemas.microsoft.com/office/word/2010/wordprocessingCanvas" xmlns:mc="http://schemas.openxmlformats.org/markup-compatibility/2006" xmlns:o="urn:schemas-microsoft-com:office:office" xmlns:r="http://schemas.openxmlformats.org/officeDocument/2006/relationships" xmlns:m="http://schemas.openxmlformats.org/officeDocument/2006/math" xmlns:v="urn:schemas-microsoft-com:vml" xmlns:wp14="http://schemas.microsoft.com/office/word/2010/wordprocessingDrawing" xmlns:wp="http://schemas.openxmlformats.org/drawingml/2006/wordprocessingDrawing" xmlns:w10="urn:schemas-microsoft-com:office:word" xmlns:w="http://schemas.openxmlformats.org/wordprocessingml/2006/main" xmlns:w14="http://schemas.microsoft.com/office/word/2010/wordml" xmlns:w15="http://schemas.microsoft.com/office/word/2012/wordml" xmlns:wpg="http://schemas.microsoft.com/office/word/2010/wordprocessingGroup" xmlns:wpi="http://schemas.microsoft.com/office/word/2010/wordprocessingInk" xmlns:wne="http://schemas.microsoft.com/office/word/2006/wordml" xmlns:wps="http://schemas.microsoft.com/office/word/2010/wordprocessingShape" mc:Ignorable="w14 w15 wp14">
-  <w:p>
-    <w:pPr>
-      <w:pStyle w:val="Header"/>
-    </w:pPr>
-  </w:p>
-</w:hdr>
-</file>
-
-<file path=word/header2.xml><?xml version="1.0" encoding="utf-8"?>
-<w:hdr xmlns:wpc="http://schemas.microsoft.com/office/word/2010/wordprocessingCanvas" xmlns:mc="http://schemas.openxmlformats.org/markup-compatibility/2006" xmlns:o="urn:schemas-microsoft-com:office:office" xmlns:r="http://schemas.openxmlformats.org/officeDocument/2006/relationships" xmlns:m="http://schemas.openxmlformats.org/officeDocument/2006/math" xmlns:v="urn:schemas-microsoft-com:vml" xmlns:wp14="http://schemas.microsoft.com/office/word/2010/wordprocessingDrawing" xmlns:wp="http://schemas.openxmlformats.org/drawingml/2006/wordprocessingDrawing" xmlns:w10="urn:schemas-microsoft-com:office:word" xmlns:w="http://schemas.openxmlformats.org/wordprocessingml/2006/main" xmlns:w14="http://schemas.microsoft.com/office/word/2010/wordml" xmlns:w15="http://schemas.microsoft.com/office/word/2012/wordml" xmlns:wpg="http://schemas.microsoft.com/office/word/2010/wordprocessingGroup" xmlns:wpi="http://schemas.microsoft.com/office/word/2010/wordprocessingInk" xmlns:wne="http://schemas.microsoft.com/office/word/2006/wordml" xmlns:wps="http://schemas.microsoft.com/office/word/2010/wordprocessingShape" mc:Ignorable="w14 w15 wp14">
-  <w:p>
-    <w:pPr>
-      <w:pStyle w:val="Header"/>
-    </w:pPr>
-  </w:p>
-</w:hdr>
-</file>
-
-<file path=word/header3.xml><?xml version="1.0" encoding="utf-8"?>
 <w:hdr xmlns:wpc="http://schemas.microsoft.com/office/word/2010/wordprocessingCanvas" xmlns:mc="http://schemas.openxmlformats.org/markup-compatibility/2006" xmlns:o="urn:schemas-microsoft-com:office:office" xmlns:r="http://schemas.openxmlformats.org/officeDocument/2006/relationships" xmlns:m="http://schemas.openxmlformats.org/officeDocument/2006/math" xmlns:v="urn:schemas-microsoft-com:vml" xmlns:wp14="http://schemas.microsoft.com/office/word/2010/wordprocessingDrawing" xmlns:wp="http://schemas.openxmlformats.org/drawingml/2006/wordprocessingDrawing" xmlns:w10="urn:schemas-microsoft-com:office:word" xmlns:w="http://schemas.openxmlformats.org/wordprocessingml/2006/main" xmlns:w14="http://schemas.microsoft.com/office/word/2010/wordml" xmlns:w15="http://schemas.microsoft.com/office/word/2012/wordml" xmlns:wpg="http://schemas.microsoft.com/office/word/2010/wordprocessingGroup" xmlns:wpi="http://schemas.microsoft.com/office/word/2010/wordprocessingInk" xmlns:wne="http://schemas.microsoft.com/office/word/2006/wordml" xmlns:wps="http://schemas.microsoft.com/office/word/2010/wordprocessingShape" mc:Ignorable="w14 w15 wp14">
   <w:tbl>
     <w:tblPr>
@@ -3262,12 +4963,12 @@
       <w:tblLook w:val="01E0" w:firstRow="1" w:lastRow="1" w:firstColumn="1" w:lastColumn="1" w:noHBand="0" w:noVBand="0"/>
     </w:tblPr>
     <w:tblGrid>
-      <w:gridCol w:w="1089"/>
-      <w:gridCol w:w="277"/>
-      <w:gridCol w:w="4828"/>
-      <w:gridCol w:w="238"/>
-      <w:gridCol w:w="1462"/>
-      <w:gridCol w:w="1934"/>
+      <w:gridCol w:w="1064"/>
+      <w:gridCol w:w="270"/>
+      <w:gridCol w:w="4718"/>
+      <w:gridCol w:w="236"/>
+      <w:gridCol w:w="1429"/>
+      <w:gridCol w:w="1891"/>
     </w:tblGrid>
     <w:tr>
       <w:tc>
@@ -3679,7 +5380,10 @@
             <w:jc w:val="center"/>
           </w:pPr>
           <w:r>
-            <w:t>Wiring for DCC</w:t>
+            <w:t xml:space="preserve">Wiring </w:t>
+          </w:r>
+          <w:r>
+            <w:t>for DC &amp; DCC</w:t>
           </w:r>
         </w:p>
       </w:tc>
@@ -3921,7 +5625,7 @@
             <w:rPr>
               <w:sz w:val="20"/>
             </w:rPr>
-            <w:instrText xml:space="preserve"> SAVEDATE  \@ "MMM d, yyyy"  \* MERGEFORMAT </w:instrText>
+            <w:instrText xml:space="preserve"> DATE  \@ "MMM. d, yyyy"  \* MERGEFORMAT </w:instrText>
           </w:r>
           <w:r>
             <w:rPr>
@@ -3934,7 +5638,7 @@
               <w:noProof/>
               <w:sz w:val="20"/>
             </w:rPr>
-            <w:t>Jan 3, 2021</w:t>
+            <w:t>Jan. 10, 2021</w:t>
           </w:r>
           <w:r>
             <w:rPr>
@@ -3955,19 +5659,24 @@
               <w:rFonts w:ascii="CG Times" w:hAnsi="CG Times"/>
             </w:rPr>
           </w:pPr>
-          <w:fldSimple w:instr=" TITLE  \* MERGEFORMAT ">
-            <w:r>
-              <w:t>TN-9</w:t>
-            </w:r>
-          </w:fldSimple>
           <w:r>
-            <w:t xml:space="preserve"> </w:t>
+            <w:fldChar w:fldCharType="begin"/>
           </w:r>
           <w:r>
-            <w:t>DRAFT</w:t>
+            <w:instrText xml:space="preserve"> TITLE  \* MERGEFORMAT </w:instrText>
           </w:r>
-          <w:bookmarkStart w:id="0" w:name="_GoBack"/>
-          <w:bookmarkEnd w:id="0"/>
+          <w:r>
+            <w:fldChar w:fldCharType="separate"/>
+          </w:r>
+          <w:r>
+            <w:t>TN-9</w:t>
+          </w:r>
+          <w:r>
+            <w:fldChar w:fldCharType="end"/>
+          </w:r>
+          <w:r>
+            <w:t xml:space="preserve"> DRAFT</w:t>
+          </w:r>
         </w:p>
       </w:tc>
     </w:tr>
@@ -3980,7 +5689,7 @@
 </w:hdr>
 </file>
 
-<file path=word/header4.xml><?xml version="1.0" encoding="utf-8"?>
+<file path=word/header2.xml><?xml version="1.0" encoding="utf-8"?>
 <w:hdr xmlns:wpc="http://schemas.microsoft.com/office/word/2010/wordprocessingCanvas" xmlns:mc="http://schemas.openxmlformats.org/markup-compatibility/2006" xmlns:o="urn:schemas-microsoft-com:office:office" xmlns:r="http://schemas.openxmlformats.org/officeDocument/2006/relationships" xmlns:m="http://schemas.openxmlformats.org/officeDocument/2006/math" xmlns:v="urn:schemas-microsoft-com:vml" xmlns:wp14="http://schemas.microsoft.com/office/word/2010/wordprocessingDrawing" xmlns:wp="http://schemas.openxmlformats.org/drawingml/2006/wordprocessingDrawing" xmlns:w10="urn:schemas-microsoft-com:office:word" xmlns:w="http://schemas.openxmlformats.org/wordprocessingml/2006/main" xmlns:w14="http://schemas.microsoft.com/office/word/2010/wordml" xmlns:w15="http://schemas.microsoft.com/office/word/2012/wordml" xmlns:wpg="http://schemas.microsoft.com/office/word/2010/wordprocessingGroup" xmlns:wpi="http://schemas.microsoft.com/office/word/2010/wordprocessingInk" xmlns:wne="http://schemas.microsoft.com/office/word/2006/wordml" xmlns:wps="http://schemas.microsoft.com/office/word/2010/wordprocessingShape" mc:Ignorable="w14 w15 wp14">
   <w:p>
     <w:pPr>
@@ -6711,6 +8420,1451 @@
 </w:styles>
 </file>
 
+<file path=word/charts/chart1.xml><?xml version="1.0" encoding="utf-8"?>
+<c:chartSpace xmlns:c="http://schemas.openxmlformats.org/drawingml/2006/chart" xmlns:a="http://schemas.openxmlformats.org/drawingml/2006/main" xmlns:r="http://schemas.openxmlformats.org/officeDocument/2006/relationships">
+  <c:date1904 val="0"/>
+  <c:lang val="en-US"/>
+  <c:roundedCorners val="0"/>
+  <mc:AlternateContent xmlns:mc="http://schemas.openxmlformats.org/markup-compatibility/2006">
+    <mc:Choice xmlns:c14="http://schemas.microsoft.com/office/drawing/2007/8/2/chart" Requires="c14">
+      <c14:style val="102"/>
+    </mc:Choice>
+    <mc:Fallback>
+      <c:style val="2"/>
+    </mc:Fallback>
+  </mc:AlternateContent>
+  <c:chart>
+    <c:title>
+      <c:tx>
+        <c:rich>
+          <a:bodyPr rot="0" spcFirstLastPara="1" vertOverflow="ellipsis" vert="horz" wrap="square" anchor="ctr" anchorCtr="1"/>
+          <a:lstStyle/>
+          <a:p>
+            <a:pPr>
+              <a:defRPr sz="1400" b="0" i="0" u="none" strike="noStrike" kern="1200" spc="0" baseline="0">
+                <a:solidFill>
+                  <a:schemeClr val="tx1">
+                    <a:lumMod val="65000"/>
+                    <a:lumOff val="35000"/>
+                  </a:schemeClr>
+                </a:solidFill>
+                <a:latin typeface="+mn-lt"/>
+                <a:ea typeface="+mn-ea"/>
+                <a:cs typeface="+mn-cs"/>
+              </a:defRPr>
+            </a:pPr>
+            <a:r>
+              <a:rPr lang="en-US"/>
+              <a:t>Voltage Loss at 5A</a:t>
+            </a:r>
+          </a:p>
+        </c:rich>
+      </c:tx>
+      <c:overlay val="0"/>
+      <c:spPr>
+        <a:noFill/>
+        <a:ln>
+          <a:noFill/>
+        </a:ln>
+        <a:effectLst/>
+      </c:spPr>
+      <c:txPr>
+        <a:bodyPr rot="0" spcFirstLastPara="1" vertOverflow="ellipsis" vert="horz" wrap="square" anchor="ctr" anchorCtr="1"/>
+        <a:lstStyle/>
+        <a:p>
+          <a:pPr>
+            <a:defRPr sz="1400" b="0" i="0" u="none" strike="noStrike" kern="1200" spc="0" baseline="0">
+              <a:solidFill>
+                <a:schemeClr val="tx1">
+                  <a:lumMod val="65000"/>
+                  <a:lumOff val="35000"/>
+                </a:schemeClr>
+              </a:solidFill>
+              <a:latin typeface="+mn-lt"/>
+              <a:ea typeface="+mn-ea"/>
+              <a:cs typeface="+mn-cs"/>
+            </a:defRPr>
+          </a:pPr>
+          <a:endParaRPr lang="en-US"/>
+        </a:p>
+      </c:txPr>
+    </c:title>
+    <c:autoTitleDeleted val="0"/>
+    <c:plotArea>
+      <c:layout/>
+      <c:lineChart>
+        <c:grouping val="standard"/>
+        <c:varyColors val="0"/>
+        <c:ser>
+          <c:idx val="0"/>
+          <c:order val="0"/>
+          <c:tx>
+            <c:strRef>
+              <c:f>Sheet1!$M$6</c:f>
+              <c:strCache>
+                <c:ptCount val="1"/>
+                <c:pt idx="0">
+                  <c:v>#10 AWG</c:v>
+                </c:pt>
+              </c:strCache>
+            </c:strRef>
+          </c:tx>
+          <c:spPr>
+            <a:ln w="28575" cap="rnd">
+              <a:solidFill>
+                <a:schemeClr val="accent1"/>
+              </a:solidFill>
+              <a:round/>
+            </a:ln>
+            <a:effectLst/>
+          </c:spPr>
+          <c:marker>
+            <c:symbol val="none"/>
+          </c:marker>
+          <c:cat>
+            <c:numRef>
+              <c:f>Sheet1!$P$4:$AH$4</c:f>
+              <c:numCache>
+                <c:formatCode>General</c:formatCode>
+                <c:ptCount val="19"/>
+                <c:pt idx="0">
+                  <c:v>10</c:v>
+                </c:pt>
+                <c:pt idx="1">
+                  <c:v>15</c:v>
+                </c:pt>
+                <c:pt idx="2">
+                  <c:v>20</c:v>
+                </c:pt>
+                <c:pt idx="3">
+                  <c:v>25</c:v>
+                </c:pt>
+                <c:pt idx="4">
+                  <c:v>30</c:v>
+                </c:pt>
+                <c:pt idx="5">
+                  <c:v>35</c:v>
+                </c:pt>
+                <c:pt idx="6">
+                  <c:v>40</c:v>
+                </c:pt>
+                <c:pt idx="7">
+                  <c:v>45</c:v>
+                </c:pt>
+                <c:pt idx="8">
+                  <c:v>50</c:v>
+                </c:pt>
+                <c:pt idx="9">
+                  <c:v>55</c:v>
+                </c:pt>
+                <c:pt idx="10">
+                  <c:v>60</c:v>
+                </c:pt>
+                <c:pt idx="11">
+                  <c:v>65</c:v>
+                </c:pt>
+                <c:pt idx="12">
+                  <c:v>70</c:v>
+                </c:pt>
+                <c:pt idx="13">
+                  <c:v>75</c:v>
+                </c:pt>
+                <c:pt idx="14">
+                  <c:v>80</c:v>
+                </c:pt>
+                <c:pt idx="15">
+                  <c:v>85</c:v>
+                </c:pt>
+                <c:pt idx="16">
+                  <c:v>90</c:v>
+                </c:pt>
+                <c:pt idx="17">
+                  <c:v>95</c:v>
+                </c:pt>
+                <c:pt idx="18">
+                  <c:v>100</c:v>
+                </c:pt>
+              </c:numCache>
+            </c:numRef>
+          </c:cat>
+          <c:val>
+            <c:numRef>
+              <c:f>Sheet1!$P$7:$AE$7</c:f>
+              <c:numCache>
+                <c:formatCode>0.0</c:formatCode>
+                <c:ptCount val="16"/>
+                <c:pt idx="0">
+                  <c:v>9.9890000000000007E-2</c:v>
+                </c:pt>
+                <c:pt idx="1">
+                  <c:v>0.149835</c:v>
+                </c:pt>
+                <c:pt idx="2">
+                  <c:v>0.19978000000000001</c:v>
+                </c:pt>
+                <c:pt idx="3">
+                  <c:v>0.24972500000000003</c:v>
+                </c:pt>
+                <c:pt idx="4">
+                  <c:v>0.29966999999999999</c:v>
+                </c:pt>
+                <c:pt idx="5">
+                  <c:v>0.34961500000000001</c:v>
+                </c:pt>
+                <c:pt idx="6">
+                  <c:v>0.39956000000000003</c:v>
+                </c:pt>
+                <c:pt idx="7">
+                  <c:v>0.44950500000000004</c:v>
+                </c:pt>
+                <c:pt idx="8">
+                  <c:v>0.49945000000000006</c:v>
+                </c:pt>
+                <c:pt idx="9">
+                  <c:v>0.54939500000000008</c:v>
+                </c:pt>
+                <c:pt idx="10">
+                  <c:v>0.59933999999999998</c:v>
+                </c:pt>
+                <c:pt idx="11">
+                  <c:v>0.649285</c:v>
+                </c:pt>
+                <c:pt idx="12">
+                  <c:v>0.69923000000000002</c:v>
+                </c:pt>
+                <c:pt idx="13">
+                  <c:v>0.74917499999999992</c:v>
+                </c:pt>
+                <c:pt idx="14">
+                  <c:v>0.79912000000000005</c:v>
+                </c:pt>
+                <c:pt idx="15">
+                  <c:v>0.84906500000000007</c:v>
+                </c:pt>
+              </c:numCache>
+            </c:numRef>
+          </c:val>
+          <c:smooth val="0"/>
+        </c:ser>
+        <c:ser>
+          <c:idx val="1"/>
+          <c:order val="1"/>
+          <c:tx>
+            <c:strRef>
+              <c:f>Sheet1!$M$10</c:f>
+              <c:strCache>
+                <c:ptCount val="1"/>
+                <c:pt idx="0">
+                  <c:v>#12 AWG</c:v>
+                </c:pt>
+              </c:strCache>
+            </c:strRef>
+          </c:tx>
+          <c:spPr>
+            <a:ln w="28575" cap="rnd">
+              <a:solidFill>
+                <a:schemeClr val="accent2"/>
+              </a:solidFill>
+              <a:round/>
+            </a:ln>
+            <a:effectLst/>
+          </c:spPr>
+          <c:marker>
+            <c:symbol val="none"/>
+          </c:marker>
+          <c:cat>
+            <c:numRef>
+              <c:f>Sheet1!$P$4:$AH$4</c:f>
+              <c:numCache>
+                <c:formatCode>General</c:formatCode>
+                <c:ptCount val="19"/>
+                <c:pt idx="0">
+                  <c:v>10</c:v>
+                </c:pt>
+                <c:pt idx="1">
+                  <c:v>15</c:v>
+                </c:pt>
+                <c:pt idx="2">
+                  <c:v>20</c:v>
+                </c:pt>
+                <c:pt idx="3">
+                  <c:v>25</c:v>
+                </c:pt>
+                <c:pt idx="4">
+                  <c:v>30</c:v>
+                </c:pt>
+                <c:pt idx="5">
+                  <c:v>35</c:v>
+                </c:pt>
+                <c:pt idx="6">
+                  <c:v>40</c:v>
+                </c:pt>
+                <c:pt idx="7">
+                  <c:v>45</c:v>
+                </c:pt>
+                <c:pt idx="8">
+                  <c:v>50</c:v>
+                </c:pt>
+                <c:pt idx="9">
+                  <c:v>55</c:v>
+                </c:pt>
+                <c:pt idx="10">
+                  <c:v>60</c:v>
+                </c:pt>
+                <c:pt idx="11">
+                  <c:v>65</c:v>
+                </c:pt>
+                <c:pt idx="12">
+                  <c:v>70</c:v>
+                </c:pt>
+                <c:pt idx="13">
+                  <c:v>75</c:v>
+                </c:pt>
+                <c:pt idx="14">
+                  <c:v>80</c:v>
+                </c:pt>
+                <c:pt idx="15">
+                  <c:v>85</c:v>
+                </c:pt>
+                <c:pt idx="16">
+                  <c:v>90</c:v>
+                </c:pt>
+                <c:pt idx="17">
+                  <c:v>95</c:v>
+                </c:pt>
+                <c:pt idx="18">
+                  <c:v>100</c:v>
+                </c:pt>
+              </c:numCache>
+            </c:numRef>
+          </c:cat>
+          <c:val>
+            <c:numRef>
+              <c:f>Sheet1!$P$11:$X$11</c:f>
+              <c:numCache>
+                <c:formatCode>0.0</c:formatCode>
+                <c:ptCount val="9"/>
+                <c:pt idx="0">
+                  <c:v>0.1588</c:v>
+                </c:pt>
+                <c:pt idx="1">
+                  <c:v>0.23820000000000002</c:v>
+                </c:pt>
+                <c:pt idx="2">
+                  <c:v>0.31759999999999999</c:v>
+                </c:pt>
+                <c:pt idx="3">
+                  <c:v>0.39700000000000002</c:v>
+                </c:pt>
+                <c:pt idx="4">
+                  <c:v>0.47640000000000005</c:v>
+                </c:pt>
+                <c:pt idx="5">
+                  <c:v>0.55579999999999996</c:v>
+                </c:pt>
+                <c:pt idx="6">
+                  <c:v>0.63519999999999999</c:v>
+                </c:pt>
+                <c:pt idx="7">
+                  <c:v>0.7145999999999999</c:v>
+                </c:pt>
+                <c:pt idx="8">
+                  <c:v>0.79400000000000004</c:v>
+                </c:pt>
+              </c:numCache>
+            </c:numRef>
+          </c:val>
+          <c:smooth val="0"/>
+        </c:ser>
+        <c:ser>
+          <c:idx val="2"/>
+          <c:order val="2"/>
+          <c:tx>
+            <c:strRef>
+              <c:f>Sheet1!$M$14</c:f>
+              <c:strCache>
+                <c:ptCount val="1"/>
+                <c:pt idx="0">
+                  <c:v>#14 AWG</c:v>
+                </c:pt>
+              </c:strCache>
+            </c:strRef>
+          </c:tx>
+          <c:spPr>
+            <a:ln w="28575" cap="rnd">
+              <a:solidFill>
+                <a:schemeClr val="accent3"/>
+              </a:solidFill>
+              <a:round/>
+            </a:ln>
+            <a:effectLst/>
+          </c:spPr>
+          <c:marker>
+            <c:symbol val="none"/>
+          </c:marker>
+          <c:cat>
+            <c:numRef>
+              <c:f>Sheet1!$P$4:$AH$4</c:f>
+              <c:numCache>
+                <c:formatCode>General</c:formatCode>
+                <c:ptCount val="19"/>
+                <c:pt idx="0">
+                  <c:v>10</c:v>
+                </c:pt>
+                <c:pt idx="1">
+                  <c:v>15</c:v>
+                </c:pt>
+                <c:pt idx="2">
+                  <c:v>20</c:v>
+                </c:pt>
+                <c:pt idx="3">
+                  <c:v>25</c:v>
+                </c:pt>
+                <c:pt idx="4">
+                  <c:v>30</c:v>
+                </c:pt>
+                <c:pt idx="5">
+                  <c:v>35</c:v>
+                </c:pt>
+                <c:pt idx="6">
+                  <c:v>40</c:v>
+                </c:pt>
+                <c:pt idx="7">
+                  <c:v>45</c:v>
+                </c:pt>
+                <c:pt idx="8">
+                  <c:v>50</c:v>
+                </c:pt>
+                <c:pt idx="9">
+                  <c:v>55</c:v>
+                </c:pt>
+                <c:pt idx="10">
+                  <c:v>60</c:v>
+                </c:pt>
+                <c:pt idx="11">
+                  <c:v>65</c:v>
+                </c:pt>
+                <c:pt idx="12">
+                  <c:v>70</c:v>
+                </c:pt>
+                <c:pt idx="13">
+                  <c:v>75</c:v>
+                </c:pt>
+                <c:pt idx="14">
+                  <c:v>80</c:v>
+                </c:pt>
+                <c:pt idx="15">
+                  <c:v>85</c:v>
+                </c:pt>
+                <c:pt idx="16">
+                  <c:v>90</c:v>
+                </c:pt>
+                <c:pt idx="17">
+                  <c:v>95</c:v>
+                </c:pt>
+                <c:pt idx="18">
+                  <c:v>100</c:v>
+                </c:pt>
+              </c:numCache>
+            </c:numRef>
+          </c:cat>
+          <c:val>
+            <c:numRef>
+              <c:f>Sheet1!$P$15:$T$15</c:f>
+              <c:numCache>
+                <c:formatCode>0.0</c:formatCode>
+                <c:ptCount val="5"/>
+                <c:pt idx="0">
+                  <c:v>0.2525</c:v>
+                </c:pt>
+                <c:pt idx="1">
+                  <c:v>0.37874999999999998</c:v>
+                </c:pt>
+                <c:pt idx="2">
+                  <c:v>0.505</c:v>
+                </c:pt>
+                <c:pt idx="3">
+                  <c:v>0.63124999999999998</c:v>
+                </c:pt>
+                <c:pt idx="4">
+                  <c:v>0.75749999999999995</c:v>
+                </c:pt>
+              </c:numCache>
+            </c:numRef>
+          </c:val>
+          <c:smooth val="0"/>
+        </c:ser>
+        <c:ser>
+          <c:idx val="3"/>
+          <c:order val="3"/>
+          <c:tx>
+            <c:strRef>
+              <c:f>Sheet1!$M$18</c:f>
+              <c:strCache>
+                <c:ptCount val="1"/>
+                <c:pt idx="0">
+                  <c:v>#16 AWG</c:v>
+                </c:pt>
+              </c:strCache>
+            </c:strRef>
+          </c:tx>
+          <c:spPr>
+            <a:ln w="28575" cap="rnd">
+              <a:solidFill>
+                <a:schemeClr val="accent4"/>
+              </a:solidFill>
+              <a:round/>
+            </a:ln>
+            <a:effectLst/>
+          </c:spPr>
+          <c:marker>
+            <c:symbol val="none"/>
+          </c:marker>
+          <c:cat>
+            <c:numRef>
+              <c:f>Sheet1!$P$4:$AH$4</c:f>
+              <c:numCache>
+                <c:formatCode>General</c:formatCode>
+                <c:ptCount val="19"/>
+                <c:pt idx="0">
+                  <c:v>10</c:v>
+                </c:pt>
+                <c:pt idx="1">
+                  <c:v>15</c:v>
+                </c:pt>
+                <c:pt idx="2">
+                  <c:v>20</c:v>
+                </c:pt>
+                <c:pt idx="3">
+                  <c:v>25</c:v>
+                </c:pt>
+                <c:pt idx="4">
+                  <c:v>30</c:v>
+                </c:pt>
+                <c:pt idx="5">
+                  <c:v>35</c:v>
+                </c:pt>
+                <c:pt idx="6">
+                  <c:v>40</c:v>
+                </c:pt>
+                <c:pt idx="7">
+                  <c:v>45</c:v>
+                </c:pt>
+                <c:pt idx="8">
+                  <c:v>50</c:v>
+                </c:pt>
+                <c:pt idx="9">
+                  <c:v>55</c:v>
+                </c:pt>
+                <c:pt idx="10">
+                  <c:v>60</c:v>
+                </c:pt>
+                <c:pt idx="11">
+                  <c:v>65</c:v>
+                </c:pt>
+                <c:pt idx="12">
+                  <c:v>70</c:v>
+                </c:pt>
+                <c:pt idx="13">
+                  <c:v>75</c:v>
+                </c:pt>
+                <c:pt idx="14">
+                  <c:v>80</c:v>
+                </c:pt>
+                <c:pt idx="15">
+                  <c:v>85</c:v>
+                </c:pt>
+                <c:pt idx="16">
+                  <c:v>90</c:v>
+                </c:pt>
+                <c:pt idx="17">
+                  <c:v>95</c:v>
+                </c:pt>
+                <c:pt idx="18">
+                  <c:v>100</c:v>
+                </c:pt>
+              </c:numCache>
+            </c:numRef>
+          </c:cat>
+          <c:val>
+            <c:numRef>
+              <c:f>Sheet1!$P$19:$R$19</c:f>
+              <c:numCache>
+                <c:formatCode>0.0</c:formatCode>
+                <c:ptCount val="3"/>
+                <c:pt idx="0">
+                  <c:v>0.40159999999999996</c:v>
+                </c:pt>
+                <c:pt idx="1">
+                  <c:v>0.60239999999999994</c:v>
+                </c:pt>
+                <c:pt idx="2">
+                  <c:v>0.80319999999999991</c:v>
+                </c:pt>
+              </c:numCache>
+            </c:numRef>
+          </c:val>
+          <c:smooth val="0"/>
+        </c:ser>
+        <c:dLbls>
+          <c:showLegendKey val="0"/>
+          <c:showVal val="0"/>
+          <c:showCatName val="0"/>
+          <c:showSerName val="0"/>
+          <c:showPercent val="0"/>
+          <c:showBubbleSize val="0"/>
+        </c:dLbls>
+        <c:smooth val="0"/>
+        <c:axId val="647084088"/>
+        <c:axId val="647082912"/>
+      </c:lineChart>
+      <c:catAx>
+        <c:axId val="647084088"/>
+        <c:scaling>
+          <c:orientation val="minMax"/>
+        </c:scaling>
+        <c:delete val="0"/>
+        <c:axPos val="b"/>
+        <c:title>
+          <c:tx>
+            <c:rich>
+              <a:bodyPr rot="0" spcFirstLastPara="1" vertOverflow="ellipsis" vert="horz" wrap="square" anchor="ctr" anchorCtr="1"/>
+              <a:lstStyle/>
+              <a:p>
+                <a:pPr>
+                  <a:defRPr sz="1000" b="0" i="0" u="none" strike="noStrike" kern="1200" baseline="0">
+                    <a:solidFill>
+                      <a:schemeClr val="tx1">
+                        <a:lumMod val="65000"/>
+                        <a:lumOff val="35000"/>
+                      </a:schemeClr>
+                    </a:solidFill>
+                    <a:latin typeface="+mn-lt"/>
+                    <a:ea typeface="+mn-ea"/>
+                    <a:cs typeface="+mn-cs"/>
+                  </a:defRPr>
+                </a:pPr>
+                <a:r>
+                  <a:rPr lang="en-US"/>
+                  <a:t>Bus Length in Feet</a:t>
+                </a:r>
+              </a:p>
+            </c:rich>
+          </c:tx>
+          <c:overlay val="0"/>
+          <c:spPr>
+            <a:noFill/>
+            <a:ln>
+              <a:noFill/>
+            </a:ln>
+            <a:effectLst/>
+          </c:spPr>
+          <c:txPr>
+            <a:bodyPr rot="0" spcFirstLastPara="1" vertOverflow="ellipsis" vert="horz" wrap="square" anchor="ctr" anchorCtr="1"/>
+            <a:lstStyle/>
+            <a:p>
+              <a:pPr>
+                <a:defRPr sz="1000" b="0" i="0" u="none" strike="noStrike" kern="1200" baseline="0">
+                  <a:solidFill>
+                    <a:schemeClr val="tx1">
+                      <a:lumMod val="65000"/>
+                      <a:lumOff val="35000"/>
+                    </a:schemeClr>
+                  </a:solidFill>
+                  <a:latin typeface="+mn-lt"/>
+                  <a:ea typeface="+mn-ea"/>
+                  <a:cs typeface="+mn-cs"/>
+                </a:defRPr>
+              </a:pPr>
+              <a:endParaRPr lang="en-US"/>
+            </a:p>
+          </c:txPr>
+        </c:title>
+        <c:numFmt formatCode="General" sourceLinked="1"/>
+        <c:majorTickMark val="none"/>
+        <c:minorTickMark val="none"/>
+        <c:tickLblPos val="nextTo"/>
+        <c:spPr>
+          <a:noFill/>
+          <a:ln w="9525" cap="flat" cmpd="sng" algn="ctr">
+            <a:solidFill>
+              <a:schemeClr val="tx1">
+                <a:lumMod val="15000"/>
+                <a:lumOff val="85000"/>
+              </a:schemeClr>
+            </a:solidFill>
+            <a:round/>
+          </a:ln>
+          <a:effectLst/>
+        </c:spPr>
+        <c:txPr>
+          <a:bodyPr rot="-60000000" spcFirstLastPara="1" vertOverflow="ellipsis" vert="horz" wrap="square" anchor="ctr" anchorCtr="1"/>
+          <a:lstStyle/>
+          <a:p>
+            <a:pPr>
+              <a:defRPr sz="900" b="0" i="0" u="none" strike="noStrike" kern="1200" baseline="0">
+                <a:solidFill>
+                  <a:schemeClr val="tx1">
+                    <a:lumMod val="65000"/>
+                    <a:lumOff val="35000"/>
+                  </a:schemeClr>
+                </a:solidFill>
+                <a:latin typeface="+mn-lt"/>
+                <a:ea typeface="+mn-ea"/>
+                <a:cs typeface="+mn-cs"/>
+              </a:defRPr>
+            </a:pPr>
+            <a:endParaRPr lang="en-US"/>
+          </a:p>
+        </c:txPr>
+        <c:crossAx val="647082912"/>
+        <c:crosses val="autoZero"/>
+        <c:auto val="1"/>
+        <c:lblAlgn val="ctr"/>
+        <c:lblOffset val="100"/>
+        <c:noMultiLvlLbl val="0"/>
+      </c:catAx>
+      <c:valAx>
+        <c:axId val="647082912"/>
+        <c:scaling>
+          <c:orientation val="minMax"/>
+        </c:scaling>
+        <c:delete val="0"/>
+        <c:axPos val="l"/>
+        <c:majorGridlines>
+          <c:spPr>
+            <a:ln w="9525" cap="flat" cmpd="sng" algn="ctr">
+              <a:solidFill>
+                <a:schemeClr val="tx1">
+                  <a:lumMod val="15000"/>
+                  <a:lumOff val="85000"/>
+                </a:schemeClr>
+              </a:solidFill>
+              <a:round/>
+            </a:ln>
+            <a:effectLst/>
+          </c:spPr>
+        </c:majorGridlines>
+        <c:title>
+          <c:tx>
+            <c:rich>
+              <a:bodyPr rot="-5400000" spcFirstLastPara="1" vertOverflow="ellipsis" vert="horz" wrap="square" anchor="ctr" anchorCtr="1"/>
+              <a:lstStyle/>
+              <a:p>
+                <a:pPr>
+                  <a:defRPr sz="1000" b="0" i="0" u="none" strike="noStrike" kern="1200" baseline="0">
+                    <a:solidFill>
+                      <a:schemeClr val="tx1">
+                        <a:lumMod val="65000"/>
+                        <a:lumOff val="35000"/>
+                      </a:schemeClr>
+                    </a:solidFill>
+                    <a:latin typeface="+mn-lt"/>
+                    <a:ea typeface="+mn-ea"/>
+                    <a:cs typeface="+mn-cs"/>
+                  </a:defRPr>
+                </a:pPr>
+                <a:r>
+                  <a:rPr lang="en-US"/>
+                  <a:t>Voltage Loss</a:t>
+                </a:r>
+              </a:p>
+            </c:rich>
+          </c:tx>
+          <c:overlay val="0"/>
+          <c:spPr>
+            <a:noFill/>
+            <a:ln>
+              <a:noFill/>
+            </a:ln>
+            <a:effectLst/>
+          </c:spPr>
+          <c:txPr>
+            <a:bodyPr rot="-5400000" spcFirstLastPara="1" vertOverflow="ellipsis" vert="horz" wrap="square" anchor="ctr" anchorCtr="1"/>
+            <a:lstStyle/>
+            <a:p>
+              <a:pPr>
+                <a:defRPr sz="1000" b="0" i="0" u="none" strike="noStrike" kern="1200" baseline="0">
+                  <a:solidFill>
+                    <a:schemeClr val="tx1">
+                      <a:lumMod val="65000"/>
+                      <a:lumOff val="35000"/>
+                    </a:schemeClr>
+                  </a:solidFill>
+                  <a:latin typeface="+mn-lt"/>
+                  <a:ea typeface="+mn-ea"/>
+                  <a:cs typeface="+mn-cs"/>
+                </a:defRPr>
+              </a:pPr>
+              <a:endParaRPr lang="en-US"/>
+            </a:p>
+          </c:txPr>
+        </c:title>
+        <c:numFmt formatCode="0.0" sourceLinked="1"/>
+        <c:majorTickMark val="none"/>
+        <c:minorTickMark val="none"/>
+        <c:tickLblPos val="nextTo"/>
+        <c:spPr>
+          <a:noFill/>
+          <a:ln>
+            <a:noFill/>
+          </a:ln>
+          <a:effectLst/>
+        </c:spPr>
+        <c:txPr>
+          <a:bodyPr rot="-60000000" spcFirstLastPara="1" vertOverflow="ellipsis" vert="horz" wrap="square" anchor="ctr" anchorCtr="1"/>
+          <a:lstStyle/>
+          <a:p>
+            <a:pPr>
+              <a:defRPr sz="900" b="0" i="0" u="none" strike="noStrike" kern="1200" baseline="0">
+                <a:solidFill>
+                  <a:schemeClr val="tx1">
+                    <a:lumMod val="65000"/>
+                    <a:lumOff val="35000"/>
+                  </a:schemeClr>
+                </a:solidFill>
+                <a:latin typeface="+mn-lt"/>
+                <a:ea typeface="+mn-ea"/>
+                <a:cs typeface="+mn-cs"/>
+              </a:defRPr>
+            </a:pPr>
+            <a:endParaRPr lang="en-US"/>
+          </a:p>
+        </c:txPr>
+        <c:crossAx val="647084088"/>
+        <c:crosses val="autoZero"/>
+        <c:crossBetween val="between"/>
+      </c:valAx>
+      <c:spPr>
+        <a:noFill/>
+        <a:ln>
+          <a:noFill/>
+        </a:ln>
+        <a:effectLst/>
+      </c:spPr>
+    </c:plotArea>
+    <c:legend>
+      <c:legendPos val="r"/>
+      <c:overlay val="0"/>
+      <c:spPr>
+        <a:noFill/>
+        <a:ln>
+          <a:noFill/>
+        </a:ln>
+        <a:effectLst/>
+      </c:spPr>
+      <c:txPr>
+        <a:bodyPr rot="0" spcFirstLastPara="1" vertOverflow="ellipsis" vert="horz" wrap="square" anchor="ctr" anchorCtr="1"/>
+        <a:lstStyle/>
+        <a:p>
+          <a:pPr>
+            <a:defRPr sz="900" b="0" i="0" u="none" strike="noStrike" kern="1200" baseline="0">
+              <a:solidFill>
+                <a:schemeClr val="tx1">
+                  <a:lumMod val="65000"/>
+                  <a:lumOff val="35000"/>
+                </a:schemeClr>
+              </a:solidFill>
+              <a:latin typeface="+mn-lt"/>
+              <a:ea typeface="+mn-ea"/>
+              <a:cs typeface="+mn-cs"/>
+            </a:defRPr>
+          </a:pPr>
+          <a:endParaRPr lang="en-US"/>
+        </a:p>
+      </c:txPr>
+    </c:legend>
+    <c:plotVisOnly val="1"/>
+    <c:dispBlanksAs val="gap"/>
+    <c:showDLblsOverMax val="0"/>
+  </c:chart>
+  <c:spPr>
+    <a:solidFill>
+      <a:schemeClr val="bg1"/>
+    </a:solidFill>
+    <a:ln w="9525" cap="flat" cmpd="sng" algn="ctr">
+      <a:solidFill>
+        <a:schemeClr val="tx1">
+          <a:lumMod val="15000"/>
+          <a:lumOff val="85000"/>
+        </a:schemeClr>
+      </a:solidFill>
+      <a:round/>
+    </a:ln>
+    <a:effectLst/>
+  </c:spPr>
+  <c:txPr>
+    <a:bodyPr/>
+    <a:lstStyle/>
+    <a:p>
+      <a:pPr>
+        <a:defRPr/>
+      </a:pPr>
+      <a:endParaRPr lang="en-US"/>
+    </a:p>
+  </c:txPr>
+  <c:externalData r:id="rId3">
+    <c:autoUpdate val="0"/>
+  </c:externalData>
+</c:chartSpace>
+</file>
+
+<file path=word/charts/colors1.xml><?xml version="1.0" encoding="utf-8"?>
+<cs:colorStyle xmlns:cs="http://schemas.microsoft.com/office/drawing/2012/chartStyle" xmlns:a="http://schemas.openxmlformats.org/drawingml/2006/main" meth="cycle" id="10">
+  <a:schemeClr val="accent1"/>
+  <a:schemeClr val="accent2"/>
+  <a:schemeClr val="accent3"/>
+  <a:schemeClr val="accent4"/>
+  <a:schemeClr val="accent5"/>
+  <a:schemeClr val="accent6"/>
+  <cs:variation/>
+  <cs:variation>
+    <a:lumMod val="60000"/>
+  </cs:variation>
+  <cs:variation>
+    <a:lumMod val="80000"/>
+    <a:lumOff val="20000"/>
+  </cs:variation>
+  <cs:variation>
+    <a:lumMod val="80000"/>
+  </cs:variation>
+  <cs:variation>
+    <a:lumMod val="60000"/>
+    <a:lumOff val="40000"/>
+  </cs:variation>
+  <cs:variation>
+    <a:lumMod val="50000"/>
+  </cs:variation>
+  <cs:variation>
+    <a:lumMod val="70000"/>
+    <a:lumOff val="30000"/>
+  </cs:variation>
+  <cs:variation>
+    <a:lumMod val="70000"/>
+  </cs:variation>
+  <cs:variation>
+    <a:lumMod val="50000"/>
+    <a:lumOff val="50000"/>
+  </cs:variation>
+</cs:colorStyle>
+</file>
+
+<file path=word/charts/style1.xml><?xml version="1.0" encoding="utf-8"?>
+<cs:chartStyle xmlns:cs="http://schemas.microsoft.com/office/drawing/2012/chartStyle" xmlns:a="http://schemas.openxmlformats.org/drawingml/2006/main" id="227">
+  <cs:axisTitle>
+    <cs:lnRef idx="0"/>
+    <cs:fillRef idx="0"/>
+    <cs:effectRef idx="0"/>
+    <cs:fontRef idx="minor">
+      <a:schemeClr val="tx1">
+        <a:lumMod val="65000"/>
+        <a:lumOff val="35000"/>
+      </a:schemeClr>
+    </cs:fontRef>
+    <cs:defRPr sz="1000" kern="1200"/>
+  </cs:axisTitle>
+  <cs:categoryAxis>
+    <cs:lnRef idx="0"/>
+    <cs:fillRef idx="0"/>
+    <cs:effectRef idx="0"/>
+    <cs:fontRef idx="minor">
+      <a:schemeClr val="tx1">
+        <a:lumMod val="65000"/>
+        <a:lumOff val="35000"/>
+      </a:schemeClr>
+    </cs:fontRef>
+    <cs:spPr>
+      <a:ln w="9525" cap="flat" cmpd="sng" algn="ctr">
+        <a:solidFill>
+          <a:schemeClr val="tx1">
+            <a:lumMod val="15000"/>
+            <a:lumOff val="85000"/>
+          </a:schemeClr>
+        </a:solidFill>
+        <a:round/>
+      </a:ln>
+    </cs:spPr>
+    <cs:defRPr sz="900" kern="1200"/>
+  </cs:categoryAxis>
+  <cs:chartArea mods="allowNoFillOverride allowNoLineOverride">
+    <cs:lnRef idx="0"/>
+    <cs:fillRef idx="0"/>
+    <cs:effectRef idx="0"/>
+    <cs:fontRef idx="minor">
+      <a:schemeClr val="tx1"/>
+    </cs:fontRef>
+    <cs:spPr>
+      <a:solidFill>
+        <a:schemeClr val="bg1"/>
+      </a:solidFill>
+      <a:ln w="9525" cap="flat" cmpd="sng" algn="ctr">
+        <a:solidFill>
+          <a:schemeClr val="tx1">
+            <a:lumMod val="15000"/>
+            <a:lumOff val="85000"/>
+          </a:schemeClr>
+        </a:solidFill>
+        <a:round/>
+      </a:ln>
+    </cs:spPr>
+    <cs:defRPr sz="1000" kern="1200"/>
+  </cs:chartArea>
+  <cs:dataLabel>
+    <cs:lnRef idx="0"/>
+    <cs:fillRef idx="0"/>
+    <cs:effectRef idx="0"/>
+    <cs:fontRef idx="minor">
+      <a:schemeClr val="tx1">
+        <a:lumMod val="75000"/>
+        <a:lumOff val="25000"/>
+      </a:schemeClr>
+    </cs:fontRef>
+    <cs:defRPr sz="900" kern="1200"/>
+  </cs:dataLabel>
+  <cs:dataLabelCallout>
+    <cs:lnRef idx="0"/>
+    <cs:fillRef idx="0"/>
+    <cs:effectRef idx="0"/>
+    <cs:fontRef idx="minor">
+      <a:schemeClr val="dk1">
+        <a:lumMod val="65000"/>
+        <a:lumOff val="35000"/>
+      </a:schemeClr>
+    </cs:fontRef>
+    <cs:spPr>
+      <a:solidFill>
+        <a:schemeClr val="lt1"/>
+      </a:solidFill>
+      <a:ln>
+        <a:solidFill>
+          <a:schemeClr val="dk1">
+            <a:lumMod val="25000"/>
+            <a:lumOff val="75000"/>
+          </a:schemeClr>
+        </a:solidFill>
+      </a:ln>
+    </cs:spPr>
+    <cs:defRPr sz="900" kern="1200"/>
+    <cs:bodyPr rot="0" spcFirstLastPara="1" vertOverflow="clip" horzOverflow="clip" vert="horz" wrap="square" lIns="36576" tIns="18288" rIns="36576" bIns="18288" anchor="ctr" anchorCtr="1">
+      <a:spAutoFit/>
+    </cs:bodyPr>
+  </cs:dataLabelCallout>
+  <cs:dataPoint>
+    <cs:lnRef idx="0"/>
+    <cs:fillRef idx="1">
+      <cs:styleClr val="auto"/>
+    </cs:fillRef>
+    <cs:effectRef idx="0"/>
+    <cs:fontRef idx="minor">
+      <a:schemeClr val="tx1"/>
+    </cs:fontRef>
+    <cs:spPr>
+      <a:solidFill>
+        <a:schemeClr val="phClr"/>
+      </a:solidFill>
+    </cs:spPr>
+  </cs:dataPoint>
+  <cs:dataPoint3D>
+    <cs:lnRef idx="0"/>
+    <cs:fillRef idx="1">
+      <cs:styleClr val="auto"/>
+    </cs:fillRef>
+    <cs:effectRef idx="0"/>
+    <cs:fontRef idx="minor">
+      <a:schemeClr val="tx1"/>
+    </cs:fontRef>
+    <cs:spPr>
+      <a:solidFill>
+        <a:schemeClr val="phClr"/>
+      </a:solidFill>
+    </cs:spPr>
+  </cs:dataPoint3D>
+  <cs:dataPointLine>
+    <cs:lnRef idx="0">
+      <cs:styleClr val="auto"/>
+    </cs:lnRef>
+    <cs:fillRef idx="1"/>
+    <cs:effectRef idx="0"/>
+    <cs:fontRef idx="minor">
+      <a:schemeClr val="tx1"/>
+    </cs:fontRef>
+    <cs:spPr>
+      <a:ln w="28575" cap="rnd">
+        <a:solidFill>
+          <a:schemeClr val="phClr"/>
+        </a:solidFill>
+        <a:round/>
+      </a:ln>
+    </cs:spPr>
+  </cs:dataPointLine>
+  <cs:dataPointMarker>
+    <cs:lnRef idx="0">
+      <cs:styleClr val="auto"/>
+    </cs:lnRef>
+    <cs:fillRef idx="1">
+      <cs:styleClr val="auto"/>
+    </cs:fillRef>
+    <cs:effectRef idx="0"/>
+    <cs:fontRef idx="minor">
+      <a:schemeClr val="tx1"/>
+    </cs:fontRef>
+    <cs:spPr>
+      <a:solidFill>
+        <a:schemeClr val="phClr"/>
+      </a:solidFill>
+      <a:ln w="9525">
+        <a:solidFill>
+          <a:schemeClr val="phClr"/>
+        </a:solidFill>
+      </a:ln>
+    </cs:spPr>
+  </cs:dataPointMarker>
+  <cs:dataPointMarkerLayout symbol="circle" size="5"/>
+  <cs:dataPointWireframe>
+    <cs:lnRef idx="0">
+      <cs:styleClr val="auto"/>
+    </cs:lnRef>
+    <cs:fillRef idx="1"/>
+    <cs:effectRef idx="0"/>
+    <cs:fontRef idx="minor">
+      <a:schemeClr val="tx1"/>
+    </cs:fontRef>
+    <cs:spPr>
+      <a:ln w="9525" cap="rnd">
+        <a:solidFill>
+          <a:schemeClr val="phClr"/>
+        </a:solidFill>
+        <a:round/>
+      </a:ln>
+    </cs:spPr>
+  </cs:dataPointWireframe>
+  <cs:dataTable>
+    <cs:lnRef idx="0"/>
+    <cs:fillRef idx="0"/>
+    <cs:effectRef idx="0"/>
+    <cs:fontRef idx="minor">
+      <a:schemeClr val="tx1">
+        <a:lumMod val="65000"/>
+        <a:lumOff val="35000"/>
+      </a:schemeClr>
+    </cs:fontRef>
+    <cs:spPr>
+      <a:noFill/>
+      <a:ln w="9525" cap="flat" cmpd="sng" algn="ctr">
+        <a:solidFill>
+          <a:schemeClr val="tx1">
+            <a:lumMod val="15000"/>
+            <a:lumOff val="85000"/>
+          </a:schemeClr>
+        </a:solidFill>
+        <a:round/>
+      </a:ln>
+    </cs:spPr>
+    <cs:defRPr sz="900" kern="1200"/>
+  </cs:dataTable>
+  <cs:downBar>
+    <cs:lnRef idx="0"/>
+    <cs:fillRef idx="0"/>
+    <cs:effectRef idx="0"/>
+    <cs:fontRef idx="minor">
+      <a:schemeClr val="dk1"/>
+    </cs:fontRef>
+    <cs:spPr>
+      <a:solidFill>
+        <a:schemeClr val="dk1">
+          <a:lumMod val="65000"/>
+          <a:lumOff val="35000"/>
+        </a:schemeClr>
+      </a:solidFill>
+      <a:ln w="9525">
+        <a:solidFill>
+          <a:schemeClr val="tx1">
+            <a:lumMod val="65000"/>
+            <a:lumOff val="35000"/>
+          </a:schemeClr>
+        </a:solidFill>
+      </a:ln>
+    </cs:spPr>
+  </cs:downBar>
+  <cs:dropLine>
+    <cs:lnRef idx="0"/>
+    <cs:fillRef idx="0"/>
+    <cs:effectRef idx="0"/>
+    <cs:fontRef idx="minor">
+      <a:schemeClr val="tx1"/>
+    </cs:fontRef>
+    <cs:spPr>
+      <a:ln w="9525" cap="flat" cmpd="sng" algn="ctr">
+        <a:solidFill>
+          <a:schemeClr val="tx1">
+            <a:lumMod val="35000"/>
+            <a:lumOff val="65000"/>
+          </a:schemeClr>
+        </a:solidFill>
+        <a:round/>
+      </a:ln>
+    </cs:spPr>
+  </cs:dropLine>
+  <cs:errorBar>
+    <cs:lnRef idx="0"/>
+    <cs:fillRef idx="0"/>
+    <cs:effectRef idx="0"/>
+    <cs:fontRef idx="minor">
+      <a:schemeClr val="tx1"/>
+    </cs:fontRef>
+    <cs:spPr>
+      <a:ln w="9525" cap="flat" cmpd="sng" algn="ctr">
+        <a:solidFill>
+          <a:schemeClr val="tx1">
+            <a:lumMod val="65000"/>
+            <a:lumOff val="35000"/>
+          </a:schemeClr>
+        </a:solidFill>
+        <a:round/>
+      </a:ln>
+    </cs:spPr>
+  </cs:errorBar>
+  <cs:floor>
+    <cs:lnRef idx="0"/>
+    <cs:fillRef idx="0"/>
+    <cs:effectRef idx="0"/>
+    <cs:fontRef idx="minor">
+      <a:schemeClr val="tx1"/>
+    </cs:fontRef>
+    <cs:spPr>
+      <a:noFill/>
+      <a:ln>
+        <a:noFill/>
+      </a:ln>
+    </cs:spPr>
+  </cs:floor>
+  <cs:gridlineMajor>
+    <cs:lnRef idx="0"/>
+    <cs:fillRef idx="0"/>
+    <cs:effectRef idx="0"/>
+    <cs:fontRef idx="minor">
+      <a:schemeClr val="tx1"/>
+    </cs:fontRef>
+    <cs:spPr>
+      <a:ln w="9525" cap="flat" cmpd="sng" algn="ctr">
+        <a:solidFill>
+          <a:schemeClr val="tx1">
+            <a:lumMod val="15000"/>
+            <a:lumOff val="85000"/>
+          </a:schemeClr>
+        </a:solidFill>
+        <a:round/>
+      </a:ln>
+    </cs:spPr>
+  </cs:gridlineMajor>
+  <cs:gridlineMinor>
+    <cs:lnRef idx="0"/>
+    <cs:fillRef idx="0"/>
+    <cs:effectRef idx="0"/>
+    <cs:fontRef idx="minor">
+      <a:schemeClr val="tx1"/>
+    </cs:fontRef>
+    <cs:spPr>
+      <a:ln w="9525" cap="flat" cmpd="sng" algn="ctr">
+        <a:solidFill>
+          <a:schemeClr val="tx1">
+            <a:lumMod val="5000"/>
+            <a:lumOff val="95000"/>
+          </a:schemeClr>
+        </a:solidFill>
+        <a:round/>
+      </a:ln>
+    </cs:spPr>
+  </cs:gridlineMinor>
+  <cs:hiLoLine>
+    <cs:lnRef idx="0"/>
+    <cs:fillRef idx="0"/>
+    <cs:effectRef idx="0"/>
+    <cs:fontRef idx="minor">
+      <a:schemeClr val="tx1"/>
+    </cs:fontRef>
+    <cs:spPr>
+      <a:ln w="9525" cap="flat" cmpd="sng" algn="ctr">
+        <a:solidFill>
+          <a:schemeClr val="tx1">
+            <a:lumMod val="75000"/>
+            <a:lumOff val="25000"/>
+          </a:schemeClr>
+        </a:solidFill>
+        <a:round/>
+      </a:ln>
+    </cs:spPr>
+  </cs:hiLoLine>
+  <cs:leaderLine>
+    <cs:lnRef idx="0"/>
+    <cs:fillRef idx="0"/>
+    <cs:effectRef idx="0"/>
+    <cs:fontRef idx="minor">
+      <a:schemeClr val="tx1"/>
+    </cs:fontRef>
+    <cs:spPr>
+      <a:ln w="9525" cap="flat" cmpd="sng" algn="ctr">
+        <a:solidFill>
+          <a:schemeClr val="tx1">
+            <a:lumMod val="35000"/>
+            <a:lumOff val="65000"/>
+          </a:schemeClr>
+        </a:solidFill>
+        <a:round/>
+      </a:ln>
+    </cs:spPr>
+  </cs:leaderLine>
+  <cs:legend>
+    <cs:lnRef idx="0"/>
+    <cs:fillRef idx="0"/>
+    <cs:effectRef idx="0"/>
+    <cs:fontRef idx="minor">
+      <a:schemeClr val="tx1">
+        <a:lumMod val="65000"/>
+        <a:lumOff val="35000"/>
+      </a:schemeClr>
+    </cs:fontRef>
+    <cs:defRPr sz="900" kern="1200"/>
+  </cs:legend>
+  <cs:plotArea mods="allowNoFillOverride allowNoLineOverride">
+    <cs:lnRef idx="0"/>
+    <cs:fillRef idx="0"/>
+    <cs:effectRef idx="0"/>
+    <cs:fontRef idx="minor">
+      <a:schemeClr val="tx1"/>
+    </cs:fontRef>
+  </cs:plotArea>
+  <cs:plotArea3D mods="allowNoFillOverride allowNoLineOverride">
+    <cs:lnRef idx="0"/>
+    <cs:fillRef idx="0"/>
+    <cs:effectRef idx="0"/>
+    <cs:fontRef idx="minor">
+      <a:schemeClr val="tx1"/>
+    </cs:fontRef>
+  </cs:plotArea3D>
+  <cs:seriesAxis>
+    <cs:lnRef idx="0"/>
+    <cs:fillRef idx="0"/>
+    <cs:effectRef idx="0"/>
+    <cs:fontRef idx="minor">
+      <a:schemeClr val="tx1">
+        <a:lumMod val="65000"/>
+        <a:lumOff val="35000"/>
+      </a:schemeClr>
+    </cs:fontRef>
+    <cs:defRPr sz="900" kern="1200"/>
+  </cs:seriesAxis>
+  <cs:seriesLine>
+    <cs:lnRef idx="0"/>
+    <cs:fillRef idx="0"/>
+    <cs:effectRef idx="0"/>
+    <cs:fontRef idx="minor">
+      <a:schemeClr val="tx1"/>
+    </cs:fontRef>
+    <cs:spPr>
+      <a:ln w="9525" cap="flat" cmpd="sng" algn="ctr">
+        <a:solidFill>
+          <a:schemeClr val="tx1">
+            <a:lumMod val="35000"/>
+            <a:lumOff val="65000"/>
+          </a:schemeClr>
+        </a:solidFill>
+        <a:round/>
+      </a:ln>
+    </cs:spPr>
+  </cs:seriesLine>
+  <cs:title>
+    <cs:lnRef idx="0"/>
+    <cs:fillRef idx="0"/>
+    <cs:effectRef idx="0"/>
+    <cs:fontRef idx="minor">
+      <a:schemeClr val="tx1">
+        <a:lumMod val="65000"/>
+        <a:lumOff val="35000"/>
+      </a:schemeClr>
+    </cs:fontRef>
+    <cs:defRPr sz="1400" b="0" kern="1200" spc="0" baseline="0"/>
+  </cs:title>
+  <cs:trendline>
+    <cs:lnRef idx="0">
+      <cs:styleClr val="auto"/>
+    </cs:lnRef>
+    <cs:fillRef idx="0"/>
+    <cs:effectRef idx="0"/>
+    <cs:fontRef idx="minor">
+      <a:schemeClr val="tx1"/>
+    </cs:fontRef>
+    <cs:spPr>
+      <a:ln w="19050" cap="rnd">
+        <a:solidFill>
+          <a:schemeClr val="phClr"/>
+        </a:solidFill>
+        <a:prstDash val="sysDot"/>
+      </a:ln>
+    </cs:spPr>
+  </cs:trendline>
+  <cs:trendlineLabel>
+    <cs:lnRef idx="0"/>
+    <cs:fillRef idx="0"/>
+    <cs:effectRef idx="0"/>
+    <cs:fontRef idx="minor">
+      <a:schemeClr val="tx1">
+        <a:lumMod val="65000"/>
+        <a:lumOff val="35000"/>
+      </a:schemeClr>
+    </cs:fontRef>
+    <cs:defRPr sz="900" kern="1200"/>
+  </cs:trendlineLabel>
+  <cs:upBar>
+    <cs:lnRef idx="0"/>
+    <cs:fillRef idx="0"/>
+    <cs:effectRef idx="0"/>
+    <cs:fontRef idx="minor">
+      <a:schemeClr val="dk1"/>
+    </cs:fontRef>
+    <cs:spPr>
+      <a:solidFill>
+        <a:schemeClr val="lt1"/>
+      </a:solidFill>
+      <a:ln w="9525">
+        <a:solidFill>
+          <a:schemeClr val="tx1">
+            <a:lumMod val="15000"/>
+            <a:lumOff val="85000"/>
+          </a:schemeClr>
+        </a:solidFill>
+      </a:ln>
+    </cs:spPr>
+  </cs:upBar>
+  <cs:valueAxis>
+    <cs:lnRef idx="0"/>
+    <cs:fillRef idx="0"/>
+    <cs:effectRef idx="0"/>
+    <cs:fontRef idx="minor">
+      <a:schemeClr val="tx1">
+        <a:lumMod val="65000"/>
+        <a:lumOff val="35000"/>
+      </a:schemeClr>
+    </cs:fontRef>
+    <cs:defRPr sz="900" kern="1200"/>
+  </cs:valueAxis>
+  <cs:wall>
+    <cs:lnRef idx="0"/>
+    <cs:fillRef idx="0"/>
+    <cs:effectRef idx="0"/>
+    <cs:fontRef idx="minor">
+      <a:schemeClr val="tx1"/>
+    </cs:fontRef>
+    <cs:spPr>
+      <a:noFill/>
+      <a:ln>
+        <a:noFill/>
+      </a:ln>
+    </cs:spPr>
+  </cs:wall>
+</cs:chartStyle>
+</file>
+
 <file path=word/theme/theme1.xml><?xml version="1.0" encoding="utf-8"?>
 <a:theme xmlns:a="http://schemas.openxmlformats.org/drawingml/2006/main" name="Office Theme">
   <a:themeElements>
@@ -7036,7 +10190,7 @@
 </file>
 
 <file path=customXml/itemProps1.xml><?xml version="1.0" encoding="utf-8"?>
-<ds:datastoreItem xmlns:ds="http://schemas.openxmlformats.org/officeDocument/2006/customXml" ds:itemID="{40BC212C-78DB-4399-926C-79D9A86B0F4F}">
+<ds:datastoreItem xmlns:ds="http://schemas.openxmlformats.org/officeDocument/2006/customXml" ds:itemID="{BECA217B-1279-4447-918F-FB0F78AD27BC}">
   <ds:schemaRefs>
     <ds:schemaRef ds:uri="http://schemas.openxmlformats.org/officeDocument/2006/bibliography"/>
   </ds:schemaRefs>

--- a/drafts/TN-9.docx
+++ b/drafts/TN-9.docx
@@ -495,6 +495,37 @@
       </w:r>
     </w:p>
     <w:p>
+      <w:pPr>
+        <w:rPr>
+          <w:color w:val="FF0000"/>
+        </w:rPr>
+      </w:pPr>
+      <w:r>
+        <w:rPr>
+          <w:color w:val="FF0000"/>
+        </w:rPr>
+        <w:t>A solid wire of a given gauge will fit in a smaller terminal slot than the same gauge o</w:t>
+      </w:r>
+      <w:r>
+        <w:rPr>
+          <w:color w:val="FF0000"/>
+        </w:rPr>
+        <w:t>f</w:t>
+      </w:r>
+      <w:r>
+        <w:rPr>
+          <w:color w:val="FF0000"/>
+        </w:rPr>
+        <w:t xml:space="preserve"> stranded wire. </w:t>
+      </w:r>
+      <w:r>
+        <w:rPr>
+          <w:color w:val="FF0000"/>
+        </w:rPr>
+        <w:t>If the bus used wire will not fit a power station or circuit breaker terminal, using a solid wire of the same gauge may resolve the issue. It is permissible to use a short section of smaller gauge wire that will fit into the terminal and connect that to the larger bus wire with a secure connection such as a butt connector, terminal strip, split bolt connector or wire nut. The added resistance of a very short section of wire is negligible.</w:t>
+      </w:r>
+    </w:p>
+    <w:p>
       <w:r>
         <w:t xml:space="preserve">The </w:t>
       </w:r>
@@ -593,101 +624,44 @@
       <w:pPr>
         <w:spacing w:after="0"/>
         <w:jc w:val="center"/>
+      </w:pPr>
+      <w:r>
         <w:rPr>
           <w:b/>
         </w:rPr>
-      </w:pPr>
-      <w:r>
-        <w:rPr>
-          <w:b/>
-        </w:rPr>
         <w:lastRenderedPageBreak/>
-        <w:t xml:space="preserve">Table 2.1 </w:t>
-      </w:r>
-    </w:p>
-    <w:p>
-      <w:pPr>
-        <w:spacing w:after="0"/>
-        <w:jc w:val="center"/>
-        <w:rPr>
-          <w:b/>
-        </w:rPr>
-      </w:pPr>
-      <w:r>
-        <w:rPr>
-          <w:b/>
-        </w:rPr>
-        <w:t>Coper Wire Resistance</w:t>
-      </w:r>
-    </w:p>
-    <w:p>
-      <w:pPr>
-        <w:spacing w:after="0"/>
-        <w:rPr>
-          <w:sz w:val="20"/>
-        </w:rPr>
-      </w:pPr>
-      <w:r>
-        <w:fldChar w:fldCharType="begin"/>
-      </w:r>
-      <w:r>
-        <w:instrText xml:space="preserve"> LINK Excel.Sheet.12 "C:\\Users\\Owner\\Dropbox\\TN\\Bus Resistance.xlsx" "Sheet1!R4C13:R25C14" \a \f 4 \h </w:instrText>
-      </w:r>
-      <w:r>
-        <w:fldChar w:fldCharType="separate"/>
+        <w:t>Table 2.1 Coper Wire Resistance</w:t>
       </w:r>
     </w:p>
     <w:tbl>
       <w:tblPr>
-        <w:tblW w:w="4310" w:type="dxa"/>
-        <w:jc w:val="center"/>
+        <w:tblStyle w:val="TableGrid"/>
+        <w:tblW w:w="0" w:type="auto"/>
+        <w:tblInd w:w="1573" w:type="dxa"/>
         <w:tblLook w:val="04A0" w:firstRow="1" w:lastRow="0" w:firstColumn="1" w:lastColumn="0" w:noHBand="0" w:noVBand="1"/>
       </w:tblPr>
       <w:tblGrid>
-        <w:gridCol w:w="1250"/>
-        <w:gridCol w:w="1254"/>
-        <w:gridCol w:w="1806"/>
+        <w:gridCol w:w="1978"/>
+        <w:gridCol w:w="2565"/>
+        <w:gridCol w:w="2234"/>
       </w:tblGrid>
       <w:tr>
-        <w:trPr>
-          <w:trHeight w:val="300"/>
-          <w:jc w:val="center"/>
-        </w:trPr>
         <w:tc>
           <w:tcPr>
-            <w:tcW w:w="1250" w:type="dxa"/>
-            <w:tcBorders>
-              <w:top w:val="single" w:sz="8" w:space="0" w:color="auto"/>
-              <w:left w:val="single" w:sz="8" w:space="0" w:color="auto"/>
-              <w:bottom w:val="nil"/>
-              <w:right w:val="nil"/>
-            </w:tcBorders>
-            <w:shd w:val="clear" w:color="auto" w:fill="auto"/>
-            <w:noWrap/>
-            <w:vAlign w:val="bottom"/>
-            <w:hideMark/>
+            <w:tcW w:w="1978" w:type="dxa"/>
+            <w:shd w:val="clear" w:color="auto" w:fill="D9D9D9" w:themeFill="background1" w:themeFillShade="D9"/>
           </w:tcPr>
           <w:p>
             <w:pPr>
               <w:spacing w:after="0"/>
               <w:jc w:val="center"/>
               <w:rPr>
-                <w:rFonts w:ascii="Calibri" w:hAnsi="Calibri" w:cs="Calibri"/>
                 <w:b/>
-                <w:bCs/>
-                <w:color w:val="000000"/>
-                <w:sz w:val="22"/>
-                <w:szCs w:val="22"/>
               </w:rPr>
             </w:pPr>
             <w:r>
               <w:rPr>
-                <w:rFonts w:ascii="Calibri" w:hAnsi="Calibri" w:cs="Calibri"/>
                 <w:b/>
-                <w:bCs/>
-                <w:color w:val="000000"/>
-                <w:sz w:val="22"/>
-                <w:szCs w:val="22"/>
               </w:rPr>
               <w:t>Gauge</w:t>
             </w:r>
@@ -695,634 +669,628 @@
         </w:tc>
         <w:tc>
           <w:tcPr>
-            <w:tcW w:w="1254" w:type="dxa"/>
-            <w:tcBorders>
-              <w:top w:val="single" w:sz="8" w:space="0" w:color="auto"/>
-              <w:left w:val="nil"/>
-              <w:bottom w:val="nil"/>
-              <w:right w:val="single" w:sz="8" w:space="0" w:color="auto"/>
-            </w:tcBorders>
-            <w:shd w:val="clear" w:color="auto" w:fill="auto"/>
-            <w:noWrap/>
-            <w:vAlign w:val="bottom"/>
-            <w:hideMark/>
+            <w:tcW w:w="2565" w:type="dxa"/>
+            <w:shd w:val="clear" w:color="auto" w:fill="D9D9D9" w:themeFill="background1" w:themeFillShade="D9"/>
           </w:tcPr>
           <w:p>
             <w:pPr>
               <w:spacing w:after="0"/>
               <w:jc w:val="center"/>
               <w:rPr>
-                <w:rFonts w:ascii="Calibri" w:hAnsi="Calibri" w:cs="Calibri"/>
                 <w:b/>
-                <w:bCs/>
-                <w:color w:val="000000"/>
-                <w:sz w:val="22"/>
-                <w:szCs w:val="22"/>
               </w:rPr>
             </w:pPr>
             <w:r>
               <w:rPr>
-                <w:rFonts w:ascii="Calibri" w:hAnsi="Calibri" w:cs="Calibri"/>
                 <w:b/>
-                <w:bCs/>
-                <w:color w:val="000000"/>
-                <w:sz w:val="22"/>
-                <w:szCs w:val="22"/>
               </w:rPr>
-              <w:t>Ohm/1000'</w:t>
+              <w:t>Ohms per 1000 feet</w:t>
             </w:r>
           </w:p>
         </w:tc>
         <w:tc>
           <w:tcPr>
-            <w:tcW w:w="1806" w:type="dxa"/>
-            <w:tcBorders>
-              <w:top w:val="single" w:sz="8" w:space="0" w:color="auto"/>
-              <w:left w:val="nil"/>
-              <w:bottom w:val="nil"/>
-              <w:right w:val="single" w:sz="8" w:space="0" w:color="auto"/>
-            </w:tcBorders>
+            <w:tcW w:w="2234" w:type="dxa"/>
+            <w:shd w:val="clear" w:color="auto" w:fill="D9D9D9" w:themeFill="background1" w:themeFillShade="D9"/>
           </w:tcPr>
           <w:p>
             <w:pPr>
               <w:spacing w:after="0"/>
               <w:jc w:val="center"/>
               <w:rPr>
-                <w:rFonts w:ascii="Calibri" w:hAnsi="Calibri" w:cs="Calibri"/>
                 <w:b/>
-                <w:bCs/>
-                <w:color w:val="000000"/>
-                <w:sz w:val="22"/>
-                <w:szCs w:val="22"/>
               </w:rPr>
             </w:pPr>
             <w:r>
               <w:rPr>
-                <w:rFonts w:ascii="Calibri" w:hAnsi="Calibri" w:cs="Calibri"/>
                 <w:b/>
-                <w:bCs/>
-                <w:color w:val="000000"/>
-                <w:sz w:val="22"/>
-                <w:szCs w:val="22"/>
               </w:rPr>
-              <w:t>Ampacity Max</w:t>
+              <w:t>Diameter inches</w:t>
             </w:r>
+          </w:p>
+        </w:tc>
+      </w:tr>
+      <w:tr>
+        <w:tc>
+          <w:tcPr>
+            <w:tcW w:w="1978" w:type="dxa"/>
+          </w:tcPr>
+          <w:p>
+            <w:pPr>
+              <w:spacing w:after="0"/>
+              <w:jc w:val="center"/>
+            </w:pPr>
+            <w:r>
+              <w:t>#10 AWG</w:t>
+            </w:r>
+          </w:p>
+        </w:tc>
+        <w:tc>
+          <w:tcPr>
+            <w:tcW w:w="2565" w:type="dxa"/>
+          </w:tcPr>
+          <w:p>
+            <w:pPr>
+              <w:spacing w:after="0"/>
+              <w:jc w:val="center"/>
+            </w:pPr>
+            <w:r>
+              <w:t>0.9989</w:t>
+            </w:r>
+          </w:p>
+        </w:tc>
+        <w:tc>
+          <w:tcPr>
+            <w:tcW w:w="2234" w:type="dxa"/>
+          </w:tcPr>
+          <w:p>
+            <w:pPr>
+              <w:spacing w:after="0"/>
+              <w:jc w:val="center"/>
+            </w:pPr>
+            <w:r>
+              <w:t>0.1019</w:t>
+            </w:r>
+          </w:p>
+        </w:tc>
+      </w:tr>
+      <w:tr>
+        <w:tc>
+          <w:tcPr>
+            <w:tcW w:w="1978" w:type="dxa"/>
+          </w:tcPr>
+          <w:p>
+            <w:pPr>
+              <w:spacing w:after="0"/>
+              <w:jc w:val="center"/>
+            </w:pPr>
+            <w:r>
+              <w:t>#12 AWG</w:t>
+            </w:r>
+          </w:p>
+        </w:tc>
+        <w:tc>
+          <w:tcPr>
+            <w:tcW w:w="2565" w:type="dxa"/>
+          </w:tcPr>
+          <w:p>
+            <w:pPr>
+              <w:spacing w:after="0"/>
+              <w:jc w:val="center"/>
+            </w:pPr>
+            <w:r>
+              <w:t>1.5880</w:t>
+            </w:r>
+          </w:p>
+        </w:tc>
+        <w:tc>
+          <w:tcPr>
+            <w:tcW w:w="2234" w:type="dxa"/>
+          </w:tcPr>
+          <w:p>
+            <w:pPr>
+              <w:spacing w:after="0"/>
+              <w:jc w:val="center"/>
+            </w:pPr>
+            <w:r>
+              <w:t>0.0808</w:t>
+            </w:r>
+          </w:p>
+        </w:tc>
+      </w:tr>
+      <w:tr>
+        <w:tc>
+          <w:tcPr>
+            <w:tcW w:w="1978" w:type="dxa"/>
+          </w:tcPr>
+          <w:p>
+            <w:pPr>
+              <w:spacing w:after="0"/>
+              <w:jc w:val="center"/>
+            </w:pPr>
+            <w:r>
+              <w:t>#14 AWG</w:t>
+            </w:r>
+          </w:p>
+        </w:tc>
+        <w:tc>
+          <w:tcPr>
+            <w:tcW w:w="2565" w:type="dxa"/>
+          </w:tcPr>
+          <w:p>
+            <w:pPr>
+              <w:spacing w:after="0"/>
+              <w:jc w:val="center"/>
+            </w:pPr>
+            <w:r>
+              <w:t>2.5250</w:t>
+            </w:r>
+          </w:p>
+        </w:tc>
+        <w:tc>
+          <w:tcPr>
+            <w:tcW w:w="2234" w:type="dxa"/>
+          </w:tcPr>
+          <w:p>
+            <w:pPr>
+              <w:spacing w:after="0"/>
+              <w:jc w:val="center"/>
+            </w:pPr>
+            <w:r>
+              <w:t>0.0640</w:t>
+            </w:r>
+          </w:p>
+        </w:tc>
+      </w:tr>
+      <w:tr>
+        <w:tc>
+          <w:tcPr>
+            <w:tcW w:w="1978" w:type="dxa"/>
+          </w:tcPr>
+          <w:p>
+            <w:pPr>
+              <w:spacing w:after="0"/>
+              <w:jc w:val="center"/>
+            </w:pPr>
+            <w:r>
+              <w:t>#16 AWG</w:t>
+            </w:r>
+          </w:p>
+        </w:tc>
+        <w:tc>
+          <w:tcPr>
+            <w:tcW w:w="2565" w:type="dxa"/>
+          </w:tcPr>
+          <w:p>
+            <w:pPr>
+              <w:spacing w:after="0"/>
+              <w:jc w:val="center"/>
+            </w:pPr>
+            <w:r>
+              <w:t>4.0160</w:t>
+            </w:r>
+          </w:p>
+        </w:tc>
+        <w:tc>
+          <w:tcPr>
+            <w:tcW w:w="2234" w:type="dxa"/>
+          </w:tcPr>
+          <w:p>
+            <w:pPr>
+              <w:spacing w:after="0"/>
+              <w:jc w:val="center"/>
+            </w:pPr>
+            <w:r>
+              <w:t>0.0508</w:t>
+            </w:r>
+          </w:p>
+        </w:tc>
+      </w:tr>
+      <w:tr>
+        <w:tc>
+          <w:tcPr>
+            <w:tcW w:w="1978" w:type="dxa"/>
+          </w:tcPr>
+          <w:p>
+            <w:pPr>
+              <w:spacing w:after="0"/>
+              <w:jc w:val="center"/>
+            </w:pPr>
+            <w:r>
+              <w:t>#18 AWG</w:t>
+            </w:r>
+          </w:p>
+        </w:tc>
+        <w:tc>
+          <w:tcPr>
+            <w:tcW w:w="2565" w:type="dxa"/>
+          </w:tcPr>
+          <w:p>
+            <w:pPr>
+              <w:spacing w:after="0"/>
+              <w:jc w:val="center"/>
+            </w:pPr>
+            <w:r>
+              <w:t>6.3850</w:t>
+            </w:r>
+          </w:p>
+        </w:tc>
+        <w:tc>
+          <w:tcPr>
+            <w:tcW w:w="2234" w:type="dxa"/>
+          </w:tcPr>
+          <w:p>
+            <w:pPr>
+              <w:spacing w:after="0"/>
+              <w:jc w:val="center"/>
+            </w:pPr>
+            <w:r>
+              <w:t>0.0403</w:t>
+            </w:r>
+          </w:p>
+        </w:tc>
+      </w:tr>
+      <w:tr>
+        <w:tc>
+          <w:tcPr>
+            <w:tcW w:w="1978" w:type="dxa"/>
+          </w:tcPr>
+          <w:p>
+            <w:pPr>
+              <w:spacing w:after="0"/>
+              <w:jc w:val="center"/>
+            </w:pPr>
+            <w:r>
+              <w:t>#20 AWG</w:t>
+            </w:r>
+          </w:p>
+        </w:tc>
+        <w:tc>
+          <w:tcPr>
+            <w:tcW w:w="2565" w:type="dxa"/>
+          </w:tcPr>
+          <w:p>
+            <w:pPr>
+              <w:spacing w:after="0"/>
+              <w:jc w:val="center"/>
+            </w:pPr>
+            <w:r>
+              <w:t>10.15</w:t>
+            </w:r>
+          </w:p>
+        </w:tc>
+        <w:tc>
+          <w:tcPr>
+            <w:tcW w:w="2234" w:type="dxa"/>
+          </w:tcPr>
+          <w:p>
+            <w:pPr>
+              <w:spacing w:after="0"/>
+              <w:jc w:val="center"/>
+            </w:pPr>
+            <w:r>
+              <w:t>0.0320</w:t>
+            </w:r>
+          </w:p>
+        </w:tc>
+      </w:tr>
+      <w:tr>
+        <w:tc>
+          <w:tcPr>
+            <w:tcW w:w="1978" w:type="dxa"/>
+          </w:tcPr>
+          <w:p>
+            <w:pPr>
+              <w:spacing w:after="0"/>
+              <w:jc w:val="center"/>
+            </w:pPr>
+            <w:r>
+              <w:t>#22 AWG</w:t>
+            </w:r>
+          </w:p>
+        </w:tc>
+        <w:tc>
+          <w:tcPr>
+            <w:tcW w:w="2565" w:type="dxa"/>
+          </w:tcPr>
+          <w:p>
+            <w:pPr>
+              <w:spacing w:after="0"/>
+              <w:jc w:val="center"/>
+            </w:pPr>
+            <w:r>
+              <w:t>16.14</w:t>
+            </w:r>
+          </w:p>
+        </w:tc>
+        <w:tc>
+          <w:tcPr>
+            <w:tcW w:w="2234" w:type="dxa"/>
+          </w:tcPr>
+          <w:p>
+            <w:pPr>
+              <w:spacing w:after="0"/>
+              <w:jc w:val="center"/>
+            </w:pPr>
+            <w:r>
+              <w:t>0.0254</w:t>
+            </w:r>
+          </w:p>
+        </w:tc>
+      </w:tr>
+      <w:tr>
+        <w:tc>
+          <w:tcPr>
+            <w:tcW w:w="1978" w:type="dxa"/>
+          </w:tcPr>
+          <w:p>
+            <w:pPr>
+              <w:spacing w:after="0"/>
+              <w:jc w:val="center"/>
+            </w:pPr>
+            <w:r>
+              <w:t>#24 AWG</w:t>
+            </w:r>
+          </w:p>
+        </w:tc>
+        <w:tc>
+          <w:tcPr>
+            <w:tcW w:w="2565" w:type="dxa"/>
+          </w:tcPr>
+          <w:p>
+            <w:pPr>
+              <w:spacing w:after="0"/>
+              <w:jc w:val="center"/>
+            </w:pPr>
+            <w:r>
+              <w:t>25.67</w:t>
+            </w:r>
+          </w:p>
+        </w:tc>
+        <w:tc>
+          <w:tcPr>
+            <w:tcW w:w="2234" w:type="dxa"/>
+          </w:tcPr>
+          <w:p>
+            <w:pPr>
+              <w:spacing w:after="0"/>
+              <w:jc w:val="center"/>
+            </w:pPr>
+            <w:r>
+              <w:t>0.0201</w:t>
+            </w:r>
+          </w:p>
+        </w:tc>
+      </w:tr>
+    </w:tbl>
+    <w:p>
+      <w:pPr>
+        <w:spacing w:after="0"/>
+        <w:jc w:val="center"/>
+      </w:pPr>
+    </w:p>
+    <w:p>
+      <w:pPr>
+        <w:spacing w:after="0"/>
+        <w:jc w:val="center"/>
+        <w:rPr>
+          <w:b/>
+        </w:rPr>
+      </w:pPr>
+      <w:r>
+        <w:rPr>
+          <w:b/>
+        </w:rPr>
+        <w:t>Table 2.2 Nickle Silver Rail Resistance</w:t>
+      </w:r>
+    </w:p>
+    <w:tbl>
+      <w:tblPr>
+        <w:tblStyle w:val="TableGrid"/>
+        <w:tblW w:w="0" w:type="auto"/>
+        <w:jc w:val="center"/>
+        <w:tblLook w:val="04A0" w:firstRow="1" w:lastRow="0" w:firstColumn="1" w:lastColumn="0" w:noHBand="0" w:noVBand="1"/>
+      </w:tblPr>
+      <w:tblGrid>
+        <w:gridCol w:w="1525"/>
+        <w:gridCol w:w="2790"/>
+      </w:tblGrid>
+      <w:tr>
+        <w:trPr>
+          <w:jc w:val="center"/>
+        </w:trPr>
+        <w:tc>
+          <w:tcPr>
+            <w:tcW w:w="1525" w:type="dxa"/>
+            <w:shd w:val="clear" w:color="auto" w:fill="D9D9D9" w:themeFill="background1" w:themeFillShade="D9"/>
+          </w:tcPr>
+          <w:p>
+            <w:pPr>
+              <w:spacing w:after="0"/>
+              <w:jc w:val="center"/>
+              <w:rPr>
+                <w:b/>
+              </w:rPr>
+            </w:pPr>
             <w:r>
               <w:rPr>
-                <w:rStyle w:val="FootnoteReference"/>
-                <w:rFonts w:ascii="Calibri" w:hAnsi="Calibri" w:cs="Calibri"/>
                 <w:b/>
-                <w:bCs/>
-                <w:color w:val="000000"/>
-                <w:szCs w:val="22"/>
               </w:rPr>
-              <w:footnoteReference w:id="1"/>
+              <w:t>Rail Size</w:t>
+            </w:r>
+          </w:p>
+        </w:tc>
+        <w:tc>
+          <w:tcPr>
+            <w:tcW w:w="2790" w:type="dxa"/>
+            <w:shd w:val="clear" w:color="auto" w:fill="D9D9D9" w:themeFill="background1" w:themeFillShade="D9"/>
+          </w:tcPr>
+          <w:p>
+            <w:pPr>
+              <w:spacing w:after="0"/>
+              <w:jc w:val="center"/>
+              <w:rPr>
+                <w:b/>
+              </w:rPr>
+            </w:pPr>
+            <w:r>
+              <w:rPr>
+                <w:b/>
+              </w:rPr>
+              <w:t>Ohms per (unit length)</w:t>
             </w:r>
           </w:p>
         </w:tc>
       </w:tr>
       <w:tr>
         <w:trPr>
-          <w:trHeight w:val="300"/>
           <w:jc w:val="center"/>
         </w:trPr>
         <w:tc>
           <w:tcPr>
-            <w:tcW w:w="1250" w:type="dxa"/>
-            <w:tcBorders>
-              <w:top w:val="single" w:sz="4" w:space="0" w:color="auto"/>
-              <w:left w:val="single" w:sz="8" w:space="0" w:color="auto"/>
-              <w:bottom w:val="nil"/>
-              <w:right w:val="nil"/>
-            </w:tcBorders>
-            <w:shd w:val="clear" w:color="auto" w:fill="auto"/>
-            <w:noWrap/>
-            <w:vAlign w:val="bottom"/>
-            <w:hideMark/>
+            <w:tcW w:w="1525" w:type="dxa"/>
           </w:tcPr>
           <w:p>
             <w:pPr>
               <w:spacing w:after="0"/>
-              <w:rPr>
-                <w:rFonts w:ascii="Calibri" w:hAnsi="Calibri" w:cs="Calibri"/>
-                <w:color w:val="000000"/>
-                <w:sz w:val="22"/>
-                <w:szCs w:val="22"/>
-              </w:rPr>
+              <w:jc w:val="center"/>
             </w:pPr>
             <w:r>
-              <w:rPr>
-                <w:rFonts w:ascii="Calibri" w:hAnsi="Calibri" w:cs="Calibri"/>
-                <w:color w:val="000000"/>
-                <w:sz w:val="22"/>
-                <w:szCs w:val="22"/>
-              </w:rPr>
-              <w:t>#10 AWG</w:t>
+              <w:t>0.125”</w:t>
             </w:r>
           </w:p>
         </w:tc>
         <w:tc>
           <w:tcPr>
-            <w:tcW w:w="1254" w:type="dxa"/>
-            <w:tcBorders>
-              <w:top w:val="single" w:sz="4" w:space="0" w:color="auto"/>
-              <w:left w:val="nil"/>
-              <w:bottom w:val="nil"/>
-              <w:right w:val="single" w:sz="8" w:space="0" w:color="auto"/>
-            </w:tcBorders>
-            <w:shd w:val="clear" w:color="auto" w:fill="auto"/>
-            <w:noWrap/>
-            <w:vAlign w:val="bottom"/>
-            <w:hideMark/>
+            <w:tcW w:w="2790" w:type="dxa"/>
           </w:tcPr>
           <w:p>
             <w:pPr>
               <w:spacing w:after="0"/>
-              <w:jc w:val="right"/>
-              <w:rPr>
-                <w:rFonts w:ascii="Calibri" w:hAnsi="Calibri" w:cs="Calibri"/>
-                <w:color w:val="000000"/>
-                <w:sz w:val="22"/>
-                <w:szCs w:val="22"/>
-              </w:rPr>
+              <w:jc w:val="center"/>
+            </w:pPr>
+          </w:p>
+        </w:tc>
+        <w:bookmarkStart w:id="0" w:name="_GoBack"/>
+        <w:bookmarkEnd w:id="0"/>
+      </w:tr>
+      <w:tr>
+        <w:trPr>
+          <w:jc w:val="center"/>
+        </w:trPr>
+        <w:tc>
+          <w:tcPr>
+            <w:tcW w:w="1525" w:type="dxa"/>
+          </w:tcPr>
+          <w:p>
+            <w:pPr>
+              <w:spacing w:after="0"/>
+              <w:jc w:val="center"/>
             </w:pPr>
             <w:r>
-              <w:rPr>
-                <w:rFonts w:ascii="Calibri" w:hAnsi="Calibri" w:cs="Calibri"/>
-                <w:color w:val="000000"/>
-                <w:sz w:val="22"/>
-                <w:szCs w:val="22"/>
-              </w:rPr>
-              <w:t>0.9989</w:t>
+              <w:t>0.100”</w:t>
             </w:r>
           </w:p>
         </w:tc>
         <w:tc>
           <w:tcPr>
-            <w:tcW w:w="1806" w:type="dxa"/>
-            <w:tcBorders>
-              <w:top w:val="single" w:sz="4" w:space="0" w:color="auto"/>
-              <w:left w:val="nil"/>
-              <w:bottom w:val="nil"/>
-              <w:right w:val="single" w:sz="8" w:space="0" w:color="auto"/>
-            </w:tcBorders>
+            <w:tcW w:w="2790" w:type="dxa"/>
           </w:tcPr>
           <w:p>
             <w:pPr>
               <w:spacing w:after="0"/>
-              <w:jc w:val="right"/>
-              <w:rPr>
-                <w:rFonts w:ascii="Calibri" w:hAnsi="Calibri" w:cs="Calibri"/>
-                <w:color w:val="000000"/>
-                <w:sz w:val="22"/>
-                <w:szCs w:val="22"/>
-              </w:rPr>
+              <w:jc w:val="center"/>
             </w:pPr>
-            <w:r>
-              <w:rPr>
-                <w:rFonts w:ascii="Calibri" w:hAnsi="Calibri" w:cs="Calibri"/>
-                <w:color w:val="000000"/>
-                <w:sz w:val="22"/>
-                <w:szCs w:val="22"/>
-              </w:rPr>
-              <w:t>30A</w:t>
-            </w:r>
           </w:p>
         </w:tc>
       </w:tr>
       <w:tr>
         <w:trPr>
-          <w:trHeight w:val="300"/>
           <w:jc w:val="center"/>
         </w:trPr>
         <w:tc>
           <w:tcPr>
-            <w:tcW w:w="1250" w:type="dxa"/>
-            <w:tcBorders>
-              <w:top w:val="nil"/>
-              <w:left w:val="single" w:sz="8" w:space="0" w:color="auto"/>
-              <w:bottom w:val="nil"/>
-              <w:right w:val="nil"/>
-            </w:tcBorders>
-            <w:shd w:val="clear" w:color="auto" w:fill="auto"/>
-            <w:noWrap/>
-            <w:vAlign w:val="bottom"/>
-            <w:hideMark/>
+            <w:tcW w:w="1525" w:type="dxa"/>
           </w:tcPr>
           <w:p>
             <w:pPr>
               <w:spacing w:after="0"/>
-              <w:rPr>
-                <w:rFonts w:ascii="Calibri" w:hAnsi="Calibri" w:cs="Calibri"/>
-                <w:color w:val="000000"/>
-                <w:sz w:val="22"/>
-                <w:szCs w:val="22"/>
-              </w:rPr>
+              <w:jc w:val="center"/>
             </w:pPr>
             <w:r>
-              <w:rPr>
-                <w:rFonts w:ascii="Calibri" w:hAnsi="Calibri" w:cs="Calibri"/>
-                <w:color w:val="000000"/>
-                <w:sz w:val="22"/>
-                <w:szCs w:val="22"/>
-              </w:rPr>
-              <w:t>#12 AWG</w:t>
+              <w:t>0.083”</w:t>
             </w:r>
           </w:p>
         </w:tc>
         <w:tc>
           <w:tcPr>
-            <w:tcW w:w="1254" w:type="dxa"/>
-            <w:tcBorders>
-              <w:top w:val="nil"/>
-              <w:left w:val="nil"/>
-              <w:bottom w:val="nil"/>
-              <w:right w:val="single" w:sz="8" w:space="0" w:color="auto"/>
-            </w:tcBorders>
-            <w:shd w:val="clear" w:color="auto" w:fill="auto"/>
-            <w:noWrap/>
-            <w:vAlign w:val="bottom"/>
-            <w:hideMark/>
+            <w:tcW w:w="2790" w:type="dxa"/>
           </w:tcPr>
           <w:p>
             <w:pPr>
               <w:spacing w:after="0"/>
-              <w:jc w:val="right"/>
-              <w:rPr>
-                <w:rFonts w:ascii="Calibri" w:hAnsi="Calibri" w:cs="Calibri"/>
-                <w:color w:val="000000"/>
-                <w:sz w:val="22"/>
-                <w:szCs w:val="22"/>
-              </w:rPr>
+              <w:jc w:val="center"/>
+            </w:pPr>
+          </w:p>
+        </w:tc>
+      </w:tr>
+      <w:tr>
+        <w:trPr>
+          <w:jc w:val="center"/>
+        </w:trPr>
+        <w:tc>
+          <w:tcPr>
+            <w:tcW w:w="1525" w:type="dxa"/>
+          </w:tcPr>
+          <w:p>
+            <w:pPr>
+              <w:spacing w:after="0"/>
+              <w:jc w:val="center"/>
             </w:pPr>
             <w:r>
-              <w:rPr>
-                <w:rFonts w:ascii="Calibri" w:hAnsi="Calibri" w:cs="Calibri"/>
-                <w:color w:val="000000"/>
-                <w:sz w:val="22"/>
-                <w:szCs w:val="22"/>
-              </w:rPr>
-              <w:t>1.5880</w:t>
+              <w:t>0.070”</w:t>
             </w:r>
           </w:p>
         </w:tc>
         <w:tc>
           <w:tcPr>
-            <w:tcW w:w="1806" w:type="dxa"/>
-            <w:tcBorders>
-              <w:top w:val="nil"/>
-              <w:left w:val="nil"/>
-              <w:bottom w:val="nil"/>
-              <w:right w:val="single" w:sz="8" w:space="0" w:color="auto"/>
-            </w:tcBorders>
+            <w:tcW w:w="2790" w:type="dxa"/>
           </w:tcPr>
           <w:p>
             <w:pPr>
               <w:spacing w:after="0"/>
-              <w:jc w:val="right"/>
-              <w:rPr>
-                <w:rFonts w:ascii="Calibri" w:hAnsi="Calibri" w:cs="Calibri"/>
-                <w:color w:val="000000"/>
-                <w:sz w:val="22"/>
-                <w:szCs w:val="22"/>
-              </w:rPr>
+              <w:jc w:val="center"/>
             </w:pPr>
-            <w:r>
-              <w:rPr>
-                <w:rFonts w:ascii="Calibri" w:hAnsi="Calibri" w:cs="Calibri"/>
-                <w:color w:val="000000"/>
-                <w:sz w:val="22"/>
-                <w:szCs w:val="22"/>
-              </w:rPr>
-              <w:t>25A</w:t>
-            </w:r>
           </w:p>
         </w:tc>
       </w:tr>
       <w:tr>
         <w:trPr>
-          <w:trHeight w:val="300"/>
           <w:jc w:val="center"/>
         </w:trPr>
         <w:tc>
           <w:tcPr>
-            <w:tcW w:w="1250" w:type="dxa"/>
-            <w:tcBorders>
-              <w:top w:val="nil"/>
-              <w:left w:val="single" w:sz="8" w:space="0" w:color="auto"/>
-              <w:bottom w:val="nil"/>
-              <w:right w:val="nil"/>
-            </w:tcBorders>
-            <w:shd w:val="clear" w:color="auto" w:fill="auto"/>
-            <w:noWrap/>
-            <w:vAlign w:val="bottom"/>
-            <w:hideMark/>
+            <w:tcW w:w="1525" w:type="dxa"/>
           </w:tcPr>
           <w:p>
             <w:pPr>
               <w:spacing w:after="0"/>
-              <w:rPr>
-                <w:rFonts w:ascii="Calibri" w:hAnsi="Calibri" w:cs="Calibri"/>
-                <w:color w:val="000000"/>
-                <w:sz w:val="22"/>
-                <w:szCs w:val="22"/>
-              </w:rPr>
+              <w:jc w:val="center"/>
             </w:pPr>
             <w:r>
-              <w:rPr>
-                <w:rFonts w:ascii="Calibri" w:hAnsi="Calibri" w:cs="Calibri"/>
-                <w:color w:val="000000"/>
-                <w:sz w:val="22"/>
-                <w:szCs w:val="22"/>
-              </w:rPr>
-              <w:t>#14 AWG</w:t>
+              <w:t>0.055”</w:t>
             </w:r>
           </w:p>
         </w:tc>
         <w:tc>
           <w:tcPr>
-            <w:tcW w:w="1254" w:type="dxa"/>
-            <w:tcBorders>
-              <w:top w:val="nil"/>
-              <w:left w:val="nil"/>
-              <w:bottom w:val="nil"/>
-              <w:right w:val="single" w:sz="8" w:space="0" w:color="auto"/>
-            </w:tcBorders>
-            <w:shd w:val="clear" w:color="auto" w:fill="auto"/>
-            <w:noWrap/>
-            <w:vAlign w:val="bottom"/>
-            <w:hideMark/>
+            <w:tcW w:w="2790" w:type="dxa"/>
           </w:tcPr>
           <w:p>
             <w:pPr>
               <w:spacing w:after="0"/>
-              <w:jc w:val="right"/>
-              <w:rPr>
-                <w:rFonts w:ascii="Calibri" w:hAnsi="Calibri" w:cs="Calibri"/>
-                <w:color w:val="000000"/>
-                <w:sz w:val="22"/>
-                <w:szCs w:val="22"/>
-              </w:rPr>
+              <w:jc w:val="center"/>
             </w:pPr>
-            <w:r>
-              <w:rPr>
-                <w:rFonts w:ascii="Calibri" w:hAnsi="Calibri" w:cs="Calibri"/>
-                <w:color w:val="000000"/>
-                <w:sz w:val="22"/>
-                <w:szCs w:val="22"/>
-              </w:rPr>
-              <w:t>2.5250</w:t>
-            </w:r>
-          </w:p>
-        </w:tc>
-        <w:tc>
-          <w:tcPr>
-            <w:tcW w:w="1806" w:type="dxa"/>
-            <w:tcBorders>
-              <w:top w:val="nil"/>
-              <w:left w:val="nil"/>
-              <w:bottom w:val="nil"/>
-              <w:right w:val="single" w:sz="8" w:space="0" w:color="auto"/>
-            </w:tcBorders>
-          </w:tcPr>
-          <w:p>
-            <w:pPr>
-              <w:spacing w:after="0"/>
-              <w:jc w:val="right"/>
-              <w:rPr>
-                <w:rFonts w:ascii="Calibri" w:hAnsi="Calibri" w:cs="Calibri"/>
-                <w:color w:val="000000"/>
-                <w:sz w:val="22"/>
-                <w:szCs w:val="22"/>
-              </w:rPr>
-            </w:pPr>
-            <w:r>
-              <w:rPr>
-                <w:rFonts w:ascii="Calibri" w:hAnsi="Calibri" w:cs="Calibri"/>
-                <w:color w:val="000000"/>
-                <w:sz w:val="22"/>
-                <w:szCs w:val="22"/>
-              </w:rPr>
-              <w:t>20A</w:t>
-            </w:r>
-          </w:p>
-        </w:tc>
-      </w:tr>
-      <w:tr>
-        <w:trPr>
-          <w:trHeight w:val="300"/>
-          <w:jc w:val="center"/>
-        </w:trPr>
-        <w:tc>
-          <w:tcPr>
-            <w:tcW w:w="1250" w:type="dxa"/>
-            <w:tcBorders>
-              <w:top w:val="nil"/>
-              <w:left w:val="single" w:sz="8" w:space="0" w:color="auto"/>
-              <w:bottom w:val="nil"/>
-              <w:right w:val="nil"/>
-            </w:tcBorders>
-            <w:shd w:val="clear" w:color="auto" w:fill="auto"/>
-            <w:noWrap/>
-            <w:vAlign w:val="bottom"/>
-            <w:hideMark/>
-          </w:tcPr>
-          <w:p>
-            <w:pPr>
-              <w:spacing w:after="0"/>
-              <w:rPr>
-                <w:rFonts w:ascii="Calibri" w:hAnsi="Calibri" w:cs="Calibri"/>
-                <w:color w:val="000000"/>
-                <w:sz w:val="22"/>
-                <w:szCs w:val="22"/>
-              </w:rPr>
-            </w:pPr>
-            <w:r>
-              <w:rPr>
-                <w:rFonts w:ascii="Calibri" w:hAnsi="Calibri" w:cs="Calibri"/>
-                <w:color w:val="000000"/>
-                <w:sz w:val="22"/>
-                <w:szCs w:val="22"/>
-              </w:rPr>
-              <w:t>#16 AWG</w:t>
-            </w:r>
-          </w:p>
-        </w:tc>
-        <w:tc>
-          <w:tcPr>
-            <w:tcW w:w="1254" w:type="dxa"/>
-            <w:tcBorders>
-              <w:top w:val="nil"/>
-              <w:left w:val="nil"/>
-              <w:bottom w:val="nil"/>
-              <w:right w:val="single" w:sz="8" w:space="0" w:color="auto"/>
-            </w:tcBorders>
-            <w:shd w:val="clear" w:color="auto" w:fill="auto"/>
-            <w:noWrap/>
-            <w:vAlign w:val="bottom"/>
-            <w:hideMark/>
-          </w:tcPr>
-          <w:p>
-            <w:pPr>
-              <w:spacing w:after="0"/>
-              <w:jc w:val="right"/>
-              <w:rPr>
-                <w:rFonts w:ascii="Calibri" w:hAnsi="Calibri" w:cs="Calibri"/>
-                <w:color w:val="000000"/>
-                <w:sz w:val="22"/>
-                <w:szCs w:val="22"/>
-              </w:rPr>
-            </w:pPr>
-            <w:r>
-              <w:rPr>
-                <w:rFonts w:ascii="Calibri" w:hAnsi="Calibri" w:cs="Calibri"/>
-                <w:color w:val="000000"/>
-                <w:sz w:val="22"/>
-                <w:szCs w:val="22"/>
-              </w:rPr>
-              <w:t>4.0160</w:t>
-            </w:r>
-          </w:p>
-        </w:tc>
-        <w:tc>
-          <w:tcPr>
-            <w:tcW w:w="1806" w:type="dxa"/>
-            <w:tcBorders>
-              <w:top w:val="nil"/>
-              <w:left w:val="nil"/>
-              <w:bottom w:val="nil"/>
-              <w:right w:val="single" w:sz="8" w:space="0" w:color="auto"/>
-            </w:tcBorders>
-          </w:tcPr>
-          <w:p>
-            <w:pPr>
-              <w:spacing w:after="0"/>
-              <w:jc w:val="right"/>
-              <w:rPr>
-                <w:rFonts w:ascii="Calibri" w:hAnsi="Calibri" w:cs="Calibri"/>
-                <w:color w:val="000000"/>
-                <w:sz w:val="22"/>
-                <w:szCs w:val="22"/>
-              </w:rPr>
-            </w:pPr>
-            <w:r>
-              <w:rPr>
-                <w:rFonts w:ascii="Calibri" w:hAnsi="Calibri" w:cs="Calibri"/>
-                <w:color w:val="000000"/>
-                <w:sz w:val="22"/>
-                <w:szCs w:val="22"/>
-              </w:rPr>
-              <w:t>10A</w:t>
-            </w:r>
-          </w:p>
-        </w:tc>
-      </w:tr>
-      <w:tr>
-        <w:trPr>
-          <w:trHeight w:val="300"/>
-          <w:jc w:val="center"/>
-        </w:trPr>
-        <w:tc>
-          <w:tcPr>
-            <w:tcW w:w="1250" w:type="dxa"/>
-            <w:tcBorders>
-              <w:top w:val="nil"/>
-              <w:left w:val="single" w:sz="8" w:space="0" w:color="auto"/>
-              <w:bottom w:val="nil"/>
-              <w:right w:val="nil"/>
-            </w:tcBorders>
-            <w:shd w:val="clear" w:color="auto" w:fill="auto"/>
-            <w:noWrap/>
-            <w:vAlign w:val="bottom"/>
-            <w:hideMark/>
-          </w:tcPr>
-          <w:p>
-            <w:pPr>
-              <w:spacing w:after="0"/>
-              <w:rPr>
-                <w:rFonts w:ascii="Calibri" w:hAnsi="Calibri" w:cs="Calibri"/>
-                <w:color w:val="000000"/>
-                <w:sz w:val="22"/>
-                <w:szCs w:val="22"/>
-              </w:rPr>
-            </w:pPr>
-            <w:r>
-              <w:rPr>
-                <w:rFonts w:ascii="Calibri" w:hAnsi="Calibri" w:cs="Calibri"/>
-                <w:color w:val="000000"/>
-                <w:sz w:val="22"/>
-                <w:szCs w:val="22"/>
-              </w:rPr>
-              <w:t>#18 AWG</w:t>
-            </w:r>
-          </w:p>
-        </w:tc>
-        <w:tc>
-          <w:tcPr>
-            <w:tcW w:w="1254" w:type="dxa"/>
-            <w:tcBorders>
-              <w:top w:val="nil"/>
-              <w:left w:val="nil"/>
-              <w:bottom w:val="nil"/>
-              <w:right w:val="single" w:sz="8" w:space="0" w:color="auto"/>
-            </w:tcBorders>
-            <w:shd w:val="clear" w:color="auto" w:fill="auto"/>
-            <w:noWrap/>
-            <w:vAlign w:val="bottom"/>
-            <w:hideMark/>
-          </w:tcPr>
-          <w:p>
-            <w:pPr>
-              <w:spacing w:after="0"/>
-              <w:jc w:val="right"/>
-              <w:rPr>
-                <w:rFonts w:ascii="Calibri" w:hAnsi="Calibri" w:cs="Calibri"/>
-                <w:color w:val="000000"/>
-                <w:sz w:val="22"/>
-                <w:szCs w:val="22"/>
-              </w:rPr>
-            </w:pPr>
-            <w:r>
-              <w:rPr>
-                <w:rFonts w:ascii="Calibri" w:hAnsi="Calibri" w:cs="Calibri"/>
-                <w:color w:val="000000"/>
-                <w:sz w:val="22"/>
-                <w:szCs w:val="22"/>
-              </w:rPr>
-              <w:t>6.3850</w:t>
-            </w:r>
-          </w:p>
-        </w:tc>
-        <w:tc>
-          <w:tcPr>
-            <w:tcW w:w="1806" w:type="dxa"/>
-            <w:tcBorders>
-              <w:top w:val="nil"/>
-              <w:left w:val="nil"/>
-              <w:bottom w:val="nil"/>
-              <w:right w:val="single" w:sz="8" w:space="0" w:color="auto"/>
-            </w:tcBorders>
-          </w:tcPr>
-          <w:p>
-            <w:pPr>
-              <w:spacing w:after="0"/>
-              <w:jc w:val="right"/>
-              <w:rPr>
-                <w:rFonts w:ascii="Calibri" w:hAnsi="Calibri" w:cs="Calibri"/>
-                <w:color w:val="000000"/>
-                <w:sz w:val="22"/>
-                <w:szCs w:val="22"/>
-              </w:rPr>
-            </w:pPr>
-            <w:r>
-              <w:rPr>
-                <w:rFonts w:ascii="Calibri" w:hAnsi="Calibri" w:cs="Calibri"/>
-                <w:color w:val="000000"/>
-                <w:sz w:val="22"/>
-                <w:szCs w:val="22"/>
-              </w:rPr>
-              <w:t>7A</w:t>
-            </w:r>
           </w:p>
         </w:tc>
       </w:tr>
@@ -1331,6 +1299,18 @@
       <w:pPr>
         <w:spacing w:after="0"/>
         <w:jc w:val="center"/>
+      </w:pPr>
+    </w:p>
+    <w:p>
+      <w:pPr>
+        <w:spacing w:after="0"/>
+        <w:jc w:val="center"/>
+      </w:pPr>
+    </w:p>
+    <w:p>
+      <w:pPr>
+        <w:spacing w:after="0"/>
+        <w:jc w:val="center"/>
         <w:rPr>
           <w:b/>
         </w:rPr>
@@ -1339,26 +1319,7 @@
         <w:rPr>
           <w:b/>
         </w:rPr>
-        <w:fldChar w:fldCharType="end"/>
-      </w:r>
-      <w:r>
-        <w:rPr>
-          <w:b/>
-        </w:rPr>
-        <w:br w:type="page"/>
-      </w:r>
-      <w:r>
-        <w:rPr>
-          <w:b/>
-        </w:rPr>
-        <w:lastRenderedPageBreak/>
-        <w:t xml:space="preserve">Chart 2.1 Voltage Loss </w:t>
-      </w:r>
-      <w:r>
-        <w:rPr>
-          <w:b/>
-        </w:rPr>
-        <w:t>at 3A</w:t>
+        <w:t>Chart 2.1</w:t>
       </w:r>
     </w:p>
     <w:p>
@@ -1434,13 +1395,28 @@
     </w:p>
     <w:p>
       <w:pPr>
+        <w:spacing w:after="0"/>
+        <w:rPr>
+          <w:b/>
+        </w:rPr>
+      </w:pPr>
+      <w:r>
+        <w:rPr>
+          <w:b/>
+        </w:rPr>
+        <w:br w:type="page"/>
+      </w:r>
+    </w:p>
+    <w:p>
+      <w:pPr>
         <w:jc w:val="center"/>
       </w:pPr>
       <w:r>
         <w:rPr>
           <w:b/>
         </w:rPr>
-        <w:t>Chart 2.2 Voltage Loss at 5A</w:t>
+        <w:lastRenderedPageBreak/>
+        <w:t>Chart 2.2</w:t>
       </w:r>
     </w:p>
     <w:p>
@@ -1514,8 +1490,7 @@
         <w:rPr>
           <w:b/>
         </w:rPr>
-        <w:lastRenderedPageBreak/>
-        <w:t>Chart 2.3 Voltage Loss at 7A</w:t>
+        <w:t>Chart 2.3</w:t>
       </w:r>
     </w:p>
     <w:p>
@@ -1572,13 +1547,28 @@
     </w:p>
     <w:p>
       <w:pPr>
+        <w:spacing w:after="0"/>
+        <w:rPr>
+          <w:b/>
+        </w:rPr>
+      </w:pPr>
+      <w:r>
+        <w:rPr>
+          <w:b/>
+        </w:rPr>
+        <w:br w:type="page"/>
+      </w:r>
+    </w:p>
+    <w:p>
+      <w:pPr>
         <w:jc w:val="center"/>
       </w:pPr>
       <w:r>
         <w:rPr>
           <w:b/>
         </w:rPr>
-        <w:t>Chart 2.4 Voltage Loss at 10A</w:t>
+        <w:lastRenderedPageBreak/>
+        <w:t>Chart 2.4</w:t>
       </w:r>
     </w:p>
     <w:p>
@@ -1635,7 +1625,34 @@
     </w:p>
     <w:p>
       <w:r>
-        <w:t>Should sections of track exceed the length of run supported by a given wire size, one may need to place the power station closer to the track</w:t>
+        <w:t xml:space="preserve">Should sections of track exceed the length of run supported by a given wire size, </w:t>
+      </w:r>
+      <w:r>
+        <w:rPr>
+          <w:color w:val="FF0000"/>
+        </w:rPr>
+        <w:t xml:space="preserve">the </w:t>
+      </w:r>
+      <w:r>
+        <w:rPr>
+          <w:color w:val="FF0000"/>
+        </w:rPr>
+        <w:t xml:space="preserve">power station </w:t>
+      </w:r>
+      <w:r>
+        <w:rPr>
+          <w:color w:val="FF0000"/>
+        </w:rPr>
+        <w:t xml:space="preserve">may need to be located </w:t>
+      </w:r>
+      <w:r>
+        <w:rPr>
+          <w:color w:val="FF0000"/>
+        </w:rPr>
+        <w:t xml:space="preserve">closer </w:t>
+      </w:r>
+      <w:r>
+        <w:t>to the track</w:t>
       </w:r>
       <w:r>
         <w:t xml:space="preserve"> section</w:t>
@@ -1649,62 +1666,254 @@
         <w:pStyle w:val="Heading3"/>
       </w:pPr>
       <w:r>
+        <w:t>Feeder Drops</w:t>
+      </w:r>
+    </w:p>
+    <w:p>
+      <w:pPr>
+        <w:rPr>
+          <w:color w:val="FF0000"/>
+        </w:rPr>
+      </w:pPr>
+      <w:r>
+        <w:rPr>
+          <w:color w:val="FF0000"/>
+        </w:rPr>
+        <w:t xml:space="preserve">The feeder drop attached to each rail </w:t>
+      </w:r>
+      <w:r>
+        <w:rPr>
+          <w:color w:val="FF0000"/>
+        </w:rPr>
+        <w:t xml:space="preserve">or accessory </w:t>
+      </w:r>
+      <w:r>
+        <w:rPr>
+          <w:color w:val="FF0000"/>
+        </w:rPr>
+        <w:t>is</w:t>
+      </w:r>
+      <w:r>
+        <w:rPr>
+          <w:color w:val="FF0000"/>
+        </w:rPr>
+        <w:t xml:space="preserve"> </w:t>
+      </w:r>
+      <w:r>
+        <w:rPr>
+          <w:color w:val="FF0000"/>
+        </w:rPr>
+        <w:t xml:space="preserve">typically </w:t>
+      </w:r>
+      <w:r>
+        <w:rPr>
+          <w:color w:val="FF0000"/>
+        </w:rPr>
+        <w:t>smaller than the bus wire</w:t>
+      </w:r>
+      <w:r>
+        <w:rPr>
+          <w:color w:val="FF0000"/>
+        </w:rPr>
+        <w:t xml:space="preserve"> to accommodate connecting the feeder to the rail</w:t>
+      </w:r>
+      <w:r>
+        <w:rPr>
+          <w:color w:val="FF0000"/>
+        </w:rPr>
+        <w:t xml:space="preserve"> or accessory</w:t>
+      </w:r>
+      <w:r>
+        <w:rPr>
+          <w:color w:val="FF0000"/>
+        </w:rPr>
+        <w:t xml:space="preserve">. The feeder drop should be </w:t>
+      </w:r>
+      <w:r>
+        <w:rPr>
+          <w:color w:val="FF0000"/>
+        </w:rPr>
+        <w:t>securely attached to the rail. The feeder drop may be either a solid or stranded wire.</w:t>
+      </w:r>
+    </w:p>
+    <w:p>
+      <w:pPr>
+        <w:rPr>
+          <w:color w:val="FF0000"/>
+        </w:rPr>
+      </w:pPr>
+      <w:r>
+        <w:rPr>
+          <w:color w:val="FF0000"/>
+        </w:rPr>
+        <w:t>In smaller scales soldering the feeder drop to the rail is a good method</w:t>
+      </w:r>
+      <w:r>
+        <w:rPr>
+          <w:color w:val="FF0000"/>
+        </w:rPr>
+        <w:t xml:space="preserve"> for attachment</w:t>
+      </w:r>
+      <w:r>
+        <w:rPr>
+          <w:color w:val="FF0000"/>
+        </w:rPr>
+        <w:t>.</w:t>
+      </w:r>
+      <w:r>
+        <w:rPr>
+          <w:color w:val="FF0000"/>
+        </w:rPr>
+        <w:t xml:space="preserve"> </w:t>
+      </w:r>
+      <w:r>
+        <w:rPr>
+          <w:color w:val="FF0000"/>
+        </w:rPr>
+        <w:t>The feeder drop may be soldered to the side of the rail (field side) or to the bottom</w:t>
+      </w:r>
+      <w:r>
+        <w:rPr>
+          <w:color w:val="FF0000"/>
+        </w:rPr>
+        <w:t xml:space="preserve"> between ties</w:t>
+      </w:r>
+      <w:r>
+        <w:rPr>
+          <w:color w:val="FF0000"/>
+        </w:rPr>
+        <w:t>. With a little practice one can solder to the bottom of track with plastic ties without melting them. Once the track is painted and ballasted the connections nearly disappear.</w:t>
+      </w:r>
+    </w:p>
+    <w:p>
+      <w:pPr>
+        <w:rPr>
+          <w:color w:val="FF0000"/>
+        </w:rPr>
+      </w:pPr>
+      <w:r>
+        <w:rPr>
+          <w:color w:val="FF0000"/>
+        </w:rPr>
+        <w:t xml:space="preserve">For large scale track (G &amp; F) the mass of the rail makes </w:t>
+      </w:r>
+      <w:r>
+        <w:rPr>
+          <w:color w:val="FF0000"/>
+        </w:rPr>
+        <w:t xml:space="preserve">getting </w:t>
+      </w:r>
+      <w:r>
+        <w:rPr>
+          <w:color w:val="FF0000"/>
+        </w:rPr>
+        <w:t>enough heat to make a good solder connection</w:t>
+      </w:r>
+      <w:r>
+        <w:rPr>
+          <w:color w:val="FF0000"/>
+        </w:rPr>
+        <w:t xml:space="preserve"> difficult</w:t>
+      </w:r>
+      <w:r>
+        <w:rPr>
+          <w:color w:val="FF0000"/>
+        </w:rPr>
+        <w:t>. For large scale track</w:t>
+      </w:r>
+      <w:r>
+        <w:rPr>
+          <w:color w:val="FF0000"/>
+        </w:rPr>
+        <w:t>,</w:t>
+      </w:r>
+      <w:r>
+        <w:rPr>
+          <w:color w:val="FF0000"/>
+        </w:rPr>
+        <w:t xml:space="preserve"> mechanical connectors with screw terminals make a good method to connect the feeder drops</w:t>
+      </w:r>
+      <w:r>
+        <w:rPr>
+          <w:color w:val="FF0000"/>
+        </w:rPr>
+        <w:t xml:space="preserve"> to the track</w:t>
+      </w:r>
+      <w:r>
+        <w:rPr>
+          <w:color w:val="FF0000"/>
+        </w:rPr>
+        <w:t>.</w:t>
+      </w:r>
+      <w:r>
+        <w:rPr>
+          <w:color w:val="FF0000"/>
+        </w:rPr>
+        <w:t xml:space="preserve"> </w:t>
+      </w:r>
+    </w:p>
+    <w:p>
+      <w:pPr>
+        <w:rPr>
+          <w:color w:val="FF0000"/>
+        </w:rPr>
+      </w:pPr>
+      <w:r>
+        <w:rPr>
+          <w:color w:val="FF0000"/>
+        </w:rPr>
+        <w:t>Never rely on a friction connection</w:t>
+      </w:r>
+      <w:r>
+        <w:rPr>
+          <w:color w:val="FF0000"/>
+        </w:rPr>
+        <w:t xml:space="preserve"> such as a slide on rail joiner</w:t>
+      </w:r>
+      <w:r>
+        <w:rPr>
+          <w:color w:val="FF0000"/>
+        </w:rPr>
+        <w:t>. The connection should be by means of soldering or tight screw terminals.</w:t>
+      </w:r>
+    </w:p>
+    <w:p>
+      <w:r>
+        <w:t>Each section of rail should have a feeder drop wire attached. In no case should a</w:t>
+      </w:r>
+      <w:r>
+        <w:t>n</w:t>
+      </w:r>
+      <w:r>
+        <w:t xml:space="preserve"> </w:t>
+      </w:r>
+      <w:r>
+        <w:t xml:space="preserve">unsoldered </w:t>
+      </w:r>
+      <w:r>
+        <w:t>rail joiner be relied on to conduct the power and signal. Feeder drops should be spaced at no more than 3 feet or 1 meter apart. For very short sections of rail, less than 6 inches (15cm); a soldered rail joiner may be used to connect that short rail section to an adjacent rail with a feeder drop.</w:t>
+      </w:r>
+    </w:p>
+    <w:p>
+      <w:r>
         <w:lastRenderedPageBreak/>
-        <w:t>Feeder Drops</w:t>
-      </w:r>
-    </w:p>
-    <w:p>
-      <w:r>
-        <w:t xml:space="preserve">The feeder drop attached to each rail </w:t>
-      </w:r>
-      <w:r>
-        <w:t xml:space="preserve">or accessory </w:t>
-      </w:r>
-      <w:r>
-        <w:t>is</w:t>
-      </w:r>
-      <w:r>
-        <w:t xml:space="preserve"> </w:t>
-      </w:r>
-      <w:r>
-        <w:t xml:space="preserve">typically </w:t>
-      </w:r>
-      <w:r>
-        <w:t>smaller than the bus wire</w:t>
-      </w:r>
-      <w:r>
-        <w:t xml:space="preserve"> to accommodate connecting the feeder to the rail</w:t>
-      </w:r>
-      <w:r>
-        <w:t xml:space="preserve"> or accessory</w:t>
-      </w:r>
-      <w:r>
-        <w:t>. The feeder drop should be soldered to the rail for a good connection and may be either a solid or stranded wire. The feeder drop may be soldered to the side of the rail (field side) or to the bottom. With a little practice one can solder to the bottom of track with plastic ties without melting them. Once the track is painted and ballasted the connections nearly disappear.</w:t>
-      </w:r>
-    </w:p>
-    <w:p>
-      <w:r>
-        <w:t>Each section of rail should have a feeder drop wire attached. In no case should a</w:t>
-      </w:r>
-      <w:r>
-        <w:t>n</w:t>
-      </w:r>
-      <w:r>
-        <w:t xml:space="preserve"> </w:t>
-      </w:r>
-      <w:r>
-        <w:t xml:space="preserve">unsoldered </w:t>
-      </w:r>
-      <w:r>
-        <w:t>rail joiner be relied on to conduct the power and signal. Feeder drops should be spaced at no more than 3 feet or 1 meter apart. For very short sections of rail, less than 6 inches (15cm); a soldered rail joiner may be used to connect that short rail section to an adjacent rail with a feeder drop.</w:t>
-      </w:r>
-    </w:p>
-    <w:p>
-      <w:r>
         <w:t xml:space="preserve">Each accessory should have a pair of feeders attached unless the accessory decoder takes its power directly from the rail. Some accessories such as turnouts come with an accessory decoder integrated </w:t>
       </w:r>
       <w:r>
         <w:t>which draw current from the rails.</w:t>
+      </w:r>
+    </w:p>
+    <w:p>
+      <w:pPr>
+        <w:rPr>
+          <w:color w:val="FF0000"/>
+        </w:rPr>
+      </w:pPr>
+      <w:r>
+        <w:rPr>
+          <w:color w:val="FF0000"/>
+        </w:rPr>
+        <w:t>Feeder drops should be sized based on the maximum current capacity of the power station. In a short circuit condition the full current capacity of a power station could flow through a single feeder drop. Therefore, feeder drops should be sized for the worst condition that could be encountered.</w:t>
       </w:r>
     </w:p>
     <w:p>
@@ -1757,6 +1966,7 @@
           </w:tcPr>
           <w:p>
             <w:pPr>
+              <w:jc w:val="center"/>
               <w:rPr>
                 <w:b/>
               </w:rPr>
@@ -1807,6 +2017,9 @@
             <w:tcW w:w="1008" w:type="dxa"/>
           </w:tcPr>
           <w:p>
+            <w:pPr>
+              <w:jc w:val="center"/>
+            </w:pPr>
             <w:r>
               <w:t>3A</w:t>
             </w:r>
@@ -1829,6 +2042,9 @@
             <w:tcW w:w="1008" w:type="dxa"/>
           </w:tcPr>
           <w:p>
+            <w:pPr>
+              <w:jc w:val="center"/>
+            </w:pPr>
             <w:r>
               <w:t>5A</w:t>
             </w:r>
@@ -1854,6 +2070,9 @@
             <w:tcW w:w="1008" w:type="dxa"/>
           </w:tcPr>
           <w:p>
+            <w:pPr>
+              <w:jc w:val="center"/>
+            </w:pPr>
             <w:r>
               <w:t>7A</w:t>
             </w:r>
@@ -1879,6 +2098,9 @@
             <w:tcW w:w="1008" w:type="dxa"/>
           </w:tcPr>
           <w:p>
+            <w:pPr>
+              <w:jc w:val="center"/>
+            </w:pPr>
             <w:r>
               <w:t>10A</w:t>
             </w:r>
@@ -1978,10 +2200,22 @@
     </w:p>
     <w:p>
       <w:r>
-        <w:t xml:space="preserve">To reduce induction and high frequency interference the bus wires should be </w:t>
-      </w:r>
-      <w:r>
-        <w:t xml:space="preserve">as close as possible. For smaller wires a zip cord one solution. For heavier wire they may be available only as individual wires. </w:t>
+        <w:t xml:space="preserve">To reduce induction and high frequency interference the </w:t>
+      </w:r>
+      <w:r>
+        <w:t xml:space="preserve">pair of </w:t>
+      </w:r>
+      <w:r>
+        <w:t xml:space="preserve">bus wires should be </w:t>
+      </w:r>
+      <w:r>
+        <w:t xml:space="preserve">as close as possible. For smaller wires a zip cord </w:t>
+      </w:r>
+      <w:r>
+        <w:t xml:space="preserve">is </w:t>
+      </w:r>
+      <w:r>
+        <w:t xml:space="preserve">one solution. For heavier wire they may be available only as individual wires. </w:t>
       </w:r>
       <w:r>
         <w:t>Twisting the wires</w:t>
@@ -2024,8 +2258,37 @@
       <w:r>
         <w:t>.</w:t>
       </w:r>
-      <w:bookmarkStart w:id="0" w:name="_GoBack"/>
-      <w:bookmarkEnd w:id="0"/>
+    </w:p>
+    <w:p>
+      <w:pPr>
+        <w:rPr>
+          <w:color w:val="FF0000"/>
+        </w:rPr>
+      </w:pPr>
+      <w:r>
+        <w:rPr>
+          <w:color w:val="FF0000"/>
+        </w:rPr>
+        <w:t>B</w:t>
+      </w:r>
+      <w:r>
+        <w:rPr>
+          <w:color w:val="FF0000"/>
+        </w:rPr>
+        <w:t xml:space="preserve">e aware that this increased capacitance downstream from a current sensing occupancy detector can cause false </w:t>
+      </w:r>
+      <w:r>
+        <w:rPr>
+          <w:color w:val="FF0000"/>
+        </w:rPr>
+        <w:t>occupancy indications. Wire downstream from the detector generally should not be twisted</w:t>
+      </w:r>
+      <w:r>
+        <w:rPr>
+          <w:color w:val="FF0000"/>
+        </w:rPr>
+        <w:t xml:space="preserve"> to avoid false occupancy indications.</w:t>
+      </w:r>
     </w:p>
     <w:p>
       <w:pPr>
@@ -2058,31 +2321,31 @@
         <w:t xml:space="preserve"> below. </w:t>
       </w:r>
       <w:r>
-        <w:t xml:space="preserve">Such a filter is </w:t>
+        <w:t>Such a filter is best located near the end of the bus but additional filters may be placed at points along the bus</w:t>
+      </w:r>
+      <w:r>
+        <w:t xml:space="preserve"> if needed</w:t>
+      </w:r>
+      <w:r>
+        <w:t>.</w:t>
+      </w:r>
+    </w:p>
+    <w:p>
+      <w:r>
+        <w:t xml:space="preserve">The purpose of such filters are to </w:t>
+      </w:r>
+      <w:r>
+        <w:t xml:space="preserve">reduce ringing and to </w:t>
+      </w:r>
+      <w:r>
+        <w:t>shunt any voltage spikes created when there is a short circuit created by a derailment or equipment running into a turnout set against it.</w:t>
+      </w:r>
+      <w:r>
+        <w:t xml:space="preserve"> Results will vary for each situation depending on the length of the bus, load on the bus and the power </w:t>
       </w:r>
       <w:r>
         <w:lastRenderedPageBreak/>
-        <w:t>best located near the end of the bus but additional filters may be placed at points along the bus</w:t>
-      </w:r>
-      <w:r>
-        <w:t xml:space="preserve"> if needed</w:t>
-      </w:r>
-      <w:r>
-        <w:t>.</w:t>
-      </w:r>
-    </w:p>
-    <w:p>
-      <w:r>
-        <w:t xml:space="preserve">The purpose of such filters are to </w:t>
-      </w:r>
-      <w:r>
-        <w:t xml:space="preserve">reduce ringing and to </w:t>
-      </w:r>
-      <w:r>
-        <w:t>shunt any voltage spikes created when there is a short circuit created by a derailment or equipment running into a turnout set against it.</w:t>
-      </w:r>
-      <w:r>
-        <w:t xml:space="preserve"> Results will vary for each situation depending on the length of the bus, load on the bus and the power station. Although different power stations conform to NMRA Standards the outputs will behave somewhat differently. </w:t>
+        <w:t xml:space="preserve">station. Although different power stations conform to NMRA Standards the outputs will behave somewhat differently. </w:t>
       </w:r>
       <w:r>
         <w:t>If the power station is driven hard there will be more ringing in the signal. The less load there is on the bus the more ringing will be observed. Adding an RC snubber will reduce this ringing.</w:t>
@@ -2452,62 +2715,59 @@
         <w:pStyle w:val="Heading3"/>
       </w:pPr>
       <w:r>
+        <w:t xml:space="preserve">DCC </w:t>
+      </w:r>
+      <w:r>
+        <w:t>Power Districts</w:t>
+      </w:r>
+    </w:p>
+    <w:p>
+      <w:r>
+        <w:t xml:space="preserve">Depending on the size of the model railroad, how much track, how many </w:t>
+      </w:r>
+      <w:r>
+        <w:t>vehicles (</w:t>
+      </w:r>
+      <w:r>
+        <w:t>locomotives</w:t>
+      </w:r>
+      <w:r>
+        <w:t>), accessories</w:t>
+      </w:r>
+      <w:r>
+        <w:t xml:space="preserve"> and operators </w:t>
+      </w:r>
+      <w:r>
+        <w:t xml:space="preserve">are in use at any given time; </w:t>
+      </w:r>
+      <w:r>
+        <w:t>it may be beneficial to divide the track into power districts. Should a short circuit occur in on</w:t>
+      </w:r>
+      <w:r>
+        <w:t>e</w:t>
+      </w:r>
+      <w:r>
+        <w:t xml:space="preserve"> location</w:t>
+      </w:r>
+      <w:r>
+        <w:t>,</w:t>
+      </w:r>
+      <w:r>
+        <w:t xml:space="preserve"> the circuit breaker for that section would protect it without interrupting </w:t>
+      </w:r>
+      <w:r>
+        <w:t xml:space="preserve">the </w:t>
+      </w:r>
+      <w:r>
+        <w:t xml:space="preserve">power to </w:t>
+      </w:r>
+      <w:r>
+        <w:t>other power districts.</w:t>
+      </w:r>
+    </w:p>
+    <w:p>
+      <w:r>
         <w:lastRenderedPageBreak/>
-        <w:t xml:space="preserve">DCC </w:t>
-      </w:r>
-      <w:r>
-        <w:t>Power Districts</w:t>
-      </w:r>
-    </w:p>
-    <w:p>
-      <w:r>
-        <w:t xml:space="preserve">Depending on the size of the model railroad, how much track, how many </w:t>
-      </w:r>
-      <w:r>
-        <w:t>vehicles (</w:t>
-      </w:r>
-      <w:r>
-        <w:t>locomotives</w:t>
-      </w:r>
-      <w:r>
-        <w:t>), accessories</w:t>
-      </w:r>
-      <w:r>
-        <w:t xml:space="preserve"> and operators </w:t>
-      </w:r>
-      <w:r>
-        <w:t xml:space="preserve">are in use at any given time; </w:t>
-      </w:r>
-      <w:r>
-        <w:t>it may be beneficial to divide the track into power districts. Should a short circuit occur in on</w:t>
-      </w:r>
-      <w:r>
-        <w:t>e</w:t>
-      </w:r>
-      <w:r>
-        <w:t xml:space="preserve"> location</w:t>
-      </w:r>
-      <w:r>
-        <w:t>,</w:t>
-      </w:r>
-      <w:r>
-        <w:t xml:space="preserve"> the circuit breaker for that section would protect it without interrupting </w:t>
-      </w:r>
-      <w:r>
-        <w:t xml:space="preserve">the </w:t>
-      </w:r>
-      <w:r>
-        <w:t xml:space="preserve">power to </w:t>
-      </w:r>
-      <w:r>
-        <w:t xml:space="preserve">the </w:t>
-      </w:r>
-      <w:r>
-        <w:t xml:space="preserve">other power districts. </w:t>
-      </w:r>
-    </w:p>
-    <w:p>
-      <w:r>
         <w:t xml:space="preserve">Although in the past some have used 12VDC automotive tail light bulbs to protect against short circuits, today there are circuit breakers that are </w:t>
       </w:r>
       <w:r>
@@ -2567,79 +2827,7 @@
         <w:t xml:space="preserve"> separate power district. Sub-districts may be divided, each protected by individual circuit breakers.</w:t>
       </w:r>
     </w:p>
-    <w:p>
-      <w:r>
-        <w:rPr>
-          <w:noProof/>
-        </w:rPr>
-        <mc:AlternateContent>
-          <mc:Choice Requires="wps">
-            <w:drawing>
-              <wp:anchor distT="0" distB="0" distL="114300" distR="114300" simplePos="0" relativeHeight="251659264" behindDoc="0" locked="0" layoutInCell="1" allowOverlap="1">
-                <wp:simplePos x="0" y="0"/>
-                <wp:positionH relativeFrom="column">
-                  <wp:posOffset>316230</wp:posOffset>
-                </wp:positionH>
-                <wp:positionV relativeFrom="paragraph">
-                  <wp:posOffset>160020</wp:posOffset>
-                </wp:positionV>
-                <wp:extent cx="590550" cy="257175"/>
-                <wp:effectExtent l="57150" t="19050" r="76200" b="104775"/>
-                <wp:wrapNone/>
-                <wp:docPr id="1" name="Rectangle 1"/>
-                <wp:cNvGraphicFramePr/>
-                <a:graphic xmlns:a="http://schemas.openxmlformats.org/drawingml/2006/main">
-                  <a:graphicData uri="http://schemas.microsoft.com/office/word/2010/wordprocessingShape">
-                    <wps:wsp>
-                      <wps:cNvSpPr/>
-                      <wps:spPr>
-                        <a:xfrm>
-                          <a:off x="0" y="0"/>
-                          <a:ext cx="590550" cy="257175"/>
-                        </a:xfrm>
-                        <a:prstGeom prst="rect">
-                          <a:avLst/>
-                        </a:prstGeom>
-                      </wps:spPr>
-                      <wps:style>
-                        <a:lnRef idx="1">
-                          <a:schemeClr val="accent1"/>
-                        </a:lnRef>
-                        <a:fillRef idx="3">
-                          <a:schemeClr val="accent1"/>
-                        </a:fillRef>
-                        <a:effectRef idx="2">
-                          <a:schemeClr val="accent1"/>
-                        </a:effectRef>
-                        <a:fontRef idx="minor">
-                          <a:schemeClr val="lt1"/>
-                        </a:fontRef>
-                      </wps:style>
-                      <wps:bodyPr rot="0" spcFirstLastPara="0" vertOverflow="overflow" horzOverflow="overflow" vert="horz" wrap="square" lIns="91440" tIns="45720" rIns="91440" bIns="45720" numCol="1" spcCol="0" rtlCol="0" fromWordArt="0" anchor="ctr" anchorCtr="0" forceAA="0" compatLnSpc="1">
-                        <a:prstTxWarp prst="textNoShape">
-                          <a:avLst/>
-                        </a:prstTxWarp>
-                        <a:noAutofit/>
-                      </wps:bodyPr>
-                    </wps:wsp>
-                  </a:graphicData>
-                </a:graphic>
-              </wp:anchor>
-            </w:drawing>
-          </mc:Choice>
-          <mc:Fallback>
-            <w:pict>
-              <v:rect w14:anchorId="2CB887FD" id="Rectangle 1" o:spid="_x0000_s1026" style="position:absolute;margin-left:24.9pt;margin-top:12.6pt;width:46.5pt;height:20.25pt;z-index:251659264;visibility:visible;mso-wrap-style:square;mso-wrap-distance-left:9pt;mso-wrap-distance-top:0;mso-wrap-distance-right:9pt;mso-wrap-distance-bottom:0;mso-position-horizontal:absolute;mso-position-horizontal-relative:text;mso-position-vertical:absolute;mso-position-vertical-relative:text;v-text-anchor:middle" o:gfxdata="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" fillcolor="#4f81bd [3204]" strokecolor="#4579b8 [3044]">
-                <v:fill color2="#a7bfde [1620]" rotate="t" angle="180" focus="100%" type="gradient">
-                  <o:fill v:ext="view" type="gradientUnscaled"/>
-                </v:fill>
-                <v:shadow on="t" color="black" opacity="22937f" origin=",.5" offset="0,.63889mm"/>
-              </v:rect>
-            </w:pict>
-          </mc:Fallback>
-        </mc:AlternateContent>
-      </w:r>
-    </w:p>
+    <w:p/>
     <w:p/>
     <w:p/>
     <w:p>
@@ -2707,7 +2895,7 @@
           </w:tcPr>
           <w:p>
             <w:r>
-              <w:t>10</w:t>
+              <w:t>12</w:t>
             </w:r>
             <w:r>
               <w:t>-</w:t>
@@ -4630,7 +4818,7 @@
         <w:rStyle w:val="PageNumber"/>
         <w:noProof/>
       </w:rPr>
-      <w:t>7</w:t>
+      <w:t>4</w:t>
     </w:r>
     <w:r>
       <w:rPr>
@@ -4704,7 +4892,7 @@
         <w:rStyle w:val="PageNumber"/>
         <w:noProof/>
       </w:rPr>
-      <w:t>Jan 10, 2021</w:t>
+      <w:t>Jan 12, 2021</w:t>
     </w:r>
     <w:r>
       <w:rPr>
@@ -4881,7 +5069,7 @@
         <w:rStyle w:val="PageNumber"/>
         <w:noProof/>
       </w:rPr>
-      <w:t>Jan 10, 2021</w:t>
+      <w:t>Jan 12, 2021</w:t>
     </w:r>
     <w:r>
       <w:rPr>
@@ -4906,40 +5094,6 @@
     <w:p>
       <w:r>
         <w:continuationSeparator/>
-      </w:r>
-    </w:p>
-  </w:footnote>
-  <w:footnote w:id="1">
-    <w:p>
-      <w:pPr>
-        <w:pStyle w:val="FootnoteText"/>
-      </w:pPr>
-      <w:r>
-        <w:rPr>
-          <w:rStyle w:val="FootnoteReference"/>
-        </w:rPr>
-        <w:footnoteRef/>
-      </w:r>
-      <w:r>
-        <w:t xml:space="preserve"> </w:t>
-      </w:r>
-      <w:r>
-        <w:t>NFPA 79 Electrical Standards for Industrial Machinery</w:t>
-      </w:r>
-      <w:r>
-        <w:t xml:space="preserve"> at 60</w:t>
-      </w:r>
-      <w:r>
-        <w:rPr>
-          <w:rFonts w:cs="Times"/>
-        </w:rPr>
-        <w:t>°</w:t>
-      </w:r>
-      <w:r>
-        <w:t>C</w:t>
-      </w:r>
-      <w:r>
-        <w:t>. This is not to be confused with National Electrical Code ratings.</w:t>
       </w:r>
     </w:p>
   </w:footnote>
@@ -5638,7 +5792,7 @@
               <w:noProof/>
               <w:sz w:val="20"/>
             </w:rPr>
-            <w:t>Jan. 10, 2021</w:t>
+            <w:t>Jan. 12, 2021</w:t>
           </w:r>
           <w:r>
             <w:rPr>
@@ -9015,11 +9169,11 @@
           <c:showBubbleSize val="0"/>
         </c:dLbls>
         <c:smooth val="0"/>
-        <c:axId val="647084088"/>
-        <c:axId val="647082912"/>
+        <c:axId val="226834504"/>
+        <c:axId val="187930336"/>
       </c:lineChart>
       <c:catAx>
-        <c:axId val="647084088"/>
+        <c:axId val="226834504"/>
         <c:scaling>
           <c:orientation val="minMax"/>
         </c:scaling>
@@ -9117,7 +9271,7 @@
             <a:endParaRPr lang="en-US"/>
           </a:p>
         </c:txPr>
-        <c:crossAx val="647082912"/>
+        <c:crossAx val="187930336"/>
         <c:crosses val="autoZero"/>
         <c:auto val="1"/>
         <c:lblAlgn val="ctr"/>
@@ -9125,7 +9279,7 @@
         <c:noMultiLvlLbl val="0"/>
       </c:catAx>
       <c:valAx>
-        <c:axId val="647082912"/>
+        <c:axId val="187930336"/>
         <c:scaling>
           <c:orientation val="minMax"/>
         </c:scaling>
@@ -9231,7 +9385,7 @@
             <a:endParaRPr lang="en-US"/>
           </a:p>
         </c:txPr>
-        <c:crossAx val="647084088"/>
+        <c:crossAx val="226834504"/>
         <c:crosses val="autoZero"/>
         <c:crossBetween val="between"/>
       </c:valAx>
@@ -10190,7 +10344,7 @@
 </file>
 
 <file path=customXml/itemProps1.xml><?xml version="1.0" encoding="utf-8"?>
-<ds:datastoreItem xmlns:ds="http://schemas.openxmlformats.org/officeDocument/2006/customXml" ds:itemID="{BECA217B-1279-4447-918F-FB0F78AD27BC}">
+<ds:datastoreItem xmlns:ds="http://schemas.openxmlformats.org/officeDocument/2006/customXml" ds:itemID="{3B9FDD13-E929-4D46-A94D-BFC3AC9325F5}">
   <ds:schemaRefs>
     <ds:schemaRef ds:uri="http://schemas.openxmlformats.org/officeDocument/2006/bibliography"/>
   </ds:schemaRefs>

--- a/drafts/TN-9.docx
+++ b/drafts/TN-9.docx
@@ -488,7 +488,16 @@
         <w:t>V</w:t>
       </w:r>
       <w:r>
-        <w:t xml:space="preserve"> = I x R. </w:t>
+        <w:t xml:space="preserve"> = I x R.</w:t>
+      </w:r>
+      <w:r>
+        <w:rPr>
+          <w:rStyle w:val="FootnoteReference"/>
+        </w:rPr>
+        <w:footnoteReference w:id="1"/>
+      </w:r>
+      <w:r>
+        <w:t xml:space="preserve"> </w:t>
       </w:r>
       <w:r>
         <w:t>Wire size and material will also affect voltage loss. It is recommended copper wire be used. The wire may be stranded or solid; the wire gauge accounts for the conductive cross sectional area be it stranded or solid.</w:t>
@@ -543,6 +552,11 @@
       </w:r>
     </w:p>
     <w:p>
+      <w:pPr>
+        <w:rPr>
+          <w:color w:val="FF0000"/>
+        </w:rPr>
+      </w:pPr>
       <w:r>
         <w:t xml:space="preserve">As a matter of safety, </w:t>
       </w:r>
@@ -555,6 +569,15 @@
       <w:r>
         <w:t xml:space="preserve"> a short condition leading to excessive heat built up and damage to equipment.</w:t>
       </w:r>
+      <w:r>
+        <w:t xml:space="preserve"> </w:t>
+      </w:r>
+      <w:r>
+        <w:rPr>
+          <w:color w:val="FF0000"/>
+        </w:rPr>
+        <w:t>A good method to check that the circuit breaker in the power station or external circuit breaker is working properly is to place a metal object across the rails at the further most point from the power station or breaker to verify that the breaker trips. This is commonly referred to as the quarter test, as a quarter is placed across the rails to create a short. In larger scales a larger coin or other large metal object would be required to cross both rails.</w:t>
+      </w:r>
     </w:p>
     <w:p>
       <w:r>
@@ -570,7 +593,11 @@
         <w:t xml:space="preserve">and larger </w:t>
       </w:r>
       <w:r>
-        <w:t xml:space="preserve">power stations of 10 amps are common. </w:t>
+        <w:t xml:space="preserve">power stations of 10 amps are </w:t>
+      </w:r>
+      <w:r>
+        <w:lastRenderedPageBreak/>
+        <w:t xml:space="preserve">common. </w:t>
       </w:r>
       <w:r>
         <w:t xml:space="preserve">However, this will vary by the size of the model railroad, amount and type of equipment (vehicles) used. </w:t>
@@ -613,12 +640,6 @@
           <w:b/>
         </w:rPr>
       </w:pPr>
-      <w:r>
-        <w:rPr>
-          <w:b/>
-        </w:rPr>
-        <w:br w:type="page"/>
-      </w:r>
     </w:p>
     <w:p>
       <w:pPr>
@@ -629,7 +650,6 @@
         <w:rPr>
           <w:b/>
         </w:rPr>
-        <w:lastRenderedPageBreak/>
         <w:t>Table 2.1 Coper Wire Resistance</w:t>
       </w:r>
     </w:p>
@@ -1171,8 +1191,6 @@
             </w:pPr>
           </w:p>
         </w:tc>
-        <w:bookmarkStart w:id="0" w:name="_GoBack"/>
-        <w:bookmarkEnd w:id="0"/>
       </w:tr>
       <w:tr>
         <w:trPr>
@@ -1388,27 +1406,6 @@
     <w:p/>
     <w:p>
       <w:pPr>
-        <w:rPr>
-          <w:b/>
-        </w:rPr>
-      </w:pPr>
-    </w:p>
-    <w:p>
-      <w:pPr>
-        <w:spacing w:after="0"/>
-        <w:rPr>
-          <w:b/>
-        </w:rPr>
-      </w:pPr>
-      <w:r>
-        <w:rPr>
-          <w:b/>
-        </w:rPr>
-        <w:br w:type="page"/>
-      </w:r>
-    </w:p>
-    <w:p>
-      <w:pPr>
         <w:jc w:val="center"/>
       </w:pPr>
       <w:r>
@@ -1623,6 +1620,7 @@
         </w:drawing>
       </w:r>
     </w:p>
+    <w:p/>
     <w:p>
       <w:r>
         <w:t xml:space="preserve">Should sections of track exceed the length of run supported by a given wire size, </w:t>
@@ -2348,7 +2346,19 @@
         <w:t xml:space="preserve">station. Although different power stations conform to NMRA Standards the outputs will behave somewhat differently. </w:t>
       </w:r>
       <w:r>
-        <w:t>If the power station is driven hard there will be more ringing in the signal. The less load there is on the bus the more ringing will be observed. Adding an RC snubber will reduce this ringing.</w:t>
+        <w:t xml:space="preserve">If the power station </w:t>
+      </w:r>
+      <w:r>
+        <w:rPr>
+          <w:color w:val="FF0000"/>
+        </w:rPr>
+        <w:t>output</w:t>
+      </w:r>
+      <w:r>
+        <w:t xml:space="preserve"> </w:t>
+      </w:r>
+      <w:r>
+        <w:t>is driven hard there will be more ringing in the signal. The less load there is on the bus the more ringing will be observed. Adding an RC snubber will reduce this ringing.</w:t>
       </w:r>
     </w:p>
     <w:p>
@@ -2762,7 +2772,12 @@
         <w:t xml:space="preserve">power to </w:t>
       </w:r>
       <w:r>
-        <w:t>other power districts.</w:t>
+        <w:t>other power dist</w:t>
+      </w:r>
+      <w:bookmarkStart w:id="0" w:name="_GoBack"/>
+      <w:bookmarkEnd w:id="0"/>
+      <w:r>
+        <w:t>ricts.</w:t>
       </w:r>
     </w:p>
     <w:p>
@@ -2827,8 +2842,89 @@
         <w:t xml:space="preserve"> separate power district. Sub-districts may be divided, each protected by individual circuit breakers.</w:t>
       </w:r>
     </w:p>
-    <w:p/>
-    <w:p/>
+    <w:p>
+      <w:pPr>
+        <w:pStyle w:val="Heading3"/>
+        <w:rPr>
+          <w:color w:val="FF0000"/>
+        </w:rPr>
+      </w:pPr>
+      <w:r>
+        <w:rPr>
+          <w:color w:val="FF0000"/>
+        </w:rPr>
+        <w:t>Common Rail Wiring</w:t>
+      </w:r>
+    </w:p>
+    <w:p>
+      <w:pPr>
+        <w:rPr>
+          <w:color w:val="FF0000"/>
+        </w:rPr>
+      </w:pPr>
+      <w:r>
+        <w:rPr>
+          <w:color w:val="FF0000"/>
+        </w:rPr>
+        <w:t xml:space="preserve">Where one rail or the bus wire for that rail is continuous through the model railroad is </w:t>
+      </w:r>
+      <w:r>
+        <w:rPr>
+          <w:color w:val="FF0000"/>
+        </w:rPr>
+        <w:t>called common rail. Although this can be implemented in DC powered model railroads where each power pack (controller) has its own transformer; could also be used in DCC model railroads there is a risk. Should two adjacent power district or sub districts use common rail wiring and the adjacent districts be out of phase because one pair of bus wires be flipped a voltage that exceeds the maximum voltage rating of the decoder could be present. Essentially this puts double the voltage of the power station at the single gap between the two districts. This can destroy a decoder.</w:t>
+      </w:r>
+    </w:p>
+    <w:p>
+      <w:pPr>
+        <w:rPr>
+          <w:color w:val="FF0000"/>
+        </w:rPr>
+      </w:pPr>
+      <w:r>
+        <w:rPr>
+          <w:color w:val="FF0000"/>
+        </w:rPr>
+        <w:t>It is recommended to gap both rails (and both sets of bus wire). Should the two sides be out of phase</w:t>
+      </w:r>
+      <w:r>
+        <w:rPr>
+          <w:color w:val="FF0000"/>
+        </w:rPr>
+        <w:t>,</w:t>
+      </w:r>
+      <w:r>
+        <w:rPr>
+          <w:color w:val="FF0000"/>
+        </w:rPr>
+        <w:t xml:space="preserve"> </w:t>
+      </w:r>
+      <w:r>
+        <w:rPr>
+          <w:color w:val="FF0000"/>
+        </w:rPr>
+        <w:t>the decoder will not be damaged.</w:t>
+      </w:r>
+      <w:r>
+        <w:rPr>
+          <w:color w:val="FF0000"/>
+        </w:rPr>
+        <w:t xml:space="preserve"> The </w:t>
+      </w:r>
+      <w:r>
+        <w:rPr>
+          <w:color w:val="FF0000"/>
+        </w:rPr>
+        <w:t>locos will stop at the gap and not proceed. The issue is easily corrected by flipping one of the bus pairs.</w:t>
+      </w:r>
+    </w:p>
+    <w:p>
+      <w:pPr>
+        <w:rPr>
+          <w:color w:val="FF0000"/>
+        </w:rPr>
+      </w:pPr>
+    </w:p>
     <w:p/>
     <w:p>
       <w:pPr>
@@ -2895,7 +2991,10 @@
           </w:tcPr>
           <w:p>
             <w:r>
-              <w:t>12</w:t>
+              <w:t>1</w:t>
+            </w:r>
+            <w:r>
+              <w:t>7</w:t>
             </w:r>
             <w:r>
               <w:t>-</w:t>
@@ -4569,21 +4668,11 @@
           <w:pPr>
             <w:jc w:val="right"/>
           </w:pPr>
-          <w:r>
-            <w:fldChar w:fldCharType="begin"/>
-          </w:r>
-          <w:r>
-            <w:instrText xml:space="preserve"> DOCPROPERTY "Company"  \* MERGEFORMAT </w:instrText>
-          </w:r>
-          <w:r>
-            <w:fldChar w:fldCharType="separate"/>
-          </w:r>
-          <w:r>
-            <w:t>© 2020 National Model Railroad Association, Inc.</w:t>
-          </w:r>
-          <w:r>
-            <w:fldChar w:fldCharType="end"/>
-          </w:r>
+          <w:fldSimple w:instr=" DOCPROPERTY &quot;Company&quot;  \* MERGEFORMAT ">
+            <w:r>
+              <w:t>© 2020 National Model Railroad Association, Inc.</w:t>
+            </w:r>
+          </w:fldSimple>
         </w:p>
       </w:tc>
     </w:tr>
@@ -4677,39 +4766,19 @@
           <w:pPr>
             <w:jc w:val="right"/>
           </w:pPr>
-          <w:r>
-            <w:fldChar w:fldCharType="begin"/>
-          </w:r>
-          <w:r>
-            <w:instrText xml:space="preserve"> TITLE  \* MERGEFORMAT </w:instrText>
-          </w:r>
-          <w:r>
-            <w:fldChar w:fldCharType="separate"/>
-          </w:r>
-          <w:r>
-            <w:t>TN-9</w:t>
-          </w:r>
-          <w:r>
-            <w:fldChar w:fldCharType="end"/>
-          </w:r>
+          <w:fldSimple w:instr=" TITLE  \* MERGEFORMAT ">
+            <w:r>
+              <w:t>TN-9</w:t>
+            </w:r>
+          </w:fldSimple>
           <w:r>
             <w:t xml:space="preserve"> </w:t>
           </w:r>
-          <w:r>
-            <w:fldChar w:fldCharType="begin"/>
-          </w:r>
-          <w:r>
-            <w:instrText xml:space="preserve"> SUBJECT  \* MERGEFORMAT </w:instrText>
-          </w:r>
-          <w:r>
-            <w:fldChar w:fldCharType="separate"/>
-          </w:r>
-          <w:r>
-            <w:t>Wiring for DCC &amp; DC</w:t>
-          </w:r>
-          <w:r>
-            <w:fldChar w:fldCharType="end"/>
-          </w:r>
+          <w:fldSimple w:instr=" SUBJECT  \* MERGEFORMAT ">
+            <w:r>
+              <w:t>Wiring for DCC &amp; DC</w:t>
+            </w:r>
+          </w:fldSimple>
         </w:p>
       </w:tc>
     </w:tr>
@@ -4728,21 +4797,11 @@
     <w:pPr>
       <w:spacing w:after="0"/>
     </w:pPr>
-    <w:r>
-      <w:fldChar w:fldCharType="begin"/>
-    </w:r>
-    <w:r>
-      <w:instrText xml:space="preserve"> DOCPROPERTY "Company"  \* MERGEFORMAT </w:instrText>
-    </w:r>
-    <w:r>
-      <w:fldChar w:fldCharType="separate"/>
-    </w:r>
-    <w:r>
-      <w:t>© 2020 National Model Railroad Association, Inc.</w:t>
-    </w:r>
-    <w:r>
-      <w:fldChar w:fldCharType="end"/>
-    </w:r>
+    <w:fldSimple w:instr=" DOCPROPERTY &quot;Company&quot;  \* MERGEFORMAT ">
+      <w:r>
+        <w:t>© 2020 National Model Railroad Association, Inc.</w:t>
+      </w:r>
+    </w:fldSimple>
   </w:p>
   <w:p>
     <w:pPr>
@@ -4753,39 +4812,19 @@
       </w:tabs>
       <w:spacing w:after="0"/>
     </w:pPr>
-    <w:r>
-      <w:fldChar w:fldCharType="begin"/>
-    </w:r>
-    <w:r>
-      <w:instrText xml:space="preserve"> TITLE  \* MERGEFORMAT </w:instrText>
-    </w:r>
-    <w:r>
-      <w:fldChar w:fldCharType="separate"/>
-    </w:r>
-    <w:r>
-      <w:t>TN-9</w:t>
-    </w:r>
-    <w:r>
-      <w:fldChar w:fldCharType="end"/>
-    </w:r>
+    <w:fldSimple w:instr=" TITLE  \* MERGEFORMAT ">
+      <w:r>
+        <w:t>TN-9</w:t>
+      </w:r>
+    </w:fldSimple>
     <w:r>
       <w:t xml:space="preserve"> </w:t>
     </w:r>
-    <w:r>
-      <w:fldChar w:fldCharType="begin"/>
-    </w:r>
-    <w:r>
-      <w:instrText xml:space="preserve"> SUBJECT  \* MERGEFORMAT </w:instrText>
-    </w:r>
-    <w:r>
-      <w:fldChar w:fldCharType="separate"/>
-    </w:r>
-    <w:r>
-      <w:t>Wiring for DCC &amp; DC</w:t>
-    </w:r>
-    <w:r>
-      <w:fldChar w:fldCharType="end"/>
-    </w:r>
+    <w:fldSimple w:instr=" SUBJECT  \* MERGEFORMAT ">
+      <w:r>
+        <w:t>Wiring for DCC &amp; DC</w:t>
+      </w:r>
+    </w:fldSimple>
     <w:r>
       <w:ptab w:relativeTo="margin" w:alignment="right" w:leader="none"/>
     </w:r>
@@ -4818,7 +4857,7 @@
         <w:rStyle w:val="PageNumber"/>
         <w:noProof/>
       </w:rPr>
-      <w:t>4</w:t>
+      <w:t>9</w:t>
     </w:r>
     <w:r>
       <w:rPr>
@@ -4910,59 +4949,29 @@
     <w:pPr>
       <w:spacing w:after="0"/>
     </w:pPr>
-    <w:r>
-      <w:fldChar w:fldCharType="begin"/>
-    </w:r>
-    <w:r>
-      <w:instrText xml:space="preserve"> DOCPROPERTY "Company"  \* MERGEFORMAT </w:instrText>
-    </w:r>
-    <w:r>
-      <w:fldChar w:fldCharType="separate"/>
-    </w:r>
-    <w:r>
-      <w:t>© 2020 National Model Railroad Association, Inc.</w:t>
-    </w:r>
-    <w:r>
-      <w:fldChar w:fldCharType="end"/>
-    </w:r>
+    <w:fldSimple w:instr=" DOCPROPERTY &quot;Company&quot;  \* MERGEFORMAT ">
+      <w:r>
+        <w:t>© 2020 National Model Railroad Association, Inc.</w:t>
+      </w:r>
+    </w:fldSimple>
   </w:p>
   <w:p>
     <w:pPr>
       <w:spacing w:after="0"/>
     </w:pPr>
-    <w:r>
-      <w:fldChar w:fldCharType="begin"/>
-    </w:r>
-    <w:r>
-      <w:instrText xml:space="preserve"> TITLE  \* MERGEFORMAT </w:instrText>
-    </w:r>
-    <w:r>
-      <w:fldChar w:fldCharType="separate"/>
-    </w:r>
-    <w:r>
-      <w:t>TN-9</w:t>
-    </w:r>
-    <w:r>
-      <w:fldChar w:fldCharType="end"/>
-    </w:r>
+    <w:fldSimple w:instr=" TITLE  \* MERGEFORMAT ">
+      <w:r>
+        <w:t>TN-9</w:t>
+      </w:r>
+    </w:fldSimple>
     <w:r>
       <w:t xml:space="preserve"> </w:t>
     </w:r>
-    <w:r>
-      <w:fldChar w:fldCharType="begin"/>
-    </w:r>
-    <w:r>
-      <w:instrText xml:space="preserve"> SUBJECT  \* MERGEFORMAT </w:instrText>
-    </w:r>
-    <w:r>
-      <w:fldChar w:fldCharType="separate"/>
-    </w:r>
-    <w:r>
-      <w:t>Wiring for DCC &amp; DC</w:t>
-    </w:r>
-    <w:r>
-      <w:fldChar w:fldCharType="end"/>
-    </w:r>
+    <w:fldSimple w:instr=" SUBJECT  \* MERGEFORMAT ">
+      <w:r>
+        <w:t>Wiring for DCC &amp; DC</w:t>
+      </w:r>
+    </w:fldSimple>
     <w:r>
       <w:ptab w:relativeTo="margin" w:alignment="right" w:leader="none"/>
     </w:r>
@@ -5094,6 +5103,22 @@
     <w:p>
       <w:r>
         <w:continuationSeparator/>
+      </w:r>
+    </w:p>
+  </w:footnote>
+  <w:footnote w:id="1">
+    <w:p>
+      <w:pPr>
+        <w:pStyle w:val="FootnoteText"/>
+      </w:pPr>
+      <w:r>
+        <w:rPr>
+          <w:rStyle w:val="FootnoteReference"/>
+        </w:rPr>
+        <w:footnoteRef/>
+      </w:r>
+      <w:r>
+        <w:t xml:space="preserve"> V = voltage I = current  R = resistance in ohms</w:t>
       </w:r>
     </w:p>
   </w:footnote>
@@ -5792,7 +5817,7 @@
               <w:noProof/>
               <w:sz w:val="20"/>
             </w:rPr>
-            <w:t>Jan. 12, 2021</w:t>
+            <w:t>Jan. 17, 2021</w:t>
           </w:r>
           <w:r>
             <w:rPr>
@@ -5813,21 +5838,11 @@
               <w:rFonts w:ascii="CG Times" w:hAnsi="CG Times"/>
             </w:rPr>
           </w:pPr>
-          <w:r>
-            <w:fldChar w:fldCharType="begin"/>
-          </w:r>
-          <w:r>
-            <w:instrText xml:space="preserve"> TITLE  \* MERGEFORMAT </w:instrText>
-          </w:r>
-          <w:r>
-            <w:fldChar w:fldCharType="separate"/>
-          </w:r>
-          <w:r>
-            <w:t>TN-9</w:t>
-          </w:r>
-          <w:r>
-            <w:fldChar w:fldCharType="end"/>
-          </w:r>
+          <w:fldSimple w:instr=" TITLE  \* MERGEFORMAT ">
+            <w:r>
+              <w:t>TN-9</w:t>
+            </w:r>
+          </w:fldSimple>
           <w:r>
             <w:t xml:space="preserve"> DRAFT</w:t>
           </w:r>
@@ -9169,11 +9184,11 @@
           <c:showBubbleSize val="0"/>
         </c:dLbls>
         <c:smooth val="0"/>
-        <c:axId val="226834504"/>
-        <c:axId val="187930336"/>
+        <c:axId val="498138504"/>
+        <c:axId val="498139288"/>
       </c:lineChart>
       <c:catAx>
-        <c:axId val="226834504"/>
+        <c:axId val="498138504"/>
         <c:scaling>
           <c:orientation val="minMax"/>
         </c:scaling>
@@ -9271,7 +9286,7 @@
             <a:endParaRPr lang="en-US"/>
           </a:p>
         </c:txPr>
-        <c:crossAx val="187930336"/>
+        <c:crossAx val="498139288"/>
         <c:crosses val="autoZero"/>
         <c:auto val="1"/>
         <c:lblAlgn val="ctr"/>
@@ -9279,7 +9294,7 @@
         <c:noMultiLvlLbl val="0"/>
       </c:catAx>
       <c:valAx>
-        <c:axId val="187930336"/>
+        <c:axId val="498139288"/>
         <c:scaling>
           <c:orientation val="minMax"/>
         </c:scaling>
@@ -9385,7 +9400,7 @@
             <a:endParaRPr lang="en-US"/>
           </a:p>
         </c:txPr>
-        <c:crossAx val="226834504"/>
+        <c:crossAx val="498138504"/>
         <c:crosses val="autoZero"/>
         <c:crossBetween val="between"/>
       </c:valAx>
@@ -10344,7 +10359,7 @@
 </file>
 
 <file path=customXml/itemProps1.xml><?xml version="1.0" encoding="utf-8"?>
-<ds:datastoreItem xmlns:ds="http://schemas.openxmlformats.org/officeDocument/2006/customXml" ds:itemID="{3B9FDD13-E929-4D46-A94D-BFC3AC9325F5}">
+<ds:datastoreItem xmlns:ds="http://schemas.openxmlformats.org/officeDocument/2006/customXml" ds:itemID="{664A592E-DB5B-4BF6-B67E-72256625B283}">
   <ds:schemaRefs>
     <ds:schemaRef ds:uri="http://schemas.openxmlformats.org/officeDocument/2006/bibliography"/>
   </ds:schemaRefs>

--- a/drafts/TN-9.docx
+++ b/drafts/TN-9.docx
@@ -61,6 +61,9 @@
       <w:r>
         <w:t>and has been reviewed and approved by several manufacturers of DCC equipment.</w:t>
       </w:r>
+      <w:r>
+        <w:t xml:space="preserve"> The user does not need to fully understand DCC to make it work. Just follow the recommendations in this Tech Note. In some places in this document we have added more information and theory for readers desiring more detail.</w:t>
+      </w:r>
     </w:p>
     <w:p>
       <w:pPr>
@@ -81,6 +84,28 @@
       </w:pPr>
       <w:r>
         <w:t>Normative</w:t>
+      </w:r>
+    </w:p>
+    <w:p>
+      <w:pPr>
+        <w:pStyle w:val="Heading3"/>
+        <w:numPr>
+          <w:ilvl w:val="0"/>
+          <w:numId w:val="21"/>
+        </w:numPr>
+        <w:rPr>
+          <w:rFonts w:ascii="Times New Roman" w:hAnsi="Times New Roman"/>
+          <w:b w:val="0"/>
+          <w:color w:val="auto"/>
+        </w:rPr>
+      </w:pPr>
+      <w:r>
+        <w:rPr>
+          <w:rFonts w:ascii="Times New Roman" w:hAnsi="Times New Roman"/>
+          <w:b w:val="0"/>
+          <w:color w:val="auto"/>
+        </w:rPr>
+        <w:t>S-9 Electrical Standards</w:t>
       </w:r>
     </w:p>
     <w:p>
@@ -144,6 +169,9 @@
         <w:gridCol w:w="7399"/>
       </w:tblGrid>
       <w:tr>
+        <w:trPr>
+          <w:tblHeader/>
+        </w:trPr>
         <w:tc>
           <w:tcPr>
             <w:tcW w:w="2268" w:type="dxa"/>
@@ -247,8 +275,16 @@
             <w:tcW w:w="2268" w:type="dxa"/>
           </w:tcPr>
           <w:p>
-            <w:r>
-              <w:t>Power Station</w:t>
+            <w:pPr>
+              <w:rPr>
+                <w:color w:val="FF0000"/>
+              </w:rPr>
+            </w:pPr>
+            <w:r>
+              <w:rPr>
+                <w:color w:val="FF0000"/>
+              </w:rPr>
+              <w:t>Power Pack</w:t>
             </w:r>
           </w:p>
         </w:tc>
@@ -257,11 +293,16 @@
             <w:tcW w:w="7596" w:type="dxa"/>
           </w:tcPr>
           <w:p>
-            <w:r>
-              <w:t xml:space="preserve">A device that amplifies the low current DCC electrical signals transmitted by a Command Station for the purpose of providing high current DCC signals with sufficient power to operate model trains and any accessory decoders that are connected to the track. </w:t>
-            </w:r>
-            <w:r>
-              <w:t>The power station may be a separate device or may be combined with the command station and/or throttle.</w:t>
+            <w:pPr>
+              <w:rPr>
+                <w:color w:val="FF0000"/>
+              </w:rPr>
+            </w:pPr>
+            <w:r>
+              <w:rPr>
+                <w:color w:val="FF0000"/>
+              </w:rPr>
+              <w:t>A DC power supply and controller which varies the voltage and polarity to control DC vehicles.</w:t>
             </w:r>
           </w:p>
         </w:tc>
@@ -273,10 +314,7 @@
           </w:tcPr>
           <w:p>
             <w:r>
-              <w:t>Decoder</w:t>
-            </w:r>
-            <w:r>
-              <w:t xml:space="preserve"> (mobile)</w:t>
+              <w:t>Power Station</w:t>
             </w:r>
           </w:p>
         </w:tc>
@@ -286,7 +324,10 @@
           </w:tcPr>
           <w:p>
             <w:r>
-              <w:t>DCC receiver for controlling vehicle animation.</w:t>
+              <w:t xml:space="preserve">A device that amplifies the low current DCC electrical signals transmitted by a Command Station for the purpose of providing high current DCC signals with sufficient power to operate model trains and any accessory decoders that are connected to the track. </w:t>
+            </w:r>
+            <w:r>
+              <w:t>The power station may be a separate device or may be combined with the command station and/or throttle.</w:t>
             </w:r>
           </w:p>
         </w:tc>
@@ -298,10 +339,10 @@
           </w:tcPr>
           <w:p>
             <w:r>
-              <w:t xml:space="preserve">Accessory </w:t>
-            </w:r>
-            <w:r>
-              <w:t xml:space="preserve">Decoder </w:t>
+              <w:t>Decoder</w:t>
+            </w:r>
+            <w:r>
+              <w:t xml:space="preserve"> (mobile)</w:t>
             </w:r>
           </w:p>
         </w:tc>
@@ -311,10 +352,7 @@
           </w:tcPr>
           <w:p>
             <w:r>
-              <w:t xml:space="preserve">DCC receiver for controlling </w:t>
-            </w:r>
-            <w:r>
-              <w:t xml:space="preserve">accessories. </w:t>
+              <w:t>DCC receiver for controlling vehicle animation.</w:t>
             </w:r>
           </w:p>
         </w:tc>
@@ -326,7 +364,11 @@
           </w:tcPr>
           <w:p>
             <w:r>
-              <w:t>Vehicle</w:t>
+              <w:lastRenderedPageBreak/>
+              <w:t xml:space="preserve">Accessory </w:t>
+            </w:r>
+            <w:r>
+              <w:t xml:space="preserve">Decoder </w:t>
             </w:r>
           </w:p>
         </w:tc>
@@ -336,7 +378,10 @@
           </w:tcPr>
           <w:p>
             <w:r>
-              <w:t>Mobile model railroad device. This includes locomotives and other rolling stock.</w:t>
+              <w:t xml:space="preserve">DCC receiver for controlling </w:t>
+            </w:r>
+            <w:r>
+              <w:t xml:space="preserve">accessories. </w:t>
             </w:r>
           </w:p>
         </w:tc>
@@ -348,7 +393,7 @@
           </w:tcPr>
           <w:p>
             <w:r>
-              <w:t>Accessories</w:t>
+              <w:t>Vehicle</w:t>
             </w:r>
           </w:p>
         </w:tc>
@@ -358,6 +403,28 @@
           </w:tcPr>
           <w:p>
             <w:r>
+              <w:t>Mobile model railroad device. This includes locomotives and other rolling stock.</w:t>
+            </w:r>
+          </w:p>
+        </w:tc>
+      </w:tr>
+      <w:tr>
+        <w:tc>
+          <w:tcPr>
+            <w:tcW w:w="2268" w:type="dxa"/>
+          </w:tcPr>
+          <w:p>
+            <w:r>
+              <w:t>Accessories</w:t>
+            </w:r>
+          </w:p>
+        </w:tc>
+        <w:tc>
+          <w:tcPr>
+            <w:tcW w:w="7596" w:type="dxa"/>
+          </w:tcPr>
+          <w:p>
+            <w:r>
               <w:t>Fixed model railroad device. This includes turnouts, lights, signals</w:t>
             </w:r>
             <w:r>
@@ -371,6 +438,74 @@
             </w:r>
             <w:r>
               <w:t>ls.</w:t>
+            </w:r>
+          </w:p>
+        </w:tc>
+      </w:tr>
+      <w:tr>
+        <w:tc>
+          <w:tcPr>
+            <w:tcW w:w="2268" w:type="dxa"/>
+          </w:tcPr>
+          <w:p>
+            <w:pPr>
+              <w:rPr>
+                <w:color w:val="FF0000"/>
+              </w:rPr>
+            </w:pPr>
+            <w:r>
+              <w:rPr>
+                <w:color w:val="FF0000"/>
+              </w:rPr>
+              <w:t>C</w:t>
+            </w:r>
+            <w:r>
+              <w:rPr>
+                <w:color w:val="FF0000"/>
+              </w:rPr>
+              <w:t>T Coil</w:t>
+            </w:r>
+          </w:p>
+        </w:tc>
+        <w:tc>
+          <w:tcPr>
+            <w:tcW w:w="7596" w:type="dxa"/>
+          </w:tcPr>
+          <w:p>
+            <w:pPr>
+              <w:rPr>
+                <w:color w:val="FF0000"/>
+              </w:rPr>
+            </w:pPr>
+            <w:r>
+              <w:rPr>
+                <w:color w:val="FF0000"/>
+              </w:rPr>
+              <w:t xml:space="preserve">Also known as a Coupling Transformer. </w:t>
+            </w:r>
+            <w:r>
+              <w:rPr>
+                <w:color w:val="FF0000"/>
+              </w:rPr>
+              <w:t xml:space="preserve">A coil which </w:t>
+            </w:r>
+            <w:r>
+              <w:rPr>
+                <w:color w:val="FF0000"/>
+              </w:rPr>
+              <w:t xml:space="preserve">magnetically </w:t>
+            </w:r>
+            <w:r>
+              <w:rPr>
+                <w:color w:val="FF0000"/>
+              </w:rPr>
+              <w:t>couples to a wire wrapped through the hole of the coil thereby couplin</w:t>
+            </w:r>
+            <w:r>
+              <w:rPr>
+                <w:color w:val="FF0000"/>
+              </w:rPr>
+              <w:t>g and inducing a current in the coil when there is a current in the wire. Commonly used in occupancy detection circuits.</w:t>
             </w:r>
           </w:p>
         </w:tc>
@@ -382,197 +517,254 @@
         <w:pStyle w:val="Heading1"/>
       </w:pPr>
       <w:r>
+        <w:t>Electrical Properties</w:t>
+      </w:r>
+    </w:p>
+    <w:p>
+      <w:r>
+        <w:t>With DC operation the power supply usually drives one or a few locomotives</w:t>
+      </w:r>
+      <w:r>
+        <w:t xml:space="preserve"> </w:t>
+      </w:r>
+      <w:r>
+        <w:rPr>
+          <w:color w:val="FF0000"/>
+        </w:rPr>
+        <w:t>on one</w:t>
+      </w:r>
+      <w:r>
+        <w:rPr>
+          <w:color w:val="FF0000"/>
+        </w:rPr>
+        <w:t xml:space="preserve"> train</w:t>
+      </w:r>
+      <w:r>
+        <w:rPr>
+          <w:color w:val="FF0000"/>
+        </w:rPr>
+        <w:t xml:space="preserve"> </w:t>
+      </w:r>
+      <w:r>
+        <w:rPr>
+          <w:color w:val="FF0000"/>
+        </w:rPr>
+        <w:t>at any given time</w:t>
+      </w:r>
+      <w:r>
+        <w:rPr>
+          <w:color w:val="FF0000"/>
+        </w:rPr>
+        <w:t xml:space="preserve">. </w:t>
+      </w:r>
+      <w:r>
+        <w:rPr>
+          <w:color w:val="FF0000"/>
+        </w:rPr>
+        <w:t xml:space="preserve">The voltage on the rails will vary according to the speed setting of the DC controller (Power Pack). </w:t>
+      </w:r>
+      <w:r>
+        <w:rPr>
+          <w:color w:val="FF0000"/>
+        </w:rPr>
+        <w:t>With DCC</w:t>
+      </w:r>
+      <w:r>
+        <w:rPr>
+          <w:color w:val="FF0000"/>
+        </w:rPr>
+        <w:t>,</w:t>
+      </w:r>
+      <w:r>
+        <w:rPr>
+          <w:color w:val="FF0000"/>
+        </w:rPr>
+        <w:t xml:space="preserve"> many vehicles (locomotives) and accessories may be driven from one power station. </w:t>
+      </w:r>
+      <w:r>
+        <w:rPr>
+          <w:color w:val="FF0000"/>
+        </w:rPr>
+        <w:t xml:space="preserve">Full voltage of the DCC signal is present at all times, unless switched off. The current in both cases will depend on the number of vehicles present and their speed. </w:t>
+      </w:r>
+      <w:r>
+        <w:t>Although in some cases a model railroad previously wired for DC may work just fine on DCC, updating the wiring may be necessary to obtain acceptable performance.</w:t>
+      </w:r>
+      <w:r>
+        <w:t xml:space="preserve"> The combination of increased power requirement and signal distortion may dictate updating the wiring for DCC.</w:t>
+      </w:r>
+    </w:p>
+    <w:p>
+      <w:r>
+        <w:t xml:space="preserve">DCC decoders have a minimum voltage at which they will operate reliably. In addition, a minimal voltage is required to </w:t>
+      </w:r>
+      <w:r>
+        <w:t xml:space="preserve">properly </w:t>
+      </w:r>
+      <w:r>
+        <w:t>drive the motor in the vehicle. Good wiring practices and following these guidelines will assure that at any point on the model railroad</w:t>
+      </w:r>
+      <w:r>
+        <w:t>,</w:t>
+      </w:r>
+      <w:r>
+        <w:t xml:space="preserve"> sufficient voltage is present as well as a clear DCC signal with minimal distortion.</w:t>
+      </w:r>
+    </w:p>
+    <w:p>
+      <w:pPr>
+        <w:pStyle w:val="Heading2"/>
+      </w:pPr>
+      <w:r>
+        <w:t>Voltage loss</w:t>
+      </w:r>
+    </w:p>
+    <w:p>
+      <w:r>
+        <w:t xml:space="preserve">All electrical conductors have </w:t>
+      </w:r>
+      <w:r>
+        <w:t xml:space="preserve">some </w:t>
+      </w:r>
+      <w:r>
+        <w:t xml:space="preserve">resistance. Because rail has more resistance than the </w:t>
+      </w:r>
+      <w:r>
+        <w:t xml:space="preserve">copper </w:t>
+      </w:r>
+      <w:r>
+        <w:t xml:space="preserve">wire that </w:t>
+      </w:r>
+      <w:r>
+        <w:t>is typically</w:t>
+      </w:r>
+      <w:r>
+        <w:t xml:space="preserve"> use</w:t>
+      </w:r>
+      <w:r>
+        <w:t>d</w:t>
+      </w:r>
+      <w:r>
+        <w:t xml:space="preserve"> in the bus</w:t>
+      </w:r>
+      <w:r>
+        <w:t>, one should</w:t>
+      </w:r>
+      <w:r>
+        <w:t xml:space="preserve"> not depend on long stretches of rail to conduct power and DCC signals. </w:t>
+      </w:r>
+    </w:p>
+    <w:p>
+      <w:pPr>
+        <w:pStyle w:val="Heading3"/>
+      </w:pPr>
+      <w:r>
+        <w:t>Bus Wire</w:t>
+      </w:r>
+      <w:r>
+        <w:t xml:space="preserve"> Size</w:t>
+      </w:r>
+    </w:p>
+    <w:p>
+      <w:r>
+        <w:t xml:space="preserve">The bus wire conducts the power and DCC signal from the power station to the track. Both the length of run and current draw must be considered. As the length of run increases the bus resistance increases. As the current draw increases the voltage drop increases. </w:t>
+      </w:r>
+      <w:r>
+        <w:t>V</w:t>
+      </w:r>
+      <w:r>
+        <w:t xml:space="preserve"> = I x R.</w:t>
+      </w:r>
+      <w:r>
+        <w:rPr>
+          <w:rStyle w:val="FootnoteReference"/>
+        </w:rPr>
+        <w:footnoteReference w:id="1"/>
+      </w:r>
+      <w:r>
+        <w:t xml:space="preserve"> </w:t>
+      </w:r>
+      <w:r>
+        <w:t>Wire size and material will also affect voltage loss. It is recommended copper wire be used. The wire may be stranded or solid; the wire gauge accounts for the conductive cross sectional area be it stranded or solid.</w:t>
+      </w:r>
+    </w:p>
+    <w:p>
+      <w:pPr>
+        <w:rPr>
+          <w:color w:val="FF0000"/>
+        </w:rPr>
+      </w:pPr>
+      <w:r>
+        <w:rPr>
+          <w:color w:val="FF0000"/>
+        </w:rPr>
+        <w:t>A solid wire of a given gauge will fit in a smaller terminal slot than the same gauge o</w:t>
+      </w:r>
+      <w:r>
+        <w:rPr>
+          <w:color w:val="FF0000"/>
+        </w:rPr>
+        <w:t>f</w:t>
+      </w:r>
+      <w:r>
+        <w:rPr>
+          <w:color w:val="FF0000"/>
+        </w:rPr>
+        <w:t xml:space="preserve"> stranded wire. </w:t>
+      </w:r>
+      <w:r>
+        <w:rPr>
+          <w:color w:val="FF0000"/>
+        </w:rPr>
+        <w:t xml:space="preserve">If the bus used wire will not fit a power station or circuit breaker terminal, using a solid wire of the same gauge may resolve the issue. It is permissible to use a short section of smaller gauge wire that will fit into the terminal and connect that to the larger bus wire with a secure connection </w:t>
+      </w:r>
+      <w:r>
+        <w:rPr>
+          <w:color w:val="FF0000"/>
+        </w:rPr>
         <w:lastRenderedPageBreak/>
-        <w:t>Electrical Properties</w:t>
-      </w:r>
-    </w:p>
-    <w:p>
-      <w:r>
-        <w:t>With DC operation the power supply usually drives one or a few locomotives</w:t>
-      </w:r>
-      <w:r>
-        <w:t xml:space="preserve"> at any given time</w:t>
-      </w:r>
-      <w:r>
-        <w:t>. With DCC</w:t>
-      </w:r>
-      <w:r>
-        <w:t>,</w:t>
-      </w:r>
-      <w:r>
-        <w:t xml:space="preserve"> many vehicles (locomotives) and accessories may be driven from one power station. </w:t>
-      </w:r>
-      <w:r>
-        <w:t>Although in some cases a model railroad previously wired for DC may work just fine on DCC, updating the wiring may be necessary to obtain acceptable performance.</w:t>
-      </w:r>
-      <w:r>
-        <w:t xml:space="preserve"> The combination of increased power requirement and signal distortion may dictate updating the wiring for DCC.</w:t>
-      </w:r>
-    </w:p>
-    <w:p>
-      <w:r>
-        <w:t xml:space="preserve">DCC decoders have a minimum voltage at which they will operate reliably. In addition, a minimal voltage is required to </w:t>
-      </w:r>
-      <w:r>
-        <w:t xml:space="preserve">properly </w:t>
-      </w:r>
-      <w:r>
-        <w:t>drive the motor in the vehicle. Good wiring practices and following these guidelines will assure that at any point on the model railroad</w:t>
-      </w:r>
-      <w:r>
-        <w:t>,</w:t>
-      </w:r>
-      <w:r>
-        <w:t xml:space="preserve"> sufficient voltage is present as well as a clear DCC signal with minimal distortion.</w:t>
-      </w:r>
-    </w:p>
-    <w:p>
-      <w:pPr>
-        <w:pStyle w:val="Heading2"/>
-      </w:pPr>
-      <w:r>
-        <w:t>Voltage loss</w:t>
-      </w:r>
-    </w:p>
-    <w:p>
-      <w:r>
-        <w:t xml:space="preserve">All electrical conductors have </w:t>
-      </w:r>
-      <w:r>
-        <w:t xml:space="preserve">some </w:t>
-      </w:r>
-      <w:r>
-        <w:t xml:space="preserve">resistance. Because rail has more resistance than the </w:t>
-      </w:r>
-      <w:r>
-        <w:t xml:space="preserve">copper </w:t>
-      </w:r>
-      <w:r>
-        <w:t xml:space="preserve">wire that </w:t>
-      </w:r>
-      <w:r>
-        <w:t>is typically</w:t>
-      </w:r>
-      <w:r>
-        <w:t xml:space="preserve"> use</w:t>
-      </w:r>
-      <w:r>
-        <w:t>d</w:t>
-      </w:r>
-      <w:r>
-        <w:t xml:space="preserve"> in the bus</w:t>
-      </w:r>
-      <w:r>
-        <w:t>, one should</w:t>
-      </w:r>
-      <w:r>
-        <w:t xml:space="preserve"> not depend on long stretches of rail to conduct power and DCC signals. </w:t>
-      </w:r>
-    </w:p>
-    <w:p>
-      <w:pPr>
-        <w:pStyle w:val="Heading3"/>
-      </w:pPr>
-      <w:r>
-        <w:t>Bus Wire</w:t>
-      </w:r>
-      <w:r>
-        <w:t xml:space="preserve"> Size</w:t>
-      </w:r>
-    </w:p>
-    <w:p>
-      <w:r>
-        <w:t xml:space="preserve">The bus wire conducts the power and DCC signal from the power station to the track. Both the length of run and current draw must be considered. As the length of run increases the bus resistance increases. As the current draw increases the voltage drop increases. </w:t>
-      </w:r>
-      <w:r>
-        <w:t>V</w:t>
-      </w:r>
-      <w:r>
-        <w:t xml:space="preserve"> = I x R.</w:t>
-      </w:r>
-      <w:r>
-        <w:rPr>
-          <w:rStyle w:val="FootnoteReference"/>
-        </w:rPr>
-        <w:footnoteReference w:id="1"/>
+        <w:t>such as a butt connector, terminal strip, split bolt connector or wire nut. The added resistance of a very short section of wire is negligible.</w:t>
+      </w:r>
+    </w:p>
+    <w:p>
+      <w:r>
+        <w:t xml:space="preserve">The </w:t>
+      </w:r>
+      <w:r>
+        <w:t xml:space="preserve">maximum </w:t>
+      </w:r>
+      <w:r>
+        <w:t xml:space="preserve">voltage </w:t>
+      </w:r>
+      <w:r>
+        <w:t xml:space="preserve">rating for decoders </w:t>
+      </w:r>
+      <w:r>
+        <w:t>is different for each scale. Refer to S-9.1. For best performance the bus size in American Wire Gauge (AWG) shall be such that there is no more than a 5% voltage loss at the furthest point from the power station at the maximum current of the power station. The Charts 2.1 – 2.4 below gives recommended wire size for length of run and at various currents.</w:t>
+      </w:r>
+    </w:p>
+    <w:p>
+      <w:pPr>
+        <w:rPr>
+          <w:color w:val="FF0000"/>
+        </w:rPr>
+      </w:pPr>
+      <w:r>
+        <w:t xml:space="preserve">As a matter of safety, </w:t>
+      </w:r>
+      <w:r>
+        <w:t xml:space="preserve">voltage drop is important because the booster must be able to fully drive its rated current for the overload protection to trip. Too much voltage drop (inline resistance) may limit the drive current of the booster </w:t>
+      </w:r>
+      <w:r>
+        <w:t>during</w:t>
+      </w:r>
+      <w:r>
+        <w:t xml:space="preserve"> a short condition leading to excessive heat built up and damage to equipment.</w:t>
       </w:r>
       <w:r>
         <w:t xml:space="preserve"> </w:t>
       </w:r>
       <w:r>
-        <w:t>Wire size and material will also affect voltage loss. It is recommended copper wire be used. The wire may be stranded or solid; the wire gauge accounts for the conductive cross sectional area be it stranded or solid.</w:t>
-      </w:r>
-    </w:p>
-    <w:p>
-      <w:pPr>
-        <w:rPr>
-          <w:color w:val="FF0000"/>
-        </w:rPr>
-      </w:pPr>
-      <w:r>
-        <w:rPr>
-          <w:color w:val="FF0000"/>
-        </w:rPr>
-        <w:t>A solid wire of a given gauge will fit in a smaller terminal slot than the same gauge o</w:t>
-      </w:r>
-      <w:r>
-        <w:rPr>
-          <w:color w:val="FF0000"/>
-        </w:rPr>
-        <w:t>f</w:t>
-      </w:r>
-      <w:r>
-        <w:rPr>
-          <w:color w:val="FF0000"/>
-        </w:rPr>
-        <w:t xml:space="preserve"> stranded wire. </w:t>
-      </w:r>
-      <w:r>
-        <w:rPr>
-          <w:color w:val="FF0000"/>
-        </w:rPr>
-        <w:t>If the bus used wire will not fit a power station or circuit breaker terminal, using a solid wire of the same gauge may resolve the issue. It is permissible to use a short section of smaller gauge wire that will fit into the terminal and connect that to the larger bus wire with a secure connection such as a butt connector, terminal strip, split bolt connector or wire nut. The added resistance of a very short section of wire is negligible.</w:t>
-      </w:r>
-    </w:p>
-    <w:p>
-      <w:r>
-        <w:t xml:space="preserve">The </w:t>
-      </w:r>
-      <w:r>
-        <w:t xml:space="preserve">maximum </w:t>
-      </w:r>
-      <w:r>
-        <w:t xml:space="preserve">voltage </w:t>
-      </w:r>
-      <w:r>
-        <w:t xml:space="preserve">rating for decoders </w:t>
-      </w:r>
-      <w:r>
-        <w:t>is different for each scale. Refer to S-9.1. For best performance the bus size in American Wire Gauge (AWG) shall be such that there is no more than a 5% voltage loss at the furthest point from the power station at the maximum current of the power station. The Charts 2.1 – 2.4 below gives recommended wire size for length of run and at various currents.</w:t>
-      </w:r>
-    </w:p>
-    <w:p>
-      <w:pPr>
-        <w:rPr>
-          <w:color w:val="FF0000"/>
-        </w:rPr>
-      </w:pPr>
-      <w:r>
-        <w:t xml:space="preserve">As a matter of safety, </w:t>
-      </w:r>
-      <w:r>
-        <w:t xml:space="preserve">voltage drop is important because the booster must be able to fully drive its rated current for the overload protection to trip. Too much voltage drop (inline resistance) may limit the drive current of the booster </w:t>
-      </w:r>
-      <w:r>
-        <w:t>during</w:t>
-      </w:r>
-      <w:r>
-        <w:t xml:space="preserve"> a short condition leading to excessive heat built up and damage to equipment.</w:t>
-      </w:r>
-      <w:r>
-        <w:t xml:space="preserve"> </w:t>
-      </w:r>
-      <w:r>
         <w:rPr>
           <w:color w:val="FF0000"/>
         </w:rPr>
@@ -593,11 +785,7 @@
         <w:t xml:space="preserve">and larger </w:t>
       </w:r>
       <w:r>
-        <w:t xml:space="preserve">power stations of 10 amps are </w:t>
-      </w:r>
-      <w:r>
-        <w:lastRenderedPageBreak/>
-        <w:t xml:space="preserve">common. </w:t>
+        <w:t xml:space="preserve">power stations of 10 amps are common. </w:t>
       </w:r>
       <w:r>
         <w:t xml:space="preserve">However, this will vary by the size of the model railroad, amount and type of equipment (vehicles) used. </w:t>
@@ -1157,7 +1345,13 @@
               <w:rPr>
                 <w:b/>
               </w:rPr>
-              <w:t>Ohms per (unit length)</w:t>
+              <w:t xml:space="preserve">Ohms per </w:t>
+            </w:r>
+            <w:r>
+              <w:rPr>
+                <w:b/>
+              </w:rPr>
+              <w:t>foot</w:t>
             </w:r>
           </w:p>
         </w:tc>
@@ -1219,6 +1413,9 @@
               <w:spacing w:after="0"/>
               <w:jc w:val="center"/>
             </w:pPr>
+            <w:r>
+              <w:t>0.0174</w:t>
+            </w:r>
           </w:p>
         </w:tc>
       </w:tr>
@@ -1328,6 +1525,20 @@
     <w:p>
       <w:pPr>
         <w:spacing w:after="0"/>
+        <w:rPr>
+          <w:b/>
+        </w:rPr>
+      </w:pPr>
+      <w:r>
+        <w:rPr>
+          <w:b/>
+        </w:rPr>
+        <w:br w:type="page"/>
+      </w:r>
+    </w:p>
+    <w:p>
+      <w:pPr>
+        <w:spacing w:after="0"/>
         <w:jc w:val="center"/>
         <w:rPr>
           <w:b/>
@@ -1337,6 +1548,7 @@
         <w:rPr>
           <w:b/>
         </w:rPr>
+        <w:lastRenderedPageBreak/>
         <w:t>Chart 2.1</w:t>
       </w:r>
     </w:p>
@@ -1412,7 +1624,6 @@
         <w:rPr>
           <w:b/>
         </w:rPr>
-        <w:lastRenderedPageBreak/>
         <w:t>Chart 2.2</w:t>
       </w:r>
     </w:p>
@@ -1483,6 +1694,13 @@
         </w:tabs>
         <w:jc w:val="center"/>
       </w:pPr>
+      <w:r>
+        <w:rPr>
+          <w:b/>
+        </w:rPr>
+        <w:lastRenderedPageBreak/>
+        <w:br/>
+      </w:r>
       <w:r>
         <w:rPr>
           <w:b/>
@@ -1545,26 +1763,12 @@
     <w:p>
       <w:pPr>
         <w:spacing w:after="0"/>
+        <w:jc w:val="center"/>
+      </w:pPr>
+      <w:r>
         <w:rPr>
           <w:b/>
         </w:rPr>
-      </w:pPr>
-      <w:r>
-        <w:rPr>
-          <w:b/>
-        </w:rPr>
-        <w:br w:type="page"/>
-      </w:r>
-    </w:p>
-    <w:p>
-      <w:pPr>
-        <w:jc w:val="center"/>
-      </w:pPr>
-      <w:r>
-        <w:rPr>
-          <w:b/>
-        </w:rPr>
-        <w:lastRenderedPageBreak/>
         <w:t>Chart 2.4</w:t>
       </w:r>
     </w:p>
@@ -1656,7 +1860,11 @@
         <w:t xml:space="preserve"> section</w:t>
       </w:r>
       <w:r>
-        <w:t>, or the center of the section of track to feed in both directions, or break up the track into power districts and use multiple power stations one supplying each power district.</w:t>
+        <w:t xml:space="preserve">, or the center of the section of track to feed in </w:t>
+      </w:r>
+      <w:r>
+        <w:lastRenderedPageBreak/>
+        <w:t>both directions, or break up the track into power districts and use multiple power stations one supplying each power district.</w:t>
       </w:r>
     </w:p>
     <w:p>
@@ -1894,7 +2102,6 @@
     </w:p>
     <w:p>
       <w:r>
-        <w:lastRenderedPageBreak/>
         <w:t xml:space="preserve">Each accessory should have a pair of feeders attached unless the accessory decoder takes its power directly from the rail. Some accessories such as turnouts come with an accessory decoder integrated </w:t>
       </w:r>
       <w:r>
@@ -1953,7 +2160,7 @@
         <w:tblLook w:val="04A0" w:firstRow="1" w:lastRow="0" w:firstColumn="1" w:lastColumn="0" w:noHBand="0" w:noVBand="1"/>
       </w:tblPr>
       <w:tblGrid>
-        <w:gridCol w:w="1008"/>
+        <w:gridCol w:w="1136"/>
         <w:gridCol w:w="2232"/>
       </w:tblGrid>
       <w:tr>
@@ -1972,8 +2179,16 @@
             <w:r>
               <w:rPr>
                 <w:b/>
+                <w:color w:val="FF0000"/>
               </w:rPr>
-              <w:t>Power Station</w:t>
+              <w:t>Max Current</w:t>
+            </w:r>
+            <w:r>
+              <w:rPr>
+                <w:rStyle w:val="FootnoteReference"/>
+                <w:b/>
+              </w:rPr>
+              <w:footnoteReference w:id="2"/>
             </w:r>
           </w:p>
         </w:tc>
@@ -2176,7 +2391,11 @@
         <w:t xml:space="preserve"> for a secure connection</w:t>
       </w:r>
       <w:r>
-        <w:t>. Bare connections should be covered by heat shrink tubing, electrical tape or other suitable means of insulation. Feeder drop wires should be kept as short as possible, never exceeding 12 inches/30cm.</w:t>
+        <w:t xml:space="preserve">. </w:t>
+      </w:r>
+      <w:r>
+        <w:lastRenderedPageBreak/>
+        <w:t>Bare connections should be covered by heat shrink tubing, electrical tape or other suitable means of insulation. Feeder drop wires should be kept as short as possible, never exceeding 12 inches/30cm.</w:t>
       </w:r>
     </w:p>
     <w:p/>
@@ -2339,11 +2558,7 @@
         <w:t>shunt any voltage spikes created when there is a short circuit created by a derailment or equipment running into a turnout set against it.</w:t>
       </w:r>
       <w:r>
-        <w:t xml:space="preserve"> Results will vary for each situation depending on the length of the bus, load on the bus and the power </w:t>
-      </w:r>
-      <w:r>
-        <w:lastRenderedPageBreak/>
-        <w:t xml:space="preserve">station. Although different power stations conform to NMRA Standards the outputs will behave somewhat differently. </w:t>
+        <w:t xml:space="preserve"> Results will vary for each situation depending on the length of the bus, load on the bus and the power station. Although different power stations conform to NMRA Standards the outputs will behave somewhat differently. </w:t>
       </w:r>
       <w:r>
         <w:t xml:space="preserve">If the power station </w:t>
@@ -2653,6 +2868,7 @@
     </w:p>
     <w:p>
       <w:r>
+        <w:lastRenderedPageBreak/>
         <w:t xml:space="preserve">The bus should not be run parallel for long distances to other data busses such as Computer Model Railroad Interface </w:t>
       </w:r>
       <w:r>
@@ -2697,8 +2913,64 @@
       </w:r>
     </w:p>
     <w:p>
-      <w:r>
-        <w:t>Given that in DC the power pack usually controls one train (one or more locomotives) per output the short circuit protection is usually built in each output by the manufacturer according to the rating of the power pack.</w:t>
+      <w:pPr>
+        <w:rPr>
+          <w:color w:val="FF0000"/>
+        </w:rPr>
+      </w:pPr>
+      <w:r>
+        <w:rPr>
+          <w:color w:val="FF0000"/>
+        </w:rPr>
+        <w:t>Given that in DC</w:t>
+      </w:r>
+      <w:r>
+        <w:rPr>
+          <w:color w:val="FF0000"/>
+        </w:rPr>
+        <w:t>,</w:t>
+      </w:r>
+      <w:r>
+        <w:rPr>
+          <w:color w:val="FF0000"/>
+        </w:rPr>
+        <w:t xml:space="preserve"> the power pack usually controls one train </w:t>
+      </w:r>
+      <w:r>
+        <w:rPr>
+          <w:color w:val="FF0000"/>
+        </w:rPr>
+        <w:t xml:space="preserve">at a time </w:t>
+      </w:r>
+      <w:r>
+        <w:rPr>
+          <w:color w:val="FF0000"/>
+        </w:rPr>
+        <w:t>(one or more locomotives</w:t>
+      </w:r>
+      <w:r>
+        <w:rPr>
+          <w:color w:val="FF0000"/>
+        </w:rPr>
+        <w:t xml:space="preserve"> MUed together</w:t>
+      </w:r>
+      <w:r>
+        <w:rPr>
+          <w:color w:val="FF0000"/>
+        </w:rPr>
+        <w:t>) per output</w:t>
+      </w:r>
+      <w:r>
+        <w:rPr>
+          <w:color w:val="FF0000"/>
+        </w:rPr>
+        <w:t>. T</w:t>
+      </w:r>
+      <w:r>
+        <w:rPr>
+          <w:color w:val="FF0000"/>
+        </w:rPr>
+        <w:t>he short circuit protection is usually built in each output by the manufacturer according to the rating of the power pack.</w:t>
       </w:r>
     </w:p>
     <w:p>
@@ -2772,160 +3044,504 @@
         <w:t xml:space="preserve">power to </w:t>
       </w:r>
       <w:r>
-        <w:t>other power dist</w:t>
-      </w:r>
+        <w:t>other power districts.</w:t>
+      </w:r>
+    </w:p>
+    <w:p>
+      <w:r>
+        <w:t xml:space="preserve">Although in the past some have used 12VDC automotive tail light bulbs to protect against short circuits, today there are circuit breakers that are </w:t>
+      </w:r>
+      <w:r>
+        <w:t xml:space="preserve">much </w:t>
+      </w:r>
+      <w:r>
+        <w:t>faster</w:t>
+      </w:r>
+      <w:r>
+        <w:t xml:space="preserve"> and can be set for various trip currents and response times</w:t>
+      </w:r>
+      <w:r>
+        <w:t>. It is no</w:t>
+      </w:r>
+      <w:r>
+        <w:t xml:space="preserve"> longer</w:t>
+      </w:r>
+      <w:r>
+        <w:t xml:space="preserve"> recommended to use tail light bulbs for short circuit protection.</w:t>
+      </w:r>
+    </w:p>
+    <w:p>
+      <w:r>
+        <w:t xml:space="preserve">Should the number of vehicles (locomotives) in use exceed the power capacity of the </w:t>
+      </w:r>
+      <w:r>
+        <w:t xml:space="preserve">initial </w:t>
+      </w:r>
+      <w:r>
+        <w:t>power station</w:t>
+      </w:r>
+      <w:r>
+        <w:t>, power stations</w:t>
+      </w:r>
+      <w:r>
+        <w:t xml:space="preserve"> </w:t>
+      </w:r>
+      <w:r>
+        <w:t>(</w:t>
+      </w:r>
+      <w:r>
+        <w:t>boosters</w:t>
+      </w:r>
+      <w:r>
+        <w:t>)</w:t>
+      </w:r>
+      <w:r>
+        <w:t xml:space="preserve"> may be added to supply additional power. </w:t>
+      </w:r>
+      <w:r>
+        <w:t>Each Power Station</w:t>
+      </w:r>
+      <w:r>
+        <w:t xml:space="preserve"> should be in</w:t>
+      </w:r>
+      <w:r>
+        <w:t xml:space="preserve"> separate power district. Sub-districts may be divided, each protected by individual </w:t>
+      </w:r>
+      <w:r>
+        <w:rPr>
+          <w:color w:val="FF0000"/>
+        </w:rPr>
+        <w:t xml:space="preserve">external </w:t>
+      </w:r>
+      <w:r>
+        <w:t>circuit breakers.</w:t>
+      </w:r>
+    </w:p>
+    <w:p>
+      <w:pPr>
+        <w:pStyle w:val="Heading3"/>
+        <w:rPr>
+          <w:color w:val="FF0000"/>
+        </w:rPr>
+      </w:pPr>
+      <w:r>
+        <w:rPr>
+          <w:color w:val="FF0000"/>
+        </w:rPr>
+        <w:t>Common Rail Wiring</w:t>
+      </w:r>
+    </w:p>
+    <w:p>
+      <w:pPr>
+        <w:rPr>
+          <w:color w:val="FF0000"/>
+        </w:rPr>
+      </w:pPr>
+      <w:r>
+        <w:rPr>
+          <w:color w:val="FF0000"/>
+        </w:rPr>
+        <w:t xml:space="preserve">Where one rail or the bus wire for that rail is continuous through the model railroad is </w:t>
+      </w:r>
+      <w:r>
+        <w:rPr>
+          <w:color w:val="FF0000"/>
+        </w:rPr>
+        <w:t>called common rail. Although this can be implemented in DC powered model railroads where each power pack (controller) has its own transformer</w:t>
+      </w:r>
+      <w:r>
+        <w:rPr>
+          <w:color w:val="FF0000"/>
+        </w:rPr>
+        <w:t>. If</w:t>
+      </w:r>
+      <w:r>
+        <w:rPr>
+          <w:color w:val="FF0000"/>
+        </w:rPr>
+        <w:t xml:space="preserve"> used in DCC model railroads there is a risk</w:t>
+      </w:r>
+      <w:r>
+        <w:rPr>
+          <w:color w:val="FF0000"/>
+        </w:rPr>
+        <w:t>, s</w:t>
+      </w:r>
+      <w:r>
+        <w:rPr>
+          <w:color w:val="FF0000"/>
+        </w:rPr>
+        <w:t xml:space="preserve">hould two adjacent power district or sub districts use common rail wiring and the adjacent districts be out of phase because one pair of bus wires </w:t>
+      </w:r>
+      <w:r>
+        <w:rPr>
+          <w:color w:val="FF0000"/>
+        </w:rPr>
+        <w:t>was</w:t>
+      </w:r>
+      <w:r>
+        <w:rPr>
+          <w:color w:val="FF0000"/>
+        </w:rPr>
+        <w:t xml:space="preserve"> flipped</w:t>
+      </w:r>
+      <w:r>
+        <w:rPr>
+          <w:color w:val="FF0000"/>
+        </w:rPr>
+        <w:t>;</w:t>
+      </w:r>
+      <w:r>
+        <w:rPr>
+          <w:color w:val="FF0000"/>
+        </w:rPr>
+        <w:t xml:space="preserve"> a voltage that exceeds the maximum voltage rating of the decoder could be present</w:t>
+      </w:r>
+      <w:r>
+        <w:rPr>
+          <w:color w:val="FF0000"/>
+        </w:rPr>
+        <w:t xml:space="preserve"> at the gap between these sections</w:t>
+      </w:r>
+      <w:r>
+        <w:rPr>
+          <w:color w:val="FF0000"/>
+        </w:rPr>
+        <w:t>. Essentially this puts double the voltage of the power station at the single gap between the two districts. This can destroy a decoder.</w:t>
+      </w:r>
+    </w:p>
+    <w:p>
+      <w:pPr>
+        <w:rPr>
+          <w:color w:val="FF0000"/>
+        </w:rPr>
+      </w:pPr>
+      <w:r>
+        <w:rPr>
+          <w:color w:val="FF0000"/>
+        </w:rPr>
+        <w:t>It is recommended to gap both rails (and both sets of bus wire). Should the two sides be out of phase</w:t>
+      </w:r>
+      <w:r>
+        <w:rPr>
+          <w:color w:val="FF0000"/>
+        </w:rPr>
+        <w:t>,</w:t>
+      </w:r>
+      <w:r>
+        <w:rPr>
+          <w:color w:val="FF0000"/>
+        </w:rPr>
+        <w:t xml:space="preserve"> </w:t>
+      </w:r>
+      <w:r>
+        <w:rPr>
+          <w:color w:val="FF0000"/>
+        </w:rPr>
+        <w:t>the decoder will not be damaged.</w:t>
+      </w:r>
+      <w:r>
+        <w:rPr>
+          <w:color w:val="FF0000"/>
+        </w:rPr>
+        <w:t xml:space="preserve"> The </w:t>
+      </w:r>
+      <w:r>
+        <w:rPr>
+          <w:color w:val="FF0000"/>
+        </w:rPr>
+        <w:t>locos will stop at the gap and not proceed. The issue is easily corrected by flipping one of the bus pairs.</w:t>
+      </w:r>
+    </w:p>
+    <w:p>
+      <w:pPr>
+        <w:pStyle w:val="Heading2"/>
+        <w:rPr>
+          <w:color w:val="FF0000"/>
+        </w:rPr>
+      </w:pPr>
+      <w:r>
+        <w:rPr>
+          <w:color w:val="FF0000"/>
+        </w:rPr>
+        <w:lastRenderedPageBreak/>
+        <w:t>Occupancy Detection</w:t>
+      </w:r>
+    </w:p>
+    <w:p>
+      <w:pPr>
+        <w:rPr>
+          <w:color w:val="FF0000"/>
+        </w:rPr>
+      </w:pPr>
+      <w:r>
+        <w:rPr>
+          <w:color w:val="FF0000"/>
+        </w:rPr>
+        <w:t xml:space="preserve">There exist several types of occupancy detection. We will not address external types such as </w:t>
+      </w:r>
+      <w:r>
+        <w:rPr>
+          <w:color w:val="FF0000"/>
+        </w:rPr>
+        <w:t>magnetic reed switches or optical detectors</w:t>
+      </w:r>
+      <w:r>
+        <w:rPr>
+          <w:color w:val="FF0000"/>
+        </w:rPr>
+        <w:t xml:space="preserve"> (photo sensors or infrared</w:t>
+      </w:r>
+      <w:r>
+        <w:rPr>
+          <w:color w:val="FF0000"/>
+        </w:rPr>
+        <w:t xml:space="preserve">, as they are external to the wiring of the track. </w:t>
+      </w:r>
+      <w:r>
+        <w:rPr>
+          <w:color w:val="FF0000"/>
+        </w:rPr>
+        <w:t>The two common methods of current sensing detection are; a voltage drop across a diode or bridge rectifier and a coupling transformer (CT)</w:t>
+      </w:r>
+      <w:r>
+        <w:rPr>
+          <w:color w:val="FF0000"/>
+        </w:rPr>
+        <w:t>.</w:t>
+      </w:r>
+    </w:p>
+    <w:p>
+      <w:pPr>
+        <w:pStyle w:val="Heading3"/>
+        <w:rPr>
+          <w:color w:val="FF0000"/>
+        </w:rPr>
+      </w:pPr>
+      <w:r>
+        <w:rPr>
+          <w:color w:val="FF0000"/>
+        </w:rPr>
+        <w:t>Voltage Drop Detection</w:t>
+      </w:r>
+    </w:p>
+    <w:p>
+      <w:pPr>
+        <w:rPr>
+          <w:color w:val="FF0000"/>
+        </w:rPr>
+      </w:pPr>
+      <w:r>
+        <w:rPr>
+          <w:color w:val="FF0000"/>
+        </w:rPr>
+        <w:t>A diode or</w:t>
+      </w:r>
+      <w:r>
+        <w:rPr>
+          <w:color w:val="FF0000"/>
+        </w:rPr>
+        <w:t xml:space="preserve"> bridge is inserted between the Power Pack or Power Station and the track. As current flows to the track the forward bias of the diode is 0.7V or 1.4V for two diodes in a bridge rectifier. A transistor base is connected to the diode(s) and used as a switch to turn on a detection circuit when a current flows to the track. This does result in a voltage loss at the track. In DC the train will run slower for any given throttle setting. In DCC the power station voltage should be increased by </w:t>
+      </w:r>
+      <w:r>
+        <w:rPr>
+          <w:color w:val="FF0000"/>
+        </w:rPr>
+        <w:t>1.4V to compensate for this loss.</w:t>
+      </w:r>
+    </w:p>
+    <w:p>
+      <w:pPr>
+        <w:pStyle w:val="Heading3"/>
+        <w:rPr>
+          <w:color w:val="FF0000"/>
+        </w:rPr>
+      </w:pPr>
+      <w:r>
+        <w:rPr>
+          <w:color w:val="FF0000"/>
+        </w:rPr>
+        <w:t>Coupling Transformer Detection</w:t>
+      </w:r>
+    </w:p>
+    <w:p>
+      <w:pPr>
+        <w:rPr>
+          <w:color w:val="FF0000"/>
+        </w:rPr>
+      </w:pPr>
+      <w:r>
+        <w:rPr>
+          <w:color w:val="FF0000"/>
+        </w:rPr>
+        <w:t>A short section of wire inserted in the bus is wrapped through the hole in a coupling transformer hole. The more wraps of the wire, the more current is induced in the CT coil for a given current in the bus. Using a CT coil keeps the detection circuit isolated from the bus. Circuitry connected to the coil detects the current and drives an occupancy detection indication. Often such circuits are equipped with a potentiometer for sensitivity adjustment of the detection circuit. This is particularly useful in DCC applications where capacitance and inductance of the bus is affected by the external bus wiring. See more details in 2.4.4 below.</w:t>
+      </w:r>
+    </w:p>
+    <w:p>
+      <w:pPr>
+        <w:pStyle w:val="Heading3"/>
+        <w:rPr>
+          <w:color w:val="FF0000"/>
+        </w:rPr>
+      </w:pPr>
+      <w:r>
+        <w:rPr>
+          <w:color w:val="FF0000"/>
+        </w:rPr>
+        <w:t>DC Detection</w:t>
+      </w:r>
+    </w:p>
+    <w:p>
+      <w:pPr>
+        <w:rPr>
+          <w:color w:val="FF0000"/>
+        </w:rPr>
+      </w:pPr>
+      <w:r>
+        <w:rPr>
+          <w:color w:val="FF0000"/>
+        </w:rPr>
+        <w:t>Either</w:t>
+      </w:r>
+      <w:r>
+        <w:rPr>
+          <w:color w:val="FF0000"/>
+        </w:rPr>
+        <w:t xml:space="preserve"> method of current sensing works with DC propulsion wiring. </w:t>
+      </w:r>
+      <w:r>
+        <w:rPr>
+          <w:color w:val="FF0000"/>
+        </w:rPr>
+        <w:t xml:space="preserve">The voltage to the trains will be reduced as mentioned above. </w:t>
+      </w:r>
+      <w:r>
+        <w:rPr>
+          <w:color w:val="FF0000"/>
+        </w:rPr>
+        <w:t xml:space="preserve">The only </w:t>
+      </w:r>
+      <w:r>
+        <w:rPr>
+          <w:color w:val="FF0000"/>
+        </w:rPr>
+        <w:t xml:space="preserve">other </w:t>
+      </w:r>
+      <w:r>
+        <w:rPr>
+          <w:color w:val="FF0000"/>
+        </w:rPr>
+        <w:t>advisement is to keep the different track blocks separate when wiring.</w:t>
+      </w:r>
+    </w:p>
+    <w:p>
+      <w:pPr>
+        <w:pStyle w:val="Heading3"/>
+        <w:rPr>
+          <w:color w:val="FF0000"/>
+        </w:rPr>
+      </w:pPr>
+      <w:r>
+        <w:rPr>
+          <w:color w:val="FF0000"/>
+        </w:rPr>
+        <w:t>DCC Detection</w:t>
+      </w:r>
+    </w:p>
+    <w:p>
+      <w:pPr>
+        <w:rPr>
+          <w:color w:val="FF0000"/>
+        </w:rPr>
+      </w:pPr>
+      <w:r>
+        <w:rPr>
+          <w:color w:val="FF0000"/>
+        </w:rPr>
+        <w:t xml:space="preserve">Either method will work with DCC. </w:t>
+      </w:r>
+      <w:r>
+        <w:rPr>
+          <w:color w:val="FF0000"/>
+        </w:rPr>
+        <w:t xml:space="preserve">See recommendations in 2.4.1 above to compensate for the reduction of voltage at the track. </w:t>
+      </w:r>
+      <w:r>
+        <w:rPr>
+          <w:color w:val="FF0000"/>
+        </w:rPr>
+        <w:t>Because DCC is a</w:t>
+      </w:r>
+      <w:r>
+        <w:rPr>
+          <w:color w:val="FF0000"/>
+        </w:rPr>
+        <w:t xml:space="preserve"> 10 K</w:t>
+      </w:r>
+      <w:r>
+        <w:rPr>
+          <w:color w:val="FF0000"/>
+        </w:rPr>
+        <w:t xml:space="preserve">Hz signal the impedance (capacitance and inductance) </w:t>
+      </w:r>
+      <w:r>
+        <w:rPr>
+          <w:color w:val="FF0000"/>
+        </w:rPr>
+        <w:t xml:space="preserve">of the bus </w:t>
+      </w:r>
+      <w:r>
+        <w:rPr>
+          <w:color w:val="FF0000"/>
+        </w:rPr>
+        <w:t xml:space="preserve">comes into play. One of the common detection methods used with DCC is a current sensing coupling transformer. </w:t>
+      </w:r>
+      <w:r>
+        <w:rPr>
+          <w:color w:val="FF0000"/>
+        </w:rPr>
+        <w:t>When a vehicle which draws power is present on the track a current will flow. This could be a vehicle with a decoder, a light or a resistance wheel set. This current is coupled to the detection circuit through the CT coil.</w:t>
+      </w:r>
+    </w:p>
+    <w:p>
+      <w:pPr>
+        <w:rPr>
+          <w:color w:val="FF0000"/>
+        </w:rPr>
+      </w:pPr>
+      <w:r>
+        <w:rPr>
+          <w:color w:val="FF0000"/>
+        </w:rPr>
+        <w:t xml:space="preserve">Therefore, </w:t>
+      </w:r>
+      <w:r>
+        <w:rPr>
+          <w:color w:val="FF0000"/>
+        </w:rPr>
+        <w:t>an RC snubber as mentioned in 2.2.2 should not be used downstream from the current sensing detector. The small current passing through the RC circuit will give a false occupancy indication. Likewise twisting bus wires downstream from the detector can increase the capacitance of the bus, resulting in a current flow and create a false occupancy indication.</w:t>
+      </w:r>
+      <w:r>
+        <w:rPr>
+          <w:color w:val="FF0000"/>
+        </w:rPr>
+        <w:br/>
+      </w:r>
+    </w:p>
+    <w:p>
+      <w:r>
+        <w:br w:type="page"/>
+      </w:r>
+    </w:p>
+    <w:p>
+      <w:pPr>
+        <w:rPr>
+          <w:color w:val="FF0000"/>
+        </w:rPr>
+      </w:pPr>
       <w:bookmarkStart w:id="0" w:name="_GoBack"/>
       <w:bookmarkEnd w:id="0"/>
-      <w:r>
-        <w:t>ricts.</w:t>
-      </w:r>
-    </w:p>
-    <w:p>
-      <w:r>
-        <w:lastRenderedPageBreak/>
-        <w:t xml:space="preserve">Although in the past some have used 12VDC automotive tail light bulbs to protect against short circuits, today there are circuit breakers that are </w:t>
-      </w:r>
-      <w:r>
-        <w:t xml:space="preserve">much </w:t>
-      </w:r>
-      <w:r>
-        <w:t>faster</w:t>
-      </w:r>
-      <w:r>
-        <w:t xml:space="preserve"> and can be set for various trip currents and response times</w:t>
-      </w:r>
-      <w:r>
-        <w:t>. It is no</w:t>
-      </w:r>
-      <w:r>
-        <w:t xml:space="preserve"> longer</w:t>
-      </w:r>
-      <w:r>
-        <w:t xml:space="preserve"> recommended to use tail light bulbs for short circuit protection.</w:t>
-      </w:r>
-    </w:p>
-    <w:p>
-      <w:r>
-        <w:t xml:space="preserve">Should the number of vehicles (locomotives) in use exceed the power capacity of the </w:t>
-      </w:r>
-      <w:r>
-        <w:t xml:space="preserve">initial </w:t>
-      </w:r>
-      <w:r>
-        <w:t>power station</w:t>
-      </w:r>
-      <w:r>
-        <w:t>, power stations</w:t>
-      </w:r>
-      <w:r>
-        <w:t xml:space="preserve"> </w:t>
-      </w:r>
-      <w:r>
-        <w:t>(</w:t>
-      </w:r>
-      <w:r>
-        <w:t>boosters</w:t>
-      </w:r>
-      <w:r>
-        <w:t>)</w:t>
-      </w:r>
-      <w:r>
-        <w:t xml:space="preserve"> may be added to supply additional power. </w:t>
-      </w:r>
-      <w:r>
-        <w:t>Each Power Station</w:t>
-      </w:r>
-      <w:r>
-        <w:t xml:space="preserve"> should be in</w:t>
-      </w:r>
-      <w:r>
-        <w:t xml:space="preserve"> separate power district. Sub-districts may be divided, each protected by individual circuit breakers.</w:t>
-      </w:r>
-    </w:p>
-    <w:p>
-      <w:pPr>
-        <w:pStyle w:val="Heading3"/>
-        <w:rPr>
-          <w:color w:val="FF0000"/>
-        </w:rPr>
-      </w:pPr>
-      <w:r>
-        <w:rPr>
-          <w:color w:val="FF0000"/>
-        </w:rPr>
-        <w:t>Common Rail Wiring</w:t>
-      </w:r>
-    </w:p>
-    <w:p>
-      <w:pPr>
-        <w:rPr>
-          <w:color w:val="FF0000"/>
-        </w:rPr>
-      </w:pPr>
-      <w:r>
-        <w:rPr>
-          <w:color w:val="FF0000"/>
-        </w:rPr>
-        <w:t xml:space="preserve">Where one rail or the bus wire for that rail is continuous through the model railroad is </w:t>
-      </w:r>
-      <w:r>
-        <w:rPr>
-          <w:color w:val="FF0000"/>
-        </w:rPr>
-        <w:t>called common rail. Although this can be implemented in DC powered model railroads where each power pack (controller) has its own transformer; could also be used in DCC model railroads there is a risk. Should two adjacent power district or sub districts use common rail wiring and the adjacent districts be out of phase because one pair of bus wires be flipped a voltage that exceeds the maximum voltage rating of the decoder could be present. Essentially this puts double the voltage of the power station at the single gap between the two districts. This can destroy a decoder.</w:t>
-      </w:r>
-    </w:p>
-    <w:p>
-      <w:pPr>
-        <w:rPr>
-          <w:color w:val="FF0000"/>
-        </w:rPr>
-      </w:pPr>
-      <w:r>
-        <w:rPr>
-          <w:color w:val="FF0000"/>
-        </w:rPr>
-        <w:t>It is recommended to gap both rails (and both sets of bus wire). Should the two sides be out of phase</w:t>
-      </w:r>
-      <w:r>
-        <w:rPr>
-          <w:color w:val="FF0000"/>
-        </w:rPr>
-        <w:t>,</w:t>
-      </w:r>
-      <w:r>
-        <w:rPr>
-          <w:color w:val="FF0000"/>
-        </w:rPr>
-        <w:t xml:space="preserve"> </w:t>
-      </w:r>
-      <w:r>
-        <w:rPr>
-          <w:color w:val="FF0000"/>
-        </w:rPr>
-        <w:t>the decoder will not be damaged.</w:t>
-      </w:r>
-      <w:r>
-        <w:rPr>
-          <w:color w:val="FF0000"/>
-        </w:rPr>
-        <w:t xml:space="preserve"> The </w:t>
-      </w:r>
-      <w:r>
-        <w:rPr>
-          <w:color w:val="FF0000"/>
-        </w:rPr>
-        <w:t>locos will stop at the gap and not proceed. The issue is easily corrected by flipping one of the bus pairs.</w:t>
-      </w:r>
-    </w:p>
-    <w:p>
-      <w:pPr>
-        <w:rPr>
-          <w:color w:val="FF0000"/>
-        </w:rPr>
-      </w:pPr>
-    </w:p>
-    <w:p/>
+    </w:p>
     <w:p>
       <w:pPr>
         <w:pStyle w:val="Heading1"/>
@@ -2994,7 +3610,7 @@
               <w:t>1</w:t>
             </w:r>
             <w:r>
-              <w:t>7</w:t>
+              <w:t>9</w:t>
             </w:r>
             <w:r>
               <w:t>-</w:t>
@@ -4748,7 +5364,7 @@
               <w:rStyle w:val="PageNumber"/>
               <w:noProof/>
             </w:rPr>
-            <w:t>1</w:t>
+            <w:t>11</w:t>
           </w:r>
           <w:r>
             <w:rPr>
@@ -4857,7 +5473,7 @@
         <w:rStyle w:val="PageNumber"/>
         <w:noProof/>
       </w:rPr>
-      <w:t>9</w:t>
+      <w:t>11</w:t>
     </w:r>
     <w:r>
       <w:rPr>
@@ -4894,7 +5510,7 @@
         <w:rStyle w:val="PageNumber"/>
         <w:noProof/>
       </w:rPr>
-      <w:t>9</w:t>
+      <w:t>11</w:t>
     </w:r>
     <w:r>
       <w:rPr>
@@ -4931,7 +5547,7 @@
         <w:rStyle w:val="PageNumber"/>
         <w:noProof/>
       </w:rPr>
-      <w:t>Jan 12, 2021</w:t>
+      <w:t>Jan 19, 2021</w:t>
     </w:r>
     <w:r>
       <w:rPr>
@@ -5041,7 +5657,7 @@
         <w:rStyle w:val="PageNumber"/>
         <w:noProof/>
       </w:rPr>
-      <w:t>9</w:t>
+      <w:t>11</w:t>
     </w:r>
     <w:r>
       <w:rPr>
@@ -5078,7 +5694,7 @@
         <w:rStyle w:val="PageNumber"/>
         <w:noProof/>
       </w:rPr>
-      <w:t>Jan 12, 2021</w:t>
+      <w:t>Jan 19, 2021</w:t>
     </w:r>
     <w:r>
       <w:rPr>
@@ -5119,6 +5735,41 @@
       </w:r>
       <w:r>
         <w:t xml:space="preserve"> V = voltage I = current  R = resistance in ohms</w:t>
+      </w:r>
+    </w:p>
+  </w:footnote>
+  <w:footnote w:id="2">
+    <w:p>
+      <w:pPr>
+        <w:pStyle w:val="FootnoteText"/>
+        <w:rPr>
+          <w:color w:val="FF0000"/>
+        </w:rPr>
+      </w:pPr>
+      <w:r>
+        <w:rPr>
+          <w:rStyle w:val="FootnoteReference"/>
+          <w:color w:val="FF0000"/>
+        </w:rPr>
+        <w:footnoteRef/>
+      </w:r>
+      <w:r>
+        <w:rPr>
+          <w:color w:val="FF0000"/>
+        </w:rPr>
+        <w:t xml:space="preserve"> </w:t>
+      </w:r>
+      <w:r>
+        <w:rPr>
+          <w:color w:val="FF0000"/>
+        </w:rPr>
+        <w:t xml:space="preserve">Max current on this section of bus. This may be the current rating of the power station. </w:t>
+      </w:r>
+      <w:r>
+        <w:rPr>
+          <w:color w:val="FF0000"/>
+        </w:rPr>
+        <w:t>If an external circuit breaker be in use the current in Table 2.2 would be the trip current of the circuit breaker protecting this section of bus.</w:t>
       </w:r>
     </w:p>
   </w:footnote>
@@ -5559,10 +6210,7 @@
             <w:jc w:val="center"/>
           </w:pPr>
           <w:r>
-            <w:t xml:space="preserve">Wiring </w:t>
-          </w:r>
-          <w:r>
-            <w:t>for DC &amp; DCC</w:t>
+            <w:t>Wiring for DC &amp; DCC</w:t>
           </w:r>
         </w:p>
       </w:tc>
@@ -5817,7 +6465,7 @@
               <w:noProof/>
               <w:sz w:val="20"/>
             </w:rPr>
-            <w:t>Jan. 17, 2021</w:t>
+            <w:t>Jan. 19, 2021</w:t>
           </w:r>
           <w:r>
             <w:rPr>
@@ -9184,11 +9832,11 @@
           <c:showBubbleSize val="0"/>
         </c:dLbls>
         <c:smooth val="0"/>
-        <c:axId val="498138504"/>
-        <c:axId val="498139288"/>
+        <c:axId val="480093520"/>
+        <c:axId val="480093912"/>
       </c:lineChart>
       <c:catAx>
-        <c:axId val="498138504"/>
+        <c:axId val="480093520"/>
         <c:scaling>
           <c:orientation val="minMax"/>
         </c:scaling>
@@ -9286,7 +9934,7 @@
             <a:endParaRPr lang="en-US"/>
           </a:p>
         </c:txPr>
-        <c:crossAx val="498139288"/>
+        <c:crossAx val="480093912"/>
         <c:crosses val="autoZero"/>
         <c:auto val="1"/>
         <c:lblAlgn val="ctr"/>
@@ -9294,7 +9942,7 @@
         <c:noMultiLvlLbl val="0"/>
       </c:catAx>
       <c:valAx>
-        <c:axId val="498139288"/>
+        <c:axId val="480093912"/>
         <c:scaling>
           <c:orientation val="minMax"/>
         </c:scaling>
@@ -9400,7 +10048,7 @@
             <a:endParaRPr lang="en-US"/>
           </a:p>
         </c:txPr>
-        <c:crossAx val="498138504"/>
+        <c:crossAx val="480093520"/>
         <c:crosses val="autoZero"/>
         <c:crossBetween val="between"/>
       </c:valAx>
@@ -10359,7 +11007,7 @@
 </file>
 
 <file path=customXml/itemProps1.xml><?xml version="1.0" encoding="utf-8"?>
-<ds:datastoreItem xmlns:ds="http://schemas.openxmlformats.org/officeDocument/2006/customXml" ds:itemID="{664A592E-DB5B-4BF6-B67E-72256625B283}">
+<ds:datastoreItem xmlns:ds="http://schemas.openxmlformats.org/officeDocument/2006/customXml" ds:itemID="{9F374151-D470-4F4F-B273-32C9F337748A}">
   <ds:schemaRefs>
     <ds:schemaRef ds:uri="http://schemas.openxmlformats.org/officeDocument/2006/bibliography"/>
   </ds:schemaRefs>

--- a/drafts/TN-9.docx
+++ b/drafts/TN-9.docx
@@ -41,7 +41,16 @@
         <w:t xml:space="preserve">Some of this document is related to both and some is specific to DCC. </w:t>
       </w:r>
       <w:r>
-        <w:t xml:space="preserve">There exist on the internet at several websites </w:t>
+        <w:t>There exist</w:t>
+      </w:r>
+      <w:r>
+        <w:rPr>
+          <w:color w:val="FF0000"/>
+        </w:rPr>
+        <w:t>s</w:t>
+      </w:r>
+      <w:r>
+        <w:t xml:space="preserve"> on the internet at several websites </w:t>
       </w:r>
       <w:r>
         <w:t xml:space="preserve">and in various books </w:t>
@@ -174,7 +183,7 @@
         </w:trPr>
         <w:tc>
           <w:tcPr>
-            <w:tcW w:w="2268" w:type="dxa"/>
+            <w:tcW w:w="2239" w:type="dxa"/>
             <w:shd w:val="clear" w:color="auto" w:fill="BFBFBF" w:themeFill="background1" w:themeFillShade="BF"/>
           </w:tcPr>
           <w:p>
@@ -194,7 +203,7 @@
         </w:tc>
         <w:tc>
           <w:tcPr>
-            <w:tcW w:w="7596" w:type="dxa"/>
+            <w:tcW w:w="7399" w:type="dxa"/>
             <w:shd w:val="clear" w:color="auto" w:fill="BFBFBF" w:themeFill="background1" w:themeFillShade="BF"/>
           </w:tcPr>
           <w:p>
@@ -216,7 +225,7 @@
       <w:tr>
         <w:tc>
           <w:tcPr>
-            <w:tcW w:w="2268" w:type="dxa"/>
+            <w:tcW w:w="2239" w:type="dxa"/>
           </w:tcPr>
           <w:p>
             <w:r>
@@ -229,7 +238,7 @@
         </w:tc>
         <w:tc>
           <w:tcPr>
-            <w:tcW w:w="7596" w:type="dxa"/>
+            <w:tcW w:w="7399" w:type="dxa"/>
           </w:tcPr>
           <w:p>
             <w:r>
@@ -244,7 +253,7 @@
       <w:tr>
         <w:tc>
           <w:tcPr>
-            <w:tcW w:w="2268" w:type="dxa"/>
+            <w:tcW w:w="2239" w:type="dxa"/>
           </w:tcPr>
           <w:p>
             <w:r>
@@ -254,7 +263,7 @@
         </w:tc>
         <w:tc>
           <w:tcPr>
-            <w:tcW w:w="7596" w:type="dxa"/>
+            <w:tcW w:w="7399" w:type="dxa"/>
           </w:tcPr>
           <w:p>
             <w:r>
@@ -272,7 +281,7 @@
       <w:tr>
         <w:tc>
           <w:tcPr>
-            <w:tcW w:w="2268" w:type="dxa"/>
+            <w:tcW w:w="2239" w:type="dxa"/>
           </w:tcPr>
           <w:p>
             <w:pPr>
@@ -290,7 +299,7 @@
         </w:tc>
         <w:tc>
           <w:tcPr>
-            <w:tcW w:w="7596" w:type="dxa"/>
+            <w:tcW w:w="7399" w:type="dxa"/>
           </w:tcPr>
           <w:p>
             <w:pPr>
@@ -310,7 +319,7 @@
       <w:tr>
         <w:tc>
           <w:tcPr>
-            <w:tcW w:w="2268" w:type="dxa"/>
+            <w:tcW w:w="2239" w:type="dxa"/>
           </w:tcPr>
           <w:p>
             <w:r>
@@ -320,7 +329,7 @@
         </w:tc>
         <w:tc>
           <w:tcPr>
-            <w:tcW w:w="7596" w:type="dxa"/>
+            <w:tcW w:w="7399" w:type="dxa"/>
           </w:tcPr>
           <w:p>
             <w:r>
@@ -328,6 +337,9 @@
             </w:r>
             <w:r>
               <w:t>The power station may be a separate device or may be combined with the command station and/or throttle.</w:t>
+            </w:r>
+            <w:r>
+              <w:t xml:space="preserve"> Sometimes referred to as a booster.</w:t>
             </w:r>
           </w:p>
         </w:tc>
@@ -335,7 +347,7 @@
       <w:tr>
         <w:tc>
           <w:tcPr>
-            <w:tcW w:w="2268" w:type="dxa"/>
+            <w:tcW w:w="2239" w:type="dxa"/>
           </w:tcPr>
           <w:p>
             <w:r>
@@ -348,7 +360,7 @@
         </w:tc>
         <w:tc>
           <w:tcPr>
-            <w:tcW w:w="7596" w:type="dxa"/>
+            <w:tcW w:w="7399" w:type="dxa"/>
           </w:tcPr>
           <w:p>
             <w:r>
@@ -360,7 +372,7 @@
       <w:tr>
         <w:tc>
           <w:tcPr>
-            <w:tcW w:w="2268" w:type="dxa"/>
+            <w:tcW w:w="2239" w:type="dxa"/>
           </w:tcPr>
           <w:p>
             <w:r>
@@ -374,7 +386,7 @@
         </w:tc>
         <w:tc>
           <w:tcPr>
-            <w:tcW w:w="7596" w:type="dxa"/>
+            <w:tcW w:w="7399" w:type="dxa"/>
           </w:tcPr>
           <w:p>
             <w:r>
@@ -389,7 +401,7 @@
       <w:tr>
         <w:tc>
           <w:tcPr>
-            <w:tcW w:w="2268" w:type="dxa"/>
+            <w:tcW w:w="2239" w:type="dxa"/>
           </w:tcPr>
           <w:p>
             <w:r>
@@ -399,7 +411,7 @@
         </w:tc>
         <w:tc>
           <w:tcPr>
-            <w:tcW w:w="7596" w:type="dxa"/>
+            <w:tcW w:w="7399" w:type="dxa"/>
           </w:tcPr>
           <w:p>
             <w:r>
@@ -411,7 +423,7 @@
       <w:tr>
         <w:tc>
           <w:tcPr>
-            <w:tcW w:w="2268" w:type="dxa"/>
+            <w:tcW w:w="2239" w:type="dxa"/>
           </w:tcPr>
           <w:p>
             <w:r>
@@ -421,7 +433,7 @@
         </w:tc>
         <w:tc>
           <w:tcPr>
-            <w:tcW w:w="7596" w:type="dxa"/>
+            <w:tcW w:w="7399" w:type="dxa"/>
           </w:tcPr>
           <w:p>
             <w:r>
@@ -445,7 +457,7 @@
       <w:tr>
         <w:tc>
           <w:tcPr>
-            <w:tcW w:w="2268" w:type="dxa"/>
+            <w:tcW w:w="2239" w:type="dxa"/>
           </w:tcPr>
           <w:p>
             <w:pPr>
@@ -457,19 +469,13 @@
               <w:rPr>
                 <w:color w:val="FF0000"/>
               </w:rPr>
-              <w:t>C</w:t>
-            </w:r>
-            <w:r>
-              <w:rPr>
-                <w:color w:val="FF0000"/>
-              </w:rPr>
-              <w:t>T Coil</w:t>
+              <w:t>Power District</w:t>
             </w:r>
           </w:p>
         </w:tc>
         <w:tc>
           <w:tcPr>
-            <w:tcW w:w="7596" w:type="dxa"/>
+            <w:tcW w:w="7399" w:type="dxa"/>
           </w:tcPr>
           <w:p>
             <w:pPr>
@@ -481,7 +487,198 @@
               <w:rPr>
                 <w:color w:val="FF0000"/>
               </w:rPr>
-              <w:t xml:space="preserve">Also known as a Coupling Transformer. </w:t>
+              <w:t>Section of track</w:t>
+            </w:r>
+            <w:r>
+              <w:rPr>
+                <w:color w:val="FF0000"/>
+              </w:rPr>
+              <w:t xml:space="preserve"> isolated from other track and powered by a separate power station (DCC).</w:t>
+            </w:r>
+          </w:p>
+        </w:tc>
+      </w:tr>
+      <w:tr>
+        <w:tc>
+          <w:tcPr>
+            <w:tcW w:w="2239" w:type="dxa"/>
+          </w:tcPr>
+          <w:p>
+            <w:pPr>
+              <w:rPr>
+                <w:color w:val="FF0000"/>
+              </w:rPr>
+            </w:pPr>
+            <w:r>
+              <w:rPr>
+                <w:color w:val="FF0000"/>
+              </w:rPr>
+              <w:t>Power Sub-district</w:t>
+            </w:r>
+          </w:p>
+        </w:tc>
+        <w:tc>
+          <w:tcPr>
+            <w:tcW w:w="7399" w:type="dxa"/>
+          </w:tcPr>
+          <w:p>
+            <w:pPr>
+              <w:rPr>
+                <w:color w:val="FF0000"/>
+              </w:rPr>
+            </w:pPr>
+            <w:r>
+              <w:rPr>
+                <w:color w:val="FF0000"/>
+              </w:rPr>
+              <w:t>A section of a power district protected by a separate circuit breaker.</w:t>
+            </w:r>
+          </w:p>
+        </w:tc>
+      </w:tr>
+      <w:tr>
+        <w:tc>
+          <w:tcPr>
+            <w:tcW w:w="2239" w:type="dxa"/>
+          </w:tcPr>
+          <w:p>
+            <w:pPr>
+              <w:rPr>
+                <w:color w:val="FF0000"/>
+              </w:rPr>
+            </w:pPr>
+            <w:r>
+              <w:rPr>
+                <w:color w:val="FF0000"/>
+              </w:rPr>
+              <w:t>Block</w:t>
+            </w:r>
+          </w:p>
+        </w:tc>
+        <w:tc>
+          <w:tcPr>
+            <w:tcW w:w="7399" w:type="dxa"/>
+          </w:tcPr>
+          <w:p>
+            <w:r>
+              <w:rPr>
+                <w:color w:val="FF0000"/>
+              </w:rPr>
+              <w:t xml:space="preserve">Section of track </w:t>
+            </w:r>
+            <w:r>
+              <w:rPr>
+                <w:color w:val="FF0000"/>
+              </w:rPr>
+              <w:t>isolated from other tracks for the purpose of control (DC) or detection (DC or DCC). A block may exist in a power sub-district.</w:t>
+            </w:r>
+          </w:p>
+        </w:tc>
+      </w:tr>
+      <w:tr>
+        <w:tc>
+          <w:tcPr>
+            <w:tcW w:w="2239" w:type="dxa"/>
+          </w:tcPr>
+          <w:p>
+            <w:pPr>
+              <w:rPr>
+                <w:color w:val="FF0000"/>
+              </w:rPr>
+            </w:pPr>
+            <w:r>
+              <w:rPr>
+                <w:color w:val="FF0000"/>
+              </w:rPr>
+              <w:t>Ohms Law</w:t>
+            </w:r>
+          </w:p>
+        </w:tc>
+        <w:tc>
+          <w:tcPr>
+            <w:tcW w:w="7399" w:type="dxa"/>
+          </w:tcPr>
+          <w:p>
+            <w:r>
+              <w:rPr>
+                <w:b/>
+                <w:color w:val="FF0000"/>
+              </w:rPr>
+              <w:t>V = I x R</w:t>
+            </w:r>
+            <w:r>
+              <w:rPr>
+                <w:color w:val="FF0000"/>
+              </w:rPr>
+              <w:t xml:space="preserve"> Where V=voltage, I=current and R=resistance </w:t>
+            </w:r>
+            <w:r>
+              <w:rPr>
+                <w:color w:val="FF0000"/>
+              </w:rPr>
+              <w:t>(</w:t>
+            </w:r>
+            <w:r>
+              <w:rPr>
+                <w:color w:val="FF0000"/>
+              </w:rPr>
+              <w:t>impedance)</w:t>
+            </w:r>
+          </w:p>
+        </w:tc>
+      </w:tr>
+      <w:tr>
+        <w:tc>
+          <w:tcPr>
+            <w:tcW w:w="2239" w:type="dxa"/>
+          </w:tcPr>
+          <w:p>
+            <w:pPr>
+              <w:rPr>
+                <w:color w:val="FF0000"/>
+              </w:rPr>
+            </w:pPr>
+            <w:r>
+              <w:rPr>
+                <w:color w:val="FF0000"/>
+              </w:rPr>
+              <w:t>C</w:t>
+            </w:r>
+            <w:r>
+              <w:rPr>
+                <w:color w:val="FF0000"/>
+              </w:rPr>
+              <w:t>T Coil</w:t>
+            </w:r>
+          </w:p>
+        </w:tc>
+        <w:tc>
+          <w:tcPr>
+            <w:tcW w:w="7399" w:type="dxa"/>
+          </w:tcPr>
+          <w:p>
+            <w:pPr>
+              <w:rPr>
+                <w:color w:val="FF0000"/>
+              </w:rPr>
+            </w:pPr>
+            <w:r>
+              <w:rPr>
+                <w:color w:val="FF0000"/>
+              </w:rPr>
+              <w:t>Also known as a C</w:t>
+            </w:r>
+            <w:r>
+              <w:rPr>
+                <w:color w:val="FF0000"/>
+              </w:rPr>
+              <w:t>urrent</w:t>
+            </w:r>
+            <w:r>
+              <w:rPr>
+                <w:color w:val="FF0000"/>
+              </w:rPr>
+              <w:t xml:space="preserve"> Transformer. </w:t>
             </w:r>
             <w:r>
               <w:rPr>
@@ -588,10 +785,25 @@
         <w:t xml:space="preserve">Full voltage of the DCC signal is present at all times, unless switched off. The current in both cases will depend on the number of vehicles present and their speed. </w:t>
       </w:r>
       <w:r>
-        <w:t>Although in some cases a model railroad previously wired for DC may work just fine on DCC, updating the wiring may be necessary to obtain acceptable performance.</w:t>
-      </w:r>
-      <w:r>
-        <w:t xml:space="preserve"> The combination of increased power requirement and signal distortion may dictate updating the wiring for DCC.</w:t>
+        <w:t xml:space="preserve">Although in some cases a model railroad previously wired for DC may work just fine on DCC, updating the wiring may </w:t>
+      </w:r>
+      <w:r>
+        <w:t xml:space="preserve">in a few cases </w:t>
+      </w:r>
+      <w:r>
+        <w:t xml:space="preserve">be necessary to obtain </w:t>
+      </w:r>
+      <w:r>
+        <w:rPr>
+          <w:color w:val="FF0000"/>
+        </w:rPr>
+        <w:t>optimal</w:t>
+      </w:r>
+      <w:r>
+        <w:t xml:space="preserve"> performance.</w:t>
+      </w:r>
+      <w:r>
+        <w:t xml:space="preserve"> The increased power requirement may dictate updating the wiring for DCC.</w:t>
       </w:r>
     </w:p>
     <w:p>
@@ -608,7 +820,13 @@
         <w:t>,</w:t>
       </w:r>
       <w:r>
-        <w:t xml:space="preserve"> sufficient voltage is present as well as a clear DCC signal with minimal distortion.</w:t>
+        <w:t xml:space="preserve"> sufficient voltage is present as we</w:t>
+      </w:r>
+      <w:r>
+        <w:t>ll as a clear DCC signal</w:t>
+      </w:r>
+      <w:r>
+        <w:t>.</w:t>
       </w:r>
     </w:p>
     <w:p>
@@ -670,105 +888,171 @@
         <w:t xml:space="preserve">The bus wire conducts the power and DCC signal from the power station to the track. Both the length of run and current draw must be considered. As the length of run increases the bus resistance increases. As the current draw increases the voltage drop increases. </w:t>
       </w:r>
       <w:r>
+        <w:t xml:space="preserve">Ohm’s Law applies. </w:t>
+      </w:r>
+      <w:r>
         <w:t>V</w:t>
       </w:r>
       <w:r>
-        <w:t xml:space="preserve"> = I x R.</w:t>
-      </w:r>
-      <w:r>
-        <w:rPr>
-          <w:rStyle w:val="FootnoteReference"/>
-        </w:rPr>
-        <w:footnoteReference w:id="1"/>
+        <w:t xml:space="preserve"> = I x R. </w:t>
+      </w:r>
+      <w:r>
+        <w:t xml:space="preserve">Wire size and </w:t>
+      </w:r>
+      <w:r>
+        <w:t xml:space="preserve">wire </w:t>
+      </w:r>
+      <w:r>
+        <w:t xml:space="preserve">material will also affect voltage loss. It is recommended </w:t>
+      </w:r>
+      <w:r>
+        <w:t xml:space="preserve">that </w:t>
+      </w:r>
+      <w:r>
+        <w:t>copper wire be used. The wire may be stranded or solid; the wire gauge accounts for the conductive cross sectional area be it stranded or solid.</w:t>
+      </w:r>
+    </w:p>
+    <w:p>
+      <w:pPr>
+        <w:rPr>
+          <w:color w:val="FF0000"/>
+        </w:rPr>
+      </w:pPr>
+      <w:r>
+        <w:rPr>
+          <w:color w:val="FF0000"/>
+        </w:rPr>
+        <w:lastRenderedPageBreak/>
+        <w:t>A solid wire of a given gauge will fit in a smaller terminal slot than the same gauge o</w:t>
+      </w:r>
+      <w:r>
+        <w:rPr>
+          <w:color w:val="FF0000"/>
+        </w:rPr>
+        <w:t>f</w:t>
+      </w:r>
+      <w:r>
+        <w:rPr>
+          <w:color w:val="FF0000"/>
+        </w:rPr>
+        <w:t xml:space="preserve"> stranded wire. </w:t>
+      </w:r>
+      <w:r>
+        <w:rPr>
+          <w:color w:val="FF0000"/>
+        </w:rPr>
+        <w:t xml:space="preserve">If the bus used wire will not fit a power station or circuit breaker terminal, </w:t>
+      </w:r>
+      <w:r>
+        <w:rPr>
+          <w:color w:val="FF0000"/>
+        </w:rPr>
+        <w:t>i</w:t>
+      </w:r>
+      <w:r>
+        <w:rPr>
+          <w:color w:val="FF0000"/>
+        </w:rPr>
+        <w:t xml:space="preserve">t is permissible to use a short section of smaller gauge </w:t>
+      </w:r>
+      <w:r>
+        <w:rPr>
+          <w:color w:val="FF0000"/>
+        </w:rPr>
+        <w:t xml:space="preserve">stranded </w:t>
+      </w:r>
+      <w:r>
+        <w:rPr>
+          <w:color w:val="FF0000"/>
+        </w:rPr>
+        <w:t>wire that will fit into the terminal and connect that to the larger bus wire with a secure connection such as a</w:t>
+      </w:r>
+      <w:r>
+        <w:rPr>
+          <w:color w:val="FF0000"/>
+        </w:rPr>
+        <w:t xml:space="preserve"> butt connector, terminal strip</w:t>
+      </w:r>
+      <w:r>
+        <w:rPr>
+          <w:color w:val="FF0000"/>
+        </w:rPr>
+        <w:t xml:space="preserve"> or wire nut. The added resistance of a very short section of wire is negligible.</w:t>
+      </w:r>
+      <w:r>
+        <w:rPr>
+          <w:color w:val="FF0000"/>
+        </w:rPr>
+        <w:t xml:space="preserve"> Although a solid wire of a given gauge may fit in a terminal where a stranded wire would not, care should be taken to avoid creating a stress on the terminal to avoid damage to the terminal.</w:t>
+      </w:r>
+    </w:p>
+    <w:p>
+      <w:r>
+        <w:t xml:space="preserve">The </w:t>
+      </w:r>
+      <w:r>
+        <w:t xml:space="preserve">maximum </w:t>
+      </w:r>
+      <w:r>
+        <w:t xml:space="preserve">voltage </w:t>
+      </w:r>
+      <w:r>
+        <w:t xml:space="preserve">rating for decoders </w:t>
+      </w:r>
+      <w:r>
+        <w:t>is different for each scale. Refer to S-9.1. For best performance the bus size in American Wire Gauge (AWG) shall be such that there is no more than a 5% voltage loss at the furthest point from the power station at the maximum current of the power station. The Charts 2.1 – 2.4 below gives recommended wire size for length of run and at various currents.</w:t>
+      </w:r>
+    </w:p>
+    <w:p>
+      <w:pPr>
+        <w:rPr>
+          <w:color w:val="FF0000"/>
+        </w:rPr>
+      </w:pPr>
+      <w:r>
+        <w:t xml:space="preserve">As a matter of safety, </w:t>
+      </w:r>
+      <w:r>
+        <w:t xml:space="preserve">voltage drop is important because the booster must be able to fully drive its rated current for the overload protection to trip. Too much voltage drop (inline resistance) may limit the drive current of the booster </w:t>
+      </w:r>
+      <w:r>
+        <w:t>during</w:t>
+      </w:r>
+      <w:r>
+        <w:t xml:space="preserve"> a short condition leading to excessive heat built up and damage to equipment.</w:t>
       </w:r>
       <w:r>
         <w:t xml:space="preserve"> </w:t>
       </w:r>
       <w:r>
-        <w:t>Wire size and material will also affect voltage loss. It is recommended copper wire be used. The wire may be stranded or solid; the wire gauge accounts for the conductive cross sectional area be it stranded or solid.</w:t>
-      </w:r>
-    </w:p>
-    <w:p>
-      <w:pPr>
-        <w:rPr>
-          <w:color w:val="FF0000"/>
-        </w:rPr>
-      </w:pPr>
-      <w:r>
-        <w:rPr>
-          <w:color w:val="FF0000"/>
-        </w:rPr>
-        <w:t>A solid wire of a given gauge will fit in a smaller terminal slot than the same gauge o</w:t>
-      </w:r>
-      <w:r>
-        <w:rPr>
-          <w:color w:val="FF0000"/>
-        </w:rPr>
-        <w:t>f</w:t>
-      </w:r>
-      <w:r>
-        <w:rPr>
-          <w:color w:val="FF0000"/>
-        </w:rPr>
-        <w:t xml:space="preserve"> stranded wire. </w:t>
-      </w:r>
-      <w:r>
-        <w:rPr>
-          <w:color w:val="FF0000"/>
-        </w:rPr>
-        <w:t xml:space="preserve">If the bus used wire will not fit a power station or circuit breaker terminal, using a solid wire of the same gauge may resolve the issue. It is permissible to use a short section of smaller gauge wire that will fit into the terminal and connect that to the larger bus wire with a secure connection </w:t>
-      </w:r>
-      <w:r>
-        <w:rPr>
-          <w:color w:val="FF0000"/>
-        </w:rPr>
-        <w:lastRenderedPageBreak/>
-        <w:t>such as a butt connector, terminal strip, split bolt connector or wire nut. The added resistance of a very short section of wire is negligible.</w:t>
-      </w:r>
-    </w:p>
-    <w:p>
-      <w:r>
-        <w:t xml:space="preserve">The </w:t>
-      </w:r>
-      <w:r>
-        <w:t xml:space="preserve">maximum </w:t>
-      </w:r>
-      <w:r>
-        <w:t xml:space="preserve">voltage </w:t>
-      </w:r>
-      <w:r>
-        <w:t xml:space="preserve">rating for decoders </w:t>
-      </w:r>
-      <w:r>
-        <w:t>is different for each scale. Refer to S-9.1. For best performance the bus size in American Wire Gauge (AWG) shall be such that there is no more than a 5% voltage loss at the furthest point from the power station at the maximum current of the power station. The Charts 2.1 – 2.4 below gives recommended wire size for length of run and at various currents.</w:t>
-      </w:r>
-    </w:p>
-    <w:p>
-      <w:pPr>
-        <w:rPr>
-          <w:color w:val="FF0000"/>
-        </w:rPr>
-      </w:pPr>
-      <w:r>
-        <w:t xml:space="preserve">As a matter of safety, </w:t>
-      </w:r>
-      <w:r>
-        <w:t xml:space="preserve">voltage drop is important because the booster must be able to fully drive its rated current for the overload protection to trip. Too much voltage drop (inline resistance) may limit the drive current of the booster </w:t>
-      </w:r>
-      <w:r>
-        <w:t>during</w:t>
-      </w:r>
-      <w:r>
-        <w:t xml:space="preserve"> a short condition leading to excessive heat built up and damage to equipment.</w:t>
-      </w:r>
-      <w:r>
-        <w:t xml:space="preserve"> </w:t>
-      </w:r>
-      <w:r>
-        <w:rPr>
-          <w:color w:val="FF0000"/>
-        </w:rPr>
-        <w:t>A good method to check that the circuit breaker in the power station or external circuit breaker is working properly is to place a metal object across the rails at the further most point from the power station or breaker to verify that the breaker trips. This is commonly referred to as the quarter test, as a quarter is placed across the rails to create a short. In larger scales a larger coin or other large metal object would be required to cross both rails.</w:t>
+        <w:rPr>
+          <w:color w:val="FF0000"/>
+        </w:rPr>
+        <w:t xml:space="preserve">A good method to check that the circuit breaker in the power station or external circuit breaker is working properly is to place a metal object across the rails at </w:t>
+      </w:r>
+      <w:r>
+        <w:rPr>
+          <w:color w:val="FF0000"/>
+        </w:rPr>
+        <w:t>multiple</w:t>
+      </w:r>
+      <w:r>
+        <w:rPr>
+          <w:color w:val="FF0000"/>
+        </w:rPr>
+        <w:t xml:space="preserve"> point</w:t>
+      </w:r>
+      <w:r>
+        <w:rPr>
+          <w:color w:val="FF0000"/>
+        </w:rPr>
+        <w:t>s</w:t>
+      </w:r>
+      <w:r>
+        <w:rPr>
+          <w:color w:val="FF0000"/>
+        </w:rPr>
+        <w:t xml:space="preserve"> from the power station or breaker to verify that the breaker trips. This is commonly referred to as the quarter test, as a quarter is placed across the rails to create a short. In larger scales a larger coin or other large metal object would be required to cross both rails.</w:t>
       </w:r>
     </w:p>
     <w:p>
@@ -1351,7 +1635,25 @@
               <w:rPr>
                 <w:b/>
               </w:rPr>
-              <w:t>foot</w:t>
+              <w:t xml:space="preserve">1000 </w:t>
+            </w:r>
+            <w:r>
+              <w:rPr>
+                <w:b/>
+              </w:rPr>
+              <w:t>f</w:t>
+            </w:r>
+            <w:r>
+              <w:rPr>
+                <w:b/>
+              </w:rPr>
+              <w:t>ee</w:t>
+            </w:r>
+            <w:r>
+              <w:rPr>
+                <w:b/>
+              </w:rPr>
+              <w:t>t</w:t>
             </w:r>
           </w:p>
         </w:tc>
@@ -1414,7 +1716,13 @@
               <w:jc w:val="center"/>
             </w:pPr>
             <w:r>
-              <w:t>0.0174</w:t>
+              <w:t>17</w:t>
+            </w:r>
+            <w:r>
+              <w:t>.</w:t>
+            </w:r>
+            <w:r>
+              <w:t>4</w:t>
             </w:r>
           </w:p>
         </w:tc>
@@ -2118,7 +2426,31 @@
         <w:rPr>
           <w:color w:val="FF0000"/>
         </w:rPr>
-        <w:t>Feeder drops should be sized based on the maximum current capacity of the power station. In a short circuit condition the full current capacity of a power station could flow through a single feeder drop. Therefore, feeder drops should be sized for the worst condition that could be encountered.</w:t>
+        <w:t>Feeder drops should be sized based on the maximum current capacity of the power station</w:t>
+      </w:r>
+      <w:r>
+        <w:rPr>
+          <w:color w:val="FF0000"/>
+        </w:rPr>
+        <w:t xml:space="preserve"> or the rating of the breaker protecting that section</w:t>
+      </w:r>
+      <w:r>
+        <w:rPr>
+          <w:color w:val="FF0000"/>
+        </w:rPr>
+        <w:t xml:space="preserve">. In a short circuit condition the full current capacity of a power station </w:t>
+      </w:r>
+      <w:r>
+        <w:rPr>
+          <w:color w:val="FF0000"/>
+        </w:rPr>
+        <w:t xml:space="preserve">(or the max trip current of the breaker) </w:t>
+      </w:r>
+      <w:r>
+        <w:rPr>
+          <w:color w:val="FF0000"/>
+        </w:rPr>
+        <w:t>could flow through a single feeder drop. Therefore, feeder drops should be sized for the worst condition that could be encountered.</w:t>
       </w:r>
     </w:p>
     <w:p>
@@ -2188,7 +2520,7 @@
                 <w:rStyle w:val="FootnoteReference"/>
                 <w:b/>
               </w:rPr>
-              <w:footnoteReference w:id="2"/>
+              <w:footnoteReference w:id="1"/>
             </w:r>
           </w:p>
         </w:tc>
@@ -2395,7 +2727,7 @@
       </w:r>
       <w:r>
         <w:lastRenderedPageBreak/>
-        <w:t>Bare connections should be covered by heat shrink tubing, electrical tape or other suitable means of insulation. Feeder drop wires should be kept as short as possible, never exceeding 12 inches/30cm.</w:t>
+        <w:t>Bare connections should be covered by heat shrink tubing, electrical tape or other suitable means of insulation. Feeder drop wires should be kept as short as possible.</w:t>
       </w:r>
     </w:p>
     <w:p/>
@@ -2558,7 +2890,13 @@
         <w:t>shunt any voltage spikes created when there is a short circuit created by a derailment or equipment running into a turnout set against it.</w:t>
       </w:r>
       <w:r>
-        <w:t xml:space="preserve"> Results will vary for each situation depending on the length of the bus, load on the bus and the power station. Although different power stations conform to NMRA Standards the outputs will behave somewhat differently. </w:t>
+        <w:t xml:space="preserve"> Results will vary for each situation depending on the length of the bus, load on the bus and the power station. Although different power stations conform to NMRA Standards</w:t>
+      </w:r>
+      <w:r>
+        <w:t>,</w:t>
+      </w:r>
+      <w:r>
+        <w:t xml:space="preserve"> the outputs will behave somewhat differently. </w:t>
       </w:r>
       <w:r>
         <w:t xml:space="preserve">If the power station </w:t>
@@ -2573,7 +2911,16 @@
         <w:t xml:space="preserve"> </w:t>
       </w:r>
       <w:r>
-        <w:t>is driven hard there will be more ringing in the signal. The less load there is on the bus the more ringing will be observed. Adding an RC snubber will reduce this ringing.</w:t>
+        <w:t xml:space="preserve">is driven hard there will be more ringing in the signal. The less load there is on the bus the more ringing will be observed. Adding an RC </w:t>
+      </w:r>
+      <w:r>
+        <w:rPr>
+          <w:color w:val="FF0000"/>
+        </w:rPr>
+        <w:t>filter</w:t>
+      </w:r>
+      <w:r>
+        <w:t xml:space="preserve"> will reduce this ringing.</w:t>
       </w:r>
     </w:p>
     <w:p>
@@ -2896,6 +3243,7 @@
         <w:t>The DCC bus should be separated from other busses by at least 3 inches (7.6cm) for long distances.</w:t>
       </w:r>
     </w:p>
+    <w:p/>
     <w:p>
       <w:pPr>
         <w:pStyle w:val="Heading2"/>
@@ -3023,7 +3371,13 @@
         <w:t xml:space="preserve">are in use at any given time; </w:t>
       </w:r>
       <w:r>
-        <w:t>it may be beneficial to divide the track into power districts. Should a short circuit occur in on</w:t>
+        <w:t xml:space="preserve">it may be beneficial to divide the track into </w:t>
+      </w:r>
+      <w:r>
+        <w:t xml:space="preserve">multiple </w:t>
+      </w:r>
+      <w:r>
+        <w:t>power districts. Should a short circuit occur in on</w:t>
       </w:r>
       <w:r>
         <w:t>e</w:t>
@@ -3116,6 +3470,9 @@
       <w:r>
         <w:t>circuit breakers.</w:t>
       </w:r>
+      <w:r>
+        <w:t xml:space="preserve"> Power stations should never be connected in parallel to supply a power district.</w:t>
+      </w:r>
     </w:p>
     <w:p>
       <w:pPr>
@@ -3128,6 +3485,121 @@
         <w:rPr>
           <w:color w:val="FF0000"/>
         </w:rPr>
+        <w:t>Wiring Multiple Power Stations (Boosters)</w:t>
+      </w:r>
+    </w:p>
+    <w:p>
+      <w:pPr>
+        <w:rPr>
+          <w:color w:val="FF0000"/>
+        </w:rPr>
+      </w:pPr>
+      <w:r>
+        <w:rPr>
+          <w:color w:val="FF0000"/>
+        </w:rPr>
+        <w:t xml:space="preserve">All power stations should be tied together with a system common using a wire of adequate size to handle the current. Using a wire of the same size as the bus wire will assure it is of adequate size. </w:t>
+      </w:r>
+      <w:r>
+        <w:rPr>
+          <w:color w:val="FF0000"/>
+        </w:rPr>
+        <w:t>This wire can be connected to the power station metal enclosure by means of a fork or ring crimp on connector attached to the wire and placed under a screw on the power station enclosure.</w:t>
+      </w:r>
+    </w:p>
+    <w:p>
+      <w:pPr>
+        <w:rPr>
+          <w:color w:val="FF0000"/>
+        </w:rPr>
+      </w:pPr>
+      <w:r>
+        <w:rPr>
+          <w:color w:val="FF0000"/>
+        </w:rPr>
+        <w:t xml:space="preserve">This common connection is very important </w:t>
+      </w:r>
+      <w:r>
+        <w:rPr>
+          <w:color w:val="FF0000"/>
+        </w:rPr>
+        <w:t>to;</w:t>
+      </w:r>
+      <w:r>
+        <w:rPr>
+          <w:color w:val="FF0000"/>
+        </w:rPr>
+        <w:t xml:space="preserve"> prevent the potential for double voltage </w:t>
+      </w:r>
+      <w:r>
+        <w:rPr>
+          <w:color w:val="FF0000"/>
+        </w:rPr>
+        <w:t>on common rail systems where one section is out of phase</w:t>
+      </w:r>
+      <w:r>
+        <w:rPr>
+          <w:color w:val="FF0000"/>
+        </w:rPr>
+        <w:t>, and to allow locomotives with offset pickups to pass from one power district to another without stalling</w:t>
+      </w:r>
+      <w:r>
+        <w:rPr>
+          <w:color w:val="FF0000"/>
+        </w:rPr>
+        <w:t xml:space="preserve">, </w:t>
+      </w:r>
+      <w:r>
+        <w:rPr>
+          <w:color w:val="FF0000"/>
+        </w:rPr>
+        <w:t xml:space="preserve">or drawing propulsion current via the small </w:t>
+      </w:r>
+      <w:r>
+        <w:rPr>
+          <w:color w:val="FF0000"/>
+        </w:rPr>
+        <w:t>gauge</w:t>
+      </w:r>
+      <w:r>
+        <w:rPr>
+          <w:color w:val="FF0000"/>
+        </w:rPr>
+        <w:t xml:space="preserve"> </w:t>
+      </w:r>
+      <w:r>
+        <w:rPr>
+          <w:color w:val="FF0000"/>
+        </w:rPr>
+        <w:t>power station drive lines. This power station common should not be tied to earth or electrical system ground. Damage to equipment is possible if it is grounded and there is a power surge such as a lighting strike. It is a system common and not a ground.</w:t>
+      </w:r>
+    </w:p>
+    <w:p>
+      <w:pPr>
+        <w:rPr>
+          <w:color w:val="FF0000"/>
+        </w:rPr>
+      </w:pPr>
+      <w:r>
+        <w:rPr>
+          <w:color w:val="FF0000"/>
+        </w:rPr>
+        <w:lastRenderedPageBreak/>
+        <w:t>Galvanic isolation of the command station is necessary if common rail wiring is in use to avoid a DCC signal on the power station common. Without the isolation DCC signal can appear on computers attached to the power station. (Dick Bronson is giving more input on this).</w:t>
+      </w:r>
+    </w:p>
+    <w:p/>
+    <w:p>
+      <w:pPr>
+        <w:pStyle w:val="Heading2"/>
+        <w:rPr>
+          <w:color w:val="FF0000"/>
+        </w:rPr>
+      </w:pPr>
+      <w:r>
+        <w:rPr>
+          <w:color w:val="FF0000"/>
+        </w:rPr>
         <w:t>Common Rail Wiring</w:t>
       </w:r>
     </w:p>
@@ -3171,7 +3643,19 @@
         <w:rPr>
           <w:color w:val="FF0000"/>
         </w:rPr>
-        <w:t xml:space="preserve">hould two adjacent power district or sub districts use common rail wiring and the adjacent districts be out of phase because one pair of bus wires </w:t>
+        <w:t xml:space="preserve">hould two adjacent power district or sub districts use common rail wiring </w:t>
+      </w:r>
+      <w:r>
+        <w:rPr>
+          <w:color w:val="FF0000"/>
+        </w:rPr>
+        <w:t xml:space="preserve">without a system common between the power stations </w:t>
+      </w:r>
+      <w:r>
+        <w:rPr>
+          <w:color w:val="FF0000"/>
+        </w:rPr>
+        <w:t xml:space="preserve">and the adjacent districts be out of phase because one pair of bus wires </w:t>
       </w:r>
       <w:r>
         <w:rPr>
@@ -3220,7 +3704,43 @@
         <w:rPr>
           <w:color w:val="FF0000"/>
         </w:rPr>
-        <w:t>It is recommended to gap both rails (and both sets of bus wire). Should the two sides be out of phase</w:t>
+        <w:t xml:space="preserve">It is recommended to </w:t>
+      </w:r>
+      <w:r>
+        <w:rPr>
+          <w:color w:val="FF0000"/>
+        </w:rPr>
+        <w:t>have a power station common. See section 2.3.</w:t>
+      </w:r>
+      <w:r>
+        <w:rPr>
+          <w:color w:val="FF0000"/>
+        </w:rPr>
+        <w:t>4</w:t>
+      </w:r>
+      <w:r>
+        <w:rPr>
+          <w:color w:val="FF0000"/>
+        </w:rPr>
+        <w:t xml:space="preserve"> </w:t>
+      </w:r>
+      <w:r>
+        <w:rPr>
+          <w:color w:val="FF0000"/>
+        </w:rPr>
+        <w:t>above or gap both rails and bus wires</w:t>
+      </w:r>
+      <w:r>
+        <w:rPr>
+          <w:color w:val="FF0000"/>
+        </w:rPr>
+        <w:t xml:space="preserve">. </w:t>
+      </w:r>
+      <w:r>
+        <w:rPr>
+          <w:color w:val="FF0000"/>
+        </w:rPr>
+        <w:t>Should the two sides be out of phase</w:t>
       </w:r>
       <w:r>
         <w:rPr>
@@ -3250,297 +3770,394 @@
         <w:rPr>
           <w:color w:val="FF0000"/>
         </w:rPr>
-        <w:t>locos will stop at the gap and not proceed. The issue is easily corrected by flipping one of the bus pairs.</w:t>
-      </w:r>
-    </w:p>
-    <w:p>
-      <w:pPr>
-        <w:pStyle w:val="Heading2"/>
-        <w:rPr>
-          <w:color w:val="FF0000"/>
-        </w:rPr>
-      </w:pPr>
-      <w:r>
-        <w:rPr>
-          <w:color w:val="FF0000"/>
-        </w:rPr>
-        <w:lastRenderedPageBreak/>
-        <w:t>Occupancy Detection</w:t>
-      </w:r>
-    </w:p>
-    <w:p>
-      <w:pPr>
-        <w:rPr>
-          <w:color w:val="FF0000"/>
-        </w:rPr>
-      </w:pPr>
-      <w:r>
-        <w:rPr>
-          <w:color w:val="FF0000"/>
-        </w:rPr>
-        <w:t xml:space="preserve">There exist several types of occupancy detection. We will not address external types such as </w:t>
-      </w:r>
-      <w:r>
-        <w:rPr>
-          <w:color w:val="FF0000"/>
-        </w:rPr>
-        <w:t>magnetic reed switches or optical detectors</w:t>
-      </w:r>
-      <w:r>
-        <w:rPr>
-          <w:color w:val="FF0000"/>
-        </w:rPr>
-        <w:t xml:space="preserve"> (photo sensors or infrared</w:t>
-      </w:r>
-      <w:r>
-        <w:rPr>
-          <w:color w:val="FF0000"/>
-        </w:rPr>
-        <w:t xml:space="preserve">, as they are external to the wiring of the track. </w:t>
-      </w:r>
-      <w:r>
-        <w:rPr>
-          <w:color w:val="FF0000"/>
-        </w:rPr>
-        <w:t>The two common methods of current sensing detection are; a voltage drop across a diode or bridge rectifier and a coupling transformer (CT)</w:t>
-      </w:r>
-      <w:r>
-        <w:rPr>
-          <w:color w:val="FF0000"/>
-        </w:rPr>
-        <w:t>.</w:t>
-      </w:r>
-    </w:p>
-    <w:p>
-      <w:pPr>
-        <w:pStyle w:val="Heading3"/>
-        <w:rPr>
-          <w:color w:val="FF0000"/>
-        </w:rPr>
-      </w:pPr>
-      <w:r>
-        <w:rPr>
-          <w:color w:val="FF0000"/>
-        </w:rPr>
-        <w:t>Voltage Drop Detection</w:t>
-      </w:r>
-    </w:p>
-    <w:p>
-      <w:pPr>
-        <w:rPr>
-          <w:color w:val="FF0000"/>
-        </w:rPr>
-      </w:pPr>
-      <w:r>
-        <w:rPr>
-          <w:color w:val="FF0000"/>
-        </w:rPr>
-        <w:t>A diode or</w:t>
-      </w:r>
-      <w:r>
-        <w:rPr>
-          <w:color w:val="FF0000"/>
-        </w:rPr>
-        <w:t xml:space="preserve"> bridge is inserted between the Power Pack or Power Station and the track. As current flows to the track the forward bias of the diode is 0.7V or 1.4V for two diodes in a bridge rectifier. A transistor base is connected to the diode(s) and used as a switch to turn on a detection circuit when a current flows to the track. This does result in a voltage loss at the track. In DC the train will run slower for any given throttle setting. In DCC the power station voltage should be increased by </w:t>
-      </w:r>
-      <w:r>
-        <w:rPr>
-          <w:color w:val="FF0000"/>
-        </w:rPr>
-        <w:t>1.4V to compensate for this loss.</w:t>
-      </w:r>
-    </w:p>
-    <w:p>
-      <w:pPr>
-        <w:pStyle w:val="Heading3"/>
-        <w:rPr>
-          <w:color w:val="FF0000"/>
-        </w:rPr>
-      </w:pPr>
-      <w:r>
-        <w:rPr>
-          <w:color w:val="FF0000"/>
-        </w:rPr>
-        <w:t>Coupling Transformer Detection</w:t>
-      </w:r>
-    </w:p>
-    <w:p>
-      <w:pPr>
-        <w:rPr>
-          <w:color w:val="FF0000"/>
-        </w:rPr>
-      </w:pPr>
-      <w:r>
-        <w:rPr>
-          <w:color w:val="FF0000"/>
-        </w:rPr>
-        <w:t>A short section of wire inserted in the bus is wrapped through the hole in a coupling transformer hole. The more wraps of the wire, the more current is induced in the CT coil for a given current in the bus. Using a CT coil keeps the detection circuit isolated from the bus. Circuitry connected to the coil detects the current and drives an occupancy detection indication. Often such circuits are equipped with a potentiometer for sensitivity adjustment of the detection circuit. This is particularly useful in DCC applications where capacitance and inductance of the bus is affected by the external bus wiring. See more details in 2.4.4 below.</w:t>
-      </w:r>
-    </w:p>
-    <w:p>
-      <w:pPr>
-        <w:pStyle w:val="Heading3"/>
-        <w:rPr>
-          <w:color w:val="FF0000"/>
-        </w:rPr>
-      </w:pPr>
-      <w:r>
-        <w:rPr>
-          <w:color w:val="FF0000"/>
-        </w:rPr>
-        <w:t>DC Detection</w:t>
-      </w:r>
-    </w:p>
-    <w:p>
-      <w:pPr>
-        <w:rPr>
-          <w:color w:val="FF0000"/>
-        </w:rPr>
-      </w:pPr>
-      <w:r>
-        <w:rPr>
-          <w:color w:val="FF0000"/>
-        </w:rPr>
-        <w:t>Either</w:t>
-      </w:r>
-      <w:r>
-        <w:rPr>
-          <w:color w:val="FF0000"/>
-        </w:rPr>
-        <w:t xml:space="preserve"> method of current sensing works with DC propulsion wiring. </w:t>
-      </w:r>
-      <w:r>
-        <w:rPr>
-          <w:color w:val="FF0000"/>
-        </w:rPr>
-        <w:t xml:space="preserve">The voltage to the trains will be reduced as mentioned above. </w:t>
-      </w:r>
-      <w:r>
-        <w:rPr>
-          <w:color w:val="FF0000"/>
-        </w:rPr>
-        <w:t xml:space="preserve">The only </w:t>
-      </w:r>
-      <w:r>
-        <w:rPr>
-          <w:color w:val="FF0000"/>
-        </w:rPr>
-        <w:t xml:space="preserve">other </w:t>
-      </w:r>
-      <w:r>
-        <w:rPr>
-          <w:color w:val="FF0000"/>
-        </w:rPr>
-        <w:t>advisement is to keep the different track blocks separate when wiring.</w:t>
-      </w:r>
-    </w:p>
-    <w:p>
-      <w:pPr>
-        <w:pStyle w:val="Heading3"/>
-        <w:rPr>
-          <w:color w:val="FF0000"/>
-        </w:rPr>
-      </w:pPr>
-      <w:r>
-        <w:rPr>
-          <w:color w:val="FF0000"/>
-        </w:rPr>
-        <w:t>DCC Detection</w:t>
-      </w:r>
-    </w:p>
-    <w:p>
-      <w:pPr>
-        <w:rPr>
-          <w:color w:val="FF0000"/>
-        </w:rPr>
-      </w:pPr>
-      <w:r>
-        <w:rPr>
-          <w:color w:val="FF0000"/>
-        </w:rPr>
-        <w:t xml:space="preserve">Either method will work with DCC. </w:t>
-      </w:r>
-      <w:r>
-        <w:rPr>
-          <w:color w:val="FF0000"/>
-        </w:rPr>
-        <w:t xml:space="preserve">See recommendations in 2.4.1 above to compensate for the reduction of voltage at the track. </w:t>
-      </w:r>
-      <w:r>
-        <w:rPr>
-          <w:color w:val="FF0000"/>
-        </w:rPr>
-        <w:t>Because DCC is a</w:t>
-      </w:r>
-      <w:r>
-        <w:rPr>
-          <w:color w:val="FF0000"/>
-        </w:rPr>
-        <w:t xml:space="preserve"> 10 K</w:t>
-      </w:r>
-      <w:r>
-        <w:rPr>
-          <w:color w:val="FF0000"/>
-        </w:rPr>
-        <w:t xml:space="preserve">Hz signal the impedance (capacitance and inductance) </w:t>
-      </w:r>
-      <w:r>
-        <w:rPr>
-          <w:color w:val="FF0000"/>
-        </w:rPr>
-        <w:t xml:space="preserve">of the bus </w:t>
-      </w:r>
-      <w:r>
-        <w:rPr>
-          <w:color w:val="FF0000"/>
-        </w:rPr>
-        <w:t xml:space="preserve">comes into play. One of the common detection methods used with DCC is a current sensing coupling transformer. </w:t>
-      </w:r>
-      <w:r>
-        <w:rPr>
-          <w:color w:val="FF0000"/>
-        </w:rPr>
-        <w:t>When a vehicle which draws power is present on the track a current will flow. This could be a vehicle with a decoder, a light or a resistance wheel set. This current is coupled to the detection circuit through the CT coil.</w:t>
-      </w:r>
-    </w:p>
-    <w:p>
-      <w:pPr>
-        <w:rPr>
-          <w:color w:val="FF0000"/>
-        </w:rPr>
-      </w:pPr>
-      <w:r>
-        <w:rPr>
-          <w:color w:val="FF0000"/>
-        </w:rPr>
-        <w:t xml:space="preserve">Therefore, </w:t>
-      </w:r>
-      <w:r>
-        <w:rPr>
-          <w:color w:val="FF0000"/>
-        </w:rPr>
-        <w:t>an RC snubber as mentioned in 2.2.2 should not be used downstream from the current sensing detector. The small current passing through the RC circuit will give a false occupancy indication. Likewise twisting bus wires downstream from the detector can increase the capacitance of the bus, resulting in a current flow and create a false occupancy indication.</w:t>
-      </w:r>
-      <w:r>
-        <w:rPr>
-          <w:color w:val="FF0000"/>
-        </w:rPr>
-        <w:br/>
-      </w:r>
-    </w:p>
-    <w:p>
-      <w:r>
-        <w:br w:type="page"/>
-      </w:r>
-    </w:p>
-    <w:p>
-      <w:pPr>
-        <w:rPr>
-          <w:color w:val="FF0000"/>
-        </w:rPr>
-      </w:pPr>
+        <w:t>locos will stop at the gap and not proceed</w:t>
+      </w:r>
+      <w:r>
+        <w:rPr>
+          <w:color w:val="FF0000"/>
+        </w:rPr>
+        <w:t xml:space="preserve"> without a system common</w:t>
+      </w:r>
+      <w:r>
+        <w:rPr>
+          <w:color w:val="FF0000"/>
+        </w:rPr>
+        <w:t>. T</w:t>
+      </w:r>
       <w:bookmarkStart w:id="0" w:name="_GoBack"/>
       <w:bookmarkEnd w:id="0"/>
+      <w:r>
+        <w:rPr>
+          <w:color w:val="FF0000"/>
+        </w:rPr>
+        <w:t>he issue is easily corrected by flipping one of the bus pairs.</w:t>
+      </w:r>
+    </w:p>
+    <w:p>
+      <w:pPr>
+        <w:rPr>
+          <w:color w:val="FF0000"/>
+        </w:rPr>
+      </w:pPr>
+    </w:p>
+    <w:p>
+      <w:pPr>
+        <w:pStyle w:val="Heading2"/>
+        <w:rPr>
+          <w:color w:val="FF0000"/>
+        </w:rPr>
+      </w:pPr>
+      <w:r>
+        <w:rPr>
+          <w:color w:val="FF0000"/>
+        </w:rPr>
+        <w:t>Occupancy Detection</w:t>
+      </w:r>
+    </w:p>
+    <w:p>
+      <w:pPr>
+        <w:rPr>
+          <w:color w:val="FF0000"/>
+        </w:rPr>
+      </w:pPr>
+      <w:r>
+        <w:rPr>
+          <w:color w:val="FF0000"/>
+        </w:rPr>
+        <w:t xml:space="preserve">There exist several types of occupancy detection. We will not address external types such as </w:t>
+      </w:r>
+      <w:r>
+        <w:rPr>
+          <w:color w:val="FF0000"/>
+        </w:rPr>
+        <w:t>magnetic reed switches or optical detectors</w:t>
+      </w:r>
+      <w:r>
+        <w:rPr>
+          <w:color w:val="FF0000"/>
+        </w:rPr>
+        <w:t xml:space="preserve"> (photo sensors or infrared</w:t>
+      </w:r>
+      <w:r>
+        <w:rPr>
+          <w:color w:val="FF0000"/>
+        </w:rPr>
+        <w:t xml:space="preserve">, as they are external to the wiring of the track. </w:t>
+      </w:r>
+      <w:r>
+        <w:rPr>
+          <w:color w:val="FF0000"/>
+        </w:rPr>
+        <w:t>The two common methods of current sensing detection are; a voltage drop across a diode or bridge rectifier and a c</w:t>
+      </w:r>
+      <w:r>
+        <w:rPr>
+          <w:color w:val="FF0000"/>
+        </w:rPr>
+        <w:t>urrent</w:t>
+      </w:r>
+      <w:r>
+        <w:rPr>
+          <w:color w:val="FF0000"/>
+        </w:rPr>
+        <w:t xml:space="preserve"> transformer (CT)</w:t>
+      </w:r>
+      <w:r>
+        <w:rPr>
+          <w:color w:val="FF0000"/>
+        </w:rPr>
+        <w:t>.</w:t>
+      </w:r>
+    </w:p>
+    <w:p>
+      <w:pPr>
+        <w:pStyle w:val="Heading3"/>
+        <w:rPr>
+          <w:color w:val="FF0000"/>
+        </w:rPr>
+      </w:pPr>
+      <w:r>
+        <w:rPr>
+          <w:color w:val="FF0000"/>
+        </w:rPr>
+        <w:t>Voltage Drop Detection</w:t>
+      </w:r>
+    </w:p>
+    <w:p>
+      <w:pPr>
+        <w:rPr>
+          <w:color w:val="FF0000"/>
+        </w:rPr>
+      </w:pPr>
+      <w:r>
+        <w:rPr>
+          <w:color w:val="FF0000"/>
+        </w:rPr>
+        <w:t>A diode or</w:t>
+      </w:r>
+      <w:r>
+        <w:rPr>
+          <w:color w:val="FF0000"/>
+        </w:rPr>
+        <w:t xml:space="preserve"> bridge is inserted between the Power Pack or Power Station and the track. As current flows to the track the forward bias of the diode is 0.7V or 1.4V for two diodes in a bridge rectifier. A transistor base is connected to the diode(s) and used as a switch to turn on a detection circuit when a current flows to the track. This does result in a voltage loss at the track. In DC the train will run slower for any given throttle setting. In DCC the power station voltage should be increased by </w:t>
+      </w:r>
+      <w:r>
+        <w:rPr>
+          <w:color w:val="FF0000"/>
+        </w:rPr>
+        <w:t>1.4V to compensate for this loss.</w:t>
+      </w:r>
+    </w:p>
+    <w:p>
+      <w:pPr>
+        <w:pStyle w:val="Heading3"/>
+        <w:rPr>
+          <w:color w:val="FF0000"/>
+        </w:rPr>
+      </w:pPr>
+      <w:r>
+        <w:rPr>
+          <w:color w:val="FF0000"/>
+        </w:rPr>
+        <w:t>Coupling Transformer Detection</w:t>
+      </w:r>
+    </w:p>
+    <w:p>
+      <w:pPr>
+        <w:rPr>
+          <w:color w:val="FF0000"/>
+        </w:rPr>
+      </w:pPr>
+      <w:r>
+        <w:rPr>
+          <w:color w:val="FF0000"/>
+        </w:rPr>
+        <w:t>A short section of wire inserted in the bus is wrapped through the hole in a c</w:t>
+      </w:r>
+      <w:r>
+        <w:rPr>
+          <w:color w:val="FF0000"/>
+        </w:rPr>
+        <w:t>urrent</w:t>
+      </w:r>
+      <w:r>
+        <w:rPr>
+          <w:color w:val="FF0000"/>
+        </w:rPr>
+        <w:t xml:space="preserve"> transformer hole. The more wraps of the wire, the more current is induced in the CT coil for a given current in the bus. Using a CT coil keeps the detection circuit isolated from the bus. Circuitry connected to the coil detects the current and drives an occupancy detection indication. Often such circuits are equipped with a potentiometer for sensitivity adjustment of the detection circuit. This is particularly useful in DCC applications where capacitance and inductance of the bus is affected by the external bus wiring. See more details in 2.4.4 below.</w:t>
+      </w:r>
+    </w:p>
+    <w:p>
+      <w:pPr>
+        <w:pStyle w:val="Heading3"/>
+        <w:rPr>
+          <w:color w:val="FF0000"/>
+        </w:rPr>
+      </w:pPr>
+      <w:r>
+        <w:rPr>
+          <w:color w:val="FF0000"/>
+        </w:rPr>
+        <w:t>DC Detection</w:t>
+      </w:r>
+    </w:p>
+    <w:p>
+      <w:pPr>
+        <w:rPr>
+          <w:color w:val="FF0000"/>
+        </w:rPr>
+      </w:pPr>
+      <w:r>
+        <w:rPr>
+          <w:color w:val="FF0000"/>
+        </w:rPr>
+        <w:t xml:space="preserve">Only a voltage drop type of detection </w:t>
+      </w:r>
+      <w:r>
+        <w:rPr>
+          <w:color w:val="FF0000"/>
+        </w:rPr>
+        <w:t xml:space="preserve">works with DC propulsion wiring. </w:t>
+      </w:r>
+      <w:r>
+        <w:rPr>
+          <w:color w:val="FF0000"/>
+        </w:rPr>
+        <w:t xml:space="preserve">The voltage to the trains will be reduced as mentioned above. </w:t>
+      </w:r>
+      <w:r>
+        <w:rPr>
+          <w:color w:val="FF0000"/>
+        </w:rPr>
+        <w:t xml:space="preserve">The only </w:t>
+      </w:r>
+      <w:r>
+        <w:rPr>
+          <w:color w:val="FF0000"/>
+        </w:rPr>
+        <w:t xml:space="preserve">other </w:t>
+      </w:r>
+      <w:r>
+        <w:rPr>
+          <w:color w:val="FF0000"/>
+        </w:rPr>
+        <w:t>advisement is to keep the different track blocks separate when wiring.</w:t>
+      </w:r>
+    </w:p>
+    <w:p>
+      <w:pPr>
+        <w:pStyle w:val="Heading3"/>
+        <w:rPr>
+          <w:color w:val="FF0000"/>
+        </w:rPr>
+      </w:pPr>
+      <w:r>
+        <w:rPr>
+          <w:color w:val="FF0000"/>
+        </w:rPr>
+        <w:lastRenderedPageBreak/>
+        <w:t>DCC Detection</w:t>
+      </w:r>
+    </w:p>
+    <w:p>
+      <w:pPr>
+        <w:rPr>
+          <w:color w:val="FF0000"/>
+        </w:rPr>
+      </w:pPr>
+      <w:r>
+        <w:rPr>
+          <w:color w:val="FF0000"/>
+        </w:rPr>
+        <w:t xml:space="preserve">Either method will work with DCC. </w:t>
+      </w:r>
+      <w:r>
+        <w:rPr>
+          <w:color w:val="FF0000"/>
+        </w:rPr>
+        <w:t xml:space="preserve">See recommendations in 2.4.1 above to compensate for the reduction of voltage at the track. </w:t>
+      </w:r>
+      <w:r>
+        <w:rPr>
+          <w:color w:val="FF0000"/>
+        </w:rPr>
+        <w:t>Because DCC is a</w:t>
+      </w:r>
+      <w:r>
+        <w:rPr>
+          <w:color w:val="FF0000"/>
+        </w:rPr>
+        <w:t xml:space="preserve"> 10 K</w:t>
+      </w:r>
+      <w:r>
+        <w:rPr>
+          <w:color w:val="FF0000"/>
+        </w:rPr>
+        <w:t xml:space="preserve">Hz signal the impedance (capacitance and inductance) </w:t>
+      </w:r>
+      <w:r>
+        <w:rPr>
+          <w:color w:val="FF0000"/>
+        </w:rPr>
+        <w:t xml:space="preserve">of the bus </w:t>
+      </w:r>
+      <w:r>
+        <w:rPr>
+          <w:color w:val="FF0000"/>
+        </w:rPr>
+        <w:t xml:space="preserve">comes into play. One of the common detection methods used with DCC is a current sensing </w:t>
+      </w:r>
+      <w:r>
+        <w:rPr>
+          <w:color w:val="FF0000"/>
+        </w:rPr>
+        <w:t>CT coil</w:t>
+      </w:r>
+      <w:r>
+        <w:rPr>
+          <w:color w:val="FF0000"/>
+        </w:rPr>
+        <w:t xml:space="preserve">. </w:t>
+      </w:r>
+      <w:r>
+        <w:rPr>
+          <w:color w:val="FF0000"/>
+        </w:rPr>
+        <w:t>When a vehicle which draws power is present on the track a current will flow. This could be a vehicle with a decoder, a light or a resistance wheel set. This current is coupled to the detection circuit through the CT coil.</w:t>
+      </w:r>
+    </w:p>
+    <w:p>
+      <w:pPr>
+        <w:rPr>
+          <w:color w:val="FF0000"/>
+        </w:rPr>
+      </w:pPr>
+      <w:r>
+        <w:rPr>
+          <w:color w:val="FF0000"/>
+        </w:rPr>
+        <w:t xml:space="preserve">Therefore, </w:t>
+      </w:r>
+      <w:r>
+        <w:rPr>
+          <w:color w:val="FF0000"/>
+        </w:rPr>
+        <w:t xml:space="preserve">an RC </w:t>
+      </w:r>
+      <w:r>
+        <w:rPr>
+          <w:color w:val="FF0000"/>
+        </w:rPr>
+        <w:t>filter</w:t>
+      </w:r>
+      <w:r>
+        <w:rPr>
+          <w:color w:val="FF0000"/>
+        </w:rPr>
+        <w:t xml:space="preserve"> as mentioned in 2.2.2 should not be used downstream from the current sensing detector. The small current passing through the RC circuit </w:t>
+      </w:r>
+      <w:r>
+        <w:rPr>
+          <w:color w:val="FF0000"/>
+        </w:rPr>
+        <w:t>may</w:t>
+      </w:r>
+      <w:r>
+        <w:rPr>
+          <w:color w:val="FF0000"/>
+        </w:rPr>
+        <w:t xml:space="preserve"> give a false occupancy indication. Likewise twisting bus wires downstream from the detector can increase the capacitance of the bus, resulting in a current flow and </w:t>
+      </w:r>
+      <w:r>
+        <w:rPr>
+          <w:color w:val="FF0000"/>
+        </w:rPr>
+        <w:t xml:space="preserve">may </w:t>
+      </w:r>
+      <w:r>
+        <w:rPr>
+          <w:color w:val="FF0000"/>
+        </w:rPr>
+        <w:t>create a false occupancy indication.</w:t>
+      </w:r>
+      <w:r>
+        <w:rPr>
+          <w:color w:val="FF0000"/>
+        </w:rPr>
+        <w:br/>
+      </w:r>
+    </w:p>
+    <w:p>
+      <w:r>
+        <w:br w:type="page"/>
+      </w:r>
+    </w:p>
+    <w:p>
+      <w:pPr>
+        <w:rPr>
+          <w:color w:val="FF0000"/>
+        </w:rPr>
+      </w:pPr>
     </w:p>
     <w:p>
       <w:pPr>
@@ -3604,25 +4221,58 @@
         <w:tc>
           <w:tcPr>
             <w:tcW w:w="1638" w:type="dxa"/>
+            <w:vAlign w:val="center"/>
           </w:tcPr>
           <w:p>
-            <w:r>
-              <w:t>1</w:t>
-            </w:r>
-            <w:r>
-              <w:t>9</w:t>
-            </w:r>
-            <w:r>
-              <w:t>-</w:t>
-            </w:r>
-            <w:r>
-              <w:t>Jan</w:t>
-            </w:r>
-            <w:r>
-              <w:t>-202</w:t>
-            </w:r>
-            <w:r>
-              <w:t>1</w:t>
+            <w:pPr>
+              <w:tabs>
+                <w:tab w:val="left" w:pos="-1066"/>
+                <w:tab w:val="center" w:pos="270"/>
+                <w:tab w:val="center" w:pos="1350"/>
+                <w:tab w:val="center" w:pos="2430"/>
+                <w:tab w:val="center" w:pos="3510"/>
+                <w:tab w:val="center" w:pos="4590"/>
+                <w:tab w:val="center" w:pos="5670"/>
+                <w:tab w:val="center" w:pos="6750"/>
+                <w:tab w:val="center" w:pos="7830"/>
+                <w:tab w:val="center" w:pos="8910"/>
+                <w:tab w:val="left" w:pos="9734"/>
+                <w:tab w:val="left" w:pos="10454"/>
+                <w:tab w:val="left" w:pos="11174"/>
+                <w:tab w:val="left" w:pos="11894"/>
+                <w:tab w:val="left" w:pos="12614"/>
+                <w:tab w:val="left" w:pos="13334"/>
+                <w:tab w:val="left" w:pos="14054"/>
+                <w:tab w:val="left" w:pos="14774"/>
+                <w:tab w:val="left" w:pos="15494"/>
+                <w:tab w:val="left" w:pos="16214"/>
+                <w:tab w:val="left" w:pos="16934"/>
+                <w:tab w:val="left" w:pos="17654"/>
+                <w:tab w:val="left" w:pos="18374"/>
+                <w:tab w:val="left" w:pos="30240"/>
+              </w:tabs>
+              <w:suppressAutoHyphens/>
+              <w:rPr>
+                <w:rFonts w:ascii="CG Times" w:hAnsi="CG Times"/>
+              </w:rPr>
+            </w:pPr>
+            <w:r>
+              <w:fldChar w:fldCharType="begin"/>
+            </w:r>
+            <w:r>
+              <w:instrText xml:space="preserve"> DATE  \@ "MMM. d, yyyy"  \* MERGEFORMAT </w:instrText>
+            </w:r>
+            <w:r>
+              <w:fldChar w:fldCharType="separate"/>
+            </w:r>
+            <w:r>
+              <w:rPr>
+                <w:noProof/>
+              </w:rPr>
+              <w:t>Jan. 25, 2021</w:t>
+            </w:r>
+            <w:r>
+              <w:fldChar w:fldCharType="end"/>
             </w:r>
           </w:p>
         </w:tc>
@@ -3632,10 +4282,7 @@
           </w:tcPr>
           <w:p>
             <w:r>
-              <w:t>First Re</w:t>
-            </w:r>
-            <w:r>
-              <w:t>lease</w:t>
+              <w:t>First Release</w:t>
             </w:r>
           </w:p>
         </w:tc>
@@ -5284,11 +5931,21 @@
           <w:pPr>
             <w:jc w:val="right"/>
           </w:pPr>
-          <w:fldSimple w:instr=" DOCPROPERTY &quot;Company&quot;  \* MERGEFORMAT ">
-            <w:r>
-              <w:t>© 2020 National Model Railroad Association, Inc.</w:t>
-            </w:r>
-          </w:fldSimple>
+          <w:r>
+            <w:fldChar w:fldCharType="begin"/>
+          </w:r>
+          <w:r>
+            <w:instrText xml:space="preserve"> DOCPROPERTY "Company"  \* MERGEFORMAT </w:instrText>
+          </w:r>
+          <w:r>
+            <w:fldChar w:fldCharType="separate"/>
+          </w:r>
+          <w:r>
+            <w:t>© 2020 National Model Railroad Association, Inc.</w:t>
+          </w:r>
+          <w:r>
+            <w:fldChar w:fldCharType="end"/>
+          </w:r>
         </w:p>
       </w:tc>
     </w:tr>
@@ -5382,19 +6039,39 @@
           <w:pPr>
             <w:jc w:val="right"/>
           </w:pPr>
-          <w:fldSimple w:instr=" TITLE  \* MERGEFORMAT ">
-            <w:r>
-              <w:t>TN-9</w:t>
-            </w:r>
-          </w:fldSimple>
+          <w:r>
+            <w:fldChar w:fldCharType="begin"/>
+          </w:r>
+          <w:r>
+            <w:instrText xml:space="preserve"> TITLE  \* MERGEFORMAT </w:instrText>
+          </w:r>
+          <w:r>
+            <w:fldChar w:fldCharType="separate"/>
+          </w:r>
+          <w:r>
+            <w:t>TN-9</w:t>
+          </w:r>
+          <w:r>
+            <w:fldChar w:fldCharType="end"/>
+          </w:r>
           <w:r>
             <w:t xml:space="preserve"> </w:t>
           </w:r>
-          <w:fldSimple w:instr=" SUBJECT  \* MERGEFORMAT ">
-            <w:r>
-              <w:t>Wiring for DCC &amp; DC</w:t>
-            </w:r>
-          </w:fldSimple>
+          <w:r>
+            <w:fldChar w:fldCharType="begin"/>
+          </w:r>
+          <w:r>
+            <w:instrText xml:space="preserve"> SUBJECT  \* MERGEFORMAT </w:instrText>
+          </w:r>
+          <w:r>
+            <w:fldChar w:fldCharType="separate"/>
+          </w:r>
+          <w:r>
+            <w:t>Wiring for DCC &amp; DC</w:t>
+          </w:r>
+          <w:r>
+            <w:fldChar w:fldCharType="end"/>
+          </w:r>
         </w:p>
       </w:tc>
     </w:tr>
@@ -5413,11 +6090,21 @@
     <w:pPr>
       <w:spacing w:after="0"/>
     </w:pPr>
-    <w:fldSimple w:instr=" DOCPROPERTY &quot;Company&quot;  \* MERGEFORMAT ">
-      <w:r>
-        <w:t>© 2020 National Model Railroad Association, Inc.</w:t>
-      </w:r>
-    </w:fldSimple>
+    <w:r>
+      <w:fldChar w:fldCharType="begin"/>
+    </w:r>
+    <w:r>
+      <w:instrText xml:space="preserve"> DOCPROPERTY "Company"  \* MERGEFORMAT </w:instrText>
+    </w:r>
+    <w:r>
+      <w:fldChar w:fldCharType="separate"/>
+    </w:r>
+    <w:r>
+      <w:t>© 2020 National Model Railroad Association, Inc.</w:t>
+    </w:r>
+    <w:r>
+      <w:fldChar w:fldCharType="end"/>
+    </w:r>
   </w:p>
   <w:p>
     <w:pPr>
@@ -5428,19 +6115,39 @@
       </w:tabs>
       <w:spacing w:after="0"/>
     </w:pPr>
-    <w:fldSimple w:instr=" TITLE  \* MERGEFORMAT ">
-      <w:r>
-        <w:t>TN-9</w:t>
-      </w:r>
-    </w:fldSimple>
+    <w:r>
+      <w:fldChar w:fldCharType="begin"/>
+    </w:r>
+    <w:r>
+      <w:instrText xml:space="preserve"> TITLE  \* MERGEFORMAT </w:instrText>
+    </w:r>
+    <w:r>
+      <w:fldChar w:fldCharType="separate"/>
+    </w:r>
+    <w:r>
+      <w:t>TN-9</w:t>
+    </w:r>
+    <w:r>
+      <w:fldChar w:fldCharType="end"/>
+    </w:r>
     <w:r>
       <w:t xml:space="preserve"> </w:t>
     </w:r>
-    <w:fldSimple w:instr=" SUBJECT  \* MERGEFORMAT ">
-      <w:r>
-        <w:t>Wiring for DCC &amp; DC</w:t>
-      </w:r>
-    </w:fldSimple>
+    <w:r>
+      <w:fldChar w:fldCharType="begin"/>
+    </w:r>
+    <w:r>
+      <w:instrText xml:space="preserve"> SUBJECT  \* MERGEFORMAT </w:instrText>
+    </w:r>
+    <w:r>
+      <w:fldChar w:fldCharType="separate"/>
+    </w:r>
+    <w:r>
+      <w:t>Wiring for DCC &amp; DC</w:t>
+    </w:r>
+    <w:r>
+      <w:fldChar w:fldCharType="end"/>
+    </w:r>
     <w:r>
       <w:ptab w:relativeTo="margin" w:alignment="right" w:leader="none"/>
     </w:r>
@@ -5473,7 +6180,7 @@
         <w:rStyle w:val="PageNumber"/>
         <w:noProof/>
       </w:rPr>
-      <w:t>11</w:t>
+      <w:t>9</w:t>
     </w:r>
     <w:r>
       <w:rPr>
@@ -5510,7 +6217,7 @@
         <w:rStyle w:val="PageNumber"/>
         <w:noProof/>
       </w:rPr>
-      <w:t>11</w:t>
+      <w:t>12</w:t>
     </w:r>
     <w:r>
       <w:rPr>
@@ -5547,7 +6254,7 @@
         <w:rStyle w:val="PageNumber"/>
         <w:noProof/>
       </w:rPr>
-      <w:t>Jan 19, 2021</w:t>
+      <w:t>Jan 21, 2021</w:t>
     </w:r>
     <w:r>
       <w:rPr>
@@ -5565,29 +6272,59 @@
     <w:pPr>
       <w:spacing w:after="0"/>
     </w:pPr>
-    <w:fldSimple w:instr=" DOCPROPERTY &quot;Company&quot;  \* MERGEFORMAT ">
-      <w:r>
-        <w:t>© 2020 National Model Railroad Association, Inc.</w:t>
-      </w:r>
-    </w:fldSimple>
+    <w:r>
+      <w:fldChar w:fldCharType="begin"/>
+    </w:r>
+    <w:r>
+      <w:instrText xml:space="preserve"> DOCPROPERTY "Company"  \* MERGEFORMAT </w:instrText>
+    </w:r>
+    <w:r>
+      <w:fldChar w:fldCharType="separate"/>
+    </w:r>
+    <w:r>
+      <w:t>© 2020 National Model Railroad Association, Inc.</w:t>
+    </w:r>
+    <w:r>
+      <w:fldChar w:fldCharType="end"/>
+    </w:r>
   </w:p>
   <w:p>
     <w:pPr>
       <w:spacing w:after="0"/>
     </w:pPr>
-    <w:fldSimple w:instr=" TITLE  \* MERGEFORMAT ">
-      <w:r>
-        <w:t>TN-9</w:t>
-      </w:r>
-    </w:fldSimple>
+    <w:r>
+      <w:fldChar w:fldCharType="begin"/>
+    </w:r>
+    <w:r>
+      <w:instrText xml:space="preserve"> TITLE  \* MERGEFORMAT </w:instrText>
+    </w:r>
+    <w:r>
+      <w:fldChar w:fldCharType="separate"/>
+    </w:r>
+    <w:r>
+      <w:t>TN-9</w:t>
+    </w:r>
+    <w:r>
+      <w:fldChar w:fldCharType="end"/>
+    </w:r>
     <w:r>
       <w:t xml:space="preserve"> </w:t>
     </w:r>
-    <w:fldSimple w:instr=" SUBJECT  \* MERGEFORMAT ">
-      <w:r>
-        <w:t>Wiring for DCC &amp; DC</w:t>
-      </w:r>
-    </w:fldSimple>
+    <w:r>
+      <w:fldChar w:fldCharType="begin"/>
+    </w:r>
+    <w:r>
+      <w:instrText xml:space="preserve"> SUBJECT  \* MERGEFORMAT </w:instrText>
+    </w:r>
+    <w:r>
+      <w:fldChar w:fldCharType="separate"/>
+    </w:r>
+    <w:r>
+      <w:t>Wiring for DCC &amp; DC</w:t>
+    </w:r>
+    <w:r>
+      <w:fldChar w:fldCharType="end"/>
+    </w:r>
     <w:r>
       <w:ptab w:relativeTo="margin" w:alignment="right" w:leader="none"/>
     </w:r>
@@ -5657,7 +6394,7 @@
         <w:rStyle w:val="PageNumber"/>
         <w:noProof/>
       </w:rPr>
-      <w:t>11</w:t>
+      <w:t>12</w:t>
     </w:r>
     <w:r>
       <w:rPr>
@@ -5694,7 +6431,7 @@
         <w:rStyle w:val="PageNumber"/>
         <w:noProof/>
       </w:rPr>
-      <w:t>Jan 19, 2021</w:t>
+      <w:t>Jan 21, 2021</w:t>
     </w:r>
     <w:r>
       <w:rPr>
@@ -5726,34 +6463,18 @@
     <w:p>
       <w:pPr>
         <w:pStyle w:val="FootnoteText"/>
+        <w:rPr>
+          <w:color w:val="FF0000"/>
+        </w:rPr>
       </w:pPr>
       <w:r>
         <w:rPr>
           <w:rStyle w:val="FootnoteReference"/>
+          <w:color w:val="FF0000"/>
         </w:rPr>
         <w:footnoteRef/>
       </w:r>
       <w:r>
-        <w:t xml:space="preserve"> V = voltage I = current  R = resistance in ohms</w:t>
-      </w:r>
-    </w:p>
-  </w:footnote>
-  <w:footnote w:id="2">
-    <w:p>
-      <w:pPr>
-        <w:pStyle w:val="FootnoteText"/>
-        <w:rPr>
-          <w:color w:val="FF0000"/>
-        </w:rPr>
-      </w:pPr>
-      <w:r>
-        <w:rPr>
-          <w:rStyle w:val="FootnoteReference"/>
-          <w:color w:val="FF0000"/>
-        </w:rPr>
-        <w:footnoteRef/>
-      </w:r>
-      <w:r>
         <w:rPr>
           <w:color w:val="FF0000"/>
         </w:rPr>
@@ -5769,7 +6490,49 @@
         <w:rPr>
           <w:color w:val="FF0000"/>
         </w:rPr>
-        <w:t>If an external circuit breaker be in use the current in Table 2.2 would be the trip current of the circuit breaker protecting this section of bus.</w:t>
+        <w:t xml:space="preserve">If </w:t>
+      </w:r>
+      <w:r>
+        <w:rPr>
+          <w:color w:val="FF0000"/>
+        </w:rPr>
+        <w:t xml:space="preserve">external circuit breaker </w:t>
+      </w:r>
+      <w:r>
+        <w:rPr>
+          <w:color w:val="FF0000"/>
+        </w:rPr>
+        <w:t>protection is</w:t>
+      </w:r>
+      <w:r>
+        <w:rPr>
+          <w:color w:val="FF0000"/>
+        </w:rPr>
+        <w:t xml:space="preserve"> use</w:t>
+      </w:r>
+      <w:r>
+        <w:rPr>
+          <w:color w:val="FF0000"/>
+        </w:rPr>
+        <w:t>,</w:t>
+      </w:r>
+      <w:r>
+        <w:rPr>
+          <w:color w:val="FF0000"/>
+        </w:rPr>
+        <w:t xml:space="preserve"> the current in Table 2.2 would be the trip current of the protect</w:t>
+      </w:r>
+      <w:r>
+        <w:rPr>
+          <w:color w:val="FF0000"/>
+        </w:rPr>
+        <w:t xml:space="preserve">ive device for </w:t>
+      </w:r>
+      <w:r>
+        <w:rPr>
+          <w:color w:val="FF0000"/>
+        </w:rPr>
+        <w:t>this section of bus.</w:t>
       </w:r>
     </w:p>
   </w:footnote>
@@ -6465,7 +7228,7 @@
               <w:noProof/>
               <w:sz w:val="20"/>
             </w:rPr>
-            <w:t>Jan. 19, 2021</w:t>
+            <w:t>Jan. 25, 2021</w:t>
           </w:r>
           <w:r>
             <w:rPr>
@@ -6486,11 +7249,21 @@
               <w:rFonts w:ascii="CG Times" w:hAnsi="CG Times"/>
             </w:rPr>
           </w:pPr>
-          <w:fldSimple w:instr=" TITLE  \* MERGEFORMAT ">
-            <w:r>
-              <w:t>TN-9</w:t>
-            </w:r>
-          </w:fldSimple>
+          <w:r>
+            <w:fldChar w:fldCharType="begin"/>
+          </w:r>
+          <w:r>
+            <w:instrText xml:space="preserve"> TITLE  \* MERGEFORMAT </w:instrText>
+          </w:r>
+          <w:r>
+            <w:fldChar w:fldCharType="separate"/>
+          </w:r>
+          <w:r>
+            <w:t>TN-9</w:t>
+          </w:r>
+          <w:r>
+            <w:fldChar w:fldCharType="end"/>
+          </w:r>
           <w:r>
             <w:t xml:space="preserve"> DRAFT</w:t>
           </w:r>
@@ -9832,11 +10605,11 @@
           <c:showBubbleSize val="0"/>
         </c:dLbls>
         <c:smooth val="0"/>
-        <c:axId val="480093520"/>
-        <c:axId val="480093912"/>
+        <c:axId val="118787488"/>
+        <c:axId val="118787880"/>
       </c:lineChart>
       <c:catAx>
-        <c:axId val="480093520"/>
+        <c:axId val="118787488"/>
         <c:scaling>
           <c:orientation val="minMax"/>
         </c:scaling>
@@ -9934,7 +10707,7 @@
             <a:endParaRPr lang="en-US"/>
           </a:p>
         </c:txPr>
-        <c:crossAx val="480093912"/>
+        <c:crossAx val="118787880"/>
         <c:crosses val="autoZero"/>
         <c:auto val="1"/>
         <c:lblAlgn val="ctr"/>
@@ -9942,7 +10715,7 @@
         <c:noMultiLvlLbl val="0"/>
       </c:catAx>
       <c:valAx>
-        <c:axId val="480093912"/>
+        <c:axId val="118787880"/>
         <c:scaling>
           <c:orientation val="minMax"/>
         </c:scaling>
@@ -10048,7 +10821,7 @@
             <a:endParaRPr lang="en-US"/>
           </a:p>
         </c:txPr>
-        <c:crossAx val="480093520"/>
+        <c:crossAx val="118787488"/>
         <c:crosses val="autoZero"/>
         <c:crossBetween val="between"/>
       </c:valAx>
@@ -10121,7 +10894,7 @@
     </a:p>
   </c:txPr>
   <c:externalData r:id="rId3">
-    <c:autoUpdate val="0"/>
+    <c:autoUpdate val="1"/>
   </c:externalData>
 </c:chartSpace>
 </file>
@@ -11007,7 +11780,7 @@
 </file>
 
 <file path=customXml/itemProps1.xml><?xml version="1.0" encoding="utf-8"?>
-<ds:datastoreItem xmlns:ds="http://schemas.openxmlformats.org/officeDocument/2006/customXml" ds:itemID="{9F374151-D470-4F4F-B273-32C9F337748A}">
+<ds:datastoreItem xmlns:ds="http://schemas.openxmlformats.org/officeDocument/2006/customXml" ds:itemID="{6570CD69-9C40-4E41-8752-8E46740CFD5A}">
   <ds:schemaRefs>
     <ds:schemaRef ds:uri="http://schemas.openxmlformats.org/officeDocument/2006/bibliography"/>
   </ds:schemaRefs>

--- a/drafts/TN-9.docx
+++ b/drafts/TN-9.docx
@@ -366,6 +366,8 @@
             <w:r>
               <w:t>DCC receiver for controlling vehicle animation.</w:t>
             </w:r>
+            <w:bookmarkStart w:id="0" w:name="_GoBack"/>
+            <w:bookmarkEnd w:id="0"/>
           </w:p>
         </w:tc>
       </w:tr>
@@ -696,7 +698,61 @@
               <w:rPr>
                 <w:color w:val="FF0000"/>
               </w:rPr>
-              <w:t>couples to a wire wrapped through the hole of the coil thereby couplin</w:t>
+              <w:t xml:space="preserve">couples to a wire </w:t>
+            </w:r>
+            <w:r>
+              <w:rPr>
+                <w:color w:val="C00000"/>
+              </w:rPr>
+              <w:t>p</w:t>
+            </w:r>
+            <w:r>
+              <w:rPr>
+                <w:color w:val="C00000"/>
+              </w:rPr>
+              <w:t>a</w:t>
+            </w:r>
+            <w:r>
+              <w:rPr>
+                <w:color w:val="C00000"/>
+              </w:rPr>
+              <w:t>ss</w:t>
+            </w:r>
+            <w:r>
+              <w:rPr>
+                <w:color w:val="C00000"/>
+              </w:rPr>
+              <w:t>ed</w:t>
+            </w:r>
+            <w:r>
+              <w:rPr>
+                <w:color w:val="FF0000"/>
+              </w:rPr>
+              <w:t xml:space="preserve"> through the hole of the coil</w:t>
+            </w:r>
+            <w:r>
+              <w:rPr>
+                <w:color w:val="FF0000"/>
+              </w:rPr>
+              <w:t xml:space="preserve">, </w:t>
+            </w:r>
+            <w:r>
+              <w:rPr>
+                <w:color w:val="C00000"/>
+              </w:rPr>
+              <w:t>one or more times</w:t>
+            </w:r>
+            <w:r>
+              <w:rPr>
+                <w:color w:val="FF0000"/>
+              </w:rPr>
+              <w:t xml:space="preserve">; </w:t>
+            </w:r>
+            <w:r>
+              <w:rPr>
+                <w:color w:val="FF0000"/>
+              </w:rPr>
+              <w:t>thereby couplin</w:t>
             </w:r>
             <w:r>
               <w:rPr>
@@ -808,22 +864,61 @@
     </w:p>
     <w:p>
       <w:r>
-        <w:t xml:space="preserve">DCC decoders have a minimum voltage at which they will operate reliably. In addition, a minimal voltage is required to </w:t>
+        <w:t xml:space="preserve">DCC decoders have a minimum voltage at which they will </w:t>
+      </w:r>
+      <w:r>
+        <w:t xml:space="preserve">operate reliably. </w:t>
+      </w:r>
+      <w:r>
+        <w:rPr>
+          <w:color w:val="C00000"/>
+        </w:rPr>
+        <w:t>A</w:t>
+      </w:r>
+      <w:r>
+        <w:rPr>
+          <w:color w:val="C00000"/>
+        </w:rPr>
+        <w:t xml:space="preserve"> </w:t>
+      </w:r>
+      <w:r>
+        <w:t xml:space="preserve">minimal voltage is required to </w:t>
       </w:r>
       <w:r>
         <w:t xml:space="preserve">properly </w:t>
       </w:r>
       <w:r>
-        <w:t>drive the motor in the vehicle. Good wiring practices and following these guidelines will assure that at any point on the model railroad</w:t>
+        <w:t xml:space="preserve">drive the motor in the vehicle. </w:t>
+      </w:r>
+      <w:r>
+        <w:rPr>
+          <w:color w:val="C00000"/>
+        </w:rPr>
+        <w:t xml:space="preserve">In addition, proper operation of circuit protection requires adequate current. </w:t>
+      </w:r>
+      <w:r>
+        <w:t>Good wiring practices and following these guidelines will assure that at any point on the model railroad</w:t>
       </w:r>
       <w:r>
         <w:t>,</w:t>
       </w:r>
       <w:r>
-        <w:t xml:space="preserve"> sufficient voltage is present as we</w:t>
-      </w:r>
-      <w:r>
-        <w:t>ll as a clear DCC signal</w:t>
+        <w:t xml:space="preserve"> sufficient voltage </w:t>
+      </w:r>
+      <w:r>
+        <w:rPr>
+          <w:color w:val="C00000"/>
+        </w:rPr>
+        <w:t>and current are</w:t>
+      </w:r>
+      <w:r>
+        <w:t xml:space="preserve"> present </w:t>
+      </w:r>
+      <w:r>
+        <w:rPr>
+          <w:color w:val="C00000"/>
+        </w:rPr>
+        <w:t>for safe and reliable operation</w:t>
       </w:r>
       <w:r>
         <w:t>.</w:t>
@@ -885,7 +980,22 @@
     </w:p>
     <w:p>
       <w:r>
-        <w:t xml:space="preserve">The bus wire conducts the power and DCC signal from the power station to the track. Both the length of run and current draw must be considered. As the length of run increases the bus resistance increases. As the current draw increases the voltage drop increases. </w:t>
+        <w:t xml:space="preserve">The bus wire conducts the power and DCC signal from the power station to the track. Both the length of run and current draw must be considered. </w:t>
+      </w:r>
+      <w:r>
+        <w:rPr>
+          <w:color w:val="FF0000"/>
+        </w:rPr>
+        <w:t>The critical factor is bus resistance and voltage drop</w:t>
+      </w:r>
+      <w:r>
+        <w:rPr>
+          <w:color w:val="FF0000"/>
+        </w:rPr>
+        <w:t xml:space="preserve">. Though smaller wire may be rated in amp capacity well above the power station rating, it is the bus resistance that is the main concern. </w:t>
+      </w:r>
+      <w:r>
+        <w:t xml:space="preserve">As the length of run increases the bus resistance increases. As the current draw increases the voltage drop increases. </w:t>
       </w:r>
       <w:r>
         <w:t xml:space="preserve">Ohm’s Law applies. </w:t>
@@ -897,6 +1007,7 @@
         <w:t xml:space="preserve"> = I x R. </w:t>
       </w:r>
       <w:r>
+        <w:lastRenderedPageBreak/>
         <w:t xml:space="preserve">Wire size and </w:t>
       </w:r>
       <w:r>
@@ -922,7 +1033,6 @@
         <w:rPr>
           <w:color w:val="FF0000"/>
         </w:rPr>
-        <w:lastRenderedPageBreak/>
         <w:t>A solid wire of a given gauge will fit in a smaller terminal slot than the same gauge o</w:t>
       </w:r>
       <w:r>
@@ -985,6 +1095,12 @@
         </w:rPr>
         <w:t xml:space="preserve"> Although a solid wire of a given gauge may fit in a terminal where a stranded wire would not, care should be taken to avoid creating a stress on the terminal to avoid damage to the terminal.</w:t>
       </w:r>
+      <w:r>
+        <w:rPr>
+          <w:color w:val="FF0000"/>
+        </w:rPr>
+        <w:t xml:space="preserve"> Stranded wire is more flexible and less prone to break if subjected to repeated bending or vibration that would be experienced in a module or portable model railroad.</w:t>
+      </w:r>
     </w:p>
     <w:p>
       <w:r>
@@ -1004,11 +1120,6 @@
       </w:r>
     </w:p>
     <w:p>
-      <w:pPr>
-        <w:rPr>
-          <w:color w:val="FF0000"/>
-        </w:rPr>
-      </w:pPr>
       <w:r>
         <w:t xml:space="preserve">As a matter of safety, </w:t>
       </w:r>
@@ -1025,6 +1136,67 @@
         <w:t xml:space="preserve"> </w:t>
       </w:r>
       <w:r>
+        <w:t xml:space="preserve">E.G. An </w:t>
+      </w:r>
+      <w:r>
+        <w:t xml:space="preserve">8-Ampere </w:t>
+      </w:r>
+      <w:r>
+        <w:t xml:space="preserve">power station with 12V </w:t>
+      </w:r>
+      <w:r>
+        <w:rPr>
+          <w:color w:val="C00000"/>
+        </w:rPr>
+        <w:t>peak</w:t>
+      </w:r>
+      <w:r>
+        <w:t xml:space="preserve"> to </w:t>
+      </w:r>
+      <w:r>
+        <w:rPr>
+          <w:color w:val="C00000"/>
+        </w:rPr>
+        <w:t>pe</w:t>
+      </w:r>
+      <w:r>
+        <w:rPr>
+          <w:color w:val="C00000"/>
+        </w:rPr>
+        <w:t>a</w:t>
+      </w:r>
+      <w:r>
+        <w:rPr>
+          <w:color w:val="C00000"/>
+        </w:rPr>
+        <w:t>k</w:t>
+      </w:r>
+      <w:r>
+        <w:t xml:space="preserve"> DCC (typical HO) </w:t>
+      </w:r>
+      <w:r>
+        <w:t>can only tolerate less than 1.5</w:t>
+      </w:r>
+      <w:r>
+        <w:t xml:space="preserve"> </w:t>
+      </w:r>
+      <w:r>
+        <w:t xml:space="preserve">ohms total loop resistance to any hard short </w:t>
+      </w:r>
+      <w:r>
+        <w:t xml:space="preserve">and be able </w:t>
+      </w:r>
+      <w:r>
+        <w:t>to detect a fault that may be welding a truck or wheel set to a rail.</w:t>
+      </w:r>
+    </w:p>
+    <w:p>
+      <w:pPr>
+        <w:rPr>
+          <w:color w:val="FF0000"/>
+        </w:rPr>
+      </w:pPr>
+      <w:r>
         <w:rPr>
           <w:color w:val="FF0000"/>
         </w:rPr>
@@ -1052,7 +1224,19 @@
         <w:rPr>
           <w:color w:val="FF0000"/>
         </w:rPr>
-        <w:t xml:space="preserve"> from the power station or breaker to verify that the breaker trips. This is commonly referred to as the quarter test, as a quarter is placed across the rails to create a short. In larger scales a larger coin or other large metal object would be required to cross both rails.</w:t>
+        <w:t xml:space="preserve"> from the power station or breaker to verify that the breaker trips. This is commonly referred to as the quarter test, as a quarter is placed across the rails to create a short. In larger scales a larger coin or other large metal object would be required to </w:t>
+      </w:r>
+      <w:r>
+        <w:rPr>
+          <w:color w:val="FF0000"/>
+        </w:rPr>
+        <w:t>short ac</w:t>
+      </w:r>
+      <w:r>
+        <w:rPr>
+          <w:color w:val="FF0000"/>
+        </w:rPr>
+        <w:t>ross both rails.</w:t>
       </w:r>
     </w:p>
     <w:p>
@@ -1063,7 +1247,16 @@
         <w:t xml:space="preserve">limit </w:t>
       </w:r>
       <w:r>
-        <w:t xml:space="preserve">of 3-5 amps is typical, for HO 5 amps, for O scale </w:t>
+        <w:t>of 3-5 amps is typical, for HO 5</w:t>
+      </w:r>
+      <w:r>
+        <w:rPr>
+          <w:color w:val="C00000"/>
+        </w:rPr>
+        <w:t>-8</w:t>
+      </w:r>
+      <w:r>
+        <w:t xml:space="preserve"> amps, for O scale </w:t>
       </w:r>
       <w:r>
         <w:t xml:space="preserve">and larger </w:t>
@@ -1564,6 +1757,20 @@
     <w:p>
       <w:pPr>
         <w:spacing w:after="0"/>
+        <w:rPr>
+          <w:b/>
+        </w:rPr>
+      </w:pPr>
+      <w:r>
+        <w:rPr>
+          <w:b/>
+        </w:rPr>
+        <w:br w:type="page"/>
+      </w:r>
+    </w:p>
+    <w:p>
+      <w:pPr>
+        <w:spacing w:after="0"/>
         <w:jc w:val="center"/>
         <w:rPr>
           <w:b/>
@@ -1573,6 +1780,7 @@
         <w:rPr>
           <w:b/>
         </w:rPr>
+        <w:lastRenderedPageBreak/>
         <w:t>Table 2.2 Nickle Silver Rail Resistance</w:t>
       </w:r>
     </w:p>
@@ -1655,6 +1863,58 @@
               </w:rPr>
               <w:t>t</w:t>
             </w:r>
+            <w:r>
+              <w:rPr>
+                <w:rStyle w:val="FootnoteReference"/>
+                <w:b/>
+              </w:rPr>
+              <w:footnoteReference w:id="1"/>
+            </w:r>
+          </w:p>
+        </w:tc>
+      </w:tr>
+      <w:tr>
+        <w:trPr>
+          <w:jc w:val="center"/>
+        </w:trPr>
+        <w:tc>
+          <w:tcPr>
+            <w:tcW w:w="1525" w:type="dxa"/>
+          </w:tcPr>
+          <w:p>
+            <w:pPr>
+              <w:spacing w:after="0"/>
+              <w:jc w:val="center"/>
+              <w:rPr>
+                <w:color w:val="C00000"/>
+              </w:rPr>
+            </w:pPr>
+            <w:r>
+              <w:rPr>
+                <w:color w:val="C00000"/>
+              </w:rPr>
+              <w:t>0.250”</w:t>
+            </w:r>
+          </w:p>
+        </w:tc>
+        <w:tc>
+          <w:tcPr>
+            <w:tcW w:w="2790" w:type="dxa"/>
+          </w:tcPr>
+          <w:p>
+            <w:pPr>
+              <w:spacing w:after="0"/>
+              <w:jc w:val="center"/>
+              <w:rPr>
+                <w:color w:val="C00000"/>
+              </w:rPr>
+            </w:pPr>
+            <w:r>
+              <w:rPr>
+                <w:color w:val="C00000"/>
+              </w:rPr>
+              <w:t>4.2</w:t>
+            </w:r>
           </w:p>
         </w:tc>
       </w:tr>
@@ -1716,13 +1976,28 @@
               <w:jc w:val="center"/>
             </w:pPr>
             <w:r>
+              <w:rPr>
+                <w:color w:val="C00000"/>
+              </w:rPr>
               <w:t>17</w:t>
             </w:r>
             <w:r>
+              <w:rPr>
+                <w:color w:val="C00000"/>
+              </w:rPr>
               <w:t>.</w:t>
             </w:r>
             <w:r>
+              <w:rPr>
+                <w:color w:val="C00000"/>
+              </w:rPr>
               <w:t>4</w:t>
+            </w:r>
+            <w:r>
+              <w:rPr>
+                <w:color w:val="C00000"/>
+              </w:rPr>
+              <w:t>-27.5</w:t>
             </w:r>
           </w:p>
         </w:tc>
@@ -1741,7 +2016,7 @@
               <w:jc w:val="center"/>
             </w:pPr>
             <w:r>
-              <w:t>0.083”</w:t>
+              <w:t>0.080”</w:t>
             </w:r>
           </w:p>
         </w:tc>
@@ -1753,7 +2028,16 @@
             <w:pPr>
               <w:spacing w:after="0"/>
               <w:jc w:val="center"/>
+              <w:rPr>
+                <w:color w:val="C00000"/>
+              </w:rPr>
             </w:pPr>
+            <w:r>
+              <w:rPr>
+                <w:color w:val="C00000"/>
+              </w:rPr>
+              <w:t>45</w:t>
+            </w:r>
           </w:p>
         </w:tc>
       </w:tr>
@@ -1771,7 +2055,7 @@
               <w:jc w:val="center"/>
             </w:pPr>
             <w:r>
-              <w:t>0.070”</w:t>
+              <w:t>0.083”</w:t>
             </w:r>
           </w:p>
         </w:tc>
@@ -1783,7 +2067,16 @@
             <w:pPr>
               <w:spacing w:after="0"/>
               <w:jc w:val="center"/>
+              <w:rPr>
+                <w:color w:val="C00000"/>
+              </w:rPr>
             </w:pPr>
+            <w:r>
+              <w:rPr>
+                <w:color w:val="C00000"/>
+              </w:rPr>
+              <w:t>42.4</w:t>
+            </w:r>
           </w:p>
         </w:tc>
       </w:tr>
@@ -1801,7 +2094,7 @@
               <w:jc w:val="center"/>
             </w:pPr>
             <w:r>
-              <w:t>0.055”</w:t>
+              <w:t>0.070”</w:t>
             </w:r>
           </w:p>
         </w:tc>
@@ -1813,7 +2106,55 @@
             <w:pPr>
               <w:spacing w:after="0"/>
               <w:jc w:val="center"/>
+              <w:rPr>
+                <w:color w:val="C00000"/>
+              </w:rPr>
             </w:pPr>
+            <w:r>
+              <w:rPr>
+                <w:color w:val="C00000"/>
+              </w:rPr>
+              <w:t>75.7</w:t>
+            </w:r>
+          </w:p>
+        </w:tc>
+      </w:tr>
+      <w:tr>
+        <w:trPr>
+          <w:jc w:val="center"/>
+        </w:trPr>
+        <w:tc>
+          <w:tcPr>
+            <w:tcW w:w="1525" w:type="dxa"/>
+          </w:tcPr>
+          <w:p>
+            <w:pPr>
+              <w:spacing w:after="0"/>
+              <w:jc w:val="center"/>
+            </w:pPr>
+            <w:r>
+              <w:t>0.055”</w:t>
+            </w:r>
+          </w:p>
+        </w:tc>
+        <w:tc>
+          <w:tcPr>
+            <w:tcW w:w="2790" w:type="dxa"/>
+          </w:tcPr>
+          <w:p>
+            <w:pPr>
+              <w:spacing w:after="0"/>
+              <w:jc w:val="center"/>
+              <w:rPr>
+                <w:color w:val="C00000"/>
+              </w:rPr>
+            </w:pPr>
+            <w:r>
+              <w:rPr>
+                <w:color w:val="C00000"/>
+              </w:rPr>
+              <w:t>82-110.7-111</w:t>
+            </w:r>
           </w:p>
         </w:tc>
       </w:tr>
@@ -1827,22 +2168,10 @@
     <w:p>
       <w:pPr>
         <w:spacing w:after="0"/>
-        <w:jc w:val="center"/>
-      </w:pPr>
-    </w:p>
-    <w:p>
-      <w:pPr>
-        <w:spacing w:after="0"/>
         <w:rPr>
           <w:b/>
         </w:rPr>
       </w:pPr>
-      <w:r>
-        <w:rPr>
-          <w:b/>
-        </w:rPr>
-        <w:br w:type="page"/>
-      </w:r>
     </w:p>
     <w:p>
       <w:pPr>
@@ -1856,7 +2185,6 @@
         <w:rPr>
           <w:b/>
         </w:rPr>
-        <w:lastRenderedPageBreak/>
         <w:t>Chart 2.1</w:t>
       </w:r>
     </w:p>
@@ -1940,6 +2268,7 @@
         <w:rPr>
           <w:noProof/>
         </w:rPr>
+        <w:lastRenderedPageBreak/>
         <w:drawing>
           <wp:inline distT="0" distB="0" distL="0" distR="0" wp14:anchorId="4CD792E1" wp14:editId="4CF301B5">
             <wp:extent cx="6329045" cy="3143250"/>
@@ -2006,7 +2335,6 @@
         <w:rPr>
           <w:b/>
         </w:rPr>
-        <w:lastRenderedPageBreak/>
         <w:br/>
       </w:r>
       <w:r>
@@ -2085,6 +2413,7 @@
         <w:rPr>
           <w:noProof/>
         </w:rPr>
+        <w:lastRenderedPageBreak/>
         <w:drawing>
           <wp:inline distT="0" distB="0" distL="0" distR="0" wp14:anchorId="41A8A397">
             <wp:extent cx="6104255" cy="3669316"/>
@@ -2168,44 +2497,320 @@
         <w:t xml:space="preserve"> section</w:t>
       </w:r>
       <w:r>
-        <w:t xml:space="preserve">, or the center of the section of track to feed in </w:t>
-      </w:r>
-      <w:r>
+        <w:t>, or the center of the section of track to feed in both directions, or break up the track into power districts and use multiple power stations one supplying each power district.</w:t>
+      </w:r>
+    </w:p>
+    <w:p>
+      <w:pPr>
+        <w:pStyle w:val="Heading3"/>
+      </w:pPr>
+      <w:r>
+        <w:t>Feeder Drops</w:t>
+      </w:r>
+    </w:p>
+    <w:p>
+      <w:pPr>
+        <w:rPr>
+          <w:color w:val="FF0000"/>
+        </w:rPr>
+      </w:pPr>
+      <w:r>
+        <w:rPr>
+          <w:color w:val="FF0000"/>
+        </w:rPr>
+        <w:t xml:space="preserve">The feeder drop attached to </w:t>
+      </w:r>
+      <w:r>
+        <w:rPr>
+          <w:color w:val="FF0000"/>
+        </w:rPr>
+        <w:t>the</w:t>
+      </w:r>
+      <w:r>
+        <w:rPr>
+          <w:color w:val="FF0000"/>
+        </w:rPr>
+        <w:t xml:space="preserve"> rail </w:t>
+      </w:r>
+      <w:r>
+        <w:rPr>
+          <w:color w:val="FF0000"/>
+        </w:rPr>
+        <w:t xml:space="preserve">or accessory </w:t>
+      </w:r>
+      <w:r>
+        <w:rPr>
+          <w:color w:val="FF0000"/>
+        </w:rPr>
+        <w:t>is</w:t>
+      </w:r>
+      <w:r>
+        <w:rPr>
+          <w:color w:val="FF0000"/>
+        </w:rPr>
+        <w:t xml:space="preserve"> </w:t>
+      </w:r>
+      <w:r>
+        <w:rPr>
+          <w:color w:val="FF0000"/>
+        </w:rPr>
+        <w:t xml:space="preserve">typically </w:t>
+      </w:r>
+      <w:r>
+        <w:rPr>
+          <w:color w:val="FF0000"/>
+        </w:rPr>
+        <w:t>smaller than the bus wire</w:t>
+      </w:r>
+      <w:r>
+        <w:rPr>
+          <w:color w:val="FF0000"/>
+        </w:rPr>
+        <w:t xml:space="preserve"> to accommodate c</w:t>
+      </w:r>
+      <w:r>
+        <w:rPr>
+          <w:color w:val="FF0000"/>
+        </w:rPr>
+        <w:t>onnecting the feeder</w:t>
+      </w:r>
+      <w:r>
+        <w:rPr>
+          <w:color w:val="FF0000"/>
+        </w:rPr>
+        <w:t xml:space="preserve"> to the rail</w:t>
+      </w:r>
+      <w:r>
+        <w:rPr>
+          <w:color w:val="FF0000"/>
+        </w:rPr>
+        <w:t xml:space="preserve">. The feeder drop should be </w:t>
+      </w:r>
+      <w:r>
+        <w:rPr>
+          <w:color w:val="FF0000"/>
+        </w:rPr>
+        <w:t>securely attached to the rail. The feeder drop may be either a solid or stranded wire.</w:t>
+      </w:r>
+      <w:r>
+        <w:rPr>
+          <w:color w:val="FF0000"/>
+        </w:rPr>
+        <w:t xml:space="preserve"> As stated previously a solid wire is more subject to damage and breakage from vibration or repeated bending than a stranded wire. A feeder, being smaller is more prone to breakage than a bus wire.</w:t>
+      </w:r>
+    </w:p>
+    <w:p>
+      <w:pPr>
+        <w:rPr>
+          <w:color w:val="FF0000"/>
+        </w:rPr>
+      </w:pPr>
+      <w:r>
+        <w:rPr>
+          <w:color w:val="FF0000"/>
+        </w:rPr>
+        <w:t>In smaller scales soldering the feeder drop to the rail is a good method</w:t>
+      </w:r>
+      <w:r>
+        <w:rPr>
+          <w:color w:val="FF0000"/>
+        </w:rPr>
+        <w:t xml:space="preserve"> for attachment</w:t>
+      </w:r>
+      <w:r>
+        <w:rPr>
+          <w:color w:val="FF0000"/>
+        </w:rPr>
+        <w:t>.</w:t>
+      </w:r>
+      <w:r>
+        <w:rPr>
+          <w:color w:val="FF0000"/>
+        </w:rPr>
+        <w:t xml:space="preserve"> </w:t>
+      </w:r>
+      <w:r>
+        <w:rPr>
+          <w:color w:val="FF0000"/>
+        </w:rPr>
+        <w:t>The feeder drop may be soldered to the side of the rail (field side) or to the bottom</w:t>
+      </w:r>
+      <w:r>
+        <w:rPr>
+          <w:color w:val="FF0000"/>
+        </w:rPr>
+        <w:t xml:space="preserve"> between ties</w:t>
+      </w:r>
+      <w:r>
+        <w:rPr>
+          <w:color w:val="FF0000"/>
+        </w:rPr>
+        <w:t>. With a little practice one can solder to the bottom of track with plastic ties without melting them. Once the track is painted and ballasted the connections nearly disappear.</w:t>
+      </w:r>
+    </w:p>
+    <w:p>
+      <w:pPr>
+        <w:rPr>
+          <w:color w:val="FF0000"/>
+        </w:rPr>
+      </w:pPr>
+      <w:r>
+        <w:rPr>
+          <w:color w:val="FF0000"/>
+        </w:rPr>
+        <w:t xml:space="preserve">For large scale track (G &amp; F) the mass of the rail makes </w:t>
+      </w:r>
+      <w:r>
+        <w:rPr>
+          <w:color w:val="FF0000"/>
+        </w:rPr>
+        <w:t xml:space="preserve">getting </w:t>
+      </w:r>
+      <w:r>
+        <w:rPr>
+          <w:color w:val="FF0000"/>
+        </w:rPr>
+        <w:t>enough heat to make a good solder connection</w:t>
+      </w:r>
+      <w:r>
+        <w:rPr>
+          <w:color w:val="FF0000"/>
+        </w:rPr>
+        <w:t xml:space="preserve"> difficult</w:t>
+      </w:r>
+      <w:r>
+        <w:rPr>
+          <w:color w:val="FF0000"/>
+        </w:rPr>
+        <w:t>. For large scale track</w:t>
+      </w:r>
+      <w:r>
+        <w:rPr>
+          <w:color w:val="FF0000"/>
+        </w:rPr>
+        <w:t>,</w:t>
+      </w:r>
+      <w:r>
+        <w:rPr>
+          <w:color w:val="FF0000"/>
+        </w:rPr>
+        <w:t xml:space="preserve"> mechanical connectors with screw terminals make a good method to connect the feeder drops</w:t>
+      </w:r>
+      <w:r>
+        <w:rPr>
+          <w:color w:val="FF0000"/>
+        </w:rPr>
+        <w:t xml:space="preserve"> to the track</w:t>
+      </w:r>
+      <w:r>
+        <w:rPr>
+          <w:color w:val="FF0000"/>
+        </w:rPr>
+        <w:t>.</w:t>
+      </w:r>
+      <w:r>
+        <w:rPr>
+          <w:color w:val="FF0000"/>
+        </w:rPr>
+        <w:t xml:space="preserve"> </w:t>
+      </w:r>
+    </w:p>
+    <w:p>
+      <w:pPr>
+        <w:rPr>
+          <w:color w:val="FF0000"/>
+        </w:rPr>
+      </w:pPr>
+      <w:r>
+        <w:rPr>
+          <w:color w:val="FF0000"/>
+        </w:rPr>
+        <w:t>Never rely on a friction connection</w:t>
+      </w:r>
+      <w:r>
+        <w:rPr>
+          <w:color w:val="FF0000"/>
+        </w:rPr>
+        <w:t xml:space="preserve"> such as a slide on rail joiner</w:t>
+      </w:r>
+      <w:r>
+        <w:rPr>
+          <w:color w:val="FF0000"/>
+        </w:rPr>
+        <w:t>. The connection should be by means of soldering or tight screw terminals.</w:t>
+      </w:r>
+      <w:r>
+        <w:rPr>
+          <w:color w:val="FF0000"/>
+        </w:rPr>
+        <w:t xml:space="preserve"> </w:t>
+      </w:r>
+      <w:r>
+        <w:rPr>
+          <w:color w:val="FF0000"/>
+        </w:rPr>
+        <w:t xml:space="preserve">The contact of a switch point against a stock rail is </w:t>
+      </w:r>
+      <w:r>
+        <w:rPr>
+          <w:color w:val="FF0000"/>
+        </w:rPr>
+        <w:t xml:space="preserve">also </w:t>
+      </w:r>
+      <w:r>
+        <w:rPr>
+          <w:color w:val="FF0000"/>
+        </w:rPr>
+        <w:t>unreliable.</w:t>
+      </w:r>
+      <w:r>
+        <w:rPr>
+          <w:color w:val="FF0000"/>
+        </w:rPr>
+        <w:t xml:space="preserve"> </w:t>
+      </w:r>
+      <w:r>
+        <w:rPr>
+          <w:color w:val="FF0000"/>
+        </w:rPr>
+        <w:t>Point rails of switches should be connected back to the bus with secure connections</w:t>
+      </w:r>
+      <w:r>
+        <w:rPr>
+          <w:color w:val="FF0000"/>
+        </w:rPr>
+        <w:t>, either a separate feeder, or a jumper to the stock rail</w:t>
+      </w:r>
+      <w:r>
+        <w:rPr>
+          <w:color w:val="FF0000"/>
+        </w:rPr>
+        <w:t xml:space="preserve">. </w:t>
+      </w:r>
+      <w:r>
+        <w:rPr>
+          <w:color w:val="FF0000"/>
+        </w:rPr>
+        <w:t xml:space="preserve">Often a jumper between a point rail and the stock rail is a soldered printed circuit board tie. </w:t>
+      </w:r>
+      <w:r>
+        <w:rPr>
+          <w:color w:val="FF0000"/>
+        </w:rPr>
+        <w:t xml:space="preserve">The point rail should be connected electrically to the adjacent stock rail, as a metal wheel passing an open point could bridge the gap between the point and stock rail. If they are opposite phase (rail A &amp; B) a short can occur. Therefore, the frog must be </w:t>
+      </w:r>
+      <w:r>
+        <w:rPr>
+          <w:color w:val="FF0000"/>
+        </w:rPr>
         <w:lastRenderedPageBreak/>
-        <w:t>both directions, or break up the track into power districts and use multiple power stations one supplying each power district.</w:t>
-      </w:r>
-    </w:p>
-    <w:p>
-      <w:pPr>
-        <w:pStyle w:val="Heading3"/>
-      </w:pPr>
-      <w:r>
-        <w:t>Feeder Drops</w:t>
-      </w:r>
-    </w:p>
-    <w:p>
-      <w:pPr>
-        <w:rPr>
-          <w:color w:val="FF0000"/>
-        </w:rPr>
-      </w:pPr>
-      <w:r>
-        <w:rPr>
-          <w:color w:val="FF0000"/>
-        </w:rPr>
-        <w:t xml:space="preserve">The feeder drop attached to each rail </w:t>
-      </w:r>
-      <w:r>
-        <w:rPr>
-          <w:color w:val="FF0000"/>
-        </w:rPr>
-        <w:t xml:space="preserve">or accessory </w:t>
-      </w:r>
-      <w:r>
-        <w:rPr>
-          <w:color w:val="FF0000"/>
-        </w:rPr>
-        <w:t>is</w:t>
+        <w:t xml:space="preserve">isolated from the rails leading to it with an insulating air gap. Powering the frog with a </w:t>
+      </w:r>
+      <w:r>
+        <w:rPr>
+          <w:color w:val="FF0000"/>
+        </w:rPr>
+        <w:t>single pole double throw</w:t>
       </w:r>
       <w:r>
         <w:rPr>
@@ -2215,197 +2820,105 @@
       </w:r>
       <w:r>
         <w:rPr>
-          <w:color w:val="FF0000"/>
-        </w:rPr>
-        <w:t xml:space="preserve">typically </w:t>
-      </w:r>
-      <w:r>
-        <w:rPr>
-          <w:color w:val="FF0000"/>
-        </w:rPr>
-        <w:t>smaller than the bus wire</w:t>
-      </w:r>
-      <w:r>
-        <w:rPr>
-          <w:color w:val="FF0000"/>
-        </w:rPr>
-        <w:t xml:space="preserve"> to accommodate connecting the feeder to the rail</w:t>
-      </w:r>
-      <w:r>
-        <w:rPr>
-          <w:color w:val="FF0000"/>
-        </w:rPr>
-        <w:t xml:space="preserve"> or accessory</w:t>
-      </w:r>
-      <w:r>
-        <w:rPr>
-          <w:color w:val="FF0000"/>
-        </w:rPr>
-        <w:t xml:space="preserve">. The feeder drop should be </w:t>
-      </w:r>
-      <w:r>
-        <w:rPr>
-          <w:color w:val="FF0000"/>
-        </w:rPr>
-        <w:t>securely attached to the rail. The feeder drop may be either a solid or stranded wire.</w:t>
-      </w:r>
-    </w:p>
-    <w:p>
-      <w:pPr>
-        <w:rPr>
-          <w:color w:val="FF0000"/>
-        </w:rPr>
-      </w:pPr>
-      <w:r>
-        <w:rPr>
-          <w:color w:val="FF0000"/>
-        </w:rPr>
-        <w:t>In smaller scales soldering the feeder drop to the rail is a good method</w:t>
-      </w:r>
-      <w:r>
-        <w:rPr>
-          <w:color w:val="FF0000"/>
-        </w:rPr>
-        <w:t xml:space="preserve"> for attachment</w:t>
-      </w:r>
-      <w:r>
-        <w:rPr>
-          <w:color w:val="FF0000"/>
-        </w:rPr>
-        <w:t>.</w:t>
-      </w:r>
-      <w:r>
-        <w:rPr>
-          <w:color w:val="FF0000"/>
-        </w:rPr>
+          <w:color w:val="C00000"/>
+        </w:rPr>
+        <w:t>device</w:t>
+      </w:r>
+      <w:r>
+        <w:rPr>
+          <w:color w:val="FF0000"/>
+        </w:rPr>
+        <w:t xml:space="preserve"> (to change the phase according to the switch position) will further improve reliability.</w:t>
+      </w:r>
+    </w:p>
+    <w:p>
+      <w:pPr>
+        <w:rPr>
+          <w:color w:val="FF0000"/>
+        </w:rPr>
+      </w:pPr>
+      <w:r>
+        <w:rPr>
+          <w:color w:val="FF0000"/>
+        </w:rPr>
+        <w:t xml:space="preserve">In larger scales the rail resistance is less than in smaller scales. See Table 2.2 above. With larger rail it is not necessary to have a feeder on each section of rail so long as the electrical connections (rail joiners) between each section of rail is secure such as a soldered rail joiner or </w:t>
+      </w:r>
+      <w:r>
+        <w:rPr>
+          <w:color w:val="FF0000"/>
+        </w:rPr>
+        <w:t xml:space="preserve">a mechanical connection secured with screws properly tightened. </w:t>
+      </w:r>
+    </w:p>
+    <w:p>
+      <w:r>
+        <w:rPr>
+          <w:color w:val="FF0000"/>
+        </w:rPr>
+        <w:t xml:space="preserve">With smaller rail, code 100 and </w:t>
+      </w:r>
+      <w:r>
+        <w:rPr>
+          <w:color w:val="C00000"/>
+        </w:rPr>
+        <w:t>under</w:t>
+      </w:r>
+      <w:r>
+        <w:rPr>
+          <w:color w:val="FF0000"/>
+        </w:rPr>
+        <w:t xml:space="preserve">; </w:t>
+      </w:r>
+      <w:r>
+        <w:rPr>
+          <w:color w:val="C00000"/>
+        </w:rPr>
+        <w:t xml:space="preserve">no more than 3’ of rail should be fed by a </w:t>
+      </w:r>
+      <w:r>
+        <w:rPr>
+          <w:color w:val="C00000"/>
+        </w:rPr>
+        <w:t xml:space="preserve">single feeder </w:t>
+      </w:r>
+      <w:r>
+        <w:rPr>
+          <w:color w:val="C00000"/>
+        </w:rPr>
+        <w:t xml:space="preserve">drop. Some modelers put a feeder drop on </w:t>
+      </w:r>
+      <w:r>
+        <w:rPr>
+          <w:color w:val="FF0000"/>
+        </w:rPr>
+        <w:t>e</w:t>
+      </w:r>
+      <w:r>
+        <w:t>ach section of rail</w:t>
+      </w:r>
+      <w:r>
+        <w:t xml:space="preserve">. </w:t>
+      </w:r>
+      <w:r>
+        <w:rPr>
+          <w:color w:val="C00000"/>
+        </w:rPr>
+        <w:t xml:space="preserve">Other methods include a feeder drop and soldered rail joiner feeding 3 feet (1 Meter) of rail in opposite directions. One can leave an expansion joint between pieces of rail with feeder drops by installing an unsoldered rail joiner and leaving a 0.020” gap between the ends of the rails. This is about the thickness of a normal business card. </w:t>
+      </w:r>
+      <w:r>
+        <w:t>In no case should a</w:t>
+      </w:r>
+      <w:r>
+        <w:t>n</w:t>
+      </w:r>
+      <w:r>
         <w:t xml:space="preserve"> </w:t>
       </w:r>
       <w:r>
-        <w:rPr>
-          <w:color w:val="FF0000"/>
-        </w:rPr>
-        <w:t>The feeder drop may be soldered to the side of the rail (field side) or to the bottom</w:t>
-      </w:r>
-      <w:r>
-        <w:rPr>
-          <w:color w:val="FF0000"/>
-        </w:rPr>
-        <w:t xml:space="preserve"> between ties</w:t>
-      </w:r>
-      <w:r>
-        <w:rPr>
-          <w:color w:val="FF0000"/>
-        </w:rPr>
-        <w:t>. With a little practice one can solder to the bottom of track with plastic ties without melting them. Once the track is painted and ballasted the connections nearly disappear.</w:t>
-      </w:r>
-    </w:p>
-    <w:p>
-      <w:pPr>
-        <w:rPr>
-          <w:color w:val="FF0000"/>
-        </w:rPr>
-      </w:pPr>
-      <w:r>
-        <w:rPr>
-          <w:color w:val="FF0000"/>
-        </w:rPr>
-        <w:t xml:space="preserve">For large scale track (G &amp; F) the mass of the rail makes </w:t>
-      </w:r>
-      <w:r>
-        <w:rPr>
-          <w:color w:val="FF0000"/>
-        </w:rPr>
-        <w:t xml:space="preserve">getting </w:t>
-      </w:r>
-      <w:r>
-        <w:rPr>
-          <w:color w:val="FF0000"/>
-        </w:rPr>
-        <w:t>enough heat to make a good solder connection</w:t>
-      </w:r>
-      <w:r>
-        <w:rPr>
-          <w:color w:val="FF0000"/>
-        </w:rPr>
-        <w:t xml:space="preserve"> difficult</w:t>
-      </w:r>
-      <w:r>
-        <w:rPr>
-          <w:color w:val="FF0000"/>
-        </w:rPr>
-        <w:t>. For large scale track</w:t>
-      </w:r>
-      <w:r>
-        <w:rPr>
-          <w:color w:val="FF0000"/>
-        </w:rPr>
-        <w:t>,</w:t>
-      </w:r>
-      <w:r>
-        <w:rPr>
-          <w:color w:val="FF0000"/>
-        </w:rPr>
-        <w:t xml:space="preserve"> mechanical connectors with screw terminals make a good method to connect the feeder drops</w:t>
-      </w:r>
-      <w:r>
-        <w:rPr>
-          <w:color w:val="FF0000"/>
-        </w:rPr>
-        <w:t xml:space="preserve"> to the track</w:t>
-      </w:r>
-      <w:r>
-        <w:rPr>
-          <w:color w:val="FF0000"/>
-        </w:rPr>
-        <w:t>.</w:t>
-      </w:r>
-      <w:r>
-        <w:rPr>
-          <w:color w:val="FF0000"/>
-        </w:rPr>
-        <w:t xml:space="preserve"> </w:t>
-      </w:r>
-    </w:p>
-    <w:p>
-      <w:pPr>
-        <w:rPr>
-          <w:color w:val="FF0000"/>
-        </w:rPr>
-      </w:pPr>
-      <w:r>
-        <w:rPr>
-          <w:color w:val="FF0000"/>
-        </w:rPr>
-        <w:t>Never rely on a friction connection</w:t>
-      </w:r>
-      <w:r>
-        <w:rPr>
-          <w:color w:val="FF0000"/>
-        </w:rPr>
-        <w:t xml:space="preserve"> such as a slide on rail joiner</w:t>
-      </w:r>
-      <w:r>
-        <w:rPr>
-          <w:color w:val="FF0000"/>
-        </w:rPr>
-        <w:t>. The connection should be by means of soldering or tight screw terminals.</w:t>
-      </w:r>
-    </w:p>
-    <w:p>
-      <w:r>
-        <w:t>Each section of rail should have a feeder drop wire attached. In no case should a</w:t>
-      </w:r>
-      <w:r>
-        <w:t>n</w:t>
-      </w:r>
-      <w:r>
-        <w:t xml:space="preserve"> </w:t>
-      </w:r>
-      <w:r>
         <w:t xml:space="preserve">unsoldered </w:t>
       </w:r>
       <w:r>
-        <w:t>rail joiner be relied on to conduct the power and signal. Feeder drops should be spaced at no more than 3 feet or 1 meter apart. For very short sections of rail, less than 6 inches (15cm); a soldered rail joiner may be used to connect that short rail section to an adjacent rail with a feeder drop.</w:t>
+        <w:t>rail joiner be relied on to conduct the power and signal. For very short sections of rail, less than 6 inches (15cm); a soldered rail joiner may be used to connect that short rail section to an adjacent rail with a feeder drop.</w:t>
       </w:r>
     </w:p>
     <w:p>
@@ -2452,17 +2965,6 @@
         </w:rPr>
         <w:t>could flow through a single feeder drop. Therefore, feeder drops should be sized for the worst condition that could be encountered.</w:t>
       </w:r>
-    </w:p>
-    <w:p>
-      <w:pPr>
-        <w:tabs>
-          <w:tab w:val="left" w:pos="1980"/>
-        </w:tabs>
-        <w:ind w:firstLine="720"/>
-        <w:rPr>
-          <w:b/>
-        </w:rPr>
-      </w:pPr>
     </w:p>
     <w:p>
       <w:pPr>
@@ -2520,7 +3022,7 @@
                 <w:rStyle w:val="FootnoteReference"/>
                 <w:b/>
               </w:rPr>
-              <w:footnoteReference w:id="1"/>
+              <w:footnoteReference w:id="2"/>
             </w:r>
           </w:p>
         </w:tc>
@@ -2723,19 +3225,16 @@
         <w:t xml:space="preserve"> for a secure connection</w:t>
       </w:r>
       <w:r>
-        <w:t xml:space="preserve">. </w:t>
-      </w:r>
+        <w:t>. Bare connections should be covered by heat shrink tubing, electrical tape or other suitable means of insulation. Feeder drop wires should be kept as short as possible.</w:t>
+      </w:r>
+    </w:p>
+    <w:p/>
+    <w:p>
+      <w:pPr>
+        <w:pStyle w:val="Heading2"/>
+      </w:pPr>
       <w:r>
         <w:lastRenderedPageBreak/>
-        <w:t>Bare connections should be covered by heat shrink tubing, electrical tape or other suitable means of insulation. Feeder drop wires should be kept as short as possible.</w:t>
-      </w:r>
-    </w:p>
-    <w:p/>
-    <w:p>
-      <w:pPr>
-        <w:pStyle w:val="Heading2"/>
-      </w:pPr>
-      <w:r>
         <w:t>Signal Distortion</w:t>
       </w:r>
     </w:p>
@@ -2805,6 +3304,12 @@
         <w:t>susceptibility to common mode noise (interference)</w:t>
       </w:r>
       <w:r>
+        <w:rPr>
+          <w:color w:val="C00000"/>
+        </w:rPr>
+        <w:t xml:space="preserve"> from other sources</w:t>
+      </w:r>
+      <w:r>
         <w:t>.</w:t>
       </w:r>
     </w:p>
@@ -2870,10 +3375,10 @@
         <w:t xml:space="preserve"> below. </w:t>
       </w:r>
       <w:r>
-        <w:t>Such a filter is best located near the end of the bus but additional filters may be placed at points along the bus</w:t>
-      </w:r>
-      <w:r>
-        <w:t xml:space="preserve"> if needed</w:t>
+        <w:t>Such a filter is best located near the end of the</w:t>
+      </w:r>
+      <w:r>
+        <w:t xml:space="preserve"> bus</w:t>
       </w:r>
       <w:r>
         <w:t>.</w:t>
@@ -3195,7 +3700,31 @@
         <w:t>In wiring for DCC, t</w:t>
       </w:r>
       <w:r>
-        <w:t xml:space="preserve">he bus should be laid out linearly. It should never </w:t>
+        <w:t>he bus should be laid out linearly</w:t>
+      </w:r>
+      <w:r>
+        <w:t xml:space="preserve"> </w:t>
+      </w:r>
+      <w:r>
+        <w:rPr>
+          <w:color w:val="FF0000"/>
+        </w:rPr>
+        <w:t>as far as possible</w:t>
+      </w:r>
+      <w:r>
+        <w:t xml:space="preserve">. </w:t>
+      </w:r>
+      <w:r>
+        <w:rPr>
+          <w:color w:val="FF0000"/>
+        </w:rPr>
+        <w:t>One should avoid having the bus</w:t>
+      </w:r>
+      <w:r>
+        <w:rPr>
+          <w:color w:val="FF0000"/>
+        </w:rPr>
+        <w:t xml:space="preserve"> </w:t>
       </w:r>
       <w:r>
         <w:t xml:space="preserve">loop back on itself, </w:t>
@@ -3204,7 +3733,16 @@
         <w:t>nor should there be a loop that goes out</w:t>
       </w:r>
       <w:r>
-        <w:t xml:space="preserve"> to a branch and comes back to connect to the main. The reason for this is to prevent </w:t>
+        <w:t xml:space="preserve"> to a branch and comes back to connect to the main. </w:t>
+      </w:r>
+      <w:r>
+        <w:rPr>
+          <w:color w:val="FF0000"/>
+        </w:rPr>
+        <w:t xml:space="preserve">If this is not possible, keep the loop as short as possible. </w:t>
+      </w:r>
+      <w:r>
+        <w:t xml:space="preserve">The reason for this is to prevent </w:t>
       </w:r>
       <w:r>
         <w:t>reflection</w:t>
@@ -3215,29 +3753,32 @@
     </w:p>
     <w:p>
       <w:r>
+        <w:t xml:space="preserve">The bus should not be run parallel for long distances to other data busses such as Computer Model Railroad Interface </w:t>
+      </w:r>
+      <w:r>
+        <w:t>(C</w:t>
+      </w:r>
+      <w:r>
+        <w:t>/</w:t>
+      </w:r>
+      <w:r>
+        <w:t xml:space="preserve">MRI) </w:t>
+      </w:r>
+      <w:r>
+        <w:t>or Layout Command Control</w:t>
+      </w:r>
+      <w:r>
+        <w:t xml:space="preserve"> (LCC)</w:t>
+      </w:r>
+      <w:r>
+        <w:t>. Coupling and induction of signal is possible.</w:t>
+      </w:r>
+      <w:r>
+        <w:t xml:space="preserve"> Given that most railroads and models are linear it is not always possible to avoid </w:t>
+      </w:r>
+      <w:r>
         <w:lastRenderedPageBreak/>
-        <w:t xml:space="preserve">The bus should not be run parallel for long distances to other data busses such as Computer Model Railroad Interface </w:t>
-      </w:r>
-      <w:r>
-        <w:t>(C</w:t>
-      </w:r>
-      <w:r>
-        <w:t>/</w:t>
-      </w:r>
-      <w:r>
-        <w:t xml:space="preserve">MRI) </w:t>
-      </w:r>
-      <w:r>
-        <w:t>or Layout Command Control</w:t>
-      </w:r>
-      <w:r>
-        <w:t xml:space="preserve"> (LCC)</w:t>
-      </w:r>
-      <w:r>
-        <w:t>. Coupling and induction of signal is possible.</w:t>
-      </w:r>
-      <w:r>
-        <w:t xml:space="preserve"> Given that most railroads and models are linear it is not always possible to avoid running various wiring parallel. </w:t>
+        <w:t xml:space="preserve">running various wiring parallel. </w:t>
       </w:r>
       <w:r>
         <w:t>The DCC bus should be separated from other busses by at least 3 inches (7.6cm) for long distances.</w:t>
@@ -3337,7 +3878,25 @@
         <w:t>A power station is defined as a DCC device that supplies a DCC signal with adequate power to drive a vehicle or accessory. The command station generates the DCC wave form which is imposed on the power supplied by a booster. Within any system there can be only one command station but there may be many boosters</w:t>
       </w:r>
       <w:r>
-        <w:t>. A power station may be a combination command station and booster in one enclosure or it may be a booster with a DCC signal from a command station outside of that enclosure.</w:t>
+        <w:t xml:space="preserve">. A power station may be a combination command station and booster in one enclosure or it may be a booster with </w:t>
+      </w:r>
+      <w:r>
+        <w:rPr>
+          <w:color w:val="C00000"/>
+        </w:rPr>
+        <w:t>the</w:t>
+      </w:r>
+      <w:r>
+        <w:t xml:space="preserve"> DCC signal </w:t>
+      </w:r>
+      <w:r>
+        <w:rPr>
+          <w:color w:val="C00000"/>
+        </w:rPr>
+        <w:t xml:space="preserve">originating </w:t>
+      </w:r>
+      <w:r>
+        <w:t>from a command station outside of that enclosure.</w:t>
       </w:r>
     </w:p>
     <w:p>
@@ -3456,10 +4015,22 @@
         <w:t>Each Power Station</w:t>
       </w:r>
       <w:r>
-        <w:t xml:space="preserve"> should be in</w:t>
-      </w:r>
-      <w:r>
-        <w:t xml:space="preserve"> separate power district. Sub-districts may be divided, each protected by individual </w:t>
+        <w:t xml:space="preserve"> should </w:t>
+      </w:r>
+      <w:r>
+        <w:rPr>
+          <w:color w:val="C00000"/>
+        </w:rPr>
+        <w:t>supply a</w:t>
+      </w:r>
+      <w:r>
+        <w:rPr>
+          <w:color w:val="C00000"/>
+        </w:rPr>
+        <w:t xml:space="preserve"> </w:t>
+      </w:r>
+      <w:r>
+        <w:t xml:space="preserve">separate power district. Sub-districts may be divided, each protected by individual </w:t>
       </w:r>
       <w:r>
         <w:rPr>
@@ -3498,13 +4069,130 @@
         <w:rPr>
           <w:color w:val="FF0000"/>
         </w:rPr>
-        <w:t xml:space="preserve">All power stations should be tied together with a system common using a wire of adequate size to handle the current. Using a wire of the same size as the bus wire will assure it is of adequate size. </w:t>
-      </w:r>
-      <w:r>
-        <w:rPr>
-          <w:color w:val="FF0000"/>
-        </w:rPr>
-        <w:t>This wire can be connected to the power station metal enclosure by means of a fork or ring crimp on connector attached to the wire and placed under a screw on the power station enclosure.</w:t>
+        <w:t>Always consult the manual for your system. The manufacturer’s instructions supersedes any recommendation here. There are many different systems of various configurations and we cannot cover them all and future product offerings.</w:t>
+      </w:r>
+    </w:p>
+    <w:p>
+      <w:pPr>
+        <w:rPr>
+          <w:color w:val="FF0000"/>
+        </w:rPr>
+      </w:pPr>
+      <w:r>
+        <w:rPr>
+          <w:color w:val="FF0000"/>
+        </w:rPr>
+        <w:t>Generally</w:t>
+      </w:r>
+      <w:r>
+        <w:rPr>
+          <w:color w:val="FF0000"/>
+        </w:rPr>
+        <w:t xml:space="preserve"> power stations should be tied together with a system common using a wire of adequate size to handle the current. Using a wire of the same size as the bus wire will assure it is of adequate size. </w:t>
+      </w:r>
+      <w:r>
+        <w:rPr>
+          <w:color w:val="FF0000"/>
+        </w:rPr>
+        <w:t>This wire can be connected to the power station</w:t>
+      </w:r>
+      <w:r>
+        <w:rPr>
+          <w:color w:val="FF0000"/>
+        </w:rPr>
+        <w:t xml:space="preserve">s at a point provided by the manufacturer. Often the connection to the power stations is to the </w:t>
+      </w:r>
+      <w:r>
+        <w:rPr>
+          <w:color w:val="FF0000"/>
+        </w:rPr>
+        <w:t>metal enclosure by means of a fork or ring crimp on connector attached to the wire and placed under a screw on the power station enclosure.</w:t>
+      </w:r>
+    </w:p>
+    <w:p>
+      <w:pPr>
+        <w:rPr>
+          <w:color w:val="FF0000"/>
+        </w:rPr>
+      </w:pPr>
+      <w:r>
+        <w:rPr>
+          <w:color w:val="FF0000"/>
+        </w:rPr>
+        <w:t xml:space="preserve">This common connection provides </w:t>
+      </w:r>
+      <w:r>
+        <w:rPr>
+          <w:color w:val="FF0000"/>
+        </w:rPr>
+        <w:t xml:space="preserve">a path for power between one </w:t>
+      </w:r>
+      <w:r>
+        <w:rPr>
+          <w:color w:val="FF0000"/>
+        </w:rPr>
+        <w:t>power station</w:t>
+      </w:r>
+      <w:r>
+        <w:rPr>
+          <w:color w:val="FF0000"/>
+        </w:rPr>
+        <w:t xml:space="preserve"> and the </w:t>
+      </w:r>
+      <w:r>
+        <w:rPr>
+          <w:color w:val="FF0000"/>
+        </w:rPr>
+        <w:t>next</w:t>
+      </w:r>
+      <w:r>
+        <w:rPr>
+          <w:color w:val="FF0000"/>
+        </w:rPr>
+        <w:t xml:space="preserve">. This prevents any point on the layout from ever having a higher voltage than the power supply positive and a lower voltage than the common. It </w:t>
+      </w:r>
+      <w:r>
+        <w:rPr>
+          <w:color w:val="FF0000"/>
+        </w:rPr>
+        <w:t xml:space="preserve">also </w:t>
+      </w:r>
+      <w:r>
+        <w:rPr>
+          <w:color w:val="FF0000"/>
+        </w:rPr>
+        <w:t xml:space="preserve">provide a common return path for track power that is drawn between booster districts, either normally or during a short circuit condition. Because of the </w:t>
+      </w:r>
+      <w:r>
+        <w:rPr>
+          <w:color w:val="FF0000"/>
+        </w:rPr>
+        <w:lastRenderedPageBreak/>
+        <w:t xml:space="preserve">need to protect during short circuit conditions the common wire should be the same size as the normal power district </w:t>
+      </w:r>
+      <w:r>
+        <w:rPr>
+          <w:color w:val="FF0000"/>
+        </w:rPr>
+        <w:t xml:space="preserve">bus </w:t>
+      </w:r>
+      <w:r>
+        <w:rPr>
+          <w:color w:val="FF0000"/>
+        </w:rPr>
+        <w:t>wir</w:t>
+      </w:r>
+      <w:r>
+        <w:rPr>
+          <w:color w:val="FF0000"/>
+        </w:rPr>
+        <w:t>e</w:t>
+      </w:r>
+      <w:r>
+        <w:rPr>
+          <w:color w:val="FF0000"/>
+        </w:rPr>
+        <w:t>.</w:t>
       </w:r>
     </w:p>
     <w:p>
@@ -3571,164 +4259,619 @@
         <w:rPr>
           <w:color w:val="FF0000"/>
         </w:rPr>
-        <w:t>power station drive lines. This power station common should not be tied to earth or electrical system ground. Damage to equipment is possible if it is grounded and there is a power surge such as a lighting strike. It is a system common and not a ground.</w:t>
-      </w:r>
-    </w:p>
-    <w:p>
-      <w:pPr>
-        <w:rPr>
-          <w:color w:val="FF0000"/>
-        </w:rPr>
-      </w:pPr>
+        <w:t xml:space="preserve">wire of </w:t>
+      </w:r>
+      <w:r>
+        <w:rPr>
+          <w:color w:val="FF0000"/>
+        </w:rPr>
+        <w:t xml:space="preserve">power station drive lines. </w:t>
+      </w:r>
+    </w:p>
+    <w:p>
+      <w:pPr>
+        <w:rPr>
+          <w:color w:val="FF0000"/>
+        </w:rPr>
+      </w:pPr>
+      <w:r>
+        <w:rPr>
+          <w:color w:val="FF0000"/>
+        </w:rPr>
+        <w:t xml:space="preserve">This power station common </w:t>
+      </w:r>
+      <w:r>
+        <w:rPr>
+          <w:color w:val="FF0000"/>
+        </w:rPr>
+        <w:t xml:space="preserve">in most cases </w:t>
+      </w:r>
+      <w:r>
+        <w:rPr>
+          <w:color w:val="FF0000"/>
+        </w:rPr>
+        <w:t xml:space="preserve">should not be tied to earth or electrical system ground. Damage to equipment is possible if it is grounded and there is a power surge such as a lighting strike. </w:t>
+      </w:r>
+      <w:r>
+        <w:rPr>
+          <w:color w:val="FF0000"/>
+        </w:rPr>
+        <w:t>The power supply to the power station may be grounded or isolated. Again consult the manual for your system</w:t>
+      </w:r>
+      <w:r>
+        <w:rPr>
+          <w:color w:val="FF0000"/>
+        </w:rPr>
+        <w:t xml:space="preserve"> for the manufacturer’s recommendation</w:t>
+      </w:r>
+      <w:r>
+        <w:rPr>
+          <w:color w:val="FF0000"/>
+        </w:rPr>
+        <w:t>.</w:t>
+      </w:r>
+    </w:p>
+    <w:p>
+      <w:pPr>
+        <w:rPr>
+          <w:color w:val="548DD4" w:themeColor="text2" w:themeTint="99"/>
+        </w:rPr>
+      </w:pPr>
+      <w:r>
+        <w:rPr>
+          <w:color w:val="FF0000"/>
+        </w:rPr>
+        <w:t xml:space="preserve">Most manufacturers </w:t>
+      </w:r>
+      <w:r>
+        <w:rPr>
+          <w:color w:val="FF0000"/>
+        </w:rPr>
+        <w:t>now produce</w:t>
+      </w:r>
+      <w:r>
+        <w:rPr>
+          <w:color w:val="FF0000"/>
+        </w:rPr>
+        <w:t xml:space="preserve"> systems with g</w:t>
+      </w:r>
+      <w:r>
+        <w:rPr>
+          <w:color w:val="FF0000"/>
+        </w:rPr>
+        <w:t>alvanic isolation of the command station</w:t>
+      </w:r>
+      <w:r>
+        <w:rPr>
+          <w:color w:val="FF0000"/>
+        </w:rPr>
+        <w:t>. Th</w:t>
+      </w:r>
+      <w:r>
+        <w:rPr>
+          <w:color w:val="FF0000"/>
+        </w:rPr>
+        <w:t xml:space="preserve">is </w:t>
+      </w:r>
+      <w:r>
+        <w:rPr>
+          <w:color w:val="FF0000"/>
+        </w:rPr>
+        <w:t xml:space="preserve">is </w:t>
+      </w:r>
+      <w:r>
+        <w:rPr>
+          <w:color w:val="FF0000"/>
+        </w:rPr>
+        <w:t xml:space="preserve">necessary if common rail wiring is </w:t>
+      </w:r>
+      <w:r>
+        <w:rPr>
+          <w:color w:val="FF0000"/>
+        </w:rPr>
+        <w:t>in use to avoid a DCC signal on</w:t>
+      </w:r>
+      <w:r>
+        <w:rPr>
+          <w:color w:val="FF0000"/>
+        </w:rPr>
+        <w:t xml:space="preserve"> computers attached to the power station. </w:t>
+      </w:r>
+      <w:r>
+        <w:rPr>
+          <w:color w:val="FF0000"/>
+        </w:rPr>
+        <w:t>In some cases the cable from the command station to the computer is isolated. Again check your manual</w:t>
+      </w:r>
+      <w:r>
+        <w:rPr>
+          <w:color w:val="FF0000"/>
+        </w:rPr>
+        <w:t xml:space="preserve"> for specific instructions for your system</w:t>
+      </w:r>
+      <w:r>
+        <w:rPr>
+          <w:color w:val="FF0000"/>
+        </w:rPr>
+        <w:t>.</w:t>
+      </w:r>
+      <w:r>
+        <w:rPr>
+          <w:color w:val="FF0000"/>
+        </w:rPr>
+        <w:t xml:space="preserve"> </w:t>
+      </w:r>
+      <w:r>
+        <w:rPr>
+          <w:color w:val="548DD4" w:themeColor="text2" w:themeTint="99"/>
+        </w:rPr>
+        <w:t>I have asked Dick to rewrite this paragraph.</w:t>
+      </w:r>
+    </w:p>
+    <w:p/>
+    <w:p>
+      <w:pPr>
+        <w:pStyle w:val="Heading2"/>
+        <w:rPr>
+          <w:color w:val="FF0000"/>
+        </w:rPr>
+      </w:pPr>
+      <w:r>
+        <w:rPr>
+          <w:color w:val="FF0000"/>
+        </w:rPr>
+        <w:t>Common Rail Wiring</w:t>
+      </w:r>
+    </w:p>
+    <w:p>
+      <w:pPr>
+        <w:rPr>
+          <w:color w:val="FF0000"/>
+        </w:rPr>
+      </w:pPr>
+      <w:r>
+        <w:rPr>
+          <w:color w:val="FF0000"/>
+        </w:rPr>
+        <w:t xml:space="preserve">Where one rail or the bus wire for that rail is continuous through the model railroad is </w:t>
+      </w:r>
+      <w:r>
+        <w:rPr>
+          <w:color w:val="FF0000"/>
+        </w:rPr>
+        <w:t>called common rail. Although this can be implemented in DC powered model railroads where each power pack (controller) has its own transformer</w:t>
+      </w:r>
+      <w:r>
+        <w:rPr>
+          <w:color w:val="FF0000"/>
+        </w:rPr>
+        <w:t>. If</w:t>
+      </w:r>
+      <w:r>
+        <w:rPr>
+          <w:color w:val="FF0000"/>
+        </w:rPr>
+        <w:t xml:space="preserve"> used in DCC model railroads there is a risk</w:t>
+      </w:r>
+      <w:r>
+        <w:rPr>
+          <w:color w:val="FF0000"/>
+        </w:rPr>
+        <w:t>, s</w:t>
+      </w:r>
+      <w:r>
+        <w:rPr>
+          <w:color w:val="FF0000"/>
+        </w:rPr>
+        <w:t xml:space="preserve">hould two adjacent power district or sub districts use common rail wiring </w:t>
+      </w:r>
+      <w:r>
+        <w:rPr>
+          <w:color w:val="FF0000"/>
+        </w:rPr>
+        <w:t xml:space="preserve">without a system common between the power stations </w:t>
+      </w:r>
+      <w:r>
+        <w:rPr>
+          <w:color w:val="FF0000"/>
+        </w:rPr>
+        <w:t xml:space="preserve">and the adjacent districts be out of phase because one pair of bus wires </w:t>
+      </w:r>
+      <w:r>
+        <w:rPr>
+          <w:color w:val="FF0000"/>
+        </w:rPr>
+        <w:t>was</w:t>
+      </w:r>
+      <w:r>
+        <w:rPr>
+          <w:color w:val="FF0000"/>
+        </w:rPr>
+        <w:t xml:space="preserve"> flipped</w:t>
+      </w:r>
+      <w:r>
+        <w:rPr>
+          <w:color w:val="FF0000"/>
+        </w:rPr>
+        <w:t>;</w:t>
+      </w:r>
+      <w:r>
+        <w:rPr>
+          <w:color w:val="FF0000"/>
+        </w:rPr>
+        <w:t xml:space="preserve"> a voltage that exceeds the maximum voltage rating of the decoder could be present</w:t>
+      </w:r>
+      <w:r>
+        <w:rPr>
+          <w:color w:val="FF0000"/>
+        </w:rPr>
+        <w:t xml:space="preserve"> at the gap between these sections</w:t>
+      </w:r>
+      <w:r>
+        <w:rPr>
+          <w:color w:val="FF0000"/>
+        </w:rPr>
+        <w:t>. Essentially this puts double the voltage of the power station at the single gap between the two districts. This can destroy a decoder.</w:t>
+      </w:r>
+    </w:p>
+    <w:p>
+      <w:pPr>
+        <w:rPr>
+          <w:color w:val="FF0000"/>
+        </w:rPr>
+      </w:pPr>
+      <w:r>
+        <w:rPr>
+          <w:color w:val="FF0000"/>
+        </w:rPr>
+        <w:t xml:space="preserve">It is recommended to </w:t>
+      </w:r>
+      <w:r>
+        <w:rPr>
+          <w:color w:val="FF0000"/>
+        </w:rPr>
+        <w:t>have a power station common</w:t>
+      </w:r>
+      <w:r>
+        <w:rPr>
+          <w:color w:val="FF0000"/>
+        </w:rPr>
+        <w:t xml:space="preserve"> if using common rail wiring</w:t>
+      </w:r>
+      <w:r>
+        <w:rPr>
+          <w:color w:val="FF0000"/>
+        </w:rPr>
+        <w:t>. See section 2.3.</w:t>
+      </w:r>
+      <w:r>
+        <w:rPr>
+          <w:color w:val="FF0000"/>
+        </w:rPr>
+        <w:t>4</w:t>
+      </w:r>
+      <w:r>
+        <w:rPr>
+          <w:color w:val="FF0000"/>
+        </w:rPr>
+        <w:t xml:space="preserve"> </w:t>
+      </w:r>
+      <w:r>
+        <w:rPr>
+          <w:color w:val="FF0000"/>
+        </w:rPr>
+        <w:t>above</w:t>
+      </w:r>
+      <w:r>
+        <w:rPr>
+          <w:color w:val="FF0000"/>
+        </w:rPr>
+        <w:t xml:space="preserve">. </w:t>
+      </w:r>
+    </w:p>
+    <w:p>
+      <w:pPr>
+        <w:rPr>
+          <w:color w:val="FF0000"/>
+        </w:rPr>
+      </w:pPr>
+    </w:p>
+    <w:p>
+      <w:pPr>
+        <w:pStyle w:val="Heading2"/>
+        <w:rPr>
+          <w:color w:val="FF0000"/>
+        </w:rPr>
+      </w:pPr>
+      <w:r>
+        <w:rPr>
+          <w:color w:val="FF0000"/>
+        </w:rPr>
+        <w:t>Occupancy Detection</w:t>
+      </w:r>
+    </w:p>
+    <w:p>
+      <w:pPr>
+        <w:rPr>
+          <w:color w:val="FF0000"/>
+        </w:rPr>
+      </w:pPr>
+      <w:r>
+        <w:rPr>
+          <w:color w:val="FF0000"/>
+        </w:rPr>
+        <w:t xml:space="preserve">There exist several types of occupancy detection. We will not address external types such as </w:t>
+      </w:r>
+      <w:r>
+        <w:rPr>
+          <w:color w:val="FF0000"/>
+        </w:rPr>
+        <w:t>magnetic reed switches or optical detectors</w:t>
+      </w:r>
+      <w:r>
+        <w:rPr>
+          <w:color w:val="FF0000"/>
+        </w:rPr>
+        <w:t xml:space="preserve"> (photo sensors or infrared</w:t>
+      </w:r>
+      <w:r>
+        <w:rPr>
+          <w:color w:val="FF0000"/>
+        </w:rPr>
+        <w:t xml:space="preserve">, as they are external to the wiring of the track. </w:t>
+      </w:r>
+      <w:r>
+        <w:rPr>
+          <w:color w:val="FF0000"/>
+        </w:rPr>
+        <w:t>The two common methods of current sensing detection are; a voltage drop across a diode or bridge rectifier and a c</w:t>
+      </w:r>
+      <w:r>
+        <w:rPr>
+          <w:color w:val="FF0000"/>
+        </w:rPr>
+        <w:t>urrent</w:t>
+      </w:r>
+      <w:r>
+        <w:rPr>
+          <w:color w:val="FF0000"/>
+        </w:rPr>
+        <w:t xml:space="preserve"> transformer (CT)</w:t>
+      </w:r>
+      <w:r>
+        <w:rPr>
+          <w:color w:val="FF0000"/>
+        </w:rPr>
+        <w:t>.</w:t>
+      </w:r>
+    </w:p>
+    <w:p>
+      <w:pPr>
+        <w:pStyle w:val="Heading3"/>
+        <w:rPr>
+          <w:color w:val="FF0000"/>
+        </w:rPr>
+      </w:pPr>
+      <w:r>
+        <w:rPr>
+          <w:color w:val="FF0000"/>
+        </w:rPr>
+        <w:t>Voltage Drop Detection</w:t>
+      </w:r>
+    </w:p>
+    <w:p>
+      <w:pPr>
+        <w:rPr>
+          <w:color w:val="FF0000"/>
+        </w:rPr>
+      </w:pPr>
+      <w:r>
+        <w:rPr>
+          <w:color w:val="FF0000"/>
+        </w:rPr>
+        <w:t>A diode or</w:t>
+      </w:r>
+      <w:r>
+        <w:rPr>
+          <w:color w:val="FF0000"/>
+        </w:rPr>
+        <w:t xml:space="preserve"> bridge is inserted between the Power Pack or Power Station and the track. As current flows to the track the forward bias of the diode is 0.7V. A transistor base is connected to the diode(s) and used as a switch to turn on a detection circuit when a current flows to the track. This does result in a voltage loss at the track. In DC the train will run slower for any given throttle setting. In DCC the power station voltage should be increased by </w:t>
+      </w:r>
+      <w:r>
+        <w:rPr>
+          <w:color w:val="C00000"/>
+        </w:rPr>
+        <w:t>0.7</w:t>
+      </w:r>
+      <w:r>
+        <w:rPr>
+          <w:color w:val="FF0000"/>
+        </w:rPr>
+        <w:t>V to compensate for this loss.</w:t>
+      </w:r>
+    </w:p>
+    <w:p>
+      <w:pPr>
+        <w:pStyle w:val="Heading3"/>
+        <w:rPr>
+          <w:color w:val="FF0000"/>
+        </w:rPr>
+      </w:pPr>
+      <w:r>
+        <w:rPr>
+          <w:color w:val="FF0000"/>
+        </w:rPr>
+        <w:t>Coupling Transformer Detection</w:t>
+      </w:r>
+    </w:p>
+    <w:p>
+      <w:pPr>
+        <w:rPr>
+          <w:color w:val="FF0000"/>
+        </w:rPr>
+      </w:pPr>
+      <w:r>
+        <w:rPr>
+          <w:color w:val="FF0000"/>
+        </w:rPr>
+        <w:t>A short section of wire inserted in the bus is wrapped through the hole in a c</w:t>
+      </w:r>
+      <w:r>
+        <w:rPr>
+          <w:color w:val="FF0000"/>
+        </w:rPr>
+        <w:t>urrent</w:t>
+      </w:r>
+      <w:r>
+        <w:rPr>
+          <w:color w:val="FF0000"/>
+        </w:rPr>
+        <w:t xml:space="preserve"> transformer hole. The more wraps of the wire, the more current is induced in the CT coil for a given current in the bus. Using a CT coil keeps the detection circuit isolated from the bus. Circuitry connected to the </w:t>
+      </w:r>
       <w:r>
         <w:rPr>
           <w:color w:val="FF0000"/>
         </w:rPr>
         <w:lastRenderedPageBreak/>
-        <w:t>Galvanic isolation of the command station is necessary if common rail wiring is in use to avoid a DCC signal on the power station common. Without the isolation DCC signal can appear on computers attached to the power station. (Dick Bronson is giving more input on this).</w:t>
-      </w:r>
-    </w:p>
-    <w:p/>
-    <w:p>
-      <w:pPr>
-        <w:pStyle w:val="Heading2"/>
-        <w:rPr>
-          <w:color w:val="FF0000"/>
-        </w:rPr>
-      </w:pPr>
-      <w:r>
-        <w:rPr>
-          <w:color w:val="FF0000"/>
-        </w:rPr>
-        <w:t>Common Rail Wiring</w:t>
-      </w:r>
-    </w:p>
-    <w:p>
-      <w:pPr>
-        <w:rPr>
-          <w:color w:val="FF0000"/>
-        </w:rPr>
-      </w:pPr>
-      <w:r>
-        <w:rPr>
-          <w:color w:val="FF0000"/>
-        </w:rPr>
-        <w:t xml:space="preserve">Where one rail or the bus wire for that rail is continuous through the model railroad is </w:t>
-      </w:r>
-      <w:r>
-        <w:rPr>
-          <w:color w:val="FF0000"/>
-        </w:rPr>
-        <w:t>called common rail. Although this can be implemented in DC powered model railroads where each power pack (controller) has its own transformer</w:t>
-      </w:r>
-      <w:r>
-        <w:rPr>
-          <w:color w:val="FF0000"/>
-        </w:rPr>
-        <w:t>. If</w:t>
-      </w:r>
-      <w:r>
-        <w:rPr>
-          <w:color w:val="FF0000"/>
-        </w:rPr>
-        <w:t xml:space="preserve"> used in DCC model railroads there is a risk</w:t>
-      </w:r>
-      <w:r>
-        <w:rPr>
-          <w:color w:val="FF0000"/>
-        </w:rPr>
-        <w:t>, s</w:t>
-      </w:r>
-      <w:r>
-        <w:rPr>
-          <w:color w:val="FF0000"/>
-        </w:rPr>
-        <w:t xml:space="preserve">hould two adjacent power district or sub districts use common rail wiring </w:t>
-      </w:r>
-      <w:r>
-        <w:rPr>
-          <w:color w:val="FF0000"/>
-        </w:rPr>
-        <w:t xml:space="preserve">without a system common between the power stations </w:t>
-      </w:r>
-      <w:r>
-        <w:rPr>
-          <w:color w:val="FF0000"/>
-        </w:rPr>
-        <w:t xml:space="preserve">and the adjacent districts be out of phase because one pair of bus wires </w:t>
-      </w:r>
-      <w:r>
-        <w:rPr>
-          <w:color w:val="FF0000"/>
-        </w:rPr>
-        <w:t>was</w:t>
-      </w:r>
-      <w:r>
-        <w:rPr>
-          <w:color w:val="FF0000"/>
-        </w:rPr>
-        <w:t xml:space="preserve"> flipped</w:t>
-      </w:r>
-      <w:r>
-        <w:rPr>
-          <w:color w:val="FF0000"/>
-        </w:rPr>
-        <w:t>;</w:t>
-      </w:r>
-      <w:r>
-        <w:rPr>
-          <w:color w:val="FF0000"/>
-        </w:rPr>
-        <w:t xml:space="preserve"> a voltage that exceeds the maximum voltage rating of the decoder could be present</w:t>
-      </w:r>
-      <w:r>
-        <w:rPr>
-          <w:color w:val="FF0000"/>
-        </w:rPr>
-        <w:t xml:space="preserve"> at the gap between these sections</w:t>
-      </w:r>
-      <w:r>
-        <w:rPr>
-          <w:color w:val="FF0000"/>
-        </w:rPr>
-        <w:t>. Essentially this puts double the voltage of the power station at the single gap between the two districts. This can destroy a decoder.</w:t>
-      </w:r>
-    </w:p>
-    <w:p>
-      <w:pPr>
-        <w:rPr>
-          <w:color w:val="FF0000"/>
-        </w:rPr>
-      </w:pPr>
-      <w:r>
-        <w:rPr>
-          <w:color w:val="FF0000"/>
-        </w:rPr>
-        <w:t xml:space="preserve">It is recommended to </w:t>
-      </w:r>
-      <w:r>
-        <w:rPr>
-          <w:color w:val="FF0000"/>
-        </w:rPr>
-        <w:t>have a power station common. See section 2.3.</w:t>
-      </w:r>
-      <w:r>
-        <w:rPr>
-          <w:color w:val="FF0000"/>
-        </w:rPr>
-        <w:t>4</w:t>
-      </w:r>
-      <w:r>
-        <w:rPr>
-          <w:color w:val="FF0000"/>
-        </w:rPr>
-        <w:t xml:space="preserve"> </w:t>
-      </w:r>
-      <w:r>
-        <w:rPr>
-          <w:color w:val="FF0000"/>
-        </w:rPr>
-        <w:t>above or gap both rails and bus wires</w:t>
+        <w:t>coil detects the current and drives an occupancy detection indication. Often such circuits are equipped with a potentiometer for sensitivity adjustment of the detection circuit. This is particularly useful in DCC applications where capacitance and inductance of the bus is affected by the external bus</w:t>
+      </w:r>
+      <w:r>
+        <w:rPr>
+          <w:color w:val="FF0000"/>
+        </w:rPr>
+        <w:t xml:space="preserve"> wiring. See more details in 2.5</w:t>
+      </w:r>
+      <w:r>
+        <w:rPr>
+          <w:color w:val="FF0000"/>
+        </w:rPr>
+        <w:t>.4 below.</w:t>
+      </w:r>
+    </w:p>
+    <w:p>
+      <w:pPr>
+        <w:pStyle w:val="Heading3"/>
+        <w:rPr>
+          <w:color w:val="FF0000"/>
+        </w:rPr>
+      </w:pPr>
+      <w:r>
+        <w:rPr>
+          <w:color w:val="FF0000"/>
+        </w:rPr>
+        <w:t>DC Detection</w:t>
+      </w:r>
+    </w:p>
+    <w:p>
+      <w:pPr>
+        <w:rPr>
+          <w:color w:val="FF0000"/>
+        </w:rPr>
+      </w:pPr>
+      <w:r>
+        <w:rPr>
+          <w:color w:val="FF0000"/>
+        </w:rPr>
+        <w:t xml:space="preserve">Only a voltage drop type of detection </w:t>
+      </w:r>
+      <w:r>
+        <w:rPr>
+          <w:color w:val="FF0000"/>
+        </w:rPr>
+        <w:t xml:space="preserve">works with DC propulsion wiring. </w:t>
+      </w:r>
+      <w:r>
+        <w:rPr>
+          <w:color w:val="FF0000"/>
+        </w:rPr>
+        <w:t xml:space="preserve">The voltage to the trains will be reduced as mentioned above. </w:t>
+      </w:r>
+      <w:r>
+        <w:rPr>
+          <w:color w:val="FF0000"/>
+        </w:rPr>
+        <w:t xml:space="preserve">The only </w:t>
+      </w:r>
+      <w:r>
+        <w:rPr>
+          <w:color w:val="FF0000"/>
+        </w:rPr>
+        <w:t xml:space="preserve">other </w:t>
+      </w:r>
+      <w:r>
+        <w:rPr>
+          <w:color w:val="FF0000"/>
+        </w:rPr>
+        <w:t>advisement is to keep the different track blocks separate when wiring.</w:t>
+      </w:r>
+    </w:p>
+    <w:p>
+      <w:pPr>
+        <w:pStyle w:val="Heading3"/>
+        <w:rPr>
+          <w:color w:val="FF0000"/>
+        </w:rPr>
+      </w:pPr>
+      <w:r>
+        <w:rPr>
+          <w:color w:val="FF0000"/>
+        </w:rPr>
+        <w:t>DCC Detection</w:t>
+      </w:r>
+    </w:p>
+    <w:p>
+      <w:pPr>
+        <w:rPr>
+          <w:color w:val="FF0000"/>
+        </w:rPr>
+      </w:pPr>
+      <w:r>
+        <w:rPr>
+          <w:color w:val="FF0000"/>
+        </w:rPr>
+        <w:t xml:space="preserve">Either method will work with DCC. </w:t>
+      </w:r>
+      <w:r>
+        <w:rPr>
+          <w:color w:val="FF0000"/>
+        </w:rPr>
+        <w:t xml:space="preserve">See recommendations in 2.4.1 above to compensate for the reduction of voltage at the track. </w:t>
+      </w:r>
+      <w:r>
+        <w:rPr>
+          <w:color w:val="FF0000"/>
+        </w:rPr>
+        <w:t>Because DCC is a</w:t>
+      </w:r>
+      <w:r>
+        <w:rPr>
+          <w:color w:val="FF0000"/>
+        </w:rPr>
+        <w:t xml:space="preserve"> 10 K</w:t>
+      </w:r>
+      <w:r>
+        <w:rPr>
+          <w:color w:val="FF0000"/>
+        </w:rPr>
+        <w:t xml:space="preserve">Hz signal the impedance (capacitance and inductance) </w:t>
+      </w:r>
+      <w:r>
+        <w:rPr>
+          <w:color w:val="FF0000"/>
+        </w:rPr>
+        <w:t xml:space="preserve">of the bus </w:t>
+      </w:r>
+      <w:r>
+        <w:rPr>
+          <w:color w:val="FF0000"/>
+        </w:rPr>
+        <w:t xml:space="preserve">comes into play. One of the common detection methods used with DCC is a current sensing </w:t>
+      </w:r>
+      <w:r>
+        <w:rPr>
+          <w:color w:val="FF0000"/>
+        </w:rPr>
+        <w:t>CT coil</w:t>
       </w:r>
       <w:r>
         <w:rPr>
@@ -3740,349 +4883,6 @@
         <w:rPr>
           <w:color w:val="FF0000"/>
         </w:rPr>
-        <w:t>Should the two sides be out of phase</w:t>
-      </w:r>
-      <w:r>
-        <w:rPr>
-          <w:color w:val="FF0000"/>
-        </w:rPr>
-        <w:t>,</w:t>
-      </w:r>
-      <w:r>
-        <w:rPr>
-          <w:color w:val="FF0000"/>
-        </w:rPr>
-        <w:t xml:space="preserve"> </w:t>
-      </w:r>
-      <w:r>
-        <w:rPr>
-          <w:color w:val="FF0000"/>
-        </w:rPr>
-        <w:t>the decoder will not be damaged.</w:t>
-      </w:r>
-      <w:r>
-        <w:rPr>
-          <w:color w:val="FF0000"/>
-        </w:rPr>
-        <w:t xml:space="preserve"> The </w:t>
-      </w:r>
-      <w:r>
-        <w:rPr>
-          <w:color w:val="FF0000"/>
-        </w:rPr>
-        <w:t>locos will stop at the gap and not proceed</w:t>
-      </w:r>
-      <w:r>
-        <w:rPr>
-          <w:color w:val="FF0000"/>
-        </w:rPr>
-        <w:t xml:space="preserve"> without a system common</w:t>
-      </w:r>
-      <w:r>
-        <w:rPr>
-          <w:color w:val="FF0000"/>
-        </w:rPr>
-        <w:t>. T</w:t>
-      </w:r>
-      <w:bookmarkStart w:id="0" w:name="_GoBack"/>
-      <w:bookmarkEnd w:id="0"/>
-      <w:r>
-        <w:rPr>
-          <w:color w:val="FF0000"/>
-        </w:rPr>
-        <w:t>he issue is easily corrected by flipping one of the bus pairs.</w:t>
-      </w:r>
-    </w:p>
-    <w:p>
-      <w:pPr>
-        <w:rPr>
-          <w:color w:val="FF0000"/>
-        </w:rPr>
-      </w:pPr>
-    </w:p>
-    <w:p>
-      <w:pPr>
-        <w:pStyle w:val="Heading2"/>
-        <w:rPr>
-          <w:color w:val="FF0000"/>
-        </w:rPr>
-      </w:pPr>
-      <w:r>
-        <w:rPr>
-          <w:color w:val="FF0000"/>
-        </w:rPr>
-        <w:t>Occupancy Detection</w:t>
-      </w:r>
-    </w:p>
-    <w:p>
-      <w:pPr>
-        <w:rPr>
-          <w:color w:val="FF0000"/>
-        </w:rPr>
-      </w:pPr>
-      <w:r>
-        <w:rPr>
-          <w:color w:val="FF0000"/>
-        </w:rPr>
-        <w:t xml:space="preserve">There exist several types of occupancy detection. We will not address external types such as </w:t>
-      </w:r>
-      <w:r>
-        <w:rPr>
-          <w:color w:val="FF0000"/>
-        </w:rPr>
-        <w:t>magnetic reed switches or optical detectors</w:t>
-      </w:r>
-      <w:r>
-        <w:rPr>
-          <w:color w:val="FF0000"/>
-        </w:rPr>
-        <w:t xml:space="preserve"> (photo sensors or infrared</w:t>
-      </w:r>
-      <w:r>
-        <w:rPr>
-          <w:color w:val="FF0000"/>
-        </w:rPr>
-        <w:t xml:space="preserve">, as they are external to the wiring of the track. </w:t>
-      </w:r>
-      <w:r>
-        <w:rPr>
-          <w:color w:val="FF0000"/>
-        </w:rPr>
-        <w:t>The two common methods of current sensing detection are; a voltage drop across a diode or bridge rectifier and a c</w:t>
-      </w:r>
-      <w:r>
-        <w:rPr>
-          <w:color w:val="FF0000"/>
-        </w:rPr>
-        <w:t>urrent</w:t>
-      </w:r>
-      <w:r>
-        <w:rPr>
-          <w:color w:val="FF0000"/>
-        </w:rPr>
-        <w:t xml:space="preserve"> transformer (CT)</w:t>
-      </w:r>
-      <w:r>
-        <w:rPr>
-          <w:color w:val="FF0000"/>
-        </w:rPr>
-        <w:t>.</w:t>
-      </w:r>
-    </w:p>
-    <w:p>
-      <w:pPr>
-        <w:pStyle w:val="Heading3"/>
-        <w:rPr>
-          <w:color w:val="FF0000"/>
-        </w:rPr>
-      </w:pPr>
-      <w:r>
-        <w:rPr>
-          <w:color w:val="FF0000"/>
-        </w:rPr>
-        <w:t>Voltage Drop Detection</w:t>
-      </w:r>
-    </w:p>
-    <w:p>
-      <w:pPr>
-        <w:rPr>
-          <w:color w:val="FF0000"/>
-        </w:rPr>
-      </w:pPr>
-      <w:r>
-        <w:rPr>
-          <w:color w:val="FF0000"/>
-        </w:rPr>
-        <w:t>A diode or</w:t>
-      </w:r>
-      <w:r>
-        <w:rPr>
-          <w:color w:val="FF0000"/>
-        </w:rPr>
-        <w:t xml:space="preserve"> bridge is inserted between the Power Pack or Power Station and the track. As current flows to the track the forward bias of the diode is 0.7V or 1.4V for two diodes in a bridge rectifier. A transistor base is connected to the diode(s) and used as a switch to turn on a detection circuit when a current flows to the track. This does result in a voltage loss at the track. In DC the train will run slower for any given throttle setting. In DCC the power station voltage should be increased by </w:t>
-      </w:r>
-      <w:r>
-        <w:rPr>
-          <w:color w:val="FF0000"/>
-        </w:rPr>
-        <w:t>1.4V to compensate for this loss.</w:t>
-      </w:r>
-    </w:p>
-    <w:p>
-      <w:pPr>
-        <w:pStyle w:val="Heading3"/>
-        <w:rPr>
-          <w:color w:val="FF0000"/>
-        </w:rPr>
-      </w:pPr>
-      <w:r>
-        <w:rPr>
-          <w:color w:val="FF0000"/>
-        </w:rPr>
-        <w:t>Coupling Transformer Detection</w:t>
-      </w:r>
-    </w:p>
-    <w:p>
-      <w:pPr>
-        <w:rPr>
-          <w:color w:val="FF0000"/>
-        </w:rPr>
-      </w:pPr>
-      <w:r>
-        <w:rPr>
-          <w:color w:val="FF0000"/>
-        </w:rPr>
-        <w:t>A short section of wire inserted in the bus is wrapped through the hole in a c</w:t>
-      </w:r>
-      <w:r>
-        <w:rPr>
-          <w:color w:val="FF0000"/>
-        </w:rPr>
-        <w:t>urrent</w:t>
-      </w:r>
-      <w:r>
-        <w:rPr>
-          <w:color w:val="FF0000"/>
-        </w:rPr>
-        <w:t xml:space="preserve"> transformer hole. The more wraps of the wire, the more current is induced in the CT coil for a given current in the bus. Using a CT coil keeps the detection circuit isolated from the bus. Circuitry connected to the coil detects the current and drives an occupancy detection indication. Often such circuits are equipped with a potentiometer for sensitivity adjustment of the detection circuit. This is particularly useful in DCC applications where capacitance and inductance of the bus is affected by the external bus wiring. See more details in 2.4.4 below.</w:t>
-      </w:r>
-    </w:p>
-    <w:p>
-      <w:pPr>
-        <w:pStyle w:val="Heading3"/>
-        <w:rPr>
-          <w:color w:val="FF0000"/>
-        </w:rPr>
-      </w:pPr>
-      <w:r>
-        <w:rPr>
-          <w:color w:val="FF0000"/>
-        </w:rPr>
-        <w:t>DC Detection</w:t>
-      </w:r>
-    </w:p>
-    <w:p>
-      <w:pPr>
-        <w:rPr>
-          <w:color w:val="FF0000"/>
-        </w:rPr>
-      </w:pPr>
-      <w:r>
-        <w:rPr>
-          <w:color w:val="FF0000"/>
-        </w:rPr>
-        <w:t xml:space="preserve">Only a voltage drop type of detection </w:t>
-      </w:r>
-      <w:r>
-        <w:rPr>
-          <w:color w:val="FF0000"/>
-        </w:rPr>
-        <w:t xml:space="preserve">works with DC propulsion wiring. </w:t>
-      </w:r>
-      <w:r>
-        <w:rPr>
-          <w:color w:val="FF0000"/>
-        </w:rPr>
-        <w:t xml:space="preserve">The voltage to the trains will be reduced as mentioned above. </w:t>
-      </w:r>
-      <w:r>
-        <w:rPr>
-          <w:color w:val="FF0000"/>
-        </w:rPr>
-        <w:t xml:space="preserve">The only </w:t>
-      </w:r>
-      <w:r>
-        <w:rPr>
-          <w:color w:val="FF0000"/>
-        </w:rPr>
-        <w:t xml:space="preserve">other </w:t>
-      </w:r>
-      <w:r>
-        <w:rPr>
-          <w:color w:val="FF0000"/>
-        </w:rPr>
-        <w:t>advisement is to keep the different track blocks separate when wiring.</w:t>
-      </w:r>
-    </w:p>
-    <w:p>
-      <w:pPr>
-        <w:pStyle w:val="Heading3"/>
-        <w:rPr>
-          <w:color w:val="FF0000"/>
-        </w:rPr>
-      </w:pPr>
-      <w:r>
-        <w:rPr>
-          <w:color w:val="FF0000"/>
-        </w:rPr>
-        <w:lastRenderedPageBreak/>
-        <w:t>DCC Detection</w:t>
-      </w:r>
-    </w:p>
-    <w:p>
-      <w:pPr>
-        <w:rPr>
-          <w:color w:val="FF0000"/>
-        </w:rPr>
-      </w:pPr>
-      <w:r>
-        <w:rPr>
-          <w:color w:val="FF0000"/>
-        </w:rPr>
-        <w:t xml:space="preserve">Either method will work with DCC. </w:t>
-      </w:r>
-      <w:r>
-        <w:rPr>
-          <w:color w:val="FF0000"/>
-        </w:rPr>
-        <w:t xml:space="preserve">See recommendations in 2.4.1 above to compensate for the reduction of voltage at the track. </w:t>
-      </w:r>
-      <w:r>
-        <w:rPr>
-          <w:color w:val="FF0000"/>
-        </w:rPr>
-        <w:t>Because DCC is a</w:t>
-      </w:r>
-      <w:r>
-        <w:rPr>
-          <w:color w:val="FF0000"/>
-        </w:rPr>
-        <w:t xml:space="preserve"> 10 K</w:t>
-      </w:r>
-      <w:r>
-        <w:rPr>
-          <w:color w:val="FF0000"/>
-        </w:rPr>
-        <w:t xml:space="preserve">Hz signal the impedance (capacitance and inductance) </w:t>
-      </w:r>
-      <w:r>
-        <w:rPr>
-          <w:color w:val="FF0000"/>
-        </w:rPr>
-        <w:t xml:space="preserve">of the bus </w:t>
-      </w:r>
-      <w:r>
-        <w:rPr>
-          <w:color w:val="FF0000"/>
-        </w:rPr>
-        <w:t xml:space="preserve">comes into play. One of the common detection methods used with DCC is a current sensing </w:t>
-      </w:r>
-      <w:r>
-        <w:rPr>
-          <w:color w:val="FF0000"/>
-        </w:rPr>
-        <w:t>CT coil</w:t>
-      </w:r>
-      <w:r>
-        <w:rPr>
-          <w:color w:val="FF0000"/>
-        </w:rPr>
-        <w:t xml:space="preserve">. </w:t>
-      </w:r>
-      <w:r>
-        <w:rPr>
-          <w:color w:val="FF0000"/>
-        </w:rPr>
         <w:t>When a vehicle which draws power is present on the track a current will flow. This could be a vehicle with a decoder, a light or a resistance wheel set. This current is coupled to the detection circuit through the CT coil.</w:t>
       </w:r>
     </w:p>
@@ -4145,11 +4945,6 @@
           <w:color w:val="FF0000"/>
         </w:rPr>
         <w:br/>
-      </w:r>
-    </w:p>
-    <w:p>
-      <w:r>
-        <w:br w:type="page"/>
       </w:r>
     </w:p>
     <w:p>
@@ -4269,7 +5064,7 @@
               <w:rPr>
                 <w:noProof/>
               </w:rPr>
-              <w:t>Jan. 25, 2021</w:t>
+              <w:t>Feb. 5, 2021</w:t>
             </w:r>
             <w:r>
               <w:fldChar w:fldCharType="end"/>
@@ -6180,7 +6975,7 @@
         <w:rStyle w:val="PageNumber"/>
         <w:noProof/>
       </w:rPr>
-      <w:t>9</w:t>
+      <w:t>2</w:t>
     </w:r>
     <w:r>
       <w:rPr>
@@ -6254,7 +7049,7 @@
         <w:rStyle w:val="PageNumber"/>
         <w:noProof/>
       </w:rPr>
-      <w:t>Jan 21, 2021</w:t>
+      <w:t>Feb 4, 2021</w:t>
     </w:r>
     <w:r>
       <w:rPr>
@@ -6431,7 +7226,7 @@
         <w:rStyle w:val="PageNumber"/>
         <w:noProof/>
       </w:rPr>
-      <w:t>Jan 21, 2021</w:t>
+      <w:t>Feb 5, 2021</w:t>
     </w:r>
     <w:r>
       <w:rPr>
@@ -6463,18 +7258,34 @@
     <w:p>
       <w:pPr>
         <w:pStyle w:val="FootnoteText"/>
-        <w:rPr>
-          <w:color w:val="FF0000"/>
-        </w:rPr>
       </w:pPr>
       <w:r>
         <w:rPr>
           <w:rStyle w:val="FootnoteReference"/>
-          <w:color w:val="FF0000"/>
         </w:rPr>
         <w:footnoteRef/>
       </w:r>
       <w:r>
+        <w:t xml:space="preserve"> These are typical values. The rail resistance will vary from one manufacturer to the next because the cross sectional area can vary, as different dies are used to extrude the rail. Brass rail will have a lower resistance. Nickle Silver values were chosen because of the popularity of this material due to its lower oxidation rate as compared to brass.</w:t>
+      </w:r>
+    </w:p>
+  </w:footnote>
+  <w:footnote w:id="2">
+    <w:p>
+      <w:pPr>
+        <w:pStyle w:val="FootnoteText"/>
+        <w:rPr>
+          <w:color w:val="FF0000"/>
+        </w:rPr>
+      </w:pPr>
+      <w:r>
+        <w:rPr>
+          <w:rStyle w:val="FootnoteReference"/>
+          <w:color w:val="FF0000"/>
+        </w:rPr>
+        <w:footnoteRef/>
+      </w:r>
+      <w:r>
         <w:rPr>
           <w:color w:val="FF0000"/>
         </w:rPr>
@@ -6496,7 +7307,7 @@
         <w:rPr>
           <w:color w:val="FF0000"/>
         </w:rPr>
-        <w:t xml:space="preserve">external circuit breaker </w:t>
+        <w:t xml:space="preserve">external </w:t>
       </w:r>
       <w:r>
         <w:rPr>
@@ -7228,7 +8039,7 @@
               <w:noProof/>
               <w:sz w:val="20"/>
             </w:rPr>
-            <w:t>Jan. 25, 2021</w:t>
+            <w:t>Feb. 5, 2021</w:t>
           </w:r>
           <w:r>
             <w:rPr>
@@ -10605,11 +11416,11 @@
           <c:showBubbleSize val="0"/>
         </c:dLbls>
         <c:smooth val="0"/>
-        <c:axId val="118787488"/>
-        <c:axId val="118787880"/>
+        <c:axId val="115618496"/>
+        <c:axId val="115624768"/>
       </c:lineChart>
       <c:catAx>
-        <c:axId val="118787488"/>
+        <c:axId val="115618496"/>
         <c:scaling>
           <c:orientation val="minMax"/>
         </c:scaling>
@@ -10707,7 +11518,7 @@
             <a:endParaRPr lang="en-US"/>
           </a:p>
         </c:txPr>
-        <c:crossAx val="118787880"/>
+        <c:crossAx val="115624768"/>
         <c:crosses val="autoZero"/>
         <c:auto val="1"/>
         <c:lblAlgn val="ctr"/>
@@ -10715,7 +11526,7 @@
         <c:noMultiLvlLbl val="0"/>
       </c:catAx>
       <c:valAx>
-        <c:axId val="118787880"/>
+        <c:axId val="115624768"/>
         <c:scaling>
           <c:orientation val="minMax"/>
         </c:scaling>
@@ -10821,7 +11632,7 @@
             <a:endParaRPr lang="en-US"/>
           </a:p>
         </c:txPr>
-        <c:crossAx val="118787488"/>
+        <c:crossAx val="115618496"/>
         <c:crosses val="autoZero"/>
         <c:crossBetween val="between"/>
       </c:valAx>
@@ -11780,7 +12591,7 @@
 </file>
 
 <file path=customXml/itemProps1.xml><?xml version="1.0" encoding="utf-8"?>
-<ds:datastoreItem xmlns:ds="http://schemas.openxmlformats.org/officeDocument/2006/customXml" ds:itemID="{6570CD69-9C40-4E41-8752-8E46740CFD5A}">
+<ds:datastoreItem xmlns:ds="http://schemas.openxmlformats.org/officeDocument/2006/customXml" ds:itemID="{2B89C887-1F2F-4A92-B69C-0B454F467433}">
   <ds:schemaRefs>
     <ds:schemaRef ds:uri="http://schemas.openxmlformats.org/officeDocument/2006/bibliography"/>
   </ds:schemaRefs>
